--- a/Report/soBashRelatorio.docx
+++ b/Report/soBashRelatorio.docx
@@ -375,8 +375,22 @@
                                 <w:szCs w:val="36"/>
                                 <w:lang w:val="en-US"/>
                               </w:rPr>
-                              <w:t>Segundo  semestre</w:t>
+                              <w:t xml:space="preserve">Segundo  </w:t>
                             </w:r>
+                            <w:proofErr w:type="spellStart"/>
+                            <w:r>
+                              <w:rPr>
+                                <w:rFonts w:ascii="Segoe UI" w:hAnsi="Segoe UI" w:cs="Segoe UI"/>
+                                <w:b/>
+                                <w:bCs/>
+                                <w:color w:val="FFFFFF" w:themeColor="background1"/>
+                                <w:sz w:val="36"/>
+                                <w:szCs w:val="36"/>
+                                <w:lang w:val="en-US"/>
+                              </w:rPr>
+                              <w:t>semestre</w:t>
+                            </w:r>
+                            <w:proofErr w:type="spellEnd"/>
                           </w:p>
                         </w:txbxContent>
                       </wps:txbx>
@@ -423,8 +437,22 @@
                           <w:szCs w:val="36"/>
                           <w:lang w:val="en-US"/>
                         </w:rPr>
-                        <w:t>Segundo  semestre</w:t>
+                        <w:t xml:space="preserve">Segundo  </w:t>
                       </w:r>
+                      <w:proofErr w:type="spellStart"/>
+                      <w:r>
+                        <w:rPr>
+                          <w:rFonts w:ascii="Segoe UI" w:hAnsi="Segoe UI" w:cs="Segoe UI"/>
+                          <w:b/>
+                          <w:bCs/>
+                          <w:color w:val="FFFFFF" w:themeColor="background1"/>
+                          <w:sz w:val="36"/>
+                          <w:szCs w:val="36"/>
+                          <w:lang w:val="en-US"/>
+                        </w:rPr>
+                        <w:t>semestre</w:t>
+                      </w:r>
+                      <w:proofErr w:type="spellEnd"/>
                     </w:p>
                   </w:txbxContent>
                 </v:textbox>
@@ -491,6 +519,7 @@
                                 <w:lang w:val="en-US"/>
                               </w:rPr>
                             </w:pPr>
+                            <w:proofErr w:type="spellStart"/>
                             <w:r>
                               <w:rPr>
                                 <w:rFonts w:ascii="Noto Sans" w:hAnsi="Noto Sans" w:cs="Noto Sans"/>
@@ -499,8 +528,31 @@
                                 <w:szCs w:val="54"/>
                                 <w:lang w:val="en-US"/>
                               </w:rPr>
-                              <w:t>Sistemas Operativos</w:t>
+                              <w:t>Sistemas</w:t>
                             </w:r>
+                            <w:proofErr w:type="spellEnd"/>
+                            <w:r>
+                              <w:rPr>
+                                <w:rFonts w:ascii="Noto Sans" w:hAnsi="Noto Sans" w:cs="Noto Sans"/>
+                                <w:color w:val="FFFFFF" w:themeColor="background1"/>
+                                <w:sz w:val="54"/>
+                                <w:szCs w:val="54"/>
+                                <w:lang w:val="en-US"/>
+                              </w:rPr>
+                              <w:t xml:space="preserve"> </w:t>
+                            </w:r>
+                            <w:proofErr w:type="spellStart"/>
+                            <w:r>
+                              <w:rPr>
+                                <w:rFonts w:ascii="Noto Sans" w:hAnsi="Noto Sans" w:cs="Noto Sans"/>
+                                <w:color w:val="FFFFFF" w:themeColor="background1"/>
+                                <w:sz w:val="54"/>
+                                <w:szCs w:val="54"/>
+                                <w:lang w:val="en-US"/>
+                              </w:rPr>
+                              <w:t>Operativos</w:t>
+                            </w:r>
+                            <w:proofErr w:type="spellEnd"/>
                           </w:p>
                         </w:txbxContent>
                       </wps:txbx>
@@ -535,6 +587,7 @@
                           <w:lang w:val="en-US"/>
                         </w:rPr>
                       </w:pPr>
+                      <w:proofErr w:type="spellStart"/>
                       <w:r>
                         <w:rPr>
                           <w:rFonts w:ascii="Noto Sans" w:hAnsi="Noto Sans" w:cs="Noto Sans"/>
@@ -543,8 +596,31 @@
                           <w:szCs w:val="54"/>
                           <w:lang w:val="en-US"/>
                         </w:rPr>
-                        <w:t>Sistemas Operativos</w:t>
+                        <w:t>Sistemas</w:t>
                       </w:r>
+                      <w:proofErr w:type="spellEnd"/>
+                      <w:r>
+                        <w:rPr>
+                          <w:rFonts w:ascii="Noto Sans" w:hAnsi="Noto Sans" w:cs="Noto Sans"/>
+                          <w:color w:val="FFFFFF" w:themeColor="background1"/>
+                          <w:sz w:val="54"/>
+                          <w:szCs w:val="54"/>
+                          <w:lang w:val="en-US"/>
+                        </w:rPr>
+                        <w:t xml:space="preserve"> </w:t>
+                      </w:r>
+                      <w:proofErr w:type="spellStart"/>
+                      <w:r>
+                        <w:rPr>
+                          <w:rFonts w:ascii="Noto Sans" w:hAnsi="Noto Sans" w:cs="Noto Sans"/>
+                          <w:color w:val="FFFFFF" w:themeColor="background1"/>
+                          <w:sz w:val="54"/>
+                          <w:szCs w:val="54"/>
+                          <w:lang w:val="en-US"/>
+                        </w:rPr>
+                        <w:t>Operativos</w:t>
+                      </w:r>
+                      <w:proofErr w:type="spellEnd"/>
                     </w:p>
                   </w:txbxContent>
                 </v:textbox>
@@ -837,6 +913,7 @@
                                 <w:lang w:val="en-US"/>
                               </w:rPr>
                             </w:pPr>
+                            <w:proofErr w:type="spellStart"/>
                             <w:r>
                               <w:rPr>
                                 <w:rFonts w:ascii="Roboto" w:hAnsi="Roboto" w:cs="Noto Sans"/>
@@ -845,8 +922,20 @@
                                 <w:szCs w:val="24"/>
                                 <w:lang w:val="en-US"/>
                               </w:rPr>
-                              <w:t xml:space="preserve">Última </w:t>
+                              <w:t>Última</w:t>
                             </w:r>
+                            <w:proofErr w:type="spellEnd"/>
+                            <w:r>
+                              <w:rPr>
+                                <w:rFonts w:ascii="Roboto" w:hAnsi="Roboto" w:cs="Noto Sans"/>
+                                <w:color w:val="FFFFFF" w:themeColor="background1"/>
+                                <w:sz w:val="24"/>
+                                <w:szCs w:val="24"/>
+                                <w:lang w:val="en-US"/>
+                              </w:rPr>
+                              <w:t xml:space="preserve"> </w:t>
+                            </w:r>
+                            <w:proofErr w:type="spellStart"/>
                             <w:r>
                               <w:rPr>
                                 <w:rFonts w:ascii="Roboto" w:hAnsi="Roboto" w:cs="Noto Sans"/>
@@ -867,6 +956,7 @@
                               </w:rPr>
                               <w:t>odificação</w:t>
                             </w:r>
+                            <w:proofErr w:type="spellEnd"/>
                             <w:r>
                               <w:rPr>
                                 <w:rFonts w:ascii="Roboto" w:hAnsi="Roboto" w:cs="Noto Sans"/>
@@ -961,6 +1051,7 @@
                           <w:lang w:val="en-US"/>
                         </w:rPr>
                       </w:pPr>
+                      <w:proofErr w:type="spellStart"/>
                       <w:r>
                         <w:rPr>
                           <w:rFonts w:ascii="Roboto" w:hAnsi="Roboto" w:cs="Noto Sans"/>
@@ -969,8 +1060,20 @@
                           <w:szCs w:val="24"/>
                           <w:lang w:val="en-US"/>
                         </w:rPr>
-                        <w:t xml:space="preserve">Última </w:t>
+                        <w:t>Última</w:t>
                       </w:r>
+                      <w:proofErr w:type="spellEnd"/>
+                      <w:r>
+                        <w:rPr>
+                          <w:rFonts w:ascii="Roboto" w:hAnsi="Roboto" w:cs="Noto Sans"/>
+                          <w:color w:val="FFFFFF" w:themeColor="background1"/>
+                          <w:sz w:val="24"/>
+                          <w:szCs w:val="24"/>
+                          <w:lang w:val="en-US"/>
+                        </w:rPr>
+                        <w:t xml:space="preserve"> </w:t>
+                      </w:r>
+                      <w:proofErr w:type="spellStart"/>
                       <w:r>
                         <w:rPr>
                           <w:rFonts w:ascii="Roboto" w:hAnsi="Roboto" w:cs="Noto Sans"/>
@@ -991,6 +1094,7 @@
                         </w:rPr>
                         <w:t>odificação</w:t>
                       </w:r>
+                      <w:proofErr w:type="spellEnd"/>
                       <w:r>
                         <w:rPr>
                           <w:rFonts w:ascii="Roboto" w:hAnsi="Roboto" w:cs="Noto Sans"/>
@@ -1434,6 +1538,7 @@
                                 <w:lang w:val="en-US"/>
                               </w:rPr>
                             </w:pPr>
+                            <w:proofErr w:type="spellStart"/>
                             <w:r>
                               <w:rPr>
                                 <w:rFonts w:ascii="Roboto" w:hAnsi="Roboto" w:cs="Segoe UI"/>
@@ -1444,8 +1549,22 @@
                                 <w:szCs w:val="28"/>
                                 <w:lang w:val="en-US"/>
                               </w:rPr>
-                              <w:t xml:space="preserve">Engenharia </w:t>
+                              <w:t>Engenharia</w:t>
                             </w:r>
+                            <w:proofErr w:type="spellEnd"/>
+                            <w:r>
+                              <w:rPr>
+                                <w:rFonts w:ascii="Roboto" w:hAnsi="Roboto" w:cs="Segoe UI"/>
+                                <w:b/>
+                                <w:bCs/>
+                                <w:color w:val="FFFFFF" w:themeColor="background1"/>
+                                <w:sz w:val="28"/>
+                                <w:szCs w:val="28"/>
+                                <w:lang w:val="en-US"/>
+                              </w:rPr>
+                              <w:t xml:space="preserve"> </w:t>
+                            </w:r>
+                            <w:proofErr w:type="spellStart"/>
                             <w:r>
                               <w:rPr>
                                 <w:rFonts w:ascii="Roboto" w:hAnsi="Roboto" w:cs="Segoe UI"/>
@@ -1470,6 +1589,7 @@
                               </w:rPr>
                               <w:t>nformática</w:t>
                             </w:r>
+                            <w:proofErr w:type="spellEnd"/>
                           </w:p>
                         </w:txbxContent>
                       </wps:txbx>
@@ -1506,6 +1626,7 @@
                           <w:lang w:val="en-US"/>
                         </w:rPr>
                       </w:pPr>
+                      <w:proofErr w:type="spellStart"/>
                       <w:r>
                         <w:rPr>
                           <w:rFonts w:ascii="Roboto" w:hAnsi="Roboto" w:cs="Segoe UI"/>
@@ -1516,8 +1637,22 @@
                           <w:szCs w:val="28"/>
                           <w:lang w:val="en-US"/>
                         </w:rPr>
-                        <w:t xml:space="preserve">Engenharia </w:t>
+                        <w:t>Engenharia</w:t>
                       </w:r>
+                      <w:proofErr w:type="spellEnd"/>
+                      <w:r>
+                        <w:rPr>
+                          <w:rFonts w:ascii="Roboto" w:hAnsi="Roboto" w:cs="Segoe UI"/>
+                          <w:b/>
+                          <w:bCs/>
+                          <w:color w:val="FFFFFF" w:themeColor="background1"/>
+                          <w:sz w:val="28"/>
+                          <w:szCs w:val="28"/>
+                          <w:lang w:val="en-US"/>
+                        </w:rPr>
+                        <w:t xml:space="preserve"> </w:t>
+                      </w:r>
+                      <w:proofErr w:type="spellStart"/>
                       <w:r>
                         <w:rPr>
                           <w:rFonts w:ascii="Roboto" w:hAnsi="Roboto" w:cs="Segoe UI"/>
@@ -1542,6 +1677,7 @@
                         </w:rPr>
                         <w:t>nformática</w:t>
                       </w:r>
+                      <w:proofErr w:type="spellEnd"/>
                     </w:p>
                   </w:txbxContent>
                 </v:textbox>
@@ -1890,6 +2026,7 @@
           <w:szCs w:val="80"/>
         </w:rPr>
       </w:pPr>
+      <w:proofErr w:type="spellStart"/>
       <w:r>
         <w:rPr>
           <w:rFonts w:ascii="Playfair Display" w:hAnsi="Playfair Display"/>
@@ -1901,6 +2038,7 @@
         <w:lastRenderedPageBreak/>
         <w:t>Índice</w:t>
       </w:r>
+      <w:proofErr w:type="spellEnd"/>
     </w:p>
     <w:p>
       <w:pPr>
@@ -2011,6 +2149,7 @@
           <w:szCs w:val="80"/>
         </w:rPr>
       </w:pPr>
+      <w:proofErr w:type="spellStart"/>
       <w:r>
         <w:rPr>
           <w:rFonts w:ascii="Playfair Display" w:hAnsi="Playfair Display"/>
@@ -2022,6 +2161,7 @@
         <w:lastRenderedPageBreak/>
         <w:t>Índice</w:t>
       </w:r>
+      <w:proofErr w:type="spellEnd"/>
       <w:r>
         <w:rPr>
           <w:rFonts w:ascii="Playfair Display" w:hAnsi="Playfair Display"/>
@@ -2030,8 +2170,20 @@
           <w:sz w:val="80"/>
           <w:szCs w:val="80"/>
         </w:rPr>
-        <w:t xml:space="preserve"> de Figuras</w:t>
-      </w:r>
+        <w:t xml:space="preserve"> de </w:t>
+      </w:r>
+      <w:proofErr w:type="spellStart"/>
+      <w:r>
+        <w:rPr>
+          <w:rFonts w:ascii="Playfair Display" w:hAnsi="Playfair Display"/>
+          <w:b/>
+          <w:bCs/>
+          <w:sz w:val="80"/>
+          <w:szCs w:val="80"/>
+        </w:rPr>
+        <w:t>Figuras</w:t>
+      </w:r>
+      <w:proofErr w:type="spellEnd"/>
     </w:p>
     <w:p>
       <w:pPr>
@@ -3551,21 +3703,32 @@
       <w:pPr>
         <w:pStyle w:val="Heading1"/>
       </w:pPr>
+      <w:proofErr w:type="spellStart"/>
       <w:r>
         <w:lastRenderedPageBreak/>
         <w:t>F</w:t>
       </w:r>
       <w:r>
-        <w:t xml:space="preserve">ormatos </w:t>
+        <w:t>ormatos</w:t>
+      </w:r>
+      <w:proofErr w:type="spellEnd"/>
+      <w:r>
+        <w:t xml:space="preserve"> </w:t>
       </w:r>
       <w:r>
         <w:t>dos</w:t>
       </w:r>
       <w:r>
-        <w:t xml:space="preserve"> ficheiros</w:t>
-      </w:r>
+        <w:t xml:space="preserve"> </w:t>
+      </w:r>
+      <w:proofErr w:type="spellStart"/>
+      <w:r>
+        <w:t>ficheiros</w:t>
+      </w:r>
+      <w:proofErr w:type="spellEnd"/>
     </w:p>
     <w:p>
+      <w:proofErr w:type="spellStart"/>
       <w:r>
         <w:t>Utili</w:t>
       </w:r>
@@ -3573,7 +3736,19 @@
         <w:t>z</w:t>
       </w:r>
       <w:r>
-        <w:t xml:space="preserve">ámos ficheiros </w:t>
+        <w:t>ámos</w:t>
+      </w:r>
+      <w:proofErr w:type="spellEnd"/>
+      <w:r>
+        <w:t xml:space="preserve"> </w:t>
+      </w:r>
+      <w:proofErr w:type="spellStart"/>
+      <w:r>
+        <w:t>ficheiros</w:t>
+      </w:r>
+      <w:proofErr w:type="spellEnd"/>
+      <w:r>
+        <w:t xml:space="preserve"> </w:t>
       </w:r>
       <w:r>
         <w:rPr>
@@ -3582,19 +3757,140 @@
         <w:t>.sh</w:t>
       </w:r>
       <w:r>
-        <w:t xml:space="preserve"> para a cria</w:t>
+        <w:t xml:space="preserve"> para a </w:t>
+      </w:r>
+      <w:proofErr w:type="spellStart"/>
+      <w:r>
+        <w:t>cria</w:t>
       </w:r>
       <w:r>
         <w:t>çã</w:t>
       </w:r>
       <w:r>
-        <w:t>o dos ficheiro bash, que</w:t>
-      </w:r>
-      <w:r>
-        <w:t xml:space="preserve"> formam o todo do nosso trabalho, sendo estes para a interatividade dos menus, ou para fazer a execucao dos backups/crontab ou outras funcionalidades.</w:t>
+        <w:t>o</w:t>
+      </w:r>
+      <w:proofErr w:type="spellEnd"/>
+      <w:r>
+        <w:t xml:space="preserve"> dos </w:t>
+      </w:r>
+      <w:proofErr w:type="spellStart"/>
+      <w:r>
+        <w:t>ficheiro</w:t>
+      </w:r>
+      <w:proofErr w:type="spellEnd"/>
+      <w:r>
+        <w:t xml:space="preserve"> bash, que</w:t>
+      </w:r>
+      <w:r>
+        <w:t xml:space="preserve"> </w:t>
+      </w:r>
+      <w:proofErr w:type="spellStart"/>
+      <w:r>
+        <w:t>formam</w:t>
+      </w:r>
+      <w:proofErr w:type="spellEnd"/>
+      <w:r>
+        <w:t xml:space="preserve"> o </w:t>
+      </w:r>
+      <w:proofErr w:type="spellStart"/>
+      <w:r>
+        <w:t>todo</w:t>
+      </w:r>
+      <w:proofErr w:type="spellEnd"/>
+      <w:r>
+        <w:t xml:space="preserve"> do </w:t>
+      </w:r>
+      <w:proofErr w:type="spellStart"/>
+      <w:r>
+        <w:t>nosso</w:t>
+      </w:r>
+      <w:proofErr w:type="spellEnd"/>
+      <w:r>
+        <w:t xml:space="preserve"> </w:t>
+      </w:r>
+      <w:proofErr w:type="spellStart"/>
+      <w:r>
+        <w:t>trabalho</w:t>
+      </w:r>
+      <w:proofErr w:type="spellEnd"/>
+      <w:r>
+        <w:t xml:space="preserve">, </w:t>
+      </w:r>
+      <w:proofErr w:type="spellStart"/>
+      <w:r>
+        <w:t>sendo</w:t>
+      </w:r>
+      <w:proofErr w:type="spellEnd"/>
+      <w:r>
+        <w:t xml:space="preserve"> </w:t>
+      </w:r>
+      <w:proofErr w:type="spellStart"/>
+      <w:r>
+        <w:t>estes</w:t>
+      </w:r>
+      <w:proofErr w:type="spellEnd"/>
+      <w:r>
+        <w:t xml:space="preserve"> para a </w:t>
+      </w:r>
+      <w:proofErr w:type="spellStart"/>
+      <w:r>
+        <w:t>interatividade</w:t>
+      </w:r>
+      <w:proofErr w:type="spellEnd"/>
+      <w:r>
+        <w:t xml:space="preserve"> dos menus, </w:t>
+      </w:r>
+      <w:proofErr w:type="spellStart"/>
+      <w:r>
+        <w:t>ou</w:t>
+      </w:r>
+      <w:proofErr w:type="spellEnd"/>
+      <w:r>
+        <w:t xml:space="preserve"> para </w:t>
+      </w:r>
+      <w:proofErr w:type="spellStart"/>
+      <w:r>
+        <w:t>fazer</w:t>
+      </w:r>
+      <w:proofErr w:type="spellEnd"/>
+      <w:r>
+        <w:t xml:space="preserve"> a </w:t>
+      </w:r>
+      <w:proofErr w:type="spellStart"/>
+      <w:r>
+        <w:t>execucao</w:t>
+      </w:r>
+      <w:proofErr w:type="spellEnd"/>
+      <w:r>
+        <w:t xml:space="preserve"> dos backups/crontab </w:t>
+      </w:r>
+      <w:proofErr w:type="spellStart"/>
+      <w:r>
+        <w:t>ou</w:t>
+      </w:r>
+      <w:proofErr w:type="spellEnd"/>
+      <w:r>
+        <w:t xml:space="preserve"> </w:t>
+      </w:r>
+      <w:proofErr w:type="spellStart"/>
+      <w:r>
+        <w:t>outras</w:t>
+      </w:r>
+      <w:proofErr w:type="spellEnd"/>
+      <w:r>
+        <w:t xml:space="preserve"> </w:t>
+      </w:r>
+      <w:proofErr w:type="spellStart"/>
+      <w:r>
+        <w:t>funcionalidades</w:t>
+      </w:r>
+      <w:proofErr w:type="spellEnd"/>
+      <w:r>
+        <w:t>.</w:t>
       </w:r>
     </w:p>
     <w:p>
+      <w:proofErr w:type="spellStart"/>
       <w:r>
         <w:t>Utili</w:t>
       </w:r>
@@ -3602,10 +3898,22 @@
         <w:t>z</w:t>
       </w:r>
       <w:r>
-        <w:t xml:space="preserve">ámos </w:t>
-      </w:r>
-      <w:r>
-        <w:t xml:space="preserve">um ficheiro </w:t>
+        <w:t>ámos</w:t>
+      </w:r>
+      <w:proofErr w:type="spellEnd"/>
+      <w:r>
+        <w:t xml:space="preserve"> </w:t>
+      </w:r>
+      <w:r>
+        <w:t xml:space="preserve">um </w:t>
+      </w:r>
+      <w:proofErr w:type="spellStart"/>
+      <w:r>
+        <w:t>ficheiro</w:t>
+      </w:r>
+      <w:proofErr w:type="spellEnd"/>
+      <w:r>
+        <w:t xml:space="preserve"> </w:t>
       </w:r>
       <w:r>
         <w:rPr>
@@ -3613,20 +3921,95 @@
         </w:rPr>
         <w:t>.</w:t>
       </w:r>
+      <w:proofErr w:type="spellStart"/>
       <w:r>
         <w:rPr>
           <w:rStyle w:val="ImportantTextChar"/>
         </w:rPr>
         <w:t>cfg</w:t>
       </w:r>
-      <w:r>
-        <w:t xml:space="preserve"> para a mudanca das diretorias/ficheiros defaults</w:t>
-      </w:r>
-      <w:r>
-        <w:t>, onde estao guardados por exemplo os backups ou base de dados.</w:t>
+      <w:proofErr w:type="spellEnd"/>
+      <w:r>
+        <w:t xml:space="preserve"> para a </w:t>
+      </w:r>
+      <w:proofErr w:type="spellStart"/>
+      <w:r>
+        <w:t>mudanca</w:t>
+      </w:r>
+      <w:proofErr w:type="spellEnd"/>
+      <w:r>
+        <w:t xml:space="preserve"> das </w:t>
+      </w:r>
+      <w:proofErr w:type="spellStart"/>
+      <w:r>
+        <w:t>diretorias</w:t>
+      </w:r>
+      <w:proofErr w:type="spellEnd"/>
+      <w:r>
+        <w:t>/</w:t>
+      </w:r>
+      <w:proofErr w:type="spellStart"/>
+      <w:r>
+        <w:t>ficheiros</w:t>
+      </w:r>
+      <w:proofErr w:type="spellEnd"/>
+      <w:r>
+        <w:t xml:space="preserve"> defaults</w:t>
+      </w:r>
+      <w:r>
+        <w:t xml:space="preserve">, </w:t>
+      </w:r>
+      <w:proofErr w:type="spellStart"/>
+      <w:r>
+        <w:t>onde</w:t>
+      </w:r>
+      <w:proofErr w:type="spellEnd"/>
+      <w:r>
+        <w:t xml:space="preserve"> </w:t>
+      </w:r>
+      <w:proofErr w:type="spellStart"/>
+      <w:r>
+        <w:t>estao</w:t>
+      </w:r>
+      <w:proofErr w:type="spellEnd"/>
+      <w:r>
+        <w:t xml:space="preserve"> </w:t>
+      </w:r>
+      <w:proofErr w:type="spellStart"/>
+      <w:r>
+        <w:t>guardados</w:t>
+      </w:r>
+      <w:proofErr w:type="spellEnd"/>
+      <w:r>
+        <w:t xml:space="preserve"> por </w:t>
+      </w:r>
+      <w:proofErr w:type="spellStart"/>
+      <w:r>
+        <w:t>exemplo</w:t>
+      </w:r>
+      <w:proofErr w:type="spellEnd"/>
+      <w:r>
+        <w:t xml:space="preserve"> </w:t>
+      </w:r>
+      <w:proofErr w:type="spellStart"/>
+      <w:r>
+        <w:t>os</w:t>
+      </w:r>
+      <w:proofErr w:type="spellEnd"/>
+      <w:r>
+        <w:t xml:space="preserve"> backups </w:t>
+      </w:r>
+      <w:proofErr w:type="spellStart"/>
+      <w:r>
+        <w:t>ou</w:t>
+      </w:r>
+      <w:proofErr w:type="spellEnd"/>
+      <w:r>
+        <w:t xml:space="preserve"> base de dados.</w:t>
       </w:r>
     </w:p>
     <w:p>
+      <w:proofErr w:type="spellStart"/>
       <w:r>
         <w:t>Utili</w:t>
       </w:r>
@@ -3634,19 +4017,60 @@
         <w:t>z</w:t>
       </w:r>
       <w:r>
-        <w:t xml:space="preserve">ámos </w:t>
-      </w:r>
-      <w:r>
-        <w:t xml:space="preserve">ficheiros </w:t>
+        <w:t>ámos</w:t>
+      </w:r>
+      <w:proofErr w:type="spellEnd"/>
+      <w:r>
+        <w:t xml:space="preserve"> </w:t>
+      </w:r>
+      <w:proofErr w:type="spellStart"/>
+      <w:r>
+        <w:t>ficheiros</w:t>
+      </w:r>
+      <w:proofErr w:type="spellEnd"/>
+      <w:r>
+        <w:t xml:space="preserve"> </w:t>
       </w:r>
       <w:r>
         <w:rPr>
           <w:rStyle w:val="ImportantTextChar"/>
         </w:rPr>
-        <w:t>.db</w:t>
-      </w:r>
-      <w:r>
-        <w:t xml:space="preserve"> para guardar quais of ficheiros necessaries para </w:t>
+        <w:t>.</w:t>
+      </w:r>
+      <w:proofErr w:type="spellStart"/>
+      <w:r>
+        <w:rPr>
+          <w:rStyle w:val="ImportantTextChar"/>
+        </w:rPr>
+        <w:t>db</w:t>
+      </w:r>
+      <w:proofErr w:type="spellEnd"/>
+      <w:r>
+        <w:t xml:space="preserve"> para </w:t>
+      </w:r>
+      <w:proofErr w:type="spellStart"/>
+      <w:r>
+        <w:t>guardar</w:t>
+      </w:r>
+      <w:proofErr w:type="spellEnd"/>
+      <w:r>
+        <w:t xml:space="preserve"> </w:t>
+      </w:r>
+      <w:proofErr w:type="spellStart"/>
+      <w:r>
+        <w:t>quais</w:t>
+      </w:r>
+      <w:proofErr w:type="spellEnd"/>
+      <w:r>
+        <w:t xml:space="preserve"> of </w:t>
+      </w:r>
+      <w:proofErr w:type="spellStart"/>
+      <w:r>
+        <w:t>ficheiros</w:t>
+      </w:r>
+      <w:proofErr w:type="spellEnd"/>
+      <w:r>
+        <w:t xml:space="preserve"> necessaries para </w:t>
       </w:r>
       <w:r>
         <w:rPr>
@@ -3656,7 +4080,31 @@
         <w:t>backup</w:t>
       </w:r>
       <w:r>
-        <w:t xml:space="preserve"> e os que ja foram </w:t>
+        <w:t xml:space="preserve"> e </w:t>
+      </w:r>
+      <w:proofErr w:type="spellStart"/>
+      <w:r>
+        <w:t>os</w:t>
+      </w:r>
+      <w:proofErr w:type="spellEnd"/>
+      <w:r>
+        <w:t xml:space="preserve"> que </w:t>
+      </w:r>
+      <w:proofErr w:type="spellStart"/>
+      <w:r>
+        <w:t>ja</w:t>
+      </w:r>
+      <w:proofErr w:type="spellEnd"/>
+      <w:r>
+        <w:t xml:space="preserve"> </w:t>
+      </w:r>
+      <w:proofErr w:type="spellStart"/>
+      <w:r>
+        <w:t>foram</w:t>
+      </w:r>
+      <w:proofErr w:type="spellEnd"/>
+      <w:r>
+        <w:t xml:space="preserve"> </w:t>
       </w:r>
       <w:r>
         <w:rPr>
@@ -3666,12 +4114,41 @@
         <w:t>backed up</w:t>
       </w:r>
       <w:r>
-        <w:t>, e outras carateristicas dos mesmos.</w:t>
+        <w:t xml:space="preserve">, e </w:t>
+      </w:r>
+      <w:proofErr w:type="spellStart"/>
+      <w:r>
+        <w:t>outras</w:t>
+      </w:r>
+      <w:proofErr w:type="spellEnd"/>
+      <w:r>
+        <w:t xml:space="preserve"> </w:t>
+      </w:r>
+      <w:proofErr w:type="spellStart"/>
+      <w:r>
+        <w:t>carateristicas</w:t>
+      </w:r>
+      <w:proofErr w:type="spellEnd"/>
+      <w:r>
+        <w:t xml:space="preserve"> dos </w:t>
+      </w:r>
+      <w:proofErr w:type="spellStart"/>
+      <w:r>
+        <w:t>mesmos</w:t>
+      </w:r>
+      <w:proofErr w:type="spellEnd"/>
+      <w:r>
+        <w:t>.</w:t>
       </w:r>
     </w:p>
     <w:p>
-      <w:r>
-        <w:t xml:space="preserve">Ficheiros </w:t>
+      <w:proofErr w:type="spellStart"/>
+      <w:r>
+        <w:t>Ficheiros</w:t>
+      </w:r>
+      <w:proofErr w:type="spellEnd"/>
+      <w:r>
+        <w:t xml:space="preserve"> </w:t>
       </w:r>
       <w:r>
         <w:rPr>
@@ -3686,13 +4163,37 @@
         <w:t>tar</w:t>
       </w:r>
       <w:r>
-        <w:t>, zipados com</w:t>
+        <w:t xml:space="preserve">, </w:t>
+      </w:r>
+      <w:proofErr w:type="spellStart"/>
+      <w:r>
+        <w:t>zipados</w:t>
+      </w:r>
+      <w:proofErr w:type="spellEnd"/>
+      <w:r>
+        <w:t xml:space="preserve"> com</w:t>
       </w:r>
       <w:r>
         <w:t xml:space="preserve"> </w:t>
       </w:r>
       <w:r>
-        <w:t xml:space="preserve">bzip2, formando ficheiros </w:t>
+        <w:t xml:space="preserve">bzip2, </w:t>
+      </w:r>
+      <w:proofErr w:type="spellStart"/>
+      <w:r>
+        <w:t>formando</w:t>
+      </w:r>
+      <w:proofErr w:type="spellEnd"/>
+      <w:r>
+        <w:t xml:space="preserve"> </w:t>
+      </w:r>
+      <w:proofErr w:type="spellStart"/>
+      <w:r>
+        <w:t>ficheiros</w:t>
+      </w:r>
+      <w:proofErr w:type="spellEnd"/>
+      <w:r>
+        <w:t xml:space="preserve"> </w:t>
       </w:r>
       <w:r>
         <w:rPr>
@@ -3701,10 +4202,18 @@
         <w:t>.bz2</w:t>
       </w:r>
       <w:r>
-        <w:t>, que contém backups dos ficheiro</w:t>
-      </w:r>
-      <w:r>
-        <w:t>s.</w:t>
+        <w:t xml:space="preserve">, que contém backups dos </w:t>
+      </w:r>
+      <w:proofErr w:type="spellStart"/>
+      <w:r>
+        <w:t>ficheiro</w:t>
+      </w:r>
+      <w:r>
+        <w:t>s</w:t>
+      </w:r>
+      <w:proofErr w:type="spellEnd"/>
+      <w:r>
+        <w:t>.</w:t>
       </w:r>
     </w:p>
     <w:p>
@@ -3987,12 +4496,22 @@
           </wp:anchor>
         </w:drawing>
       </w:r>
-      <w:r>
-        <w:t>Funcionamento do program</w:t>
+      <w:proofErr w:type="spellStart"/>
+      <w:r>
+        <w:t>Funcionamento</w:t>
+      </w:r>
+      <w:proofErr w:type="spellEnd"/>
+      <w:r>
+        <w:t xml:space="preserve"> do </w:t>
+      </w:r>
+      <w:proofErr w:type="spellStart"/>
+      <w:r>
+        <w:t>program</w:t>
       </w:r>
       <w:r>
         <w:t>a</w:t>
       </w:r>
+      <w:proofErr w:type="spellEnd"/>
     </w:p>
     <w:p>
       <w:r>
@@ -7408,13 +7927,258 @@
     <w:p/>
     <w:p>
       <w:r>
-        <w:t>O programa comeca com uma tela de bem-vindo, que, rapidamente, passa para o menu principal a clique do utilizador.</w:t>
+        <w:t xml:space="preserve">O </w:t>
+      </w:r>
+      <w:proofErr w:type="spellStart"/>
+      <w:r>
+        <w:t>programa</w:t>
+      </w:r>
+      <w:proofErr w:type="spellEnd"/>
+      <w:r>
+        <w:t xml:space="preserve"> </w:t>
+      </w:r>
+      <w:proofErr w:type="spellStart"/>
+      <w:r>
+        <w:t>comeca</w:t>
+      </w:r>
+      <w:proofErr w:type="spellEnd"/>
+      <w:r>
+        <w:t xml:space="preserve"> com </w:t>
+      </w:r>
+      <w:proofErr w:type="spellStart"/>
+      <w:r>
+        <w:t>uma</w:t>
+      </w:r>
+      <w:proofErr w:type="spellEnd"/>
+      <w:r>
+        <w:t xml:space="preserve"> </w:t>
+      </w:r>
+      <w:proofErr w:type="spellStart"/>
+      <w:r>
+        <w:t>tela</w:t>
+      </w:r>
+      <w:proofErr w:type="spellEnd"/>
+      <w:r>
+        <w:t xml:space="preserve"> de </w:t>
+      </w:r>
+      <w:proofErr w:type="spellStart"/>
+      <w:r>
+        <w:t>bem-vindo</w:t>
+      </w:r>
+      <w:proofErr w:type="spellEnd"/>
+      <w:r>
+        <w:t xml:space="preserve">, que, </w:t>
+      </w:r>
+      <w:proofErr w:type="spellStart"/>
+      <w:r>
+        <w:t>rapidamente</w:t>
+      </w:r>
+      <w:proofErr w:type="spellEnd"/>
+      <w:r>
+        <w:t xml:space="preserve">, </w:t>
+      </w:r>
+      <w:proofErr w:type="spellStart"/>
+      <w:r>
+        <w:t>passa</w:t>
+      </w:r>
+      <w:proofErr w:type="spellEnd"/>
+      <w:r>
+        <w:t xml:space="preserve"> para o menu principal a clique do </w:t>
+      </w:r>
+      <w:proofErr w:type="spellStart"/>
+      <w:r>
+        <w:t>utilizador</w:t>
+      </w:r>
+      <w:proofErr w:type="spellEnd"/>
+      <w:r>
+        <w:t>.</w:t>
       </w:r>
     </w:p>
     <w:p>
       <w:r>
-        <w:t>Este tem, primeiramente, a opcao de inserir os ficheiros/diretorias que quer, eventualmente, dar backup e, ainda a opcao de os remover (remove-os tanto da lista dos ficheiros a serem backup, assim como os ja backed up. Em ambas existem</w:t>
-      </w:r>
+        <w:t xml:space="preserve">Este </w:t>
+      </w:r>
+      <w:proofErr w:type="spellStart"/>
+      <w:r>
+        <w:t>tem</w:t>
+      </w:r>
+      <w:proofErr w:type="spellEnd"/>
+      <w:r>
+        <w:t xml:space="preserve">, </w:t>
+      </w:r>
+      <w:proofErr w:type="spellStart"/>
+      <w:r>
+        <w:t>primeiramente</w:t>
+      </w:r>
+      <w:proofErr w:type="spellEnd"/>
+      <w:r>
+        <w:t xml:space="preserve">, a </w:t>
+      </w:r>
+      <w:proofErr w:type="spellStart"/>
+      <w:r>
+        <w:t>opcao</w:t>
+      </w:r>
+      <w:proofErr w:type="spellEnd"/>
+      <w:r>
+        <w:t xml:space="preserve"> de </w:t>
+      </w:r>
+      <w:proofErr w:type="spellStart"/>
+      <w:r>
+        <w:t>inserir</w:t>
+      </w:r>
+      <w:proofErr w:type="spellEnd"/>
+      <w:r>
+        <w:t xml:space="preserve"> </w:t>
+      </w:r>
+      <w:proofErr w:type="spellStart"/>
+      <w:r>
+        <w:t>os</w:t>
+      </w:r>
+      <w:proofErr w:type="spellEnd"/>
+      <w:r>
+        <w:t xml:space="preserve"> </w:t>
+      </w:r>
+      <w:proofErr w:type="spellStart"/>
+      <w:r>
+        <w:t>ficheiros</w:t>
+      </w:r>
+      <w:proofErr w:type="spellEnd"/>
+      <w:r>
+        <w:t>/</w:t>
+      </w:r>
+      <w:proofErr w:type="spellStart"/>
+      <w:r>
+        <w:t>diretorias</w:t>
+      </w:r>
+      <w:proofErr w:type="spellEnd"/>
+      <w:r>
+        <w:t xml:space="preserve"> que </w:t>
+      </w:r>
+      <w:proofErr w:type="spellStart"/>
+      <w:r>
+        <w:t>quer</w:t>
+      </w:r>
+      <w:proofErr w:type="spellEnd"/>
+      <w:r>
+        <w:t xml:space="preserve">, </w:t>
+      </w:r>
+      <w:proofErr w:type="spellStart"/>
+      <w:r>
+        <w:t>eventualmente</w:t>
+      </w:r>
+      <w:proofErr w:type="spellEnd"/>
+      <w:r>
+        <w:t xml:space="preserve">, </w:t>
+      </w:r>
+      <w:proofErr w:type="spellStart"/>
+      <w:r>
+        <w:t>dar</w:t>
+      </w:r>
+      <w:proofErr w:type="spellEnd"/>
+      <w:r>
+        <w:t xml:space="preserve"> backup e, </w:t>
+      </w:r>
+      <w:proofErr w:type="spellStart"/>
+      <w:r>
+        <w:t>ainda</w:t>
+      </w:r>
+      <w:proofErr w:type="spellEnd"/>
+      <w:r>
+        <w:t xml:space="preserve"> a </w:t>
+      </w:r>
+      <w:proofErr w:type="spellStart"/>
+      <w:r>
+        <w:t>opcao</w:t>
+      </w:r>
+      <w:proofErr w:type="spellEnd"/>
+      <w:r>
+        <w:t xml:space="preserve"> de </w:t>
+      </w:r>
+      <w:proofErr w:type="spellStart"/>
+      <w:r>
+        <w:t>os</w:t>
+      </w:r>
+      <w:proofErr w:type="spellEnd"/>
+      <w:r>
+        <w:t xml:space="preserve"> remover (remove-</w:t>
+      </w:r>
+      <w:proofErr w:type="spellStart"/>
+      <w:r>
+        <w:t>os</w:t>
+      </w:r>
+      <w:proofErr w:type="spellEnd"/>
+      <w:r>
+        <w:t xml:space="preserve"> tanto da </w:t>
+      </w:r>
+      <w:proofErr w:type="spellStart"/>
+      <w:r>
+        <w:t>lista</w:t>
+      </w:r>
+      <w:proofErr w:type="spellEnd"/>
+      <w:r>
+        <w:t xml:space="preserve"> dos </w:t>
+      </w:r>
+      <w:proofErr w:type="spellStart"/>
+      <w:r>
+        <w:t>ficheiros</w:t>
+      </w:r>
+      <w:proofErr w:type="spellEnd"/>
+      <w:r>
+        <w:t xml:space="preserve"> a </w:t>
+      </w:r>
+      <w:proofErr w:type="spellStart"/>
+      <w:r>
+        <w:t>serem</w:t>
+      </w:r>
+      <w:proofErr w:type="spellEnd"/>
+      <w:r>
+        <w:t xml:space="preserve"> backup, </w:t>
+      </w:r>
+      <w:proofErr w:type="spellStart"/>
+      <w:r>
+        <w:t>assim</w:t>
+      </w:r>
+      <w:proofErr w:type="spellEnd"/>
+      <w:r>
+        <w:t xml:space="preserve"> </w:t>
+      </w:r>
+      <w:proofErr w:type="spellStart"/>
+      <w:r>
+        <w:t>como</w:t>
+      </w:r>
+      <w:proofErr w:type="spellEnd"/>
+      <w:r>
+        <w:t xml:space="preserve"> </w:t>
+      </w:r>
+      <w:proofErr w:type="spellStart"/>
+      <w:r>
+        <w:t>os</w:t>
+      </w:r>
+      <w:proofErr w:type="spellEnd"/>
+      <w:r>
+        <w:t xml:space="preserve"> </w:t>
+      </w:r>
+      <w:proofErr w:type="spellStart"/>
+      <w:r>
+        <w:t>ja</w:t>
+      </w:r>
+      <w:proofErr w:type="spellEnd"/>
+      <w:r>
+        <w:t xml:space="preserve"> backed up. </w:t>
+      </w:r>
+      <w:proofErr w:type="spellStart"/>
+      <w:r>
+        <w:t>Em</w:t>
+      </w:r>
+      <w:proofErr w:type="spellEnd"/>
+      <w:r>
+        <w:t xml:space="preserve"> ambas </w:t>
+      </w:r>
+      <w:proofErr w:type="spellStart"/>
+      <w:r>
+        <w:t>existem</w:t>
+      </w:r>
+      <w:proofErr w:type="spellEnd"/>
       <w:r>
         <w:t xml:space="preserve"> </w:t>
       </w:r>
@@ -7426,12 +8190,252 @@
         <w:t>error checks</w:t>
       </w:r>
       <w:r>
-        <w:t>, caso os ficheiros no existem, ja la estejam, etc.</w:t>
+        <w:t xml:space="preserve">, </w:t>
+      </w:r>
+      <w:proofErr w:type="spellStart"/>
+      <w:r>
+        <w:t>caso</w:t>
+      </w:r>
+      <w:proofErr w:type="spellEnd"/>
+      <w:r>
+        <w:t xml:space="preserve"> </w:t>
+      </w:r>
+      <w:proofErr w:type="spellStart"/>
+      <w:r>
+        <w:t>os</w:t>
+      </w:r>
+      <w:proofErr w:type="spellEnd"/>
+      <w:r>
+        <w:t xml:space="preserve"> </w:t>
+      </w:r>
+      <w:proofErr w:type="spellStart"/>
+      <w:r>
+        <w:t>ficheiros</w:t>
+      </w:r>
+      <w:proofErr w:type="spellEnd"/>
+      <w:r>
+        <w:t xml:space="preserve"> no </w:t>
+      </w:r>
+      <w:proofErr w:type="spellStart"/>
+      <w:r>
+        <w:t>existem</w:t>
+      </w:r>
+      <w:proofErr w:type="spellEnd"/>
+      <w:r>
+        <w:t xml:space="preserve">, </w:t>
+      </w:r>
+      <w:proofErr w:type="spellStart"/>
+      <w:r>
+        <w:t>ja</w:t>
+      </w:r>
+      <w:proofErr w:type="spellEnd"/>
+      <w:r>
+        <w:t xml:space="preserve"> la </w:t>
+      </w:r>
+      <w:proofErr w:type="spellStart"/>
+      <w:r>
+        <w:t>estejam</w:t>
+      </w:r>
+      <w:proofErr w:type="spellEnd"/>
+      <w:r>
+        <w:t>, etc.</w:t>
       </w:r>
     </w:p>
     <w:p>
       <w:r>
-        <w:t>De seguida, o utilizador podera ver as estatisticas dos seus ficheiros (backed up ou que estao para ser) nos menus das pesquisa e relatorios (nao estao todas as opcoes nas prints, pois eram demasiadas, mas da para ter uma ideia geral de tal)</w:t>
+        <w:t xml:space="preserve">De </w:t>
+      </w:r>
+      <w:proofErr w:type="spellStart"/>
+      <w:r>
+        <w:t>seguida</w:t>
+      </w:r>
+      <w:proofErr w:type="spellEnd"/>
+      <w:r>
+        <w:t xml:space="preserve">, o </w:t>
+      </w:r>
+      <w:proofErr w:type="spellStart"/>
+      <w:r>
+        <w:t>utilizador</w:t>
+      </w:r>
+      <w:proofErr w:type="spellEnd"/>
+      <w:r>
+        <w:t xml:space="preserve"> </w:t>
+      </w:r>
+      <w:proofErr w:type="spellStart"/>
+      <w:r>
+        <w:t>podera</w:t>
+      </w:r>
+      <w:proofErr w:type="spellEnd"/>
+      <w:r>
+        <w:t xml:space="preserve"> </w:t>
+      </w:r>
+      <w:proofErr w:type="spellStart"/>
+      <w:r>
+        <w:t>ver</w:t>
+      </w:r>
+      <w:proofErr w:type="spellEnd"/>
+      <w:r>
+        <w:t xml:space="preserve"> as </w:t>
+      </w:r>
+      <w:proofErr w:type="spellStart"/>
+      <w:r>
+        <w:t>estatisticas</w:t>
+      </w:r>
+      <w:proofErr w:type="spellEnd"/>
+      <w:r>
+        <w:t xml:space="preserve"> dos </w:t>
+      </w:r>
+      <w:proofErr w:type="spellStart"/>
+      <w:r>
+        <w:t>seus</w:t>
+      </w:r>
+      <w:proofErr w:type="spellEnd"/>
+      <w:r>
+        <w:t xml:space="preserve"> </w:t>
+      </w:r>
+      <w:proofErr w:type="spellStart"/>
+      <w:r>
+        <w:t>ficheiros</w:t>
+      </w:r>
+      <w:proofErr w:type="spellEnd"/>
+      <w:r>
+        <w:t xml:space="preserve"> (backed up </w:t>
+      </w:r>
+      <w:proofErr w:type="spellStart"/>
+      <w:r>
+        <w:t>ou</w:t>
+      </w:r>
+      <w:proofErr w:type="spellEnd"/>
+      <w:r>
+        <w:t xml:space="preserve"> que </w:t>
+      </w:r>
+      <w:proofErr w:type="spellStart"/>
+      <w:r>
+        <w:t>estao</w:t>
+      </w:r>
+      <w:proofErr w:type="spellEnd"/>
+      <w:r>
+        <w:t xml:space="preserve"> para ser) </w:t>
+      </w:r>
+      <w:proofErr w:type="spellStart"/>
+      <w:r>
+        <w:t>nos</w:t>
+      </w:r>
+      <w:proofErr w:type="spellEnd"/>
+      <w:r>
+        <w:t xml:space="preserve"> menus das </w:t>
+      </w:r>
+      <w:proofErr w:type="spellStart"/>
+      <w:r>
+        <w:t>pesquisa</w:t>
+      </w:r>
+      <w:proofErr w:type="spellEnd"/>
+      <w:r>
+        <w:t xml:space="preserve"> e </w:t>
+      </w:r>
+      <w:proofErr w:type="spellStart"/>
+      <w:r>
+        <w:t>relatorios</w:t>
+      </w:r>
+      <w:proofErr w:type="spellEnd"/>
+      <w:r>
+        <w:t xml:space="preserve"> (</w:t>
+      </w:r>
+      <w:proofErr w:type="spellStart"/>
+      <w:r>
+        <w:t>nao</w:t>
+      </w:r>
+      <w:proofErr w:type="spellEnd"/>
+      <w:r>
+        <w:t xml:space="preserve"> </w:t>
+      </w:r>
+      <w:proofErr w:type="spellStart"/>
+      <w:r>
+        <w:t>estao</w:t>
+      </w:r>
+      <w:proofErr w:type="spellEnd"/>
+      <w:r>
+        <w:t xml:space="preserve"> </w:t>
+      </w:r>
+      <w:proofErr w:type="spellStart"/>
+      <w:r>
+        <w:t>todas</w:t>
+      </w:r>
+      <w:proofErr w:type="spellEnd"/>
+      <w:r>
+        <w:t xml:space="preserve"> as </w:t>
+      </w:r>
+      <w:proofErr w:type="spellStart"/>
+      <w:r>
+        <w:t>opcoes</w:t>
+      </w:r>
+      <w:proofErr w:type="spellEnd"/>
+      <w:r>
+        <w:t xml:space="preserve"> </w:t>
+      </w:r>
+      <w:proofErr w:type="spellStart"/>
+      <w:r>
+        <w:t>nas</w:t>
+      </w:r>
+      <w:proofErr w:type="spellEnd"/>
+      <w:r>
+        <w:t xml:space="preserve"> prints, pois </w:t>
+      </w:r>
+      <w:proofErr w:type="spellStart"/>
+      <w:r>
+        <w:t>eram</w:t>
+      </w:r>
+      <w:proofErr w:type="spellEnd"/>
+      <w:r>
+        <w:t xml:space="preserve"> </w:t>
+      </w:r>
+      <w:proofErr w:type="spellStart"/>
+      <w:r>
+        <w:t>demasiadas</w:t>
+      </w:r>
+      <w:proofErr w:type="spellEnd"/>
+      <w:r>
+        <w:t xml:space="preserve">, mas da para </w:t>
+      </w:r>
+      <w:proofErr w:type="spellStart"/>
+      <w:r>
+        <w:t>ter</w:t>
+      </w:r>
+      <w:proofErr w:type="spellEnd"/>
+      <w:r>
+        <w:t xml:space="preserve"> </w:t>
+      </w:r>
+      <w:proofErr w:type="spellStart"/>
+      <w:r>
+        <w:t>uma</w:t>
+      </w:r>
+      <w:proofErr w:type="spellEnd"/>
+      <w:r>
+        <w:t xml:space="preserve"> </w:t>
+      </w:r>
+      <w:proofErr w:type="spellStart"/>
+      <w:r>
+        <w:t>ideia</w:t>
+      </w:r>
+      <w:proofErr w:type="spellEnd"/>
+      <w:r>
+        <w:t xml:space="preserve"> </w:t>
+      </w:r>
+      <w:proofErr w:type="spellStart"/>
+      <w:r>
+        <w:t>geral</w:t>
+      </w:r>
+      <w:proofErr w:type="spellEnd"/>
+      <w:r>
+        <w:t xml:space="preserve"> de </w:t>
+      </w:r>
+      <w:proofErr w:type="spellStart"/>
+      <w:r>
+        <w:t>tal</w:t>
+      </w:r>
+      <w:proofErr w:type="spellEnd"/>
+      <w:r>
+        <w:t>)</w:t>
       </w:r>
       <w:r>
         <w:t>.</w:t>
@@ -7440,47 +8444,719 @@
     <w:p>
       <w:r>
         <w:lastRenderedPageBreak/>
-        <w:t>Para fazer backup, o utilizador podera, manualmente, o fazer, ou, opcionalmente, utiliz</w:t>
+        <w:t xml:space="preserve">Para </w:t>
+      </w:r>
+      <w:proofErr w:type="spellStart"/>
+      <w:r>
+        <w:t>fazer</w:t>
+      </w:r>
+      <w:proofErr w:type="spellEnd"/>
+      <w:r>
+        <w:t xml:space="preserve"> backup, o </w:t>
+      </w:r>
+      <w:proofErr w:type="spellStart"/>
+      <w:r>
+        <w:t>utilizador</w:t>
+      </w:r>
+      <w:proofErr w:type="spellEnd"/>
+      <w:r>
+        <w:t xml:space="preserve"> </w:t>
+      </w:r>
+      <w:proofErr w:type="spellStart"/>
+      <w:r>
+        <w:t>podera</w:t>
+      </w:r>
+      <w:proofErr w:type="spellEnd"/>
+      <w:r>
+        <w:t xml:space="preserve">, </w:t>
+      </w:r>
+      <w:proofErr w:type="spellStart"/>
+      <w:r>
+        <w:t>manualmente</w:t>
+      </w:r>
+      <w:proofErr w:type="spellEnd"/>
+      <w:r>
+        <w:t xml:space="preserve">, o </w:t>
+      </w:r>
+      <w:proofErr w:type="spellStart"/>
+      <w:r>
+        <w:t>fazer</w:t>
+      </w:r>
+      <w:proofErr w:type="spellEnd"/>
+      <w:r>
+        <w:t xml:space="preserve">, </w:t>
+      </w:r>
+      <w:proofErr w:type="spellStart"/>
+      <w:r>
+        <w:t>ou</w:t>
+      </w:r>
+      <w:proofErr w:type="spellEnd"/>
+      <w:r>
+        <w:t xml:space="preserve">, </w:t>
+      </w:r>
+      <w:proofErr w:type="spellStart"/>
+      <w:r>
+        <w:t>opcionalmente</w:t>
+      </w:r>
+      <w:proofErr w:type="spellEnd"/>
+      <w:r>
+        <w:t xml:space="preserve">, </w:t>
+      </w:r>
+      <w:proofErr w:type="spellStart"/>
+      <w:r>
+        <w:t>utiliz</w:t>
       </w:r>
       <w:r>
         <w:t>a</w:t>
       </w:r>
       <w:r>
-        <w:t>r o crontab para, automaticamente,</w:t>
-      </w:r>
-      <w:r>
-        <w:t xml:space="preserve"> o fazer.</w:t>
+        <w:t>r</w:t>
+      </w:r>
+      <w:proofErr w:type="spellEnd"/>
+      <w:r>
+        <w:t xml:space="preserve"> o crontab para, </w:t>
+      </w:r>
+      <w:proofErr w:type="spellStart"/>
+      <w:r>
+        <w:t>automaticamente</w:t>
+      </w:r>
+      <w:proofErr w:type="spellEnd"/>
+      <w:r>
+        <w:t>,</w:t>
+      </w:r>
+      <w:r>
+        <w:t xml:space="preserve"> o </w:t>
+      </w:r>
+      <w:proofErr w:type="spellStart"/>
+      <w:r>
+        <w:t>fazer</w:t>
+      </w:r>
+      <w:proofErr w:type="spellEnd"/>
+      <w:r>
+        <w:t>.</w:t>
       </w:r>
     </w:p>
     <w:p>
-      <w:r>
-        <w:t>Ao fazer o backup manualemente, uma progress bar sera mostrada, com os ficheiros que estao a ser backup atualmente</w:t>
-      </w:r>
+      <w:proofErr w:type="spellStart"/>
+      <w:r>
+        <w:t>Ao</w:t>
+      </w:r>
+      <w:proofErr w:type="spellEnd"/>
+      <w:r>
+        <w:t xml:space="preserve"> </w:t>
+      </w:r>
+      <w:proofErr w:type="spellStart"/>
+      <w:r>
+        <w:t>fazer</w:t>
+      </w:r>
+      <w:proofErr w:type="spellEnd"/>
+      <w:r>
+        <w:t xml:space="preserve"> o backup </w:t>
+      </w:r>
+      <w:proofErr w:type="spellStart"/>
+      <w:r>
+        <w:t>manualemente</w:t>
+      </w:r>
+      <w:proofErr w:type="spellEnd"/>
+      <w:r>
+        <w:t xml:space="preserve">, </w:t>
+      </w:r>
+      <w:proofErr w:type="spellStart"/>
+      <w:r>
+        <w:t>uma</w:t>
+      </w:r>
+      <w:proofErr w:type="spellEnd"/>
+      <w:r>
+        <w:t xml:space="preserve"> progress bar sera </w:t>
+      </w:r>
+      <w:proofErr w:type="spellStart"/>
+      <w:r>
+        <w:t>mostrada</w:t>
+      </w:r>
+      <w:proofErr w:type="spellEnd"/>
+      <w:r>
+        <w:t xml:space="preserve">, com </w:t>
+      </w:r>
+      <w:proofErr w:type="spellStart"/>
+      <w:r>
+        <w:t>os</w:t>
+      </w:r>
+      <w:proofErr w:type="spellEnd"/>
+      <w:r>
+        <w:t xml:space="preserve"> </w:t>
+      </w:r>
+      <w:proofErr w:type="spellStart"/>
+      <w:r>
+        <w:t>ficheiros</w:t>
+      </w:r>
+      <w:proofErr w:type="spellEnd"/>
+      <w:r>
+        <w:t xml:space="preserve"> que </w:t>
+      </w:r>
+      <w:proofErr w:type="spellStart"/>
+      <w:r>
+        <w:t>estao</w:t>
+      </w:r>
+      <w:proofErr w:type="spellEnd"/>
+      <w:r>
+        <w:t xml:space="preserve"> a ser backup </w:t>
+      </w:r>
+      <w:proofErr w:type="spellStart"/>
+      <w:r>
+        <w:t>atualmente</w:t>
+      </w:r>
+      <w:proofErr w:type="spellEnd"/>
       <w:r>
         <w:t>.</w:t>
       </w:r>
-      <w:r>
-        <w:br w:type="page"/>
-      </w:r>
-      <w:bookmarkStart w:id="48" w:name="_Toc70096028"/>
-      <w:r>
-        <w:lastRenderedPageBreak/>
-        <w:t>Comandos de Linux utilizados</w:t>
-      </w:r>
-      <w:bookmarkEnd w:id="48"/>
     </w:p>
     <w:p>
       <w:r>
+        <w:t xml:space="preserve">Para </w:t>
+      </w:r>
+      <w:proofErr w:type="spellStart"/>
+      <w:r>
+        <w:t>permitir</w:t>
+      </w:r>
+      <w:proofErr w:type="spellEnd"/>
+      <w:r>
+        <w:t xml:space="preserve"> que o </w:t>
+      </w:r>
+      <w:proofErr w:type="spellStart"/>
+      <w:r>
+        <w:t>programa</w:t>
+      </w:r>
+      <w:proofErr w:type="spellEnd"/>
+      <w:r>
+        <w:t xml:space="preserve"> </w:t>
+      </w:r>
+      <w:proofErr w:type="spellStart"/>
+      <w:r>
+        <w:t>funcione</w:t>
+      </w:r>
+      <w:proofErr w:type="spellEnd"/>
+      <w:r>
+        <w:t xml:space="preserve"> com o crontab é </w:t>
+      </w:r>
+      <w:proofErr w:type="spellStart"/>
+      <w:r>
+        <w:t>necessário</w:t>
+      </w:r>
+      <w:proofErr w:type="spellEnd"/>
+      <w:r>
+        <w:t xml:space="preserve"> que </w:t>
+      </w:r>
+      <w:proofErr w:type="spellStart"/>
+      <w:r>
+        <w:t>primeiro</w:t>
+      </w:r>
+      <w:proofErr w:type="spellEnd"/>
+      <w:r>
+        <w:t xml:space="preserve"> </w:t>
+      </w:r>
+      <w:proofErr w:type="spellStart"/>
+      <w:r>
+        <w:t>verificar</w:t>
+      </w:r>
+      <w:proofErr w:type="spellEnd"/>
+      <w:r>
+        <w:t xml:space="preserve"> se o </w:t>
+      </w:r>
+      <w:proofErr w:type="spellStart"/>
+      <w:r>
+        <w:t>serviço</w:t>
+      </w:r>
+      <w:proofErr w:type="spellEnd"/>
+      <w:r>
+        <w:t xml:space="preserve"> </w:t>
+      </w:r>
+      <w:proofErr w:type="spellStart"/>
+      <w:r>
+        <w:t>está</w:t>
+      </w:r>
+      <w:proofErr w:type="spellEnd"/>
+      <w:r>
+        <w:t xml:space="preserve"> </w:t>
+      </w:r>
+      <w:proofErr w:type="spellStart"/>
+      <w:r>
+        <w:t>ativo</w:t>
+      </w:r>
+      <w:proofErr w:type="spellEnd"/>
+      <w:r>
+        <w:t xml:space="preserve">. </w:t>
+      </w:r>
+      <w:proofErr w:type="spellStart"/>
+      <w:r>
+        <w:t>Utiliza</w:t>
+      </w:r>
+      <w:proofErr w:type="spellEnd"/>
+      <w:r>
+        <w:t xml:space="preserve">-se o </w:t>
+      </w:r>
+      <w:proofErr w:type="spellStart"/>
+      <w:r>
+        <w:t>seguinte</w:t>
+      </w:r>
+      <w:proofErr w:type="spellEnd"/>
+      <w:r>
+        <w:t xml:space="preserve"> </w:t>
+      </w:r>
+      <w:proofErr w:type="spellStart"/>
+      <w:r>
+        <w:t>comando</w:t>
+      </w:r>
+      <w:proofErr w:type="spellEnd"/>
+      <w:r>
+        <w:t xml:space="preserve">: </w:t>
+      </w:r>
+      <m:oMath>
+        <m:r>
+          <w:rPr>
+            <w:rFonts w:ascii="Cambria Math" w:hAnsi="Cambria Math"/>
+          </w:rPr>
+          <m:t>service cron status</m:t>
+        </m:r>
+      </m:oMath>
+      <w:r>
+        <w:rPr>
+          <w:rFonts w:eastAsiaTheme="minorEastAsia"/>
+        </w:rPr>
+        <w:t xml:space="preserve">. Caso este se encontre a correr não é necessário fazer nada e é </w:t>
+      </w:r>
+      <w:proofErr w:type="spellStart"/>
+      <w:r>
+        <w:rPr>
+          <w:rFonts w:eastAsiaTheme="minorEastAsia"/>
+        </w:rPr>
+        <w:t>possível</w:t>
+      </w:r>
+      <w:proofErr w:type="spellEnd"/>
+      <w:r>
+        <w:rPr>
+          <w:rFonts w:eastAsiaTheme="minorEastAsia"/>
+        </w:rPr>
+        <w:t xml:space="preserve"> </w:t>
+      </w:r>
+      <w:proofErr w:type="spellStart"/>
+      <w:r>
+        <w:rPr>
+          <w:rFonts w:eastAsiaTheme="minorEastAsia"/>
+        </w:rPr>
+        <w:t>partir</w:t>
+      </w:r>
+      <w:proofErr w:type="spellEnd"/>
+      <w:r>
+        <w:rPr>
+          <w:rFonts w:eastAsiaTheme="minorEastAsia"/>
+        </w:rPr>
+        <w:t xml:space="preserve"> para a </w:t>
+      </w:r>
+      <w:proofErr w:type="spellStart"/>
+      <w:r>
+        <w:rPr>
+          <w:rFonts w:eastAsiaTheme="minorEastAsia"/>
+        </w:rPr>
+        <w:t>execução</w:t>
+      </w:r>
+      <w:proofErr w:type="spellEnd"/>
+      <w:r>
+        <w:rPr>
+          <w:rFonts w:eastAsiaTheme="minorEastAsia"/>
+        </w:rPr>
+        <w:t xml:space="preserve"> do </w:t>
+      </w:r>
+      <w:proofErr w:type="spellStart"/>
+      <w:r>
+        <w:rPr>
+          <w:rFonts w:eastAsiaTheme="minorEastAsia"/>
+        </w:rPr>
+        <w:t>programa</w:t>
+      </w:r>
+      <w:proofErr w:type="spellEnd"/>
+      <w:r>
+        <w:rPr>
+          <w:rFonts w:eastAsiaTheme="minorEastAsia"/>
+        </w:rPr>
+        <w:t xml:space="preserve">. Caso contrário o utilizador tem de o ativar fazendo: </w:t>
+      </w:r>
+      <m:oMath>
+        <m:r>
+          <w:rPr>
+            <w:rFonts w:ascii="Cambria Math" w:eastAsiaTheme="minorEastAsia" w:hAnsi="Cambria Math"/>
+          </w:rPr>
+          <m:t>sudo service cron start</m:t>
+        </m:r>
+      </m:oMath>
+      <w:r>
+        <w:rPr>
+          <w:rFonts w:eastAsiaTheme="minorEastAsia"/>
+        </w:rPr>
+        <w:t xml:space="preserve">. Para além disso, na primeira execução do programa o </w:t>
+      </w:r>
+      <w:proofErr w:type="spellStart"/>
+      <w:r>
+        <w:rPr>
+          <w:rFonts w:eastAsiaTheme="minorEastAsia"/>
+        </w:rPr>
+        <w:t>utilizador</w:t>
+      </w:r>
+      <w:proofErr w:type="spellEnd"/>
+      <w:r>
+        <w:rPr>
+          <w:rFonts w:eastAsiaTheme="minorEastAsia"/>
+        </w:rPr>
+        <w:t xml:space="preserve"> </w:t>
+      </w:r>
+      <w:proofErr w:type="spellStart"/>
+      <w:r>
+        <w:rPr>
+          <w:rFonts w:eastAsiaTheme="minorEastAsia"/>
+        </w:rPr>
+        <w:t>deve</w:t>
+      </w:r>
+      <w:proofErr w:type="spellEnd"/>
+      <w:r>
+        <w:rPr>
+          <w:rFonts w:eastAsiaTheme="minorEastAsia"/>
+        </w:rPr>
+        <w:t xml:space="preserve"> </w:t>
+      </w:r>
+      <w:proofErr w:type="spellStart"/>
+      <w:r>
+        <w:rPr>
+          <w:rFonts w:eastAsiaTheme="minorEastAsia"/>
+        </w:rPr>
+        <w:t>definir</w:t>
+      </w:r>
+      <w:proofErr w:type="spellEnd"/>
+      <w:r>
+        <w:rPr>
+          <w:rFonts w:eastAsiaTheme="minorEastAsia"/>
+        </w:rPr>
+        <w:t xml:space="preserve"> </w:t>
+      </w:r>
+      <w:proofErr w:type="spellStart"/>
+      <w:r>
+        <w:rPr>
+          <w:rFonts w:eastAsiaTheme="minorEastAsia"/>
+        </w:rPr>
+        <w:t>obrigatoriamente</w:t>
+      </w:r>
+      <w:proofErr w:type="spellEnd"/>
+      <w:r>
+        <w:rPr>
+          <w:rFonts w:eastAsiaTheme="minorEastAsia"/>
+        </w:rPr>
+        <w:t xml:space="preserve"> a </w:t>
+      </w:r>
+      <w:proofErr w:type="spellStart"/>
+      <w:r>
+        <w:rPr>
+          <w:rFonts w:eastAsiaTheme="minorEastAsia"/>
+        </w:rPr>
+        <w:t>periodicidade</w:t>
+      </w:r>
+      <w:proofErr w:type="spellEnd"/>
+      <w:r>
+        <w:rPr>
+          <w:rFonts w:eastAsiaTheme="minorEastAsia"/>
+        </w:rPr>
+        <w:t xml:space="preserve"> de backup para que </w:t>
+      </w:r>
+      <w:proofErr w:type="spellStart"/>
+      <w:r>
+        <w:rPr>
+          <w:rFonts w:eastAsiaTheme="minorEastAsia"/>
+        </w:rPr>
+        <w:t>este</w:t>
+      </w:r>
+      <w:proofErr w:type="spellEnd"/>
+      <w:r>
+        <w:rPr>
+          <w:rFonts w:eastAsiaTheme="minorEastAsia"/>
+        </w:rPr>
+        <w:t xml:space="preserve"> o </w:t>
+      </w:r>
+      <w:proofErr w:type="spellStart"/>
+      <w:r>
+        <w:rPr>
+          <w:rFonts w:eastAsiaTheme="minorEastAsia"/>
+        </w:rPr>
+        <w:t>faça</w:t>
+      </w:r>
+      <w:proofErr w:type="spellEnd"/>
+      <w:r>
+        <w:rPr>
+          <w:rFonts w:eastAsiaTheme="minorEastAsia"/>
+        </w:rPr>
+        <w:t xml:space="preserve"> (</w:t>
+      </w:r>
+      <w:proofErr w:type="spellStart"/>
+      <w:r>
+        <w:rPr>
+          <w:rFonts w:eastAsiaTheme="minorEastAsia"/>
+        </w:rPr>
+        <w:t>Opção</w:t>
+      </w:r>
+      <w:proofErr w:type="spellEnd"/>
+      <w:r>
+        <w:rPr>
+          <w:rFonts w:eastAsiaTheme="minorEastAsia"/>
+        </w:rPr>
+        <w:t xml:space="preserve"> 3 do menu principal).</w:t>
+      </w:r>
+    </w:p>
+    <w:p>
+      <w:r>
+        <w:t xml:space="preserve">De </w:t>
+      </w:r>
+      <w:proofErr w:type="spellStart"/>
+      <w:r>
+        <w:t>seguida</w:t>
+      </w:r>
+      <w:proofErr w:type="spellEnd"/>
+      <w:r>
+        <w:t xml:space="preserve">, no menu database, o </w:t>
+      </w:r>
+      <w:proofErr w:type="spellStart"/>
+      <w:r>
+        <w:t>utilizador</w:t>
+      </w:r>
+      <w:proofErr w:type="spellEnd"/>
+      <w:r>
+        <w:t xml:space="preserve"> </w:t>
+      </w:r>
+      <w:proofErr w:type="spellStart"/>
+      <w:r>
+        <w:t>podera</w:t>
+      </w:r>
+      <w:proofErr w:type="spellEnd"/>
+      <w:r>
+        <w:t xml:space="preserve"> </w:t>
+      </w:r>
+      <w:proofErr w:type="spellStart"/>
+      <w:r>
+        <w:t>recriar</w:t>
+      </w:r>
+      <w:proofErr w:type="spellEnd"/>
+      <w:r>
+        <w:t xml:space="preserve"> um backup </w:t>
+      </w:r>
+      <w:proofErr w:type="spellStart"/>
+      <w:r>
+        <w:t>ou</w:t>
+      </w:r>
+      <w:proofErr w:type="spellEnd"/>
+      <w:r>
+        <w:t xml:space="preserve"> </w:t>
+      </w:r>
+      <w:proofErr w:type="spellStart"/>
+      <w:r>
+        <w:t>restaurar</w:t>
+      </w:r>
+      <w:proofErr w:type="spellEnd"/>
+      <w:r>
+        <w:t xml:space="preserve"> </w:t>
+      </w:r>
+      <w:proofErr w:type="spellStart"/>
+      <w:r>
+        <w:t>os</w:t>
+      </w:r>
+      <w:proofErr w:type="spellEnd"/>
+      <w:r>
+        <w:t xml:space="preserve"> backups para a </w:t>
+      </w:r>
+      <w:proofErr w:type="spellStart"/>
+      <w:r>
+        <w:t>sua</w:t>
+      </w:r>
+      <w:proofErr w:type="spellEnd"/>
+      <w:r>
+        <w:t xml:space="preserve"> pasta original </w:t>
+      </w:r>
+      <w:proofErr w:type="spellStart"/>
+      <w:r>
+        <w:t>ou</w:t>
+      </w:r>
+      <w:proofErr w:type="spellEnd"/>
+      <w:r>
+        <w:t xml:space="preserve"> para </w:t>
+      </w:r>
+      <w:proofErr w:type="spellStart"/>
+      <w:r>
+        <w:t>uma</w:t>
+      </w:r>
+      <w:proofErr w:type="spellEnd"/>
+      <w:r>
+        <w:t xml:space="preserve"> pasta a </w:t>
+      </w:r>
+      <w:proofErr w:type="spellStart"/>
+      <w:r>
+        <w:t>sua</w:t>
+      </w:r>
+      <w:proofErr w:type="spellEnd"/>
+      <w:r>
+        <w:t xml:space="preserve"> </w:t>
+      </w:r>
+      <w:proofErr w:type="spellStart"/>
+      <w:r>
+        <w:t>escolha</w:t>
+      </w:r>
+      <w:proofErr w:type="spellEnd"/>
+      <w:r>
+        <w:t>.</w:t>
+      </w:r>
+    </w:p>
+    <w:p>
+      <w:r>
+        <w:t xml:space="preserve">O </w:t>
+      </w:r>
+      <w:proofErr w:type="spellStart"/>
+      <w:r>
+        <w:t>utilizador</w:t>
+      </w:r>
+      <w:proofErr w:type="spellEnd"/>
+      <w:r>
+        <w:t xml:space="preserve"> </w:t>
+      </w:r>
+      <w:proofErr w:type="spellStart"/>
+      <w:r>
+        <w:t>pode</w:t>
+      </w:r>
+      <w:proofErr w:type="spellEnd"/>
+      <w:r>
+        <w:t xml:space="preserve"> </w:t>
+      </w:r>
+      <w:proofErr w:type="spellStart"/>
+      <w:r>
+        <w:t>ainda</w:t>
+      </w:r>
+      <w:proofErr w:type="spellEnd"/>
+      <w:r>
+        <w:t xml:space="preserve"> </w:t>
+      </w:r>
+      <w:proofErr w:type="spellStart"/>
+      <w:r>
+        <w:t>mostrar</w:t>
+      </w:r>
+      <w:proofErr w:type="spellEnd"/>
+      <w:r>
+        <w:t xml:space="preserve"> </w:t>
+      </w:r>
+      <w:proofErr w:type="spellStart"/>
+      <w:r>
+        <w:t>informacoes</w:t>
+      </w:r>
+      <w:proofErr w:type="spellEnd"/>
+      <w:r>
+        <w:t xml:space="preserve"> </w:t>
+      </w:r>
+      <w:proofErr w:type="spellStart"/>
+      <w:r>
+        <w:t>sobre</w:t>
+      </w:r>
+      <w:proofErr w:type="spellEnd"/>
+      <w:r>
+        <w:t xml:space="preserve"> o </w:t>
+      </w:r>
+      <w:proofErr w:type="spellStart"/>
+      <w:r>
+        <w:t>programa</w:t>
+      </w:r>
+      <w:proofErr w:type="spellEnd"/>
+      <w:r>
+        <w:t xml:space="preserve"> e </w:t>
+      </w:r>
+      <w:proofErr w:type="spellStart"/>
+      <w:r>
+        <w:t>os</w:t>
+      </w:r>
+      <w:proofErr w:type="spellEnd"/>
+      <w:r>
+        <w:t xml:space="preserve"> </w:t>
+      </w:r>
+      <w:proofErr w:type="spellStart"/>
+      <w:r>
+        <w:t>seus</w:t>
+      </w:r>
+      <w:proofErr w:type="spellEnd"/>
+      <w:r>
+        <w:t xml:space="preserve"> </w:t>
+      </w:r>
+      <w:proofErr w:type="spellStart"/>
+      <w:r>
+        <w:t>autores</w:t>
+      </w:r>
+      <w:proofErr w:type="spellEnd"/>
+      <w:r>
+        <w:t>.</w:t>
+      </w:r>
+      <w:bookmarkStart w:id="48" w:name="_Toc70096028"/>
+    </w:p>
+    <w:p>
+      <w:pPr>
+        <w:spacing w:after="160" w:line="259" w:lineRule="auto"/>
+      </w:pPr>
+      <w:r>
+        <w:br w:type="page"/>
+      </w:r>
+    </w:p>
+    <w:p>
+      <w:proofErr w:type="spellStart"/>
+      <w:r>
+        <w:lastRenderedPageBreak/>
+        <w:t>Comandos</w:t>
+      </w:r>
+      <w:proofErr w:type="spellEnd"/>
+      <w:r>
+        <w:t xml:space="preserve"> de Linux </w:t>
+      </w:r>
+      <w:proofErr w:type="spellStart"/>
+      <w:r>
+        <w:t>utilizados</w:t>
+      </w:r>
+      <w:bookmarkEnd w:id="48"/>
+      <w:proofErr w:type="spellEnd"/>
+    </w:p>
+    <w:p>
+      <w:proofErr w:type="spellStart"/>
+      <w:r>
         <w:t>Utili</w:t>
       </w:r>
       <w:r>
         <w:t>z</w:t>
       </w:r>
       <w:r>
-        <w:t xml:space="preserve">ámos </w:t>
-      </w:r>
-      <w:r>
-        <w:t>os seguintes comandos de Linux:</w:t>
+        <w:t>ámos</w:t>
+      </w:r>
+      <w:proofErr w:type="spellEnd"/>
+      <w:r>
+        <w:t xml:space="preserve"> </w:t>
+      </w:r>
+      <w:proofErr w:type="spellStart"/>
+      <w:r>
+        <w:t>os</w:t>
+      </w:r>
+      <w:proofErr w:type="spellEnd"/>
+      <w:r>
+        <w:t xml:space="preserve"> </w:t>
+      </w:r>
+      <w:proofErr w:type="spellStart"/>
+      <w:r>
+        <w:t>seguintes</w:t>
+      </w:r>
+      <w:proofErr w:type="spellEnd"/>
+      <w:r>
+        <w:t xml:space="preserve"> </w:t>
+      </w:r>
+      <w:proofErr w:type="spellStart"/>
+      <w:r>
+        <w:t>comandos</w:t>
+      </w:r>
+      <w:proofErr w:type="spellEnd"/>
+      <w:r>
+        <w:t xml:space="preserve"> de Linux:</w:t>
       </w:r>
     </w:p>
     <w:p>
@@ -7763,13 +9439,24 @@
         <w:pStyle w:val="Heading1"/>
       </w:pPr>
       <w:bookmarkStart w:id="49" w:name="_Toc70096029"/>
+      <w:proofErr w:type="spellStart"/>
       <w:r>
         <w:lastRenderedPageBreak/>
-        <w:t>Linguagem de scripting utilizadas</w:t>
+        <w:t>Linguagem</w:t>
+      </w:r>
+      <w:proofErr w:type="spellEnd"/>
+      <w:r>
+        <w:t xml:space="preserve"> de scripting </w:t>
+      </w:r>
+      <w:proofErr w:type="spellStart"/>
+      <w:r>
+        <w:t>utilizadas</w:t>
       </w:r>
       <w:bookmarkEnd w:id="49"/>
+      <w:proofErr w:type="spellEnd"/>
     </w:p>
     <w:p>
+      <w:proofErr w:type="spellStart"/>
       <w:r>
         <w:t>Utili</w:t>
       </w:r>
@@ -7777,7 +9464,11 @@
         <w:t>z</w:t>
       </w:r>
       <w:r>
-        <w:t xml:space="preserve">ámos </w:t>
+        <w:t>ámos</w:t>
+      </w:r>
+      <w:proofErr w:type="spellEnd"/>
+      <w:r>
+        <w:t xml:space="preserve"> </w:t>
       </w:r>
       <w:r>
         <w:t>awk, sed, e dialog.</w:t>

--- a/Report/soBashRelatorio.docx
+++ b/Report/soBashRelatorio.docx
@@ -365,6 +365,7 @@
                                 <w:lang w:val="en-US"/>
                               </w:rPr>
                             </w:pPr>
+                            <w:proofErr w:type="gramStart"/>
                             <w:r>
                               <w:rPr>
                                 <w:rFonts w:ascii="Segoe UI" w:hAnsi="Segoe UI" w:cs="Segoe UI"/>
@@ -391,6 +392,7 @@
                               <w:t>semestre</w:t>
                             </w:r>
                             <w:proofErr w:type="spellEnd"/>
+                            <w:proofErr w:type="gramEnd"/>
                           </w:p>
                         </w:txbxContent>
                       </wps:txbx>
@@ -427,6 +429,7 @@
                           <w:lang w:val="en-US"/>
                         </w:rPr>
                       </w:pPr>
+                      <w:proofErr w:type="gramStart"/>
                       <w:r>
                         <w:rPr>
                           <w:rFonts w:ascii="Segoe UI" w:hAnsi="Segoe UI" w:cs="Segoe UI"/>
@@ -453,6 +456,7 @@
                         <w:t>semestre</w:t>
                       </w:r>
                       <w:proofErr w:type="spellEnd"/>
+                      <w:proofErr w:type="gramEnd"/>
                     </w:p>
                   </w:txbxContent>
                 </v:textbox>
@@ -2062,13 +2066,13 @@
       <w:r>
         <w:fldChar w:fldCharType="separate"/>
       </w:r>
-      <w:hyperlink w:anchor="_Toc70523815" w:history="1">
+      <w:hyperlink w:anchor="_Toc70527239" w:history="1">
         <w:r>
           <w:rPr>
             <w:rStyle w:val="Hyperlink"/>
             <w:noProof/>
           </w:rPr>
-          <w:t>Introduction</w:t>
+          <w:t>Formatos dos ficheiros</w:t>
         </w:r>
         <w:r>
           <w:rPr>
@@ -2089,7 +2093,7 @@
             <w:noProof/>
             <w:webHidden/>
           </w:rPr>
-          <w:instrText xml:space="preserve"> PAGEREF _Toc70523815 \h </w:instrText>
+          <w:instrText xml:space="preserve"> PAGEREF _Toc70527239 \h </w:instrText>
         </w:r>
         <w:r>
           <w:rPr>
@@ -2110,6 +2114,219 @@
             <w:webHidden/>
           </w:rPr>
           <w:t>1</w:t>
+        </w:r>
+        <w:r>
+          <w:rPr>
+            <w:noProof/>
+            <w:webHidden/>
+          </w:rPr>
+          <w:fldChar w:fldCharType="end"/>
+        </w:r>
+      </w:hyperlink>
+    </w:p>
+    <w:p>
+      <w:pPr>
+        <w:pStyle w:val="TOC1"/>
+        <w:tabs>
+          <w:tab w:val="right" w:leader="dot" w:pos="10302"/>
+        </w:tabs>
+        <w:rPr>
+          <w:rFonts w:asciiTheme="minorHAnsi" w:eastAsiaTheme="minorEastAsia" w:hAnsiTheme="minorHAnsi"/>
+          <w:noProof/>
+          <w:color w:val="auto"/>
+          <w:lang w:eastAsia="en-CA"/>
+        </w:rPr>
+      </w:pPr>
+      <w:hyperlink w:anchor="_Toc70527240" w:history="1">
+        <w:r>
+          <w:rPr>
+            <w:rStyle w:val="Hyperlink"/>
+            <w:noProof/>
+          </w:rPr>
+          <w:t>Funcionamento do programa</w:t>
+        </w:r>
+        <w:r>
+          <w:rPr>
+            <w:noProof/>
+            <w:webHidden/>
+          </w:rPr>
+          <w:tab/>
+        </w:r>
+        <w:r>
+          <w:rPr>
+            <w:noProof/>
+            <w:webHidden/>
+          </w:rPr>
+          <w:fldChar w:fldCharType="begin"/>
+        </w:r>
+        <w:r>
+          <w:rPr>
+            <w:noProof/>
+            <w:webHidden/>
+          </w:rPr>
+          <w:instrText xml:space="preserve"> PAGEREF _Toc70527240 \h </w:instrText>
+        </w:r>
+        <w:r>
+          <w:rPr>
+            <w:noProof/>
+            <w:webHidden/>
+          </w:rPr>
+        </w:r>
+        <w:r>
+          <w:rPr>
+            <w:noProof/>
+            <w:webHidden/>
+          </w:rPr>
+          <w:fldChar w:fldCharType="separate"/>
+        </w:r>
+        <w:r>
+          <w:rPr>
+            <w:noProof/>
+            <w:webHidden/>
+          </w:rPr>
+          <w:t>1</w:t>
+        </w:r>
+        <w:r>
+          <w:rPr>
+            <w:noProof/>
+            <w:webHidden/>
+          </w:rPr>
+          <w:fldChar w:fldCharType="end"/>
+        </w:r>
+      </w:hyperlink>
+    </w:p>
+    <w:p>
+      <w:pPr>
+        <w:pStyle w:val="TOC1"/>
+        <w:tabs>
+          <w:tab w:val="right" w:leader="dot" w:pos="10302"/>
+        </w:tabs>
+        <w:rPr>
+          <w:rFonts w:asciiTheme="minorHAnsi" w:eastAsiaTheme="minorEastAsia" w:hAnsiTheme="minorHAnsi"/>
+          <w:noProof/>
+          <w:color w:val="auto"/>
+          <w:lang w:eastAsia="en-CA"/>
+        </w:rPr>
+      </w:pPr>
+      <w:hyperlink w:anchor="_Toc70527241" w:history="1">
+        <w:r>
+          <w:rPr>
+            <w:rStyle w:val="Hyperlink"/>
+            <w:noProof/>
+          </w:rPr>
+          <w:t>Comandos de Linux utilizados</w:t>
+        </w:r>
+        <w:r>
+          <w:rPr>
+            <w:noProof/>
+            <w:webHidden/>
+          </w:rPr>
+          <w:tab/>
+        </w:r>
+        <w:r>
+          <w:rPr>
+            <w:noProof/>
+            <w:webHidden/>
+          </w:rPr>
+          <w:fldChar w:fldCharType="begin"/>
+        </w:r>
+        <w:r>
+          <w:rPr>
+            <w:noProof/>
+            <w:webHidden/>
+          </w:rPr>
+          <w:instrText xml:space="preserve"> PAGEREF _Toc70527241 \h </w:instrText>
+        </w:r>
+        <w:r>
+          <w:rPr>
+            <w:noProof/>
+            <w:webHidden/>
+          </w:rPr>
+        </w:r>
+        <w:r>
+          <w:rPr>
+            <w:noProof/>
+            <w:webHidden/>
+          </w:rPr>
+          <w:fldChar w:fldCharType="separate"/>
+        </w:r>
+        <w:r>
+          <w:rPr>
+            <w:noProof/>
+            <w:webHidden/>
+          </w:rPr>
+          <w:t>5</w:t>
+        </w:r>
+        <w:r>
+          <w:rPr>
+            <w:noProof/>
+            <w:webHidden/>
+          </w:rPr>
+          <w:fldChar w:fldCharType="end"/>
+        </w:r>
+      </w:hyperlink>
+    </w:p>
+    <w:p>
+      <w:pPr>
+        <w:pStyle w:val="TOC1"/>
+        <w:tabs>
+          <w:tab w:val="right" w:leader="dot" w:pos="10302"/>
+        </w:tabs>
+        <w:rPr>
+          <w:rFonts w:asciiTheme="minorHAnsi" w:eastAsiaTheme="minorEastAsia" w:hAnsiTheme="minorHAnsi"/>
+          <w:noProof/>
+          <w:color w:val="auto"/>
+          <w:lang w:eastAsia="en-CA"/>
+        </w:rPr>
+      </w:pPr>
+      <w:hyperlink w:anchor="_Toc70527242" w:history="1">
+        <w:r>
+          <w:rPr>
+            <w:rStyle w:val="Hyperlink"/>
+            <w:noProof/>
+          </w:rPr>
+          <w:t>Linguagem de scripting</w:t>
+        </w:r>
+        <w:r>
+          <w:rPr>
+            <w:noProof/>
+            <w:webHidden/>
+          </w:rPr>
+          <w:tab/>
+        </w:r>
+        <w:r>
+          <w:rPr>
+            <w:noProof/>
+            <w:webHidden/>
+          </w:rPr>
+          <w:fldChar w:fldCharType="begin"/>
+        </w:r>
+        <w:r>
+          <w:rPr>
+            <w:noProof/>
+            <w:webHidden/>
+          </w:rPr>
+          <w:instrText xml:space="preserve"> PAGEREF _Toc70527242 \h </w:instrText>
+        </w:r>
+        <w:r>
+          <w:rPr>
+            <w:noProof/>
+            <w:webHidden/>
+          </w:rPr>
+        </w:r>
+        <w:r>
+          <w:rPr>
+            <w:noProof/>
+            <w:webHidden/>
+          </w:rPr>
+          <w:fldChar w:fldCharType="separate"/>
+        </w:r>
+        <w:r>
+          <w:rPr>
+            <w:noProof/>
+            <w:webHidden/>
+          </w:rPr>
+          <w:t>5</w:t>
         </w:r>
         <w:r>
           <w:rPr>
@@ -2207,7 +2424,7 @@
       <w:r>
         <w:fldChar w:fldCharType="separate"/>
       </w:r>
-      <w:hyperlink r:id="rId12" w:anchor="_Toc70525893" w:history="1">
+      <w:hyperlink r:id="rId12" w:anchor="_Toc70527053" w:history="1">
         <w:r>
           <w:rPr>
             <w:rStyle w:val="Hyperlink"/>
@@ -2234,7 +2451,7 @@
             <w:noProof/>
             <w:webHidden/>
           </w:rPr>
-          <w:instrText xml:space="preserve"> PAGEREF _Toc70525893 \h </w:instrText>
+          <w:instrText xml:space="preserve"> PAGEREF _Toc70527053 \h </w:instrText>
         </w:r>
         <w:r>
           <w:rPr>
@@ -2278,7 +2495,7 @@
           <w:lang w:eastAsia="en-CA"/>
         </w:rPr>
       </w:pPr>
-      <w:hyperlink r:id="rId13" w:anchor="_Toc70525894" w:history="1">
+      <w:hyperlink r:id="rId13" w:anchor="_Toc70527054" w:history="1">
         <w:r>
           <w:rPr>
             <w:rStyle w:val="Hyperlink"/>
@@ -2305,7 +2522,7 @@
             <w:noProof/>
             <w:webHidden/>
           </w:rPr>
-          <w:instrText xml:space="preserve"> PAGEREF _Toc70525894 \h </w:instrText>
+          <w:instrText xml:space="preserve"> PAGEREF _Toc70527054 \h </w:instrText>
         </w:r>
         <w:r>
           <w:rPr>
@@ -2349,7 +2566,7 @@
           <w:lang w:eastAsia="en-CA"/>
         </w:rPr>
       </w:pPr>
-      <w:hyperlink r:id="rId14" w:anchor="_Toc70525895" w:history="1">
+      <w:hyperlink r:id="rId14" w:anchor="_Toc70527055" w:history="1">
         <w:r>
           <w:rPr>
             <w:rStyle w:val="Hyperlink"/>
@@ -2376,7 +2593,7 @@
             <w:noProof/>
             <w:webHidden/>
           </w:rPr>
-          <w:instrText xml:space="preserve"> PAGEREF _Toc70525895 \h </w:instrText>
+          <w:instrText xml:space="preserve"> PAGEREF _Toc70527055 \h </w:instrText>
         </w:r>
         <w:r>
           <w:rPr>
@@ -2420,7 +2637,7 @@
           <w:lang w:eastAsia="en-CA"/>
         </w:rPr>
       </w:pPr>
-      <w:hyperlink r:id="rId15" w:anchor="_Toc70525896" w:history="1">
+      <w:hyperlink r:id="rId15" w:anchor="_Toc70527056" w:history="1">
         <w:r>
           <w:rPr>
             <w:rStyle w:val="Hyperlink"/>
@@ -2447,7 +2664,7 @@
             <w:noProof/>
             <w:webHidden/>
           </w:rPr>
-          <w:instrText xml:space="preserve"> PAGEREF _Toc70525896 \h </w:instrText>
+          <w:instrText xml:space="preserve"> PAGEREF _Toc70527056 \h </w:instrText>
         </w:r>
         <w:r>
           <w:rPr>
@@ -2491,7 +2708,7 @@
           <w:lang w:eastAsia="en-CA"/>
         </w:rPr>
       </w:pPr>
-      <w:hyperlink r:id="rId16" w:anchor="_Toc70525897" w:history="1">
+      <w:hyperlink r:id="rId16" w:anchor="_Toc70527057" w:history="1">
         <w:r>
           <w:rPr>
             <w:rStyle w:val="Hyperlink"/>
@@ -2518,7 +2735,7 @@
             <w:noProof/>
             <w:webHidden/>
           </w:rPr>
-          <w:instrText xml:space="preserve"> PAGEREF _Toc70525897 \h </w:instrText>
+          <w:instrText xml:space="preserve"> PAGEREF _Toc70527057 \h </w:instrText>
         </w:r>
         <w:r>
           <w:rPr>
@@ -2562,7 +2779,7 @@
           <w:lang w:eastAsia="en-CA"/>
         </w:rPr>
       </w:pPr>
-      <w:hyperlink r:id="rId17" w:anchor="_Toc70525898" w:history="1">
+      <w:hyperlink r:id="rId17" w:anchor="_Toc70527058" w:history="1">
         <w:r>
           <w:rPr>
             <w:rStyle w:val="Hyperlink"/>
@@ -2589,7 +2806,7 @@
             <w:noProof/>
             <w:webHidden/>
           </w:rPr>
-          <w:instrText xml:space="preserve"> PAGEREF _Toc70525898 \h </w:instrText>
+          <w:instrText xml:space="preserve"> PAGEREF _Toc70527058 \h </w:instrText>
         </w:r>
         <w:r>
           <w:rPr>
@@ -2633,13 +2850,27 @@
           <w:lang w:eastAsia="en-CA"/>
         </w:rPr>
       </w:pPr>
-      <w:hyperlink r:id="rId18" w:anchor="_Toc70525899" w:history="1">
+      <w:hyperlink r:id="rId18" w:anchor="_Toc70527059" w:history="1">
         <w:r>
           <w:rPr>
             <w:rStyle w:val="Hyperlink"/>
             <w:noProof/>
           </w:rPr>
-          <w:t>Figura 10-Menu Pesquisa</w:t>
+          <w:t>Figura 10-</w:t>
+        </w:r>
+        <w:r>
+          <w:rPr>
+            <w:rStyle w:val="Hyperlink"/>
+            <w:noProof/>
+          </w:rPr>
+          <w:t>M</w:t>
+        </w:r>
+        <w:r>
+          <w:rPr>
+            <w:rStyle w:val="Hyperlink"/>
+            <w:noProof/>
+          </w:rPr>
+          <w:t>enu Pesquisa</w:t>
         </w:r>
         <w:r>
           <w:rPr>
@@ -2660,7 +2891,7 @@
             <w:noProof/>
             <w:webHidden/>
           </w:rPr>
-          <w:instrText xml:space="preserve"> PAGEREF _Toc70525899 \h </w:instrText>
+          <w:instrText xml:space="preserve"> PAGEREF _Toc70527059 \h </w:instrText>
         </w:r>
         <w:r>
           <w:rPr>
@@ -2704,7 +2935,7 @@
           <w:lang w:eastAsia="en-CA"/>
         </w:rPr>
       </w:pPr>
-      <w:hyperlink r:id="rId19" w:anchor="_Toc70525900" w:history="1">
+      <w:hyperlink r:id="rId19" w:anchor="_Toc70527060" w:history="1">
         <w:r>
           <w:rPr>
             <w:rStyle w:val="Hyperlink"/>
@@ -2731,7 +2962,7 @@
             <w:noProof/>
             <w:webHidden/>
           </w:rPr>
-          <w:instrText xml:space="preserve"> PAGEREF _Toc70525900 \h </w:instrText>
+          <w:instrText xml:space="preserve"> PAGEREF _Toc70527060 \h </w:instrText>
         </w:r>
         <w:r>
           <w:rPr>
@@ -2775,7 +3006,7 @@
           <w:lang w:eastAsia="en-CA"/>
         </w:rPr>
       </w:pPr>
-      <w:hyperlink r:id="rId20" w:anchor="_Toc70525901" w:history="1">
+      <w:hyperlink r:id="rId20" w:anchor="_Toc70527061" w:history="1">
         <w:r>
           <w:rPr>
             <w:rStyle w:val="Hyperlink"/>
@@ -2802,7 +3033,7 @@
             <w:noProof/>
             <w:webHidden/>
           </w:rPr>
-          <w:instrText xml:space="preserve"> PAGEREF _Toc70525901 \h </w:instrText>
+          <w:instrText xml:space="preserve"> PAGEREF _Toc70527061 \h </w:instrText>
         </w:r>
         <w:r>
           <w:rPr>
@@ -2846,7 +3077,7 @@
           <w:lang w:eastAsia="en-CA"/>
         </w:rPr>
       </w:pPr>
-      <w:hyperlink r:id="rId21" w:anchor="_Toc70525902" w:history="1">
+      <w:hyperlink r:id="rId21" w:anchor="_Toc70527062" w:history="1">
         <w:r>
           <w:rPr>
             <w:rStyle w:val="Hyperlink"/>
@@ -2873,7 +3104,7 @@
             <w:noProof/>
             <w:webHidden/>
           </w:rPr>
-          <w:instrText xml:space="preserve"> PAGEREF _Toc70525902 \h </w:instrText>
+          <w:instrText xml:space="preserve"> PAGEREF _Toc70527062 \h </w:instrText>
         </w:r>
         <w:r>
           <w:rPr>
@@ -2917,7 +3148,7 @@
           <w:lang w:eastAsia="en-CA"/>
         </w:rPr>
       </w:pPr>
-      <w:hyperlink r:id="rId22" w:anchor="_Toc70525903" w:history="1">
+      <w:hyperlink r:id="rId22" w:anchor="_Toc70527063" w:history="1">
         <w:r>
           <w:rPr>
             <w:rStyle w:val="Hyperlink"/>
@@ -2944,7 +3175,7 @@
             <w:noProof/>
             <w:webHidden/>
           </w:rPr>
-          <w:instrText xml:space="preserve"> PAGEREF _Toc70525903 \h </w:instrText>
+          <w:instrText xml:space="preserve"> PAGEREF _Toc70527063 \h </w:instrText>
         </w:r>
         <w:r>
           <w:rPr>
@@ -2988,7 +3219,7 @@
           <w:lang w:eastAsia="en-CA"/>
         </w:rPr>
       </w:pPr>
-      <w:hyperlink r:id="rId23" w:anchor="_Toc70525904" w:history="1">
+      <w:hyperlink r:id="rId23" w:anchor="_Toc70527064" w:history="1">
         <w:r>
           <w:rPr>
             <w:rStyle w:val="Hyperlink"/>
@@ -3015,7 +3246,7 @@
             <w:noProof/>
             <w:webHidden/>
           </w:rPr>
-          <w:instrText xml:space="preserve"> PAGEREF _Toc70525904 \h </w:instrText>
+          <w:instrText xml:space="preserve"> PAGEREF _Toc70527064 \h </w:instrText>
         </w:r>
         <w:r>
           <w:rPr>
@@ -3059,7 +3290,7 @@
           <w:lang w:eastAsia="en-CA"/>
         </w:rPr>
       </w:pPr>
-      <w:hyperlink r:id="rId24" w:anchor="_Toc70525905" w:history="1">
+      <w:hyperlink r:id="rId24" w:anchor="_Toc70527065" w:history="1">
         <w:r>
           <w:rPr>
             <w:rStyle w:val="Hyperlink"/>
@@ -3086,7 +3317,7 @@
             <w:noProof/>
             <w:webHidden/>
           </w:rPr>
-          <w:instrText xml:space="preserve"> PAGEREF _Toc70525905 \h </w:instrText>
+          <w:instrText xml:space="preserve"> PAGEREF _Toc70527065 \h </w:instrText>
         </w:r>
         <w:r>
           <w:rPr>
@@ -3130,7 +3361,7 @@
           <w:lang w:eastAsia="en-CA"/>
         </w:rPr>
       </w:pPr>
-      <w:hyperlink r:id="rId25" w:anchor="_Toc70525906" w:history="1">
+      <w:hyperlink r:id="rId25" w:anchor="_Toc70527066" w:history="1">
         <w:r>
           <w:rPr>
             <w:rStyle w:val="Hyperlink"/>
@@ -3157,7 +3388,7 @@
             <w:noProof/>
             <w:webHidden/>
           </w:rPr>
-          <w:instrText xml:space="preserve"> PAGEREF _Toc70525906 \h </w:instrText>
+          <w:instrText xml:space="preserve"> PAGEREF _Toc70527066 \h </w:instrText>
         </w:r>
         <w:r>
           <w:rPr>
@@ -3201,7 +3432,7 @@
           <w:lang w:eastAsia="en-CA"/>
         </w:rPr>
       </w:pPr>
-      <w:hyperlink r:id="rId26" w:anchor="_Toc70525907" w:history="1">
+      <w:hyperlink r:id="rId26" w:anchor="_Toc70527067" w:history="1">
         <w:r>
           <w:rPr>
             <w:rStyle w:val="Hyperlink"/>
@@ -3228,7 +3459,7 @@
             <w:noProof/>
             <w:webHidden/>
           </w:rPr>
-          <w:instrText xml:space="preserve"> PAGEREF _Toc70525907 \h </w:instrText>
+          <w:instrText xml:space="preserve"> PAGEREF _Toc70527067 \h </w:instrText>
         </w:r>
         <w:r>
           <w:rPr>
@@ -3272,7 +3503,7 @@
           <w:lang w:eastAsia="en-CA"/>
         </w:rPr>
       </w:pPr>
-      <w:hyperlink r:id="rId27" w:anchor="_Toc70525908" w:history="1">
+      <w:hyperlink r:id="rId27" w:anchor="_Toc70527068" w:history="1">
         <w:r>
           <w:rPr>
             <w:rStyle w:val="Hyperlink"/>
@@ -3299,7 +3530,7 @@
             <w:noProof/>
             <w:webHidden/>
           </w:rPr>
-          <w:instrText xml:space="preserve"> PAGEREF _Toc70525908 \h </w:instrText>
+          <w:instrText xml:space="preserve"> PAGEREF _Toc70527068 \h </w:instrText>
         </w:r>
         <w:r>
           <w:rPr>
@@ -3343,7 +3574,7 @@
           <w:lang w:eastAsia="en-CA"/>
         </w:rPr>
       </w:pPr>
-      <w:hyperlink r:id="rId28" w:anchor="_Toc70525909" w:history="1">
+      <w:hyperlink r:id="rId28" w:anchor="_Toc70527069" w:history="1">
         <w:r>
           <w:rPr>
             <w:rStyle w:val="Hyperlink"/>
@@ -3370,7 +3601,7 @@
             <w:noProof/>
             <w:webHidden/>
           </w:rPr>
-          <w:instrText xml:space="preserve"> PAGEREF _Toc70525909 \h </w:instrText>
+          <w:instrText xml:space="preserve"> PAGEREF _Toc70527069 \h </w:instrText>
         </w:r>
         <w:r>
           <w:rPr>
@@ -3414,7 +3645,7 @@
           <w:lang w:eastAsia="en-CA"/>
         </w:rPr>
       </w:pPr>
-      <w:hyperlink r:id="rId29" w:anchor="_Toc70525910" w:history="1">
+      <w:hyperlink r:id="rId29" w:anchor="_Toc70527070" w:history="1">
         <w:r>
           <w:rPr>
             <w:rStyle w:val="Hyperlink"/>
@@ -3441,7 +3672,7 @@
             <w:noProof/>
             <w:webHidden/>
           </w:rPr>
-          <w:instrText xml:space="preserve"> PAGEREF _Toc70525910 \h </w:instrText>
+          <w:instrText xml:space="preserve"> PAGEREF _Toc70527070 \h </w:instrText>
         </w:r>
         <w:r>
           <w:rPr>
@@ -3485,7 +3716,7 @@
           <w:lang w:eastAsia="en-CA"/>
         </w:rPr>
       </w:pPr>
-      <w:hyperlink r:id="rId30" w:anchor="_Toc70525911" w:history="1">
+      <w:hyperlink r:id="rId30" w:anchor="_Toc70527071" w:history="1">
         <w:r>
           <w:rPr>
             <w:rStyle w:val="Hyperlink"/>
@@ -3512,7 +3743,7 @@
             <w:noProof/>
             <w:webHidden/>
           </w:rPr>
-          <w:instrText xml:space="preserve"> PAGEREF _Toc70525911 \h </w:instrText>
+          <w:instrText xml:space="preserve"> PAGEREF _Toc70527071 \h </w:instrText>
         </w:r>
         <w:r>
           <w:rPr>
@@ -3556,7 +3787,7 @@
           <w:lang w:eastAsia="en-CA"/>
         </w:rPr>
       </w:pPr>
-      <w:hyperlink r:id="rId31" w:anchor="_Toc70525912" w:history="1">
+      <w:hyperlink r:id="rId31" w:anchor="_Toc70527072" w:history="1">
         <w:r>
           <w:rPr>
             <w:rStyle w:val="Hyperlink"/>
@@ -3583,7 +3814,7 @@
             <w:noProof/>
             <w:webHidden/>
           </w:rPr>
-          <w:instrText xml:space="preserve"> PAGEREF _Toc70525912 \h </w:instrText>
+          <w:instrText xml:space="preserve"> PAGEREF _Toc70527072 \h </w:instrText>
         </w:r>
         <w:r>
           <w:rPr>
@@ -3627,13 +3858,27 @@
           <w:lang w:eastAsia="en-CA"/>
         </w:rPr>
       </w:pPr>
-      <w:hyperlink r:id="rId32" w:anchor="_Toc70525913" w:history="1">
+      <w:hyperlink r:id="rId32" w:anchor="_Toc70527073" w:history="1">
         <w:r>
           <w:rPr>
             <w:rStyle w:val="Hyperlink"/>
             <w:noProof/>
           </w:rPr>
-          <w:t>Figura 19-Menu Base de dados Estatisticas</w:t>
+          <w:t>Figura 19-Menu Base de dados Estatist</w:t>
+        </w:r>
+        <w:r>
+          <w:rPr>
+            <w:rStyle w:val="Hyperlink"/>
+            <w:noProof/>
+          </w:rPr>
+          <w:t>i</w:t>
+        </w:r>
+        <w:r>
+          <w:rPr>
+            <w:rStyle w:val="Hyperlink"/>
+            <w:noProof/>
+          </w:rPr>
+          <w:t>cas</w:t>
         </w:r>
         <w:r>
           <w:rPr>
@@ -3654,7 +3899,7 @@
             <w:noProof/>
             <w:webHidden/>
           </w:rPr>
-          <w:instrText xml:space="preserve"> PAGEREF _Toc70525913 \h </w:instrText>
+          <w:instrText xml:space="preserve"> PAGEREF _Toc70527073 \h </w:instrText>
         </w:r>
         <w:r>
           <w:rPr>
@@ -3703,6 +3948,7 @@
       <w:pPr>
         <w:pStyle w:val="Heading1"/>
       </w:pPr>
+      <w:bookmarkStart w:id="0" w:name="_Toc70527239"/>
       <w:proofErr w:type="spellStart"/>
       <w:r>
         <w:lastRenderedPageBreak/>
@@ -3725,6 +3971,7 @@
       <w:r>
         <w:t>ficheiros</w:t>
       </w:r>
+      <w:bookmarkEnd w:id="0"/>
       <w:proofErr w:type="spellEnd"/>
     </w:p>
     <w:p>
@@ -3830,7 +4077,15 @@
       </w:r>
       <w:proofErr w:type="spellEnd"/>
       <w:r>
-        <w:t xml:space="preserve"> para a </w:t>
+        <w:t xml:space="preserve"> para </w:t>
+      </w:r>
+      <w:proofErr w:type="gramStart"/>
+      <w:r>
+        <w:t>a</w:t>
+      </w:r>
+      <w:proofErr w:type="gramEnd"/>
+      <w:r>
+        <w:t xml:space="preserve"> </w:t>
       </w:r>
       <w:proofErr w:type="spellStart"/>
       <w:r>
@@ -4220,6 +4475,7 @@
       <w:pPr>
         <w:pStyle w:val="Heading1"/>
       </w:pPr>
+      <w:bookmarkStart w:id="1" w:name="_Toc70527240"/>
       <w:r>
         <w:rPr>
           <w:noProof/>
@@ -4270,9 +4526,9 @@
                                 <w:sz w:val="74"/>
                               </w:rPr>
                             </w:pPr>
-                            <w:bookmarkStart w:id="0" w:name="_Toc70524648"/>
-                            <w:bookmarkStart w:id="1" w:name="_Toc70524687"/>
-                            <w:bookmarkStart w:id="2" w:name="_Toc70525893"/>
+                            <w:bookmarkStart w:id="2" w:name="_Toc70524648"/>
+                            <w:bookmarkStart w:id="3" w:name="_Toc70524687"/>
+                            <w:bookmarkStart w:id="4" w:name="_Toc70527053"/>
                             <w:r>
                               <w:t xml:space="preserve">Figura </w:t>
                             </w:r>
@@ -4294,9 +4550,9 @@
                             <w:r>
                               <w:t>-Menu Inicial (Bem-Vindo)</w:t>
                             </w:r>
-                            <w:bookmarkEnd w:id="0"/>
-                            <w:bookmarkEnd w:id="1"/>
                             <w:bookmarkEnd w:id="2"/>
+                            <w:bookmarkEnd w:id="3"/>
+                            <w:bookmarkEnd w:id="4"/>
                           </w:p>
                         </w:txbxContent>
                       </wps:txbx>
@@ -4326,9 +4582,9 @@
                           <w:sz w:val="74"/>
                         </w:rPr>
                       </w:pPr>
-                      <w:bookmarkStart w:id="3" w:name="_Toc70524648"/>
-                      <w:bookmarkStart w:id="4" w:name="_Toc70524687"/>
-                      <w:bookmarkStart w:id="5" w:name="_Toc70525893"/>
+                      <w:bookmarkStart w:id="5" w:name="_Toc70524648"/>
+                      <w:bookmarkStart w:id="6" w:name="_Toc70524687"/>
+                      <w:bookmarkStart w:id="7" w:name="_Toc70527053"/>
                       <w:r>
                         <w:t xml:space="preserve">Figura </w:t>
                       </w:r>
@@ -4350,9 +4606,9 @@
                       <w:r>
                         <w:t>-Menu Inicial (Bem-Vindo)</w:t>
                       </w:r>
-                      <w:bookmarkEnd w:id="3"/>
-                      <w:bookmarkEnd w:id="4"/>
                       <w:bookmarkEnd w:id="5"/>
+                      <w:bookmarkEnd w:id="6"/>
+                      <w:bookmarkEnd w:id="7"/>
                     </w:p>
                   </w:txbxContent>
                 </v:textbox>
@@ -4511,6 +4767,7 @@
       <w:r>
         <w:t>a</w:t>
       </w:r>
+      <w:bookmarkEnd w:id="1"/>
       <w:proofErr w:type="spellEnd"/>
     </w:p>
     <w:p>
@@ -4635,11 +4892,11 @@
                                 <w:sz w:val="74"/>
                               </w:rPr>
                             </w:pPr>
-                            <w:bookmarkStart w:id="6" w:name="_Toc70525894"/>
+                            <w:bookmarkStart w:id="8" w:name="_Toc70527054"/>
                             <w:r>
                               <w:t>Figura 2-Menu Principal</w:t>
                             </w:r>
-                            <w:bookmarkEnd w:id="6"/>
+                            <w:bookmarkEnd w:id="8"/>
                           </w:p>
                         </w:txbxContent>
                       </wps:txbx>
@@ -4672,11 +4929,11 @@
                           <w:sz w:val="74"/>
                         </w:rPr>
                       </w:pPr>
-                      <w:bookmarkStart w:id="7" w:name="_Toc70525894"/>
+                      <w:bookmarkStart w:id="9" w:name="_Toc70527054"/>
                       <w:r>
                         <w:t>Figura 2-Menu Principal</w:t>
                       </w:r>
-                      <w:bookmarkEnd w:id="7"/>
+                      <w:bookmarkEnd w:id="9"/>
                     </w:p>
                   </w:txbxContent>
                 </v:textbox>
@@ -4736,16 +4993,16 @@
                                 <w:sz w:val="74"/>
                               </w:rPr>
                             </w:pPr>
-                            <w:bookmarkStart w:id="8" w:name="_Toc70524688"/>
-                            <w:bookmarkStart w:id="9" w:name="_Toc70525895"/>
+                            <w:bookmarkStart w:id="10" w:name="_Toc70524688"/>
+                            <w:bookmarkStart w:id="11" w:name="_Toc70527055"/>
                             <w:r>
                               <w:t xml:space="preserve">Figura </w:t>
                             </w:r>
-                            <w:bookmarkEnd w:id="8"/>
+                            <w:bookmarkEnd w:id="10"/>
                             <w:r>
                               <w:t>3-Menu Inserir Ficheiro</w:t>
                             </w:r>
-                            <w:bookmarkEnd w:id="9"/>
+                            <w:bookmarkEnd w:id="11"/>
                           </w:p>
                         </w:txbxContent>
                       </wps:txbx>
@@ -4775,16 +5032,16 @@
                           <w:sz w:val="74"/>
                         </w:rPr>
                       </w:pPr>
-                      <w:bookmarkStart w:id="10" w:name="_Toc70524688"/>
-                      <w:bookmarkStart w:id="11" w:name="_Toc70525895"/>
+                      <w:bookmarkStart w:id="12" w:name="_Toc70524688"/>
+                      <w:bookmarkStart w:id="13" w:name="_Toc70527055"/>
                       <w:r>
                         <w:t xml:space="preserve">Figura </w:t>
                       </w:r>
-                      <w:bookmarkEnd w:id="10"/>
+                      <w:bookmarkEnd w:id="12"/>
                       <w:r>
                         <w:t>3-Menu Inserir Ficheiro</w:t>
                       </w:r>
-                      <w:bookmarkEnd w:id="11"/>
+                      <w:bookmarkEnd w:id="13"/>
                     </w:p>
                   </w:txbxContent>
                 </v:textbox>
@@ -5262,11 +5519,11 @@
                                 <w:sz w:val="74"/>
                               </w:rPr>
                             </w:pPr>
-                            <w:bookmarkStart w:id="12" w:name="_Toc70525896"/>
+                            <w:bookmarkStart w:id="14" w:name="_Toc70527056"/>
                             <w:r>
                               <w:t>Figura 8-Menu Crontab: Selecao da hora</w:t>
                             </w:r>
-                            <w:bookmarkEnd w:id="12"/>
+                            <w:bookmarkEnd w:id="14"/>
                           </w:p>
                         </w:txbxContent>
                       </wps:txbx>
@@ -5302,11 +5559,11 @@
                           <w:sz w:val="74"/>
                         </w:rPr>
                       </w:pPr>
-                      <w:bookmarkStart w:id="13" w:name="_Toc70525896"/>
+                      <w:bookmarkStart w:id="15" w:name="_Toc70527056"/>
                       <w:r>
                         <w:t>Figura 8-Menu Crontab: Selecao da hora</w:t>
                       </w:r>
-                      <w:bookmarkEnd w:id="13"/>
+                      <w:bookmarkEnd w:id="15"/>
                     </w:p>
                   </w:txbxContent>
                 </v:textbox>
@@ -5366,11 +5623,11 @@
                                 <w:sz w:val="74"/>
                               </w:rPr>
                             </w:pPr>
-                            <w:bookmarkStart w:id="14" w:name="_Toc70525897"/>
+                            <w:bookmarkStart w:id="16" w:name="_Toc70527057"/>
                             <w:r>
                               <w:t>Figura 5-Menu Crontab</w:t>
                             </w:r>
-                            <w:bookmarkEnd w:id="14"/>
+                            <w:bookmarkEnd w:id="16"/>
                           </w:p>
                         </w:txbxContent>
                       </wps:txbx>
@@ -5406,11 +5663,11 @@
                           <w:sz w:val="74"/>
                         </w:rPr>
                       </w:pPr>
-                      <w:bookmarkStart w:id="15" w:name="_Toc70525897"/>
+                      <w:bookmarkStart w:id="17" w:name="_Toc70527057"/>
                       <w:r>
                         <w:t>Figura 5-Menu Crontab</w:t>
                       </w:r>
-                      <w:bookmarkEnd w:id="15"/>
+                      <w:bookmarkEnd w:id="17"/>
                     </w:p>
                   </w:txbxContent>
                 </v:textbox>
@@ -5470,11 +5727,11 @@
                                 <w:sz w:val="74"/>
                               </w:rPr>
                             </w:pPr>
-                            <w:bookmarkStart w:id="16" w:name="_Toc70525898"/>
+                            <w:bookmarkStart w:id="18" w:name="_Toc70527058"/>
                             <w:r>
                               <w:t>Figura 4-Menu Remover Ficheiro</w:t>
                             </w:r>
-                            <w:bookmarkEnd w:id="16"/>
+                            <w:bookmarkEnd w:id="18"/>
                           </w:p>
                         </w:txbxContent>
                       </wps:txbx>
@@ -5507,11 +5764,11 @@
                           <w:sz w:val="74"/>
                         </w:rPr>
                       </w:pPr>
-                      <w:bookmarkStart w:id="17" w:name="_Toc70525898"/>
+                      <w:bookmarkStart w:id="19" w:name="_Toc70527058"/>
                       <w:r>
                         <w:t>Figura 4-Menu Remover Ficheiro</w:t>
                       </w:r>
-                      <w:bookmarkEnd w:id="17"/>
+                      <w:bookmarkEnd w:id="19"/>
                     </w:p>
                   </w:txbxContent>
                 </v:textbox>
@@ -5573,11 +5830,11 @@
                                 <w:sz w:val="74"/>
                               </w:rPr>
                             </w:pPr>
-                            <w:bookmarkStart w:id="18" w:name="_Toc70525899"/>
+                            <w:bookmarkStart w:id="20" w:name="_Toc70527059"/>
                             <w:r>
                               <w:t>Figura 10-Menu Pesquisa</w:t>
                             </w:r>
-                            <w:bookmarkEnd w:id="18"/>
+                            <w:bookmarkEnd w:id="20"/>
                           </w:p>
                         </w:txbxContent>
                       </wps:txbx>
@@ -5613,11 +5870,11 @@
                           <w:sz w:val="74"/>
                         </w:rPr>
                       </w:pPr>
-                      <w:bookmarkStart w:id="19" w:name="_Toc70525899"/>
+                      <w:bookmarkStart w:id="21" w:name="_Toc70527059"/>
                       <w:r>
                         <w:t>Figura 10-Menu Pesquisa</w:t>
                       </w:r>
-                      <w:bookmarkEnd w:id="19"/>
+                      <w:bookmarkEnd w:id="21"/>
                     </w:p>
                   </w:txbxContent>
                 </v:textbox>
@@ -5677,11 +5934,11 @@
                                 <w:sz w:val="74"/>
                               </w:rPr>
                             </w:pPr>
-                            <w:bookmarkStart w:id="20" w:name="_Toc70525900"/>
+                            <w:bookmarkStart w:id="22" w:name="_Toc70527060"/>
                             <w:r>
                               <w:t>Figura 9-Menu Crontab: Selecao do minuto</w:t>
                             </w:r>
-                            <w:bookmarkEnd w:id="20"/>
+                            <w:bookmarkEnd w:id="22"/>
                           </w:p>
                         </w:txbxContent>
                       </wps:txbx>
@@ -5717,11 +5974,11 @@
                           <w:sz w:val="74"/>
                         </w:rPr>
                       </w:pPr>
-                      <w:bookmarkStart w:id="21" w:name="_Toc70525900"/>
+                      <w:bookmarkStart w:id="23" w:name="_Toc70527060"/>
                       <w:r>
                         <w:t>Figura 9-Menu Crontab: Selecao do minuto</w:t>
                       </w:r>
-                      <w:bookmarkEnd w:id="21"/>
+                      <w:bookmarkEnd w:id="23"/>
                     </w:p>
                   </w:txbxContent>
                 </v:textbox>
@@ -5781,11 +6038,11 @@
                                 <w:sz w:val="74"/>
                               </w:rPr>
                             </w:pPr>
-                            <w:bookmarkStart w:id="22" w:name="_Toc70525901"/>
+                            <w:bookmarkStart w:id="24" w:name="_Toc70527061"/>
                             <w:r>
                               <w:t>Figura 7-Menu Crontab: Selecao dia do mes</w:t>
                             </w:r>
-                            <w:bookmarkEnd w:id="22"/>
+                            <w:bookmarkEnd w:id="24"/>
                           </w:p>
                         </w:txbxContent>
                       </wps:txbx>
@@ -5821,11 +6078,11 @@
                           <w:sz w:val="74"/>
                         </w:rPr>
                       </w:pPr>
-                      <w:bookmarkStart w:id="23" w:name="_Toc70525901"/>
+                      <w:bookmarkStart w:id="25" w:name="_Toc70527061"/>
                       <w:r>
                         <w:t>Figura 7-Menu Crontab: Selecao dia do mes</w:t>
                       </w:r>
-                      <w:bookmarkEnd w:id="23"/>
+                      <w:bookmarkEnd w:id="25"/>
                     </w:p>
                   </w:txbxContent>
                 </v:textbox>
@@ -5885,11 +6142,11 @@
                                 <w:sz w:val="74"/>
                               </w:rPr>
                             </w:pPr>
-                            <w:bookmarkStart w:id="24" w:name="_Toc70525902"/>
+                            <w:bookmarkStart w:id="26" w:name="_Toc70527062"/>
                             <w:r>
                               <w:t>Figura 6-Menu Crontab: Selecao mes</w:t>
                             </w:r>
-                            <w:bookmarkEnd w:id="24"/>
+                            <w:bookmarkEnd w:id="26"/>
                           </w:p>
                         </w:txbxContent>
                       </wps:txbx>
@@ -5925,11 +6182,11 @@
                           <w:sz w:val="74"/>
                         </w:rPr>
                       </w:pPr>
-                      <w:bookmarkStart w:id="25" w:name="_Toc70525902"/>
+                      <w:bookmarkStart w:id="27" w:name="_Toc70527062"/>
                       <w:r>
                         <w:t>Figura 6-Menu Crontab: Selecao mes</w:t>
                       </w:r>
-                      <w:bookmarkEnd w:id="25"/>
+                      <w:bookmarkEnd w:id="27"/>
                     </w:p>
                   </w:txbxContent>
                 </v:textbox>
@@ -6203,11 +6460,11 @@
                                 <w:sz w:val="74"/>
                               </w:rPr>
                             </w:pPr>
-                            <w:bookmarkStart w:id="26" w:name="_Toc70525903"/>
+                            <w:bookmarkStart w:id="28" w:name="_Toc70527063"/>
                             <w:r>
                               <w:t>Figura 18-Menu Relatorio: Estatisticas</w:t>
                             </w:r>
-                            <w:bookmarkEnd w:id="26"/>
+                            <w:bookmarkEnd w:id="28"/>
                           </w:p>
                         </w:txbxContent>
                       </wps:txbx>
@@ -6243,11 +6500,11 @@
                           <w:sz w:val="74"/>
                         </w:rPr>
                       </w:pPr>
-                      <w:bookmarkStart w:id="27" w:name="_Toc70525903"/>
+                      <w:bookmarkStart w:id="29" w:name="_Toc70527063"/>
                       <w:r>
                         <w:t>Figura 18-Menu Relatorio: Estatisticas</w:t>
                       </w:r>
-                      <w:bookmarkEnd w:id="27"/>
+                      <w:bookmarkEnd w:id="29"/>
                     </w:p>
                   </w:txbxContent>
                 </v:textbox>
@@ -6374,11 +6631,11 @@
                                 <w:sz w:val="74"/>
                               </w:rPr>
                             </w:pPr>
-                            <w:bookmarkStart w:id="28" w:name="_Toc70525904"/>
+                            <w:bookmarkStart w:id="30" w:name="_Toc70527064"/>
                             <w:r>
                               <w:t>Figura 17-Menu Relatorio: Listar todos os ficheiros e diretorias</w:t>
                             </w:r>
-                            <w:bookmarkEnd w:id="28"/>
+                            <w:bookmarkEnd w:id="30"/>
                           </w:p>
                         </w:txbxContent>
                       </wps:txbx>
@@ -6414,11 +6671,11 @@
                           <w:sz w:val="74"/>
                         </w:rPr>
                       </w:pPr>
-                      <w:bookmarkStart w:id="29" w:name="_Toc70525904"/>
+                      <w:bookmarkStart w:id="31" w:name="_Toc70527064"/>
                       <w:r>
                         <w:t>Figura 17-Menu Relatorio: Listar todos os ficheiros e diretorias</w:t>
                       </w:r>
-                      <w:bookmarkEnd w:id="29"/>
+                      <w:bookmarkEnd w:id="31"/>
                     </w:p>
                   </w:txbxContent>
                 </v:textbox>
@@ -6478,11 +6735,11 @@
                                 <w:sz w:val="74"/>
                               </w:rPr>
                             </w:pPr>
-                            <w:bookmarkStart w:id="30" w:name="_Toc70525905"/>
+                            <w:bookmarkStart w:id="32" w:name="_Toc70527065"/>
                             <w:r>
                               <w:t>Figura 16-Menu Relatorio</w:t>
                             </w:r>
-                            <w:bookmarkEnd w:id="30"/>
+                            <w:bookmarkEnd w:id="32"/>
                           </w:p>
                         </w:txbxContent>
                       </wps:txbx>
@@ -6518,11 +6775,11 @@
                           <w:sz w:val="74"/>
                         </w:rPr>
                       </w:pPr>
-                      <w:bookmarkStart w:id="31" w:name="_Toc70525905"/>
+                      <w:bookmarkStart w:id="33" w:name="_Toc70527065"/>
                       <w:r>
                         <w:t>Figura 16-Menu Relatorio</w:t>
                       </w:r>
-                      <w:bookmarkEnd w:id="31"/>
+                      <w:bookmarkEnd w:id="33"/>
                     </w:p>
                   </w:txbxContent>
                 </v:textbox>
@@ -6582,11 +6839,11 @@
                                 <w:sz w:val="74"/>
                               </w:rPr>
                             </w:pPr>
-                            <w:bookmarkStart w:id="32" w:name="_Toc70525906"/>
+                            <w:bookmarkStart w:id="34" w:name="_Toc70527066"/>
                             <w:r>
                               <w:t>Figura 15-Menu Pesquisa:  Full path dos ficheiros nas diretorias diretorias</w:t>
                             </w:r>
-                            <w:bookmarkEnd w:id="32"/>
+                            <w:bookmarkEnd w:id="34"/>
                           </w:p>
                         </w:txbxContent>
                       </wps:txbx>
@@ -6622,11 +6879,11 @@
                           <w:sz w:val="74"/>
                         </w:rPr>
                       </w:pPr>
-                      <w:bookmarkStart w:id="33" w:name="_Toc70525906"/>
+                      <w:bookmarkStart w:id="35" w:name="_Toc70527066"/>
                       <w:r>
                         <w:t>Figura 15-Menu Pesquisa:  Full path dos ficheiros nas diretorias diretorias</w:t>
                       </w:r>
-                      <w:bookmarkEnd w:id="33"/>
+                      <w:bookmarkEnd w:id="35"/>
                     </w:p>
                   </w:txbxContent>
                 </v:textbox>
@@ -6820,11 +7077,11 @@
                                 <w:sz w:val="74"/>
                               </w:rPr>
                             </w:pPr>
-                            <w:bookmarkStart w:id="34" w:name="_Toc70525907"/>
+                            <w:bookmarkStart w:id="36" w:name="_Toc70527067"/>
                             <w:r>
                               <w:t>Figura 14-Menu Pesquisa: Listar todos os ficheiros atualizados</w:t>
                             </w:r>
-                            <w:bookmarkEnd w:id="34"/>
+                            <w:bookmarkEnd w:id="36"/>
                           </w:p>
                         </w:txbxContent>
                       </wps:txbx>
@@ -6860,11 +7117,11 @@
                           <w:sz w:val="74"/>
                         </w:rPr>
                       </w:pPr>
-                      <w:bookmarkStart w:id="35" w:name="_Toc70525907"/>
+                      <w:bookmarkStart w:id="37" w:name="_Toc70527067"/>
                       <w:r>
                         <w:t>Figura 14-Menu Pesquisa: Listar todos os ficheiros atualizados</w:t>
                       </w:r>
-                      <w:bookmarkEnd w:id="35"/>
+                      <w:bookmarkEnd w:id="37"/>
                     </w:p>
                   </w:txbxContent>
                 </v:textbox>
@@ -6924,11 +7181,11 @@
                                 <w:sz w:val="74"/>
                               </w:rPr>
                             </w:pPr>
-                            <w:bookmarkStart w:id="36" w:name="_Toc70525908"/>
+                            <w:bookmarkStart w:id="38" w:name="_Toc70527068"/>
                             <w:r>
                               <w:t>Figura 13-Menu Pesquisa: Erro se nao houverem ficheiro</w:t>
                             </w:r>
-                            <w:bookmarkEnd w:id="36"/>
+                            <w:bookmarkEnd w:id="38"/>
                           </w:p>
                         </w:txbxContent>
                       </wps:txbx>
@@ -6964,11 +7221,11 @@
                           <w:sz w:val="74"/>
                         </w:rPr>
                       </w:pPr>
-                      <w:bookmarkStart w:id="37" w:name="_Toc70525908"/>
+                      <w:bookmarkStart w:id="39" w:name="_Toc70527068"/>
                       <w:r>
                         <w:t>Figura 13-Menu Pesquisa: Erro se nao houverem ficheiro</w:t>
                       </w:r>
-                      <w:bookmarkEnd w:id="37"/>
+                      <w:bookmarkEnd w:id="39"/>
                     </w:p>
                   </w:txbxContent>
                 </v:textbox>
@@ -7095,11 +7352,11 @@
                                 <w:sz w:val="74"/>
                               </w:rPr>
                             </w:pPr>
-                            <w:bookmarkStart w:id="38" w:name="_Toc70525909"/>
+                            <w:bookmarkStart w:id="40" w:name="_Toc70527069"/>
                             <w:r>
                               <w:t>Figura 12-Menu Pesquisa: Full path dum ficheiro</w:t>
                             </w:r>
-                            <w:bookmarkEnd w:id="38"/>
+                            <w:bookmarkEnd w:id="40"/>
                           </w:p>
                         </w:txbxContent>
                       </wps:txbx>
@@ -7135,11 +7392,11 @@
                           <w:sz w:val="74"/>
                         </w:rPr>
                       </w:pPr>
-                      <w:bookmarkStart w:id="39" w:name="_Toc70525909"/>
+                      <w:bookmarkStart w:id="41" w:name="_Toc70527069"/>
                       <w:r>
                         <w:t>Figura 12-Menu Pesquisa: Full path dum ficheiro</w:t>
                       </w:r>
-                      <w:bookmarkEnd w:id="39"/>
+                      <w:bookmarkEnd w:id="41"/>
                     </w:p>
                   </w:txbxContent>
                 </v:textbox>
@@ -7266,11 +7523,11 @@
                                 <w:sz w:val="74"/>
                               </w:rPr>
                             </w:pPr>
-                            <w:bookmarkStart w:id="40" w:name="_Toc70525910"/>
+                            <w:bookmarkStart w:id="42" w:name="_Toc70527070"/>
                             <w:r>
                               <w:t>Figura 11-Menu Pesquisa: Listar todos os ficheiros e diretorias</w:t>
                             </w:r>
-                            <w:bookmarkEnd w:id="40"/>
+                            <w:bookmarkEnd w:id="42"/>
                           </w:p>
                         </w:txbxContent>
                       </wps:txbx>
@@ -7306,11 +7563,11 @@
                           <w:sz w:val="74"/>
                         </w:rPr>
                       </w:pPr>
-                      <w:bookmarkStart w:id="41" w:name="_Toc70525910"/>
+                      <w:bookmarkStart w:id="43" w:name="_Toc70527070"/>
                       <w:r>
                         <w:t>Figura 11-Menu Pesquisa: Listar todos os ficheiros e diretorias</w:t>
                       </w:r>
-                      <w:bookmarkEnd w:id="41"/>
+                      <w:bookmarkEnd w:id="43"/>
                     </w:p>
                   </w:txbxContent>
                 </v:textbox>
@@ -7443,11 +7700,11 @@
                                 <w:sz w:val="74"/>
                               </w:rPr>
                             </w:pPr>
-                            <w:bookmarkStart w:id="42" w:name="_Toc70525911"/>
+                            <w:bookmarkStart w:id="44" w:name="_Toc70527071"/>
                             <w:r>
                               <w:t>Figura 21-Menu Backup</w:t>
                             </w:r>
-                            <w:bookmarkEnd w:id="42"/>
+                            <w:bookmarkEnd w:id="44"/>
                           </w:p>
                         </w:txbxContent>
                       </wps:txbx>
@@ -7483,11 +7740,11 @@
                           <w:sz w:val="74"/>
                         </w:rPr>
                       </w:pPr>
-                      <w:bookmarkStart w:id="43" w:name="_Toc70525911"/>
+                      <w:bookmarkStart w:id="45" w:name="_Toc70527071"/>
                       <w:r>
                         <w:t>Figura 21-Menu Backup</w:t>
                       </w:r>
-                      <w:bookmarkEnd w:id="43"/>
+                      <w:bookmarkEnd w:id="45"/>
                     </w:p>
                   </w:txbxContent>
                 </v:textbox>
@@ -7614,11 +7871,11 @@
                                 <w:sz w:val="74"/>
                               </w:rPr>
                             </w:pPr>
-                            <w:bookmarkStart w:id="44" w:name="_Toc70525912"/>
+                            <w:bookmarkStart w:id="46" w:name="_Toc70527072"/>
                             <w:r>
                               <w:t>Figura 20-Menu About</w:t>
                             </w:r>
-                            <w:bookmarkEnd w:id="44"/>
+                            <w:bookmarkEnd w:id="46"/>
                           </w:p>
                         </w:txbxContent>
                       </wps:txbx>
@@ -7654,11 +7911,11 @@
                           <w:sz w:val="74"/>
                         </w:rPr>
                       </w:pPr>
-                      <w:bookmarkStart w:id="45" w:name="_Toc70525912"/>
+                      <w:bookmarkStart w:id="47" w:name="_Toc70527072"/>
                       <w:r>
                         <w:t>Figura 20-Menu About</w:t>
                       </w:r>
-                      <w:bookmarkEnd w:id="45"/>
+                      <w:bookmarkEnd w:id="47"/>
                     </w:p>
                   </w:txbxContent>
                 </v:textbox>
@@ -7718,11 +7975,11 @@
                                 <w:sz w:val="74"/>
                               </w:rPr>
                             </w:pPr>
-                            <w:bookmarkStart w:id="46" w:name="_Toc70525913"/>
+                            <w:bookmarkStart w:id="48" w:name="_Toc70527073"/>
                             <w:r>
                               <w:t>Figura 19-Menu Base de dados Estatisticas</w:t>
                             </w:r>
-                            <w:bookmarkEnd w:id="46"/>
+                            <w:bookmarkEnd w:id="48"/>
                           </w:p>
                         </w:txbxContent>
                       </wps:txbx>
@@ -7758,11 +8015,11 @@
                           <w:sz w:val="74"/>
                         </w:rPr>
                       </w:pPr>
-                      <w:bookmarkStart w:id="47" w:name="_Toc70525913"/>
+                      <w:bookmarkStart w:id="49" w:name="_Toc70527073"/>
                       <w:r>
                         <w:t>Figura 19-Menu Base de dados Estatisticas</w:t>
                       </w:r>
-                      <w:bookmarkEnd w:id="47"/>
+                      <w:bookmarkEnd w:id="49"/>
                     </w:p>
                   </w:txbxContent>
                 </v:textbox>
@@ -7983,7 +8240,15 @@
       </w:r>
       <w:proofErr w:type="spellEnd"/>
       <w:r>
-        <w:t xml:space="preserve"> para o menu principal a clique do </w:t>
+        <w:t xml:space="preserve"> para o menu principal a clique </w:t>
+      </w:r>
+      <w:proofErr w:type="gramStart"/>
+      <w:r>
+        <w:t>do</w:t>
+      </w:r>
+      <w:proofErr w:type="gramEnd"/>
+      <w:r>
+        <w:t xml:space="preserve"> </w:t>
       </w:r>
       <w:proofErr w:type="spellStart"/>
       <w:r>
@@ -8012,7 +8277,15 @@
       </w:r>
       <w:proofErr w:type="spellEnd"/>
       <w:r>
-        <w:t xml:space="preserve">, a </w:t>
+        <w:t xml:space="preserve">, </w:t>
+      </w:r>
+      <w:proofErr w:type="gramStart"/>
+      <w:r>
+        <w:t>a</w:t>
+      </w:r>
+      <w:proofErr w:type="gramEnd"/>
+      <w:r>
+        <w:t xml:space="preserve"> </w:t>
       </w:r>
       <w:proofErr w:type="spellStart"/>
       <w:r>
@@ -8750,7 +9023,21 @@
         <w:rPr>
           <w:rFonts w:eastAsiaTheme="minorEastAsia"/>
         </w:rPr>
-        <w:t xml:space="preserve"> para a </w:t>
+        <w:t xml:space="preserve"> para </w:t>
+      </w:r>
+      <w:proofErr w:type="gramStart"/>
+      <w:r>
+        <w:rPr>
+          <w:rFonts w:eastAsiaTheme="minorEastAsia"/>
+        </w:rPr>
+        <w:t>a</w:t>
+      </w:r>
+      <w:proofErr w:type="gramEnd"/>
+      <w:r>
+        <w:rPr>
+          <w:rFonts w:eastAsiaTheme="minorEastAsia"/>
+        </w:rPr>
+        <w:t xml:space="preserve"> </w:t>
       </w:r>
       <w:proofErr w:type="spellStart"/>
       <w:r>
@@ -9092,367 +9379,27 @@
       <w:r>
         <w:t>.</w:t>
       </w:r>
-      <w:bookmarkStart w:id="48" w:name="_Toc70096028"/>
-    </w:p>
-    <w:p>
-      <w:pPr>
-        <w:spacing w:after="160" w:line="259" w:lineRule="auto"/>
-      </w:pPr>
-      <w:r>
-        <w:br w:type="page"/>
-      </w:r>
-    </w:p>
-    <w:p>
-      <w:proofErr w:type="spellStart"/>
-      <w:r>
-        <w:lastRenderedPageBreak/>
-        <w:t>Comandos</w:t>
-      </w:r>
-      <w:proofErr w:type="spellEnd"/>
-      <w:r>
-        <w:t xml:space="preserve"> de Linux </w:t>
-      </w:r>
-      <w:proofErr w:type="spellStart"/>
-      <w:r>
-        <w:t>utilizados</w:t>
-      </w:r>
-      <w:bookmarkEnd w:id="48"/>
-      <w:proofErr w:type="spellEnd"/>
-    </w:p>
-    <w:p>
-      <w:proofErr w:type="spellStart"/>
-      <w:r>
-        <w:t>Utili</w:t>
-      </w:r>
-      <w:r>
-        <w:t>z</w:t>
-      </w:r>
-      <w:r>
-        <w:t>ámos</w:t>
-      </w:r>
-      <w:proofErr w:type="spellEnd"/>
-      <w:r>
-        <w:t xml:space="preserve"> </w:t>
-      </w:r>
-      <w:proofErr w:type="spellStart"/>
-      <w:r>
-        <w:t>os</w:t>
-      </w:r>
-      <w:proofErr w:type="spellEnd"/>
-      <w:r>
-        <w:t xml:space="preserve"> </w:t>
-      </w:r>
-      <w:proofErr w:type="spellStart"/>
-      <w:r>
-        <w:t>seguintes</w:t>
-      </w:r>
-      <w:proofErr w:type="spellEnd"/>
-      <w:r>
-        <w:t xml:space="preserve"> </w:t>
-      </w:r>
-      <w:proofErr w:type="spellStart"/>
-      <w:r>
-        <w:t>comandos</w:t>
-      </w:r>
-      <w:proofErr w:type="spellEnd"/>
-      <w:r>
-        <w:t xml:space="preserve"> de Linux:</w:t>
-      </w:r>
-    </w:p>
-    <w:p>
-      <w:pPr>
-        <w:numPr>
-          <w:ilvl w:val="0"/>
-          <w:numId w:val="4"/>
-        </w:numPr>
-        <w:spacing w:line="360" w:lineRule="auto"/>
-      </w:pPr>
-      <w:r>
-        <w:t>cd,</w:t>
-      </w:r>
-    </w:p>
-    <w:p>
-      <w:pPr>
-        <w:numPr>
-          <w:ilvl w:val="0"/>
-          <w:numId w:val="4"/>
-        </w:numPr>
-        <w:spacing w:line="360" w:lineRule="auto"/>
-      </w:pPr>
-      <w:r>
-        <w:t>pwd,</w:t>
-      </w:r>
-    </w:p>
-    <w:p>
-      <w:pPr>
-        <w:numPr>
-          <w:ilvl w:val="0"/>
-          <w:numId w:val="4"/>
-        </w:numPr>
-        <w:spacing w:line="360" w:lineRule="auto"/>
-      </w:pPr>
-      <w:r>
-        <w:t>ls,</w:t>
-      </w:r>
-    </w:p>
-    <w:p>
-      <w:pPr>
-        <w:numPr>
-          <w:ilvl w:val="0"/>
-          <w:numId w:val="4"/>
-        </w:numPr>
-        <w:spacing w:line="360" w:lineRule="auto"/>
-      </w:pPr>
-      <w:r>
-        <w:t>grep,</w:t>
-      </w:r>
-    </w:p>
-    <w:p>
-      <w:pPr>
-        <w:numPr>
-          <w:ilvl w:val="0"/>
-          <w:numId w:val="4"/>
-        </w:numPr>
-        <w:spacing w:line="360" w:lineRule="auto"/>
-      </w:pPr>
-      <w:r>
-        <w:t>sed,</w:t>
-      </w:r>
-    </w:p>
-    <w:p>
-      <w:pPr>
-        <w:numPr>
-          <w:ilvl w:val="0"/>
-          <w:numId w:val="4"/>
-        </w:numPr>
-        <w:spacing w:line="360" w:lineRule="auto"/>
-      </w:pPr>
-      <w:r>
-        <w:t>cut,</w:t>
-      </w:r>
-    </w:p>
-    <w:p>
-      <w:pPr>
-        <w:numPr>
-          <w:ilvl w:val="0"/>
-          <w:numId w:val="4"/>
-        </w:numPr>
-        <w:spacing w:line="360" w:lineRule="auto"/>
-      </w:pPr>
-      <w:r>
-        <w:t>rev,</w:t>
-      </w:r>
-    </w:p>
-    <w:p>
-      <w:pPr>
-        <w:numPr>
-          <w:ilvl w:val="0"/>
-          <w:numId w:val="4"/>
-        </w:numPr>
-        <w:spacing w:line="360" w:lineRule="auto"/>
-      </w:pPr>
-      <w:r>
-        <w:t>mkdir,</w:t>
-      </w:r>
-    </w:p>
-    <w:p>
-      <w:pPr>
-        <w:numPr>
-          <w:ilvl w:val="0"/>
-          <w:numId w:val="4"/>
-        </w:numPr>
-        <w:spacing w:line="360" w:lineRule="auto"/>
-      </w:pPr>
-      <w:r>
-        <w:t>rmdir,</w:t>
-      </w:r>
-    </w:p>
-    <w:p>
-      <w:pPr>
-        <w:numPr>
-          <w:ilvl w:val="0"/>
-          <w:numId w:val="4"/>
-        </w:numPr>
-        <w:spacing w:line="360" w:lineRule="auto"/>
-      </w:pPr>
-      <w:r>
-        <w:t>touch,</w:t>
-      </w:r>
-    </w:p>
-    <w:p>
-      <w:pPr>
-        <w:numPr>
-          <w:ilvl w:val="0"/>
-          <w:numId w:val="4"/>
-        </w:numPr>
-        <w:spacing w:line="360" w:lineRule="auto"/>
-      </w:pPr>
-      <w:r>
-        <w:t>echo,</w:t>
-      </w:r>
-    </w:p>
-    <w:p>
-      <w:pPr>
-        <w:numPr>
-          <w:ilvl w:val="0"/>
-          <w:numId w:val="4"/>
-        </w:numPr>
-        <w:spacing w:line="360" w:lineRule="auto"/>
-      </w:pPr>
-      <w:r>
-        <w:t>md5sum</w:t>
-      </w:r>
-      <w:r>
-        <w:t>,</w:t>
-      </w:r>
-    </w:p>
-    <w:p>
-      <w:pPr>
-        <w:numPr>
-          <w:ilvl w:val="0"/>
-          <w:numId w:val="4"/>
-        </w:numPr>
-        <w:spacing w:line="360" w:lineRule="auto"/>
-      </w:pPr>
-      <w:r>
-        <w:t>find,</w:t>
-      </w:r>
-    </w:p>
-    <w:p>
-      <w:pPr>
-        <w:numPr>
-          <w:ilvl w:val="0"/>
-          <w:numId w:val="4"/>
-        </w:numPr>
-        <w:spacing w:line="360" w:lineRule="auto"/>
-      </w:pPr>
-      <w:r>
-        <w:t>tar,</w:t>
-      </w:r>
-    </w:p>
-    <w:p>
-      <w:pPr>
-        <w:numPr>
-          <w:ilvl w:val="0"/>
-          <w:numId w:val="4"/>
-        </w:numPr>
-        <w:spacing w:line="360" w:lineRule="auto"/>
-      </w:pPr>
-      <w:r>
-        <w:t>bzip2,</w:t>
-      </w:r>
-    </w:p>
-    <w:p>
-      <w:pPr>
-        <w:numPr>
-          <w:ilvl w:val="0"/>
-          <w:numId w:val="4"/>
-        </w:numPr>
-        <w:spacing w:line="360" w:lineRule="auto"/>
-      </w:pPr>
-      <w:r>
-        <w:t>wc,</w:t>
-      </w:r>
-    </w:p>
-    <w:p>
-      <w:pPr>
-        <w:numPr>
-          <w:ilvl w:val="0"/>
-          <w:numId w:val="4"/>
-        </w:numPr>
-        <w:spacing w:line="360" w:lineRule="auto"/>
-      </w:pPr>
-      <w:r>
-        <w:t>rm,</w:t>
-      </w:r>
-    </w:p>
-    <w:p>
-      <w:pPr>
-        <w:numPr>
-          <w:ilvl w:val="0"/>
-          <w:numId w:val="4"/>
-        </w:numPr>
-        <w:spacing w:line="360" w:lineRule="auto"/>
-      </w:pPr>
-      <w:r>
-        <w:t>cat,</w:t>
-      </w:r>
-    </w:p>
-    <w:p>
-      <w:pPr>
-        <w:numPr>
-          <w:ilvl w:val="0"/>
-          <w:numId w:val="4"/>
-        </w:numPr>
-        <w:spacing w:line="360" w:lineRule="auto"/>
-      </w:pPr>
-      <w:r>
-        <w:t>mv,</w:t>
-      </w:r>
-    </w:p>
-    <w:p>
-      <w:pPr>
-        <w:numPr>
-          <w:ilvl w:val="0"/>
-          <w:numId w:val="4"/>
-        </w:numPr>
-        <w:spacing w:line="360" w:lineRule="auto"/>
-      </w:pPr>
-      <w:r>
-        <w:t>date,</w:t>
-      </w:r>
-    </w:p>
-    <w:p>
-      <w:pPr>
-        <w:numPr>
-          <w:ilvl w:val="0"/>
-          <w:numId w:val="4"/>
-        </w:numPr>
-        <w:spacing w:line="360" w:lineRule="auto"/>
-      </w:pPr>
-      <w:r>
-        <w:t>df,</w:t>
-      </w:r>
-    </w:p>
-    <w:p>
-      <w:pPr>
-        <w:numPr>
-          <w:ilvl w:val="0"/>
-          <w:numId w:val="4"/>
-        </w:numPr>
-        <w:spacing w:line="360" w:lineRule="auto"/>
-      </w:pPr>
-      <w:r>
-        <w:t>file.</w:t>
-      </w:r>
-    </w:p>
-    <w:p>
-      <w:pPr>
-        <w:spacing w:after="160" w:line="259" w:lineRule="auto"/>
-      </w:pPr>
-      <w:r>
-        <w:br w:type="page"/>
-      </w:r>
+      <w:bookmarkStart w:id="50" w:name="_Toc70096028"/>
     </w:p>
     <w:p>
       <w:pPr>
         <w:pStyle w:val="Heading1"/>
       </w:pPr>
-      <w:bookmarkStart w:id="49" w:name="_Toc70096029"/>
-      <w:proofErr w:type="spellStart"/>
-      <w:r>
-        <w:lastRenderedPageBreak/>
-        <w:t>Linguagem</w:t>
-      </w:r>
-      <w:proofErr w:type="spellEnd"/>
-      <w:r>
-        <w:t xml:space="preserve"> de scripting </w:t>
-      </w:r>
-      <w:proofErr w:type="spellStart"/>
-      <w:r>
-        <w:t>utilizadas</w:t>
-      </w:r>
-      <w:bookmarkEnd w:id="49"/>
+      <w:bookmarkStart w:id="51" w:name="_Toc70527241"/>
+      <w:proofErr w:type="spellStart"/>
+      <w:r>
+        <w:t>Comandos</w:t>
+      </w:r>
+      <w:proofErr w:type="spellEnd"/>
+      <w:r>
+        <w:t xml:space="preserve"> de Linux </w:t>
+      </w:r>
+      <w:proofErr w:type="spellStart"/>
+      <w:r>
+        <w:t>utilizados</w:t>
+      </w:r>
+      <w:bookmarkEnd w:id="50"/>
+      <w:bookmarkEnd w:id="51"/>
       <w:proofErr w:type="spellEnd"/>
     </w:p>
     <w:p>
@@ -9470,8 +9417,567 @@
       <w:r>
         <w:t xml:space="preserve"> </w:t>
       </w:r>
-      <w:r>
-        <w:t>awk, sed, e dialog.</w:t>
+      <w:proofErr w:type="spellStart"/>
+      <w:r>
+        <w:t>os</w:t>
+      </w:r>
+      <w:proofErr w:type="spellEnd"/>
+      <w:r>
+        <w:t xml:space="preserve"> </w:t>
+      </w:r>
+      <w:proofErr w:type="spellStart"/>
+      <w:r>
+        <w:t>seguintes</w:t>
+      </w:r>
+      <w:proofErr w:type="spellEnd"/>
+      <w:r>
+        <w:t xml:space="preserve"> </w:t>
+      </w:r>
+      <w:proofErr w:type="spellStart"/>
+      <w:r>
+        <w:t>comandos</w:t>
+      </w:r>
+      <w:proofErr w:type="spellEnd"/>
+      <w:r>
+        <w:t xml:space="preserve"> de Linux:</w:t>
+      </w:r>
+    </w:p>
+    <w:tbl>
+      <w:tblPr>
+        <w:tblStyle w:val="TableGrid"/>
+        <w:tblW w:w="0" w:type="auto"/>
+        <w:tblLook w:val="04A0" w:firstRow="1" w:lastRow="0" w:firstColumn="1" w:lastColumn="0" w:noHBand="0" w:noVBand="1"/>
+      </w:tblPr>
+      <w:tblGrid>
+        <w:gridCol w:w="1912"/>
+        <w:gridCol w:w="1912"/>
+        <w:gridCol w:w="1912"/>
+        <w:gridCol w:w="1912"/>
+        <w:gridCol w:w="1912"/>
+      </w:tblGrid>
+      <w:tr>
+        <w:trPr>
+          <w:trHeight w:val="349"/>
+        </w:trPr>
+        <w:tc>
+          <w:tcPr>
+            <w:tcW w:w="1912" w:type="dxa"/>
+            <w:shd w:val="clear" w:color="auto" w:fill="F2F2F2" w:themeFill="background1" w:themeFillShade="F2"/>
+          </w:tcPr>
+          <w:p>
+            <w:pPr>
+              <w:jc w:val="center"/>
+            </w:pPr>
+            <w:r>
+              <w:t>cd</w:t>
+            </w:r>
+          </w:p>
+        </w:tc>
+        <w:tc>
+          <w:tcPr>
+            <w:tcW w:w="1912" w:type="dxa"/>
+            <w:shd w:val="clear" w:color="auto" w:fill="F2F2F2" w:themeFill="background1" w:themeFillShade="F2"/>
+          </w:tcPr>
+          <w:p>
+            <w:pPr>
+              <w:jc w:val="center"/>
+            </w:pPr>
+            <w:r>
+              <w:t>cut</w:t>
+            </w:r>
+          </w:p>
+        </w:tc>
+        <w:tc>
+          <w:tcPr>
+            <w:tcW w:w="1912" w:type="dxa"/>
+            <w:shd w:val="clear" w:color="auto" w:fill="F2F2F2" w:themeFill="background1" w:themeFillShade="F2"/>
+          </w:tcPr>
+          <w:p>
+            <w:pPr>
+              <w:jc w:val="center"/>
+            </w:pPr>
+            <w:r>
+              <w:t>echo</w:t>
+            </w:r>
+          </w:p>
+        </w:tc>
+        <w:tc>
+          <w:tcPr>
+            <w:tcW w:w="1912" w:type="dxa"/>
+            <w:shd w:val="clear" w:color="auto" w:fill="F2F2F2" w:themeFill="background1" w:themeFillShade="F2"/>
+          </w:tcPr>
+          <w:p>
+            <w:pPr>
+              <w:jc w:val="center"/>
+            </w:pPr>
+            <w:r>
+              <w:t>wc</w:t>
+            </w:r>
+          </w:p>
+        </w:tc>
+        <w:tc>
+          <w:tcPr>
+            <w:tcW w:w="1912" w:type="dxa"/>
+            <w:shd w:val="clear" w:color="auto" w:fill="F2F2F2" w:themeFill="background1" w:themeFillShade="F2"/>
+          </w:tcPr>
+          <w:p>
+            <w:pPr>
+              <w:jc w:val="center"/>
+            </w:pPr>
+            <w:r>
+              <w:t>df</w:t>
+            </w:r>
+          </w:p>
+        </w:tc>
+      </w:tr>
+      <w:tr>
+        <w:trPr>
+          <w:trHeight w:val="349"/>
+        </w:trPr>
+        <w:tc>
+          <w:tcPr>
+            <w:tcW w:w="1912" w:type="dxa"/>
+          </w:tcPr>
+          <w:p>
+            <w:pPr>
+              <w:jc w:val="center"/>
+            </w:pPr>
+            <w:r>
+              <w:t>pwd</w:t>
+            </w:r>
+          </w:p>
+        </w:tc>
+        <w:tc>
+          <w:tcPr>
+            <w:tcW w:w="1912" w:type="dxa"/>
+          </w:tcPr>
+          <w:p>
+            <w:pPr>
+              <w:jc w:val="center"/>
+            </w:pPr>
+            <w:r>
+              <w:t>rev</w:t>
+            </w:r>
+          </w:p>
+        </w:tc>
+        <w:tc>
+          <w:tcPr>
+            <w:tcW w:w="1912" w:type="dxa"/>
+          </w:tcPr>
+          <w:p>
+            <w:pPr>
+              <w:jc w:val="center"/>
+            </w:pPr>
+            <w:r>
+              <w:t>md5sum</w:t>
+            </w:r>
+          </w:p>
+        </w:tc>
+        <w:tc>
+          <w:tcPr>
+            <w:tcW w:w="1912" w:type="dxa"/>
+          </w:tcPr>
+          <w:p>
+            <w:pPr>
+              <w:jc w:val="center"/>
+            </w:pPr>
+            <w:r>
+              <w:t>rm</w:t>
+            </w:r>
+          </w:p>
+        </w:tc>
+        <w:tc>
+          <w:tcPr>
+            <w:tcW w:w="1912" w:type="dxa"/>
+          </w:tcPr>
+          <w:p>
+            <w:pPr>
+              <w:jc w:val="center"/>
+            </w:pPr>
+            <w:r>
+              <w:t>file</w:t>
+            </w:r>
+          </w:p>
+        </w:tc>
+      </w:tr>
+      <w:tr>
+        <w:trPr>
+          <w:trHeight w:val="349"/>
+        </w:trPr>
+        <w:tc>
+          <w:tcPr>
+            <w:tcW w:w="1912" w:type="dxa"/>
+            <w:shd w:val="clear" w:color="auto" w:fill="F2F2F2" w:themeFill="background1" w:themeFillShade="F2"/>
+          </w:tcPr>
+          <w:p>
+            <w:pPr>
+              <w:jc w:val="center"/>
+            </w:pPr>
+            <w:r>
+              <w:t>ls</w:t>
+            </w:r>
+          </w:p>
+        </w:tc>
+        <w:tc>
+          <w:tcPr>
+            <w:tcW w:w="1912" w:type="dxa"/>
+            <w:shd w:val="clear" w:color="auto" w:fill="F2F2F2" w:themeFill="background1" w:themeFillShade="F2"/>
+          </w:tcPr>
+          <w:p>
+            <w:pPr>
+              <w:jc w:val="center"/>
+            </w:pPr>
+            <w:r>
+              <w:t>mkdir</w:t>
+            </w:r>
+          </w:p>
+        </w:tc>
+        <w:tc>
+          <w:tcPr>
+            <w:tcW w:w="1912" w:type="dxa"/>
+            <w:shd w:val="clear" w:color="auto" w:fill="F2F2F2" w:themeFill="background1" w:themeFillShade="F2"/>
+          </w:tcPr>
+          <w:p>
+            <w:pPr>
+              <w:jc w:val="center"/>
+            </w:pPr>
+            <w:r>
+              <w:t>find</w:t>
+            </w:r>
+          </w:p>
+        </w:tc>
+        <w:tc>
+          <w:tcPr>
+            <w:tcW w:w="1912" w:type="dxa"/>
+            <w:shd w:val="clear" w:color="auto" w:fill="F2F2F2" w:themeFill="background1" w:themeFillShade="F2"/>
+          </w:tcPr>
+          <w:p>
+            <w:pPr>
+              <w:jc w:val="center"/>
+            </w:pPr>
+            <w:r>
+              <w:t>cat</w:t>
+            </w:r>
+          </w:p>
+        </w:tc>
+        <w:tc>
+          <w:tcPr>
+            <w:tcW w:w="1912" w:type="dxa"/>
+            <w:shd w:val="clear" w:color="auto" w:fill="F2F2F2" w:themeFill="background1" w:themeFillShade="F2"/>
+          </w:tcPr>
+          <w:p>
+            <w:pPr>
+              <w:jc w:val="center"/>
+            </w:pPr>
+          </w:p>
+        </w:tc>
+      </w:tr>
+      <w:tr>
+        <w:trPr>
+          <w:trHeight w:val="349"/>
+        </w:trPr>
+        <w:tc>
+          <w:tcPr>
+            <w:tcW w:w="1912" w:type="dxa"/>
+          </w:tcPr>
+          <w:p>
+            <w:pPr>
+              <w:jc w:val="center"/>
+            </w:pPr>
+            <w:r>
+              <w:t>grep</w:t>
+            </w:r>
+          </w:p>
+        </w:tc>
+        <w:tc>
+          <w:tcPr>
+            <w:tcW w:w="1912" w:type="dxa"/>
+          </w:tcPr>
+          <w:p>
+            <w:pPr>
+              <w:jc w:val="center"/>
+            </w:pPr>
+            <w:r>
+              <w:t>rmdir</w:t>
+            </w:r>
+          </w:p>
+        </w:tc>
+        <w:tc>
+          <w:tcPr>
+            <w:tcW w:w="1912" w:type="dxa"/>
+          </w:tcPr>
+          <w:p>
+            <w:pPr>
+              <w:jc w:val="center"/>
+            </w:pPr>
+            <w:r>
+              <w:t>tar</w:t>
+            </w:r>
+          </w:p>
+        </w:tc>
+        <w:tc>
+          <w:tcPr>
+            <w:tcW w:w="1912" w:type="dxa"/>
+          </w:tcPr>
+          <w:p>
+            <w:pPr>
+              <w:jc w:val="center"/>
+            </w:pPr>
+            <w:r>
+              <w:t>mv</w:t>
+            </w:r>
+          </w:p>
+        </w:tc>
+        <w:tc>
+          <w:tcPr>
+            <w:tcW w:w="1912" w:type="dxa"/>
+          </w:tcPr>
+          <w:p>
+            <w:pPr>
+              <w:jc w:val="center"/>
+            </w:pPr>
+          </w:p>
+        </w:tc>
+      </w:tr>
+      <w:tr>
+        <w:trPr>
+          <w:trHeight w:val="340"/>
+        </w:trPr>
+        <w:tc>
+          <w:tcPr>
+            <w:tcW w:w="1912" w:type="dxa"/>
+            <w:shd w:val="clear" w:color="auto" w:fill="F2F2F2" w:themeFill="background1" w:themeFillShade="F2"/>
+          </w:tcPr>
+          <w:p>
+            <w:pPr>
+              <w:jc w:val="center"/>
+            </w:pPr>
+            <w:r>
+              <w:t>sed</w:t>
+            </w:r>
+          </w:p>
+        </w:tc>
+        <w:tc>
+          <w:tcPr>
+            <w:tcW w:w="1912" w:type="dxa"/>
+            <w:shd w:val="clear" w:color="auto" w:fill="F2F2F2" w:themeFill="background1" w:themeFillShade="F2"/>
+          </w:tcPr>
+          <w:p>
+            <w:pPr>
+              <w:jc w:val="center"/>
+            </w:pPr>
+            <w:r>
+              <w:t>touch</w:t>
+            </w:r>
+          </w:p>
+        </w:tc>
+        <w:tc>
+          <w:tcPr>
+            <w:tcW w:w="1912" w:type="dxa"/>
+            <w:shd w:val="clear" w:color="auto" w:fill="F2F2F2" w:themeFill="background1" w:themeFillShade="F2"/>
+          </w:tcPr>
+          <w:p>
+            <w:pPr>
+              <w:jc w:val="center"/>
+            </w:pPr>
+            <w:r>
+              <w:t>bzip2</w:t>
+            </w:r>
+          </w:p>
+        </w:tc>
+        <w:tc>
+          <w:tcPr>
+            <w:tcW w:w="1912" w:type="dxa"/>
+            <w:shd w:val="clear" w:color="auto" w:fill="F2F2F2" w:themeFill="background1" w:themeFillShade="F2"/>
+          </w:tcPr>
+          <w:p>
+            <w:pPr>
+              <w:jc w:val="center"/>
+            </w:pPr>
+            <w:r>
+              <w:t>date</w:t>
+            </w:r>
+          </w:p>
+        </w:tc>
+        <w:tc>
+          <w:tcPr>
+            <w:tcW w:w="1912" w:type="dxa"/>
+            <w:shd w:val="clear" w:color="auto" w:fill="F2F2F2" w:themeFill="background1" w:themeFillShade="F2"/>
+          </w:tcPr>
+          <w:p>
+            <w:pPr>
+              <w:jc w:val="center"/>
+            </w:pPr>
+          </w:p>
+        </w:tc>
+      </w:tr>
+    </w:tbl>
+    <w:p>
+      <w:bookmarkStart w:id="52" w:name="_Toc70096029"/>
+    </w:p>
+    <w:p>
+      <w:pPr>
+        <w:pStyle w:val="Heading1"/>
+      </w:pPr>
+      <w:bookmarkStart w:id="53" w:name="_Toc70527242"/>
+      <w:proofErr w:type="spellStart"/>
+      <w:r>
+        <w:t>Linguagem</w:t>
+      </w:r>
+      <w:proofErr w:type="spellEnd"/>
+      <w:r>
+        <w:t xml:space="preserve"> de scriptin</w:t>
+      </w:r>
+      <w:bookmarkEnd w:id="52"/>
+      <w:r>
+        <w:t>g</w:t>
+      </w:r>
+      <w:bookmarkEnd w:id="53"/>
+    </w:p>
+    <w:p>
+      <w:proofErr w:type="spellStart"/>
+      <w:r>
+        <w:t>Utili</w:t>
+      </w:r>
+      <w:r>
+        <w:t>z</w:t>
+      </w:r>
+      <w:r>
+        <w:t>ámos</w:t>
+      </w:r>
+      <w:proofErr w:type="spellEnd"/>
+      <w:r>
+        <w:t xml:space="preserve"> </w:t>
+      </w:r>
+      <w:r>
+        <w:rPr>
+          <w:rStyle w:val="ImportantTextChar"/>
+        </w:rPr>
+        <w:t>dialog</w:t>
+      </w:r>
+      <w:r>
+        <w:t xml:space="preserve"> para </w:t>
+      </w:r>
+      <w:proofErr w:type="spellStart"/>
+      <w:r>
+        <w:t>fazer</w:t>
+      </w:r>
+      <w:proofErr w:type="spellEnd"/>
+      <w:r>
+        <w:t xml:space="preserve"> </w:t>
+      </w:r>
+      <w:proofErr w:type="spellStart"/>
+      <w:r>
+        <w:t>cada</w:t>
+      </w:r>
+      <w:proofErr w:type="spellEnd"/>
+      <w:r>
+        <w:t xml:space="preserve"> um dos menus.</w:t>
+      </w:r>
+    </w:p>
+    <w:p>
+      <w:proofErr w:type="spellStart"/>
+      <w:r>
+        <w:t>Utili</w:t>
+      </w:r>
+      <w:r>
+        <w:t>z</w:t>
+      </w:r>
+      <w:r>
+        <w:t>ámos</w:t>
+      </w:r>
+      <w:proofErr w:type="spellEnd"/>
+      <w:r>
+        <w:t xml:space="preserve"> </w:t>
+      </w:r>
+      <w:r>
+        <w:rPr>
+          <w:rStyle w:val="ImportantTextChar"/>
+        </w:rPr>
+        <w:t>sed</w:t>
+      </w:r>
+      <w:r>
+        <w:t xml:space="preserve"> para </w:t>
+      </w:r>
+      <w:proofErr w:type="spellStart"/>
+      <w:r>
+        <w:t>fazer</w:t>
+      </w:r>
+      <w:proofErr w:type="spellEnd"/>
+      <w:r>
+        <w:t xml:space="preserve"> </w:t>
+      </w:r>
+      <w:proofErr w:type="spellStart"/>
+      <w:r>
+        <w:t>os</w:t>
+      </w:r>
+      <w:proofErr w:type="spellEnd"/>
+      <w:r>
+        <w:t xml:space="preserve"> menus </w:t>
+      </w:r>
+      <w:proofErr w:type="spellStart"/>
+      <w:r>
+        <w:t>dinamicos</w:t>
+      </w:r>
+      <w:proofErr w:type="spellEnd"/>
+      <w:r>
+        <w:t xml:space="preserve">, </w:t>
+      </w:r>
+      <w:proofErr w:type="spellStart"/>
+      <w:r>
+        <w:t>numerando</w:t>
+      </w:r>
+      <w:proofErr w:type="spellEnd"/>
+      <w:r>
+        <w:t xml:space="preserve"> </w:t>
+      </w:r>
+      <w:proofErr w:type="spellStart"/>
+      <w:r>
+        <w:t>automaticamente</w:t>
+      </w:r>
+      <w:proofErr w:type="spellEnd"/>
+      <w:r>
+        <w:t xml:space="preserve">, </w:t>
+      </w:r>
+      <w:proofErr w:type="spellStart"/>
+      <w:r>
+        <w:t>podendo</w:t>
+      </w:r>
+      <w:proofErr w:type="spellEnd"/>
+      <w:r>
+        <w:t xml:space="preserve">, pois, mandar </w:t>
+      </w:r>
+      <w:proofErr w:type="gramStart"/>
+      <w:r>
+        <w:t>a</w:t>
+      </w:r>
+      <w:proofErr w:type="gramEnd"/>
+      <w:r>
+        <w:t xml:space="preserve"> </w:t>
+      </w:r>
+      <w:proofErr w:type="spellStart"/>
+      <w:r>
+        <w:t>escolha</w:t>
+      </w:r>
+      <w:proofErr w:type="spellEnd"/>
+      <w:r>
+        <w:t xml:space="preserve"> para </w:t>
+      </w:r>
+      <w:proofErr w:type="spellStart"/>
+      <w:r>
+        <w:t>cada</w:t>
+      </w:r>
+      <w:proofErr w:type="spellEnd"/>
+      <w:r>
+        <w:t xml:space="preserve"> um dos outros </w:t>
+      </w:r>
+      <w:proofErr w:type="spellStart"/>
+      <w:r>
+        <w:t>ficheiros</w:t>
+      </w:r>
+      <w:proofErr w:type="spellEnd"/>
+      <w:r>
+        <w:t xml:space="preserve"> sh.</w:t>
       </w:r>
     </w:p>
     <w:p>
@@ -9633,7 +10139,7 @@
         <w:bCs/>
         <w:noProof/>
       </w:rPr>
-      <w:t>Funcionamento do programa</w:t>
+      <w:t>Comandos de Linux utilizados</w:t>
     </w:r>
     <w:r>
       <w:rPr>
@@ -11087,6 +11593,25 @@
     <w:unhideWhenUsed/>
     <w:rsid w:val="008A18C8"/>
   </w:style>
+  <w:style w:type="table" w:styleId="TableGrid">
+    <w:name w:val="Table Grid"/>
+    <w:basedOn w:val="TableNormal"/>
+    <w:uiPriority w:val="39"/>
+    <w:rsid w:val="00704005"/>
+    <w:pPr>
+      <w:spacing w:after="0" w:line="240" w:lineRule="auto"/>
+    </w:pPr>
+    <w:tblPr>
+      <w:tblBorders>
+        <w:top w:val="single" w:sz="4" w:space="0" w:color="auto"/>
+        <w:left w:val="single" w:sz="4" w:space="0" w:color="auto"/>
+        <w:bottom w:val="single" w:sz="4" w:space="0" w:color="auto"/>
+        <w:right w:val="single" w:sz="4" w:space="0" w:color="auto"/>
+        <w:insideH w:val="single" w:sz="4" w:space="0" w:color="auto"/>
+        <w:insideV w:val="single" w:sz="4" w:space="0" w:color="auto"/>
+      </w:tblBorders>
+    </w:tblPr>
+  </w:style>
 </w:styles>
 </file>
 

--- a/Report/soBashRelatorio.docx
+++ b/Report/soBashRelatorio.docx
@@ -365,7 +365,6 @@
                                 <w:lang w:val="en-US"/>
                               </w:rPr>
                             </w:pPr>
-                            <w:proofErr w:type="gramStart"/>
                             <w:r>
                               <w:rPr>
                                 <w:rFonts w:ascii="Segoe UI" w:hAnsi="Segoe UI" w:cs="Segoe UI"/>
@@ -392,7 +391,6 @@
                               <w:t>semestre</w:t>
                             </w:r>
                             <w:proofErr w:type="spellEnd"/>
-                            <w:proofErr w:type="gramEnd"/>
                           </w:p>
                         </w:txbxContent>
                       </wps:txbx>
@@ -1042,7 +1040,11 @@
           </mc:Choice>
           <mc:Fallback>
             <w:pict>
-              <v:shape w14:anchorId="331857AE" id="_x0000_s1030" type="#_x0000_t202" style="position:absolute;margin-left:-48.2pt;margin-top:461.25pt;width:200.75pt;height:21.85pt;z-index:251670528;visibility:visible;mso-wrap-style:square;mso-width-percent:0;mso-height-percent:0;mso-wrap-distance-left:9pt;mso-wrap-distance-top:3.6pt;mso-wrap-distance-right:9pt;mso-wrap-distance-bottom:3.6pt;mso-position-horizontal:absolute;mso-position-horizontal-relative:text;mso-position-vertical:absolute;mso-position-vertical-relative:text;mso-width-percent:0;mso-height-percent:0;mso-width-relative:margin;mso-height-relative:margin;v-text-anchor:top" o:gfxdata="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" filled="f" stroked="f">
+              <v:shapetype w14:anchorId="331857AE" id="_x0000_t202" coordsize="21600,21600" o:spt="202" path="m,l,21600r21600,l21600,xe">
+                <v:stroke joinstyle="miter"/>
+                <v:path gradientshapeok="t" o:connecttype="rect"/>
+              </v:shapetype>
+              <v:shape id="_x0000_s1030" type="#_x0000_t202" style="position:absolute;margin-left:-48.2pt;margin-top:461.25pt;width:200.75pt;height:21.85pt;z-index:251670528;visibility:visible;mso-wrap-style:square;mso-width-percent:0;mso-height-percent:0;mso-wrap-distance-left:9pt;mso-wrap-distance-top:3.6pt;mso-wrap-distance-right:9pt;mso-wrap-distance-bottom:3.6pt;mso-position-horizontal:absolute;mso-position-horizontal-relative:text;mso-position-vertical:absolute;mso-position-vertical-relative:text;mso-width-percent:0;mso-height-percent:0;mso-width-relative:margin;mso-height-relative:margin;v-text-anchor:top" o:gfxdata="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" filled="f" stroked="f">
                 <v:textbox>
                   <w:txbxContent>
                     <w:p>
@@ -2066,7 +2068,7 @@
       <w:r>
         <w:fldChar w:fldCharType="separate"/>
       </w:r>
-      <w:hyperlink w:anchor="_Toc70527239" w:history="1">
+      <w:hyperlink w:anchor="_Toc70527869" w:history="1">
         <w:r>
           <w:rPr>
             <w:rStyle w:val="Hyperlink"/>
@@ -2093,7 +2095,7 @@
             <w:noProof/>
             <w:webHidden/>
           </w:rPr>
-          <w:instrText xml:space="preserve"> PAGEREF _Toc70527239 \h </w:instrText>
+          <w:instrText xml:space="preserve"> PAGEREF _Toc70527869 \h </w:instrText>
         </w:r>
         <w:r>
           <w:rPr>
@@ -2137,7 +2139,7 @@
           <w:lang w:eastAsia="en-CA"/>
         </w:rPr>
       </w:pPr>
-      <w:hyperlink w:anchor="_Toc70527240" w:history="1">
+      <w:hyperlink w:anchor="_Toc70527870" w:history="1">
         <w:r>
           <w:rPr>
             <w:rStyle w:val="Hyperlink"/>
@@ -2164,7 +2166,7 @@
             <w:noProof/>
             <w:webHidden/>
           </w:rPr>
-          <w:instrText xml:space="preserve"> PAGEREF _Toc70527240 \h </w:instrText>
+          <w:instrText xml:space="preserve"> PAGEREF _Toc70527870 \h </w:instrText>
         </w:r>
         <w:r>
           <w:rPr>
@@ -2208,7 +2210,7 @@
           <w:lang w:eastAsia="en-CA"/>
         </w:rPr>
       </w:pPr>
-      <w:hyperlink w:anchor="_Toc70527241" w:history="1">
+      <w:hyperlink w:anchor="_Toc70527871" w:history="1">
         <w:r>
           <w:rPr>
             <w:rStyle w:val="Hyperlink"/>
@@ -2235,7 +2237,7 @@
             <w:noProof/>
             <w:webHidden/>
           </w:rPr>
-          <w:instrText xml:space="preserve"> PAGEREF _Toc70527241 \h </w:instrText>
+          <w:instrText xml:space="preserve"> PAGEREF _Toc70527871 \h </w:instrText>
         </w:r>
         <w:r>
           <w:rPr>
@@ -2279,7 +2281,7 @@
           <w:lang w:eastAsia="en-CA"/>
         </w:rPr>
       </w:pPr>
-      <w:hyperlink w:anchor="_Toc70527242" w:history="1">
+      <w:hyperlink w:anchor="_Toc70527872" w:history="1">
         <w:r>
           <w:rPr>
             <w:rStyle w:val="Hyperlink"/>
@@ -2306,7 +2308,78 @@
             <w:noProof/>
             <w:webHidden/>
           </w:rPr>
-          <w:instrText xml:space="preserve"> PAGEREF _Toc70527242 \h </w:instrText>
+          <w:instrText xml:space="preserve"> PAGEREF _Toc70527872 \h </w:instrText>
+        </w:r>
+        <w:r>
+          <w:rPr>
+            <w:noProof/>
+            <w:webHidden/>
+          </w:rPr>
+        </w:r>
+        <w:r>
+          <w:rPr>
+            <w:noProof/>
+            <w:webHidden/>
+          </w:rPr>
+          <w:fldChar w:fldCharType="separate"/>
+        </w:r>
+        <w:r>
+          <w:rPr>
+            <w:noProof/>
+            <w:webHidden/>
+          </w:rPr>
+          <w:t>5</w:t>
+        </w:r>
+        <w:r>
+          <w:rPr>
+            <w:noProof/>
+            <w:webHidden/>
+          </w:rPr>
+          <w:fldChar w:fldCharType="end"/>
+        </w:r>
+      </w:hyperlink>
+    </w:p>
+    <w:p>
+      <w:pPr>
+        <w:pStyle w:val="TOC1"/>
+        <w:tabs>
+          <w:tab w:val="right" w:leader="dot" w:pos="10302"/>
+        </w:tabs>
+        <w:rPr>
+          <w:rFonts w:asciiTheme="minorHAnsi" w:eastAsiaTheme="minorEastAsia" w:hAnsiTheme="minorHAnsi"/>
+          <w:noProof/>
+          <w:color w:val="auto"/>
+          <w:lang w:eastAsia="en-CA"/>
+        </w:rPr>
+      </w:pPr>
+      <w:hyperlink w:anchor="_Toc70527873" w:history="1">
+        <w:r>
+          <w:rPr>
+            <w:rStyle w:val="Hyperlink"/>
+            <w:noProof/>
+          </w:rPr>
+          <w:t>Contribuição</w:t>
+        </w:r>
+        <w:r>
+          <w:rPr>
+            <w:noProof/>
+            <w:webHidden/>
+          </w:rPr>
+          <w:tab/>
+        </w:r>
+        <w:r>
+          <w:rPr>
+            <w:noProof/>
+            <w:webHidden/>
+          </w:rPr>
+          <w:fldChar w:fldCharType="begin"/>
+        </w:r>
+        <w:r>
+          <w:rPr>
+            <w:noProof/>
+            <w:webHidden/>
+          </w:rPr>
+          <w:instrText xml:space="preserve"> PAGEREF _Toc70527873 \h </w:instrText>
         </w:r>
         <w:r>
           <w:rPr>
@@ -2856,21 +2929,7 @@
             <w:rStyle w:val="Hyperlink"/>
             <w:noProof/>
           </w:rPr>
-          <w:t>Figura 10-</w:t>
-        </w:r>
-        <w:r>
-          <w:rPr>
-            <w:rStyle w:val="Hyperlink"/>
-            <w:noProof/>
-          </w:rPr>
-          <w:t>M</w:t>
-        </w:r>
-        <w:r>
-          <w:rPr>
-            <w:rStyle w:val="Hyperlink"/>
-            <w:noProof/>
-          </w:rPr>
-          <w:t>enu Pesquisa</w:t>
+          <w:t>Figura 10-Menu Pesquisa</w:t>
         </w:r>
         <w:r>
           <w:rPr>
@@ -3864,21 +3923,7 @@
             <w:rStyle w:val="Hyperlink"/>
             <w:noProof/>
           </w:rPr>
-          <w:t>Figura 19-Menu Base de dados Estatist</w:t>
-        </w:r>
-        <w:r>
-          <w:rPr>
-            <w:rStyle w:val="Hyperlink"/>
-            <w:noProof/>
-          </w:rPr>
-          <w:t>i</w:t>
-        </w:r>
-        <w:r>
-          <w:rPr>
-            <w:rStyle w:val="Hyperlink"/>
-            <w:noProof/>
-          </w:rPr>
-          <w:t>cas</w:t>
+          <w:t>Figura 19-Menu Base de dados Estatisticas</w:t>
         </w:r>
         <w:r>
           <w:rPr>
@@ -3948,7 +3993,7 @@
       <w:pPr>
         <w:pStyle w:val="Heading1"/>
       </w:pPr>
-      <w:bookmarkStart w:id="0" w:name="_Toc70527239"/>
+      <w:bookmarkStart w:id="0" w:name="_Toc70527869"/>
       <w:proofErr w:type="spellStart"/>
       <w:r>
         <w:lastRenderedPageBreak/>
@@ -4077,15 +4122,7 @@
       </w:r>
       <w:proofErr w:type="spellEnd"/>
       <w:r>
-        <w:t xml:space="preserve"> para </w:t>
-      </w:r>
-      <w:proofErr w:type="gramStart"/>
-      <w:r>
-        <w:t>a</w:t>
-      </w:r>
-      <w:proofErr w:type="gramEnd"/>
-      <w:r>
-        <w:t xml:space="preserve"> </w:t>
+        <w:t xml:space="preserve"> para a </w:t>
       </w:r>
       <w:proofErr w:type="spellStart"/>
       <w:r>
@@ -4471,11 +4508,11 @@
         <w:t>.</w:t>
       </w:r>
     </w:p>
+    <w:bookmarkStart w:id="1" w:name="_Toc70527870"/>
     <w:p>
       <w:pPr>
         <w:pStyle w:val="Heading1"/>
       </w:pPr>
-      <w:bookmarkStart w:id="1" w:name="_Toc70527240"/>
       <w:r>
         <w:rPr>
           <w:noProof/>
@@ -4892,11 +4929,11 @@
                                 <w:sz w:val="74"/>
                               </w:rPr>
                             </w:pPr>
-                            <w:bookmarkStart w:id="8" w:name="_Toc70527054"/>
+                            <w:bookmarkStart w:id="5" w:name="_Toc70527054"/>
                             <w:r>
                               <w:t>Figura 2-Menu Principal</w:t>
                             </w:r>
-                            <w:bookmarkEnd w:id="8"/>
+                            <w:bookmarkEnd w:id="5"/>
                           </w:p>
                         </w:txbxContent>
                       </wps:txbx>
@@ -4993,16 +5030,16 @@
                                 <w:sz w:val="74"/>
                               </w:rPr>
                             </w:pPr>
-                            <w:bookmarkStart w:id="10" w:name="_Toc70524688"/>
-                            <w:bookmarkStart w:id="11" w:name="_Toc70527055"/>
+                            <w:bookmarkStart w:id="6" w:name="_Toc70524688"/>
+                            <w:bookmarkStart w:id="7" w:name="_Toc70527055"/>
                             <w:r>
                               <w:t xml:space="preserve">Figura </w:t>
                             </w:r>
-                            <w:bookmarkEnd w:id="10"/>
+                            <w:bookmarkEnd w:id="6"/>
                             <w:r>
                               <w:t>3-Menu Inserir Ficheiro</w:t>
                             </w:r>
-                            <w:bookmarkEnd w:id="11"/>
+                            <w:bookmarkEnd w:id="7"/>
                           </w:p>
                         </w:txbxContent>
                       </wps:txbx>
@@ -5519,11 +5556,11 @@
                                 <w:sz w:val="74"/>
                               </w:rPr>
                             </w:pPr>
-                            <w:bookmarkStart w:id="14" w:name="_Toc70527056"/>
+                            <w:bookmarkStart w:id="8" w:name="_Toc70527056"/>
                             <w:r>
                               <w:t>Figura 8-Menu Crontab: Selecao da hora</w:t>
                             </w:r>
-                            <w:bookmarkEnd w:id="14"/>
+                            <w:bookmarkEnd w:id="8"/>
                           </w:p>
                         </w:txbxContent>
                       </wps:txbx>
@@ -5623,11 +5660,11 @@
                                 <w:sz w:val="74"/>
                               </w:rPr>
                             </w:pPr>
-                            <w:bookmarkStart w:id="16" w:name="_Toc70527057"/>
+                            <w:bookmarkStart w:id="9" w:name="_Toc70527057"/>
                             <w:r>
                               <w:t>Figura 5-Menu Crontab</w:t>
                             </w:r>
-                            <w:bookmarkEnd w:id="16"/>
+                            <w:bookmarkEnd w:id="9"/>
                           </w:p>
                         </w:txbxContent>
                       </wps:txbx>
@@ -5727,11 +5764,11 @@
                                 <w:sz w:val="74"/>
                               </w:rPr>
                             </w:pPr>
-                            <w:bookmarkStart w:id="18" w:name="_Toc70527058"/>
+                            <w:bookmarkStart w:id="10" w:name="_Toc70527058"/>
                             <w:r>
                               <w:t>Figura 4-Menu Remover Ficheiro</w:t>
                             </w:r>
-                            <w:bookmarkEnd w:id="18"/>
+                            <w:bookmarkEnd w:id="10"/>
                           </w:p>
                         </w:txbxContent>
                       </wps:txbx>
@@ -5830,11 +5867,11 @@
                                 <w:sz w:val="74"/>
                               </w:rPr>
                             </w:pPr>
-                            <w:bookmarkStart w:id="20" w:name="_Toc70527059"/>
+                            <w:bookmarkStart w:id="11" w:name="_Toc70527059"/>
                             <w:r>
                               <w:t>Figura 10-Menu Pesquisa</w:t>
                             </w:r>
-                            <w:bookmarkEnd w:id="20"/>
+                            <w:bookmarkEnd w:id="11"/>
                           </w:p>
                         </w:txbxContent>
                       </wps:txbx>
@@ -5934,11 +5971,11 @@
                                 <w:sz w:val="74"/>
                               </w:rPr>
                             </w:pPr>
-                            <w:bookmarkStart w:id="22" w:name="_Toc70527060"/>
+                            <w:bookmarkStart w:id="12" w:name="_Toc70527060"/>
                             <w:r>
                               <w:t>Figura 9-Menu Crontab: Selecao do minuto</w:t>
                             </w:r>
-                            <w:bookmarkEnd w:id="22"/>
+                            <w:bookmarkEnd w:id="12"/>
                           </w:p>
                         </w:txbxContent>
                       </wps:txbx>
@@ -6038,11 +6075,11 @@
                                 <w:sz w:val="74"/>
                               </w:rPr>
                             </w:pPr>
-                            <w:bookmarkStart w:id="24" w:name="_Toc70527061"/>
+                            <w:bookmarkStart w:id="13" w:name="_Toc70527061"/>
                             <w:r>
                               <w:t>Figura 7-Menu Crontab: Selecao dia do mes</w:t>
                             </w:r>
-                            <w:bookmarkEnd w:id="24"/>
+                            <w:bookmarkEnd w:id="13"/>
                           </w:p>
                         </w:txbxContent>
                       </wps:txbx>
@@ -6142,11 +6179,11 @@
                                 <w:sz w:val="74"/>
                               </w:rPr>
                             </w:pPr>
-                            <w:bookmarkStart w:id="26" w:name="_Toc70527062"/>
+                            <w:bookmarkStart w:id="14" w:name="_Toc70527062"/>
                             <w:r>
                               <w:t>Figura 6-Menu Crontab: Selecao mes</w:t>
                             </w:r>
-                            <w:bookmarkEnd w:id="26"/>
+                            <w:bookmarkEnd w:id="14"/>
                           </w:p>
                         </w:txbxContent>
                       </wps:txbx>
@@ -6460,11 +6497,11 @@
                                 <w:sz w:val="74"/>
                               </w:rPr>
                             </w:pPr>
-                            <w:bookmarkStart w:id="28" w:name="_Toc70527063"/>
+                            <w:bookmarkStart w:id="15" w:name="_Toc70527063"/>
                             <w:r>
                               <w:t>Figura 18-Menu Relatorio: Estatisticas</w:t>
                             </w:r>
-                            <w:bookmarkEnd w:id="28"/>
+                            <w:bookmarkEnd w:id="15"/>
                           </w:p>
                         </w:txbxContent>
                       </wps:txbx>
@@ -6631,11 +6668,11 @@
                                 <w:sz w:val="74"/>
                               </w:rPr>
                             </w:pPr>
-                            <w:bookmarkStart w:id="30" w:name="_Toc70527064"/>
+                            <w:bookmarkStart w:id="16" w:name="_Toc70527064"/>
                             <w:r>
                               <w:t>Figura 17-Menu Relatorio: Listar todos os ficheiros e diretorias</w:t>
                             </w:r>
-                            <w:bookmarkEnd w:id="30"/>
+                            <w:bookmarkEnd w:id="16"/>
                           </w:p>
                         </w:txbxContent>
                       </wps:txbx>
@@ -6735,11 +6772,11 @@
                                 <w:sz w:val="74"/>
                               </w:rPr>
                             </w:pPr>
-                            <w:bookmarkStart w:id="32" w:name="_Toc70527065"/>
+                            <w:bookmarkStart w:id="17" w:name="_Toc70527065"/>
                             <w:r>
                               <w:t>Figura 16-Menu Relatorio</w:t>
                             </w:r>
-                            <w:bookmarkEnd w:id="32"/>
+                            <w:bookmarkEnd w:id="17"/>
                           </w:p>
                         </w:txbxContent>
                       </wps:txbx>
@@ -6839,11 +6876,11 @@
                                 <w:sz w:val="74"/>
                               </w:rPr>
                             </w:pPr>
-                            <w:bookmarkStart w:id="34" w:name="_Toc70527066"/>
+                            <w:bookmarkStart w:id="18" w:name="_Toc70527066"/>
                             <w:r>
                               <w:t>Figura 15-Menu Pesquisa:  Full path dos ficheiros nas diretorias diretorias</w:t>
                             </w:r>
-                            <w:bookmarkEnd w:id="34"/>
+                            <w:bookmarkEnd w:id="18"/>
                           </w:p>
                         </w:txbxContent>
                       </wps:txbx>
@@ -7077,11 +7114,11 @@
                                 <w:sz w:val="74"/>
                               </w:rPr>
                             </w:pPr>
-                            <w:bookmarkStart w:id="36" w:name="_Toc70527067"/>
+                            <w:bookmarkStart w:id="19" w:name="_Toc70527067"/>
                             <w:r>
                               <w:t>Figura 14-Menu Pesquisa: Listar todos os ficheiros atualizados</w:t>
                             </w:r>
-                            <w:bookmarkEnd w:id="36"/>
+                            <w:bookmarkEnd w:id="19"/>
                           </w:p>
                         </w:txbxContent>
                       </wps:txbx>
@@ -7181,11 +7218,11 @@
                                 <w:sz w:val="74"/>
                               </w:rPr>
                             </w:pPr>
-                            <w:bookmarkStart w:id="38" w:name="_Toc70527068"/>
+                            <w:bookmarkStart w:id="20" w:name="_Toc70527068"/>
                             <w:r>
                               <w:t>Figura 13-Menu Pesquisa: Erro se nao houverem ficheiro</w:t>
                             </w:r>
-                            <w:bookmarkEnd w:id="38"/>
+                            <w:bookmarkEnd w:id="20"/>
                           </w:p>
                         </w:txbxContent>
                       </wps:txbx>
@@ -7352,11 +7389,11 @@
                                 <w:sz w:val="74"/>
                               </w:rPr>
                             </w:pPr>
-                            <w:bookmarkStart w:id="40" w:name="_Toc70527069"/>
+                            <w:bookmarkStart w:id="21" w:name="_Toc70527069"/>
                             <w:r>
                               <w:t>Figura 12-Menu Pesquisa: Full path dum ficheiro</w:t>
                             </w:r>
-                            <w:bookmarkEnd w:id="40"/>
+                            <w:bookmarkEnd w:id="21"/>
                           </w:p>
                         </w:txbxContent>
                       </wps:txbx>
@@ -7523,11 +7560,11 @@
                                 <w:sz w:val="74"/>
                               </w:rPr>
                             </w:pPr>
-                            <w:bookmarkStart w:id="42" w:name="_Toc70527070"/>
+                            <w:bookmarkStart w:id="22" w:name="_Toc70527070"/>
                             <w:r>
                               <w:t>Figura 11-Menu Pesquisa: Listar todos os ficheiros e diretorias</w:t>
                             </w:r>
-                            <w:bookmarkEnd w:id="42"/>
+                            <w:bookmarkEnd w:id="22"/>
                           </w:p>
                         </w:txbxContent>
                       </wps:txbx>
@@ -7657,178 +7694,7 @@
         <mc:AlternateContent>
           <mc:Choice Requires="wps">
             <w:drawing>
-              <wp:anchor distT="0" distB="0" distL="114300" distR="114300" simplePos="0" relativeHeight="251753472" behindDoc="0" locked="0" layoutInCell="1" allowOverlap="1" wp14:anchorId="2A6AF7B0" wp14:editId="64ACECFB">
-                <wp:simplePos x="0" y="0"/>
-                <wp:positionH relativeFrom="margin">
-                  <wp:align>left</wp:align>
-                </wp:positionH>
-                <wp:positionV relativeFrom="paragraph">
-                  <wp:posOffset>6224640</wp:posOffset>
-                </wp:positionV>
-                <wp:extent cx="1991995" cy="149860"/>
-                <wp:effectExtent l="0" t="0" r="8255" b="2540"/>
-                <wp:wrapSquare wrapText="bothSides"/>
-                <wp:docPr id="67" name="Text Box 67"/>
-                <wp:cNvGraphicFramePr/>
-                <a:graphic xmlns:a="http://schemas.openxmlformats.org/drawingml/2006/main">
-                  <a:graphicData uri="http://schemas.microsoft.com/office/word/2010/wordprocessingShape">
-                    <wps:wsp>
-                      <wps:cNvSpPr txBox="1"/>
-                      <wps:spPr>
-                        <a:xfrm>
-                          <a:off x="0" y="0"/>
-                          <a:ext cx="1991995" cy="149860"/>
-                        </a:xfrm>
-                        <a:prstGeom prst="rect">
-                          <a:avLst/>
-                        </a:prstGeom>
-                        <a:solidFill>
-                          <a:prstClr val="white"/>
-                        </a:solidFill>
-                        <a:ln>
-                          <a:noFill/>
-                        </a:ln>
-                      </wps:spPr>
-                      <wps:txbx>
-                        <w:txbxContent>
-                          <w:p>
-                            <w:pPr>
-                              <w:pStyle w:val="Ill"/>
-                              <w:rPr>
-                                <w:rFonts w:ascii="Playfair Display" w:hAnsi="Playfair Display"/>
-                                <w:b/>
-                                <w:sz w:val="74"/>
-                              </w:rPr>
-                            </w:pPr>
-                            <w:bookmarkStart w:id="44" w:name="_Toc70527071"/>
-                            <w:r>
-                              <w:t>Figura 21-Menu Backup</w:t>
-                            </w:r>
-                            <w:bookmarkEnd w:id="44"/>
-                          </w:p>
-                        </w:txbxContent>
-                      </wps:txbx>
-                      <wps:bodyPr rot="0" spcFirstLastPara="0" vertOverflow="overflow" horzOverflow="overflow" vert="horz" wrap="square" lIns="0" tIns="0" rIns="0" bIns="0" numCol="1" spcCol="0" rtlCol="0" fromWordArt="0" anchor="t" anchorCtr="0" forceAA="0" compatLnSpc="1">
-                        <a:prstTxWarp prst="textNoShape">
-                          <a:avLst/>
-                        </a:prstTxWarp>
-                        <a:noAutofit/>
-                      </wps:bodyPr>
-                    </wps:wsp>
-                  </a:graphicData>
-                </a:graphic>
-                <wp14:sizeRelH relativeFrom="margin">
-                  <wp14:pctWidth>0</wp14:pctWidth>
-                </wp14:sizeRelH>
-                <wp14:sizeRelV relativeFrom="margin">
-                  <wp14:pctHeight>0</wp14:pctHeight>
-                </wp14:sizeRelV>
-              </wp:anchor>
-            </w:drawing>
-          </mc:Choice>
-          <mc:Fallback>
-            <w:pict>
-              <v:shape w14:anchorId="2A6AF7B0" id="Text Box 67" o:spid="_x0000_s1053" type="#_x0000_t202" style="position:absolute;margin-left:0;margin-top:490.15pt;width:156.85pt;height:11.8pt;z-index:251753472;visibility:visible;mso-wrap-style:square;mso-width-percent:0;mso-height-percent:0;mso-wrap-distance-left:9pt;mso-wrap-distance-top:0;mso-wrap-distance-right:9pt;mso-wrap-distance-bottom:0;mso-position-horizontal:left;mso-position-horizontal-relative:margin;mso-position-vertical:absolute;mso-position-vertical-relative:text;mso-width-percent:0;mso-height-percent:0;mso-width-relative:margin;mso-height-relative:margin;v-text-anchor:top" o:gfxdata="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" stroked="f">
-                <v:textbox inset="0,0,0,0">
-                  <w:txbxContent>
-                    <w:p>
-                      <w:pPr>
-                        <w:pStyle w:val="Ill"/>
-                        <w:rPr>
-                          <w:rFonts w:ascii="Playfair Display" w:hAnsi="Playfair Display"/>
-                          <w:b/>
-                          <w:sz w:val="74"/>
-                        </w:rPr>
-                      </w:pPr>
-                      <w:bookmarkStart w:id="45" w:name="_Toc70527071"/>
-                      <w:r>
-                        <w:t>Figura 21-Menu Backup</w:t>
-                      </w:r>
-                      <w:bookmarkEnd w:id="45"/>
-                    </w:p>
-                  </w:txbxContent>
-                </v:textbox>
-                <w10:wrap type="square" anchorx="margin"/>
-              </v:shape>
-            </w:pict>
-          </mc:Fallback>
-        </mc:AlternateContent>
-      </w:r>
-      <w:r>
-        <w:rPr>
-          <w:noProof/>
-        </w:rPr>
-        <w:drawing>
-          <wp:anchor distT="0" distB="0" distL="114300" distR="114300" simplePos="0" relativeHeight="251750400" behindDoc="0" locked="0" layoutInCell="1" allowOverlap="1" wp14:anchorId="590C556A" wp14:editId="4935A37E">
-            <wp:simplePos x="0" y="0"/>
-            <wp:positionH relativeFrom="margin">
-              <wp:align>left</wp:align>
-            </wp:positionH>
-            <wp:positionV relativeFrom="paragraph">
-              <wp:posOffset>2222794</wp:posOffset>
-            </wp:positionV>
-            <wp:extent cx="4660710" cy="3939571"/>
-            <wp:effectExtent l="0" t="0" r="6985" b="3810"/>
-            <wp:wrapSquare wrapText="bothSides"/>
-            <wp:docPr id="58" name="Picture 58" descr="Graphical user interface, application&#10;&#10;Description automatically generated"/>
-            <wp:cNvGraphicFramePr>
-              <a:graphicFrameLocks xmlns:a="http://schemas.openxmlformats.org/drawingml/2006/main" noChangeAspect="1"/>
-            </wp:cNvGraphicFramePr>
-            <a:graphic xmlns:a="http://schemas.openxmlformats.org/drawingml/2006/main">
-              <a:graphicData uri="http://schemas.openxmlformats.org/drawingml/2006/picture">
-                <pic:pic xmlns:pic="http://schemas.openxmlformats.org/drawingml/2006/picture">
-                  <pic:nvPicPr>
-                    <pic:cNvPr id="58" name="Picture 58" descr="Graphical user interface, application&#10;&#10;Description automatically generated"/>
-                    <pic:cNvPicPr/>
-                  </pic:nvPicPr>
-                  <pic:blipFill rotWithShape="1">
-                    <a:blip r:embed="rId51">
-                      <a:extLst>
-                        <a:ext uri="{28A0092B-C50C-407E-A947-70E740481C1C}">
-                          <a14:useLocalDpi xmlns:a14="http://schemas.microsoft.com/office/drawing/2010/main" val="0"/>
-                        </a:ext>
-                      </a:extLst>
-                    </a:blip>
-                    <a:srcRect l="2986" t="3219" r="4907" b="1896"/>
-                    <a:stretch/>
-                  </pic:blipFill>
-                  <pic:spPr bwMode="auto">
-                    <a:xfrm>
-                      <a:off x="0" y="0"/>
-                      <a:ext cx="4660710" cy="3939571"/>
-                    </a:xfrm>
-                    <a:prstGeom prst="rect">
-                      <a:avLst/>
-                    </a:prstGeom>
-                    <a:ln>
-                      <a:noFill/>
-                    </a:ln>
-                    <a:extLst>
-                      <a:ext uri="{53640926-AAD7-44D8-BBD7-CCE9431645EC}">
-                        <a14:shadowObscured xmlns:a14="http://schemas.microsoft.com/office/drawing/2010/main"/>
-                      </a:ext>
-                    </a:extLst>
-                  </pic:spPr>
-                </pic:pic>
-              </a:graphicData>
-            </a:graphic>
-            <wp14:sizeRelH relativeFrom="page">
-              <wp14:pctWidth>0</wp14:pctWidth>
-            </wp14:sizeRelH>
-            <wp14:sizeRelV relativeFrom="page">
-              <wp14:pctHeight>0</wp14:pctHeight>
-            </wp14:sizeRelV>
-          </wp:anchor>
-        </w:drawing>
-      </w:r>
-      <w:r>
-        <w:rPr>
-          <w:noProof/>
-        </w:rPr>
-        <mc:AlternateContent>
-          <mc:Choice Requires="wps">
-            <w:drawing>
-              <wp:anchor distT="0" distB="0" distL="114300" distR="114300" simplePos="0" relativeHeight="251752448" behindDoc="0" locked="0" layoutInCell="1" allowOverlap="1" wp14:anchorId="29CDE667" wp14:editId="5B0CB7C9">
+              <wp:anchor distT="0" distB="0" distL="114300" distR="114300" simplePos="0" relativeHeight="251752448" behindDoc="0" locked="0" layoutInCell="1" allowOverlap="1" wp14:anchorId="29CDE667" wp14:editId="7A8BFD58">
                 <wp:simplePos x="0" y="0"/>
                 <wp:positionH relativeFrom="margin">
                   <wp:posOffset>4398758</wp:posOffset>
@@ -7871,11 +7737,11 @@
                                 <w:sz w:val="74"/>
                               </w:rPr>
                             </w:pPr>
-                            <w:bookmarkStart w:id="46" w:name="_Toc70527072"/>
+                            <w:bookmarkStart w:id="23" w:name="_Toc70527072"/>
                             <w:r>
                               <w:t>Figura 20-Menu About</w:t>
                             </w:r>
-                            <w:bookmarkEnd w:id="46"/>
+                            <w:bookmarkEnd w:id="23"/>
                           </w:p>
                         </w:txbxContent>
                       </wps:txbx>
@@ -7899,7 +7765,7 @@
           </mc:Choice>
           <mc:Fallback>
             <w:pict>
-              <v:shape w14:anchorId="29CDE667" id="Text Box 66" o:spid="_x0000_s1054" type="#_x0000_t202" style="position:absolute;margin-left:346.35pt;margin-top:160.75pt;width:156.85pt;height:11.8pt;z-index:251752448;visibility:visible;mso-wrap-style:square;mso-width-percent:0;mso-height-percent:0;mso-wrap-distance-left:9pt;mso-wrap-distance-top:0;mso-wrap-distance-right:9pt;mso-wrap-distance-bottom:0;mso-position-horizontal:absolute;mso-position-horizontal-relative:margin;mso-position-vertical:absolute;mso-position-vertical-relative:text;mso-width-percent:0;mso-height-percent:0;mso-width-relative:margin;mso-height-relative:margin;v-text-anchor:top" o:gfxdata="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" stroked="f">
+              <v:shape w14:anchorId="29CDE667" id="Text Box 66" o:spid="_x0000_s1053" type="#_x0000_t202" style="position:absolute;margin-left:346.35pt;margin-top:160.75pt;width:156.85pt;height:11.8pt;z-index:251752448;visibility:visible;mso-wrap-style:square;mso-width-percent:0;mso-height-percent:0;mso-wrap-distance-left:9pt;mso-wrap-distance-top:0;mso-wrap-distance-right:9pt;mso-wrap-distance-bottom:0;mso-position-horizontal:absolute;mso-position-horizontal-relative:margin;mso-position-vertical:absolute;mso-position-vertical-relative:text;mso-width-percent:0;mso-height-percent:0;mso-width-relative:margin;mso-height-relative:margin;v-text-anchor:top" o:gfxdata="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" stroked="f">
                 <v:textbox inset="0,0,0,0">
                   <w:txbxContent>
                     <w:p>
@@ -7911,11 +7777,11 @@
                           <w:sz w:val="74"/>
                         </w:rPr>
                       </w:pPr>
-                      <w:bookmarkStart w:id="47" w:name="_Toc70527072"/>
+                      <w:bookmarkStart w:id="24" w:name="_Toc70527072"/>
                       <w:r>
                         <w:t>Figura 20-Menu About</w:t>
                       </w:r>
-                      <w:bookmarkEnd w:id="47"/>
+                      <w:bookmarkEnd w:id="24"/>
                     </w:p>
                   </w:txbxContent>
                 </v:textbox>
@@ -7975,11 +7841,11 @@
                                 <w:sz w:val="74"/>
                               </w:rPr>
                             </w:pPr>
-                            <w:bookmarkStart w:id="48" w:name="_Toc70527073"/>
+                            <w:bookmarkStart w:id="25" w:name="_Toc70527073"/>
                             <w:r>
                               <w:t>Figura 19-Menu Base de dados Estatisticas</w:t>
                             </w:r>
-                            <w:bookmarkEnd w:id="48"/>
+                            <w:bookmarkEnd w:id="25"/>
                           </w:p>
                         </w:txbxContent>
                       </wps:txbx>
@@ -8057,7 +7923,7 @@
                     <pic:cNvPicPr/>
                   </pic:nvPicPr>
                   <pic:blipFill rotWithShape="1">
-                    <a:blip r:embed="rId52" cstate="print">
+                    <a:blip r:embed="rId51" cstate="print">
                       <a:extLst>
                         <a:ext uri="{28A0092B-C50C-407E-A947-70E740481C1C}">
                           <a14:useLocalDpi xmlns:a14="http://schemas.microsoft.com/office/drawing/2010/main" val="0"/>
@@ -8124,7 +7990,7 @@
                     <pic:cNvPicPr/>
                   </pic:nvPicPr>
                   <pic:blipFill rotWithShape="1">
-                    <a:blip r:embed="rId53">
+                    <a:blip r:embed="rId52">
                       <a:extLst>
                         <a:ext uri="{28A0092B-C50C-407E-A947-70E740481C1C}">
                           <a14:useLocalDpi xmlns:a14="http://schemas.microsoft.com/office/drawing/2010/main" val="0"/>
@@ -8165,10 +8031,75 @@
       </w:r>
     </w:p>
     <w:p/>
-    <w:p/>
-    <w:p/>
-    <w:p/>
-    <w:p/>
+    <w:p>
+      <w:r>
+        <w:rPr>
+          <w:noProof/>
+        </w:rPr>
+        <w:drawing>
+          <wp:anchor distT="0" distB="0" distL="114300" distR="114300" simplePos="0" relativeHeight="251750400" behindDoc="0" locked="0" layoutInCell="1" allowOverlap="1" wp14:anchorId="590C556A" wp14:editId="70D76FE0">
+            <wp:simplePos x="0" y="0"/>
+            <wp:positionH relativeFrom="margin">
+              <wp:align>left</wp:align>
+            </wp:positionH>
+            <wp:positionV relativeFrom="paragraph">
+              <wp:posOffset>22860</wp:posOffset>
+            </wp:positionV>
+            <wp:extent cx="4188460" cy="3540125"/>
+            <wp:effectExtent l="0" t="0" r="2540" b="3175"/>
+            <wp:wrapSquare wrapText="bothSides"/>
+            <wp:docPr id="58" name="Picture 58" descr="Graphical user interface, application&#10;&#10;Description automatically generated"/>
+            <wp:cNvGraphicFramePr>
+              <a:graphicFrameLocks xmlns:a="http://schemas.openxmlformats.org/drawingml/2006/main" noChangeAspect="1"/>
+            </wp:cNvGraphicFramePr>
+            <a:graphic xmlns:a="http://schemas.openxmlformats.org/drawingml/2006/main">
+              <a:graphicData uri="http://schemas.openxmlformats.org/drawingml/2006/picture">
+                <pic:pic xmlns:pic="http://schemas.openxmlformats.org/drawingml/2006/picture">
+                  <pic:nvPicPr>
+                    <pic:cNvPr id="58" name="Picture 58" descr="Graphical user interface, application&#10;&#10;Description automatically generated"/>
+                    <pic:cNvPicPr/>
+                  </pic:nvPicPr>
+                  <pic:blipFill rotWithShape="1">
+                    <a:blip r:embed="rId53">
+                      <a:extLst>
+                        <a:ext uri="{28A0092B-C50C-407E-A947-70E740481C1C}">
+                          <a14:useLocalDpi xmlns:a14="http://schemas.microsoft.com/office/drawing/2010/main" val="0"/>
+                        </a:ext>
+                      </a:extLst>
+                    </a:blip>
+                    <a:srcRect l="2986" t="3219" r="4907" b="1896"/>
+                    <a:stretch/>
+                  </pic:blipFill>
+                  <pic:spPr bwMode="auto">
+                    <a:xfrm>
+                      <a:off x="0" y="0"/>
+                      <a:ext cx="4188460" cy="3540125"/>
+                    </a:xfrm>
+                    <a:prstGeom prst="rect">
+                      <a:avLst/>
+                    </a:prstGeom>
+                    <a:ln>
+                      <a:noFill/>
+                    </a:ln>
+                    <a:extLst>
+                      <a:ext uri="{53640926-AAD7-44D8-BBD7-CCE9431645EC}">
+                        <a14:shadowObscured xmlns:a14="http://schemas.microsoft.com/office/drawing/2010/main"/>
+                      </a:ext>
+                    </a:extLst>
+                  </pic:spPr>
+                </pic:pic>
+              </a:graphicData>
+            </a:graphic>
+            <wp14:sizeRelH relativeFrom="page">
+              <wp14:pctWidth>0</wp14:pctWidth>
+            </wp14:sizeRelH>
+            <wp14:sizeRelV relativeFrom="page">
+              <wp14:pctHeight>0</wp14:pctHeight>
+            </wp14:sizeRelV>
+          </wp:anchor>
+        </w:drawing>
+      </w:r>
+    </w:p>
     <w:p/>
     <w:p/>
     <w:p/>
@@ -8184,83 +8115,181 @@
     <w:p/>
     <w:p>
       <w:r>
-        <w:t xml:space="preserve">O </w:t>
-      </w:r>
-      <w:proofErr w:type="spellStart"/>
-      <w:r>
-        <w:t>programa</w:t>
-      </w:r>
-      <w:proofErr w:type="spellEnd"/>
-      <w:r>
-        <w:t xml:space="preserve"> </w:t>
-      </w:r>
-      <w:proofErr w:type="spellStart"/>
-      <w:r>
-        <w:t>comeca</w:t>
-      </w:r>
-      <w:proofErr w:type="spellEnd"/>
-      <w:r>
-        <w:t xml:space="preserve"> com </w:t>
-      </w:r>
-      <w:proofErr w:type="spellStart"/>
-      <w:r>
-        <w:t>uma</w:t>
-      </w:r>
-      <w:proofErr w:type="spellEnd"/>
-      <w:r>
-        <w:t xml:space="preserve"> </w:t>
-      </w:r>
-      <w:proofErr w:type="spellStart"/>
-      <w:r>
-        <w:t>tela</w:t>
-      </w:r>
-      <w:proofErr w:type="spellEnd"/>
-      <w:r>
-        <w:t xml:space="preserve"> de </w:t>
-      </w:r>
-      <w:proofErr w:type="spellStart"/>
-      <w:r>
-        <w:t>bem-vindo</w:t>
-      </w:r>
-      <w:proofErr w:type="spellEnd"/>
-      <w:r>
-        <w:t xml:space="preserve">, que, </w:t>
-      </w:r>
-      <w:proofErr w:type="spellStart"/>
-      <w:r>
-        <w:t>rapidamente</w:t>
-      </w:r>
-      <w:proofErr w:type="spellEnd"/>
-      <w:r>
-        <w:t xml:space="preserve">, </w:t>
-      </w:r>
-      <w:proofErr w:type="spellStart"/>
-      <w:r>
-        <w:t>passa</w:t>
-      </w:r>
-      <w:proofErr w:type="spellEnd"/>
-      <w:r>
-        <w:t xml:space="preserve"> para o menu principal a clique </w:t>
-      </w:r>
-      <w:proofErr w:type="gramStart"/>
-      <w:r>
-        <w:t>do</w:t>
-      </w:r>
-      <w:proofErr w:type="gramEnd"/>
-      <w:r>
-        <w:t xml:space="preserve"> </w:t>
-      </w:r>
-      <w:proofErr w:type="spellStart"/>
-      <w:r>
-        <w:t>utilizador</w:t>
-      </w:r>
-      <w:proofErr w:type="spellEnd"/>
-      <w:r>
-        <w:t>.</w:t>
+        <w:rPr>
+          <w:noProof/>
+        </w:rPr>
+        <mc:AlternateContent>
+          <mc:Choice Requires="wps">
+            <w:drawing>
+              <wp:anchor distT="0" distB="0" distL="114300" distR="114300" simplePos="0" relativeHeight="251753472" behindDoc="0" locked="0" layoutInCell="1" allowOverlap="1" wp14:anchorId="2A6AF7B0" wp14:editId="2A2C159E">
+                <wp:simplePos x="0" y="0"/>
+                <wp:positionH relativeFrom="margin">
+                  <wp:posOffset>36576</wp:posOffset>
+                </wp:positionH>
+                <wp:positionV relativeFrom="paragraph">
+                  <wp:posOffset>21260</wp:posOffset>
+                </wp:positionV>
+                <wp:extent cx="1991995" cy="149860"/>
+                <wp:effectExtent l="0" t="0" r="8255" b="2540"/>
+                <wp:wrapSquare wrapText="bothSides"/>
+                <wp:docPr id="67" name="Text Box 67"/>
+                <wp:cNvGraphicFramePr/>
+                <a:graphic xmlns:a="http://schemas.openxmlformats.org/drawingml/2006/main">
+                  <a:graphicData uri="http://schemas.microsoft.com/office/word/2010/wordprocessingShape">
+                    <wps:wsp>
+                      <wps:cNvSpPr txBox="1"/>
+                      <wps:spPr>
+                        <a:xfrm>
+                          <a:off x="0" y="0"/>
+                          <a:ext cx="1991995" cy="149860"/>
+                        </a:xfrm>
+                        <a:prstGeom prst="rect">
+                          <a:avLst/>
+                        </a:prstGeom>
+                        <a:solidFill>
+                          <a:prstClr val="white"/>
+                        </a:solidFill>
+                        <a:ln>
+                          <a:noFill/>
+                        </a:ln>
+                      </wps:spPr>
+                      <wps:txbx>
+                        <w:txbxContent>
+                          <w:p>
+                            <w:pPr>
+                              <w:pStyle w:val="Ill"/>
+                              <w:rPr>
+                                <w:rFonts w:ascii="Playfair Display" w:hAnsi="Playfair Display"/>
+                                <w:b/>
+                                <w:sz w:val="74"/>
+                              </w:rPr>
+                            </w:pPr>
+                            <w:bookmarkStart w:id="26" w:name="_Toc70527071"/>
+                            <w:r>
+                              <w:t>Figura 21-Menu Backup</w:t>
+                            </w:r>
+                            <w:bookmarkEnd w:id="26"/>
+                          </w:p>
+                        </w:txbxContent>
+                      </wps:txbx>
+                      <wps:bodyPr rot="0" spcFirstLastPara="0" vertOverflow="overflow" horzOverflow="overflow" vert="horz" wrap="square" lIns="0" tIns="0" rIns="0" bIns="0" numCol="1" spcCol="0" rtlCol="0" fromWordArt="0" anchor="t" anchorCtr="0" forceAA="0" compatLnSpc="1">
+                        <a:prstTxWarp prst="textNoShape">
+                          <a:avLst/>
+                        </a:prstTxWarp>
+                        <a:noAutofit/>
+                      </wps:bodyPr>
+                    </wps:wsp>
+                  </a:graphicData>
+                </a:graphic>
+                <wp14:sizeRelH relativeFrom="margin">
+                  <wp14:pctWidth>0</wp14:pctWidth>
+                </wp14:sizeRelH>
+                <wp14:sizeRelV relativeFrom="margin">
+                  <wp14:pctHeight>0</wp14:pctHeight>
+                </wp14:sizeRelV>
+              </wp:anchor>
+            </w:drawing>
+          </mc:Choice>
+          <mc:Fallback>
+            <w:pict>
+              <v:shape w14:anchorId="2A6AF7B0" id="Text Box 67" o:spid="_x0000_s1055" type="#_x0000_t202" style="position:absolute;margin-left:2.9pt;margin-top:1.65pt;width:156.85pt;height:11.8pt;z-index:251753472;visibility:visible;mso-wrap-style:square;mso-width-percent:0;mso-height-percent:0;mso-wrap-distance-left:9pt;mso-wrap-distance-top:0;mso-wrap-distance-right:9pt;mso-wrap-distance-bottom:0;mso-position-horizontal:absolute;mso-position-horizontal-relative:margin;mso-position-vertical:absolute;mso-position-vertical-relative:text;mso-width-percent:0;mso-height-percent:0;mso-width-relative:margin;mso-height-relative:margin;v-text-anchor:top" o:gfxdata="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" stroked="f">
+                <v:textbox inset="0,0,0,0">
+                  <w:txbxContent>
+                    <w:p>
+                      <w:pPr>
+                        <w:pStyle w:val="Ill"/>
+                        <w:rPr>
+                          <w:rFonts w:ascii="Playfair Display" w:hAnsi="Playfair Display"/>
+                          <w:b/>
+                          <w:sz w:val="74"/>
+                        </w:rPr>
+                      </w:pPr>
+                      <w:bookmarkStart w:id="27" w:name="_Toc70527071"/>
+                      <w:r>
+                        <w:t>Figura 21-Menu Backup</w:t>
+                      </w:r>
+                      <w:bookmarkEnd w:id="27"/>
+                    </w:p>
+                  </w:txbxContent>
+                </v:textbox>
+                <w10:wrap type="square" anchorx="margin"/>
+              </v:shape>
+            </w:pict>
+          </mc:Fallback>
+        </mc:AlternateContent>
       </w:r>
     </w:p>
     <w:p>
       <w:r>
+        <w:t xml:space="preserve">O </w:t>
+      </w:r>
+      <w:proofErr w:type="spellStart"/>
+      <w:r>
+        <w:t>programa</w:t>
+      </w:r>
+      <w:proofErr w:type="spellEnd"/>
+      <w:r>
+        <w:t xml:space="preserve"> </w:t>
+      </w:r>
+      <w:proofErr w:type="spellStart"/>
+      <w:r>
+        <w:t>comeca</w:t>
+      </w:r>
+      <w:proofErr w:type="spellEnd"/>
+      <w:r>
+        <w:t xml:space="preserve"> com </w:t>
+      </w:r>
+      <w:proofErr w:type="spellStart"/>
+      <w:r>
+        <w:t>uma</w:t>
+      </w:r>
+      <w:proofErr w:type="spellEnd"/>
+      <w:r>
+        <w:t xml:space="preserve"> </w:t>
+      </w:r>
+      <w:proofErr w:type="spellStart"/>
+      <w:r>
+        <w:t>tela</w:t>
+      </w:r>
+      <w:proofErr w:type="spellEnd"/>
+      <w:r>
+        <w:t xml:space="preserve"> de </w:t>
+      </w:r>
+      <w:proofErr w:type="spellStart"/>
+      <w:r>
+        <w:t>bem-vindo</w:t>
+      </w:r>
+      <w:proofErr w:type="spellEnd"/>
+      <w:r>
+        <w:t xml:space="preserve">, que, </w:t>
+      </w:r>
+      <w:proofErr w:type="spellStart"/>
+      <w:r>
+        <w:t>rapidamente</w:t>
+      </w:r>
+      <w:proofErr w:type="spellEnd"/>
+      <w:r>
+        <w:t xml:space="preserve">, </w:t>
+      </w:r>
+      <w:proofErr w:type="spellStart"/>
+      <w:r>
+        <w:t>passa</w:t>
+      </w:r>
+      <w:proofErr w:type="spellEnd"/>
+      <w:r>
+        <w:t xml:space="preserve"> para o menu principal a clique do </w:t>
+      </w:r>
+      <w:proofErr w:type="spellStart"/>
+      <w:r>
+        <w:t>utilizador</w:t>
+      </w:r>
+      <w:proofErr w:type="spellEnd"/>
+      <w:r>
+        <w:t>.</w:t>
+      </w:r>
+    </w:p>
+    <w:p>
+      <w:r>
         <w:t xml:space="preserve">Este </w:t>
       </w:r>
       <w:proofErr w:type="spellStart"/>
@@ -8277,15 +8306,7 @@
       </w:r>
       <w:proofErr w:type="spellEnd"/>
       <w:r>
-        <w:t xml:space="preserve">, </w:t>
-      </w:r>
-      <w:proofErr w:type="gramStart"/>
-      <w:r>
-        <w:t>a</w:t>
-      </w:r>
-      <w:proofErr w:type="gramEnd"/>
-      <w:r>
-        <w:t xml:space="preserve"> </w:t>
+        <w:t xml:space="preserve">, a </w:t>
       </w:r>
       <w:proofErr w:type="spellStart"/>
       <w:r>
@@ -8716,7 +8737,6 @@
     </w:p>
     <w:p>
       <w:r>
-        <w:lastRenderedPageBreak/>
         <w:t xml:space="preserve">Para </w:t>
       </w:r>
       <w:proofErr w:type="spellStart"/>
@@ -8812,6 +8832,7 @@
     <w:p>
       <w:proofErr w:type="spellStart"/>
       <w:r>
+        <w:lastRenderedPageBreak/>
         <w:t>Ao</w:t>
       </w:r>
       <w:proofErr w:type="spellEnd"/>
@@ -9023,21 +9044,7 @@
         <w:rPr>
           <w:rFonts w:eastAsiaTheme="minorEastAsia"/>
         </w:rPr>
-        <w:t xml:space="preserve"> para </w:t>
-      </w:r>
-      <w:proofErr w:type="gramStart"/>
-      <w:r>
-        <w:rPr>
-          <w:rFonts w:eastAsiaTheme="minorEastAsia"/>
-        </w:rPr>
-        <w:t>a</w:t>
-      </w:r>
-      <w:proofErr w:type="gramEnd"/>
-      <w:r>
-        <w:rPr>
-          <w:rFonts w:eastAsiaTheme="minorEastAsia"/>
-        </w:rPr>
-        <w:t xml:space="preserve"> </w:t>
+        <w:t xml:space="preserve"> para a </w:t>
       </w:r>
       <w:proofErr w:type="spellStart"/>
       <w:r>
@@ -9079,7 +9086,21 @@
         <w:rPr>
           <w:rFonts w:eastAsiaTheme="minorEastAsia"/>
         </w:rPr>
-        <w:t xml:space="preserve">. Para além disso, na primeira execução do programa o </w:t>
+        <w:t xml:space="preserve">. Para além disso, na primeira execução do </w:t>
+      </w:r>
+      <w:proofErr w:type="spellStart"/>
+      <w:r>
+        <w:rPr>
+          <w:rFonts w:eastAsiaTheme="minorEastAsia"/>
+        </w:rPr>
+        <w:t>programa</w:t>
+      </w:r>
+      <w:proofErr w:type="spellEnd"/>
+      <w:r>
+        <w:rPr>
+          <w:rFonts w:eastAsiaTheme="minorEastAsia"/>
+        </w:rPr>
+        <w:t xml:space="preserve"> o </w:t>
       </w:r>
       <w:proofErr w:type="spellStart"/>
       <w:r>
@@ -9379,13 +9400,13 @@
       <w:r>
         <w:t>.</w:t>
       </w:r>
-      <w:bookmarkStart w:id="50" w:name="_Toc70096028"/>
+      <w:bookmarkStart w:id="28" w:name="_Toc70096028"/>
     </w:p>
     <w:p>
       <w:pPr>
         <w:pStyle w:val="Heading1"/>
       </w:pPr>
-      <w:bookmarkStart w:id="51" w:name="_Toc70527241"/>
+      <w:bookmarkStart w:id="29" w:name="_Toc70527871"/>
       <w:proofErr w:type="spellStart"/>
       <w:r>
         <w:t>Comandos</w:t>
@@ -9398,8 +9419,8 @@
       <w:r>
         <w:t>utilizados</w:t>
       </w:r>
-      <w:bookmarkEnd w:id="50"/>
-      <w:bookmarkEnd w:id="51"/>
+      <w:bookmarkEnd w:id="28"/>
+      <w:bookmarkEnd w:id="29"/>
       <w:proofErr w:type="spellEnd"/>
     </w:p>
     <w:p>
@@ -9813,13 +9834,13 @@
       </w:tr>
     </w:tbl>
     <w:p>
-      <w:bookmarkStart w:id="52" w:name="_Toc70096029"/>
+      <w:bookmarkStart w:id="30" w:name="_Toc70096029"/>
     </w:p>
     <w:p>
       <w:pPr>
         <w:pStyle w:val="Heading1"/>
       </w:pPr>
-      <w:bookmarkStart w:id="53" w:name="_Toc70527242"/>
+      <w:bookmarkStart w:id="31" w:name="_Toc70527872"/>
       <w:proofErr w:type="spellStart"/>
       <w:r>
         <w:t>Linguagem</w:t>
@@ -9828,11 +9849,11 @@
       <w:r>
         <w:t xml:space="preserve"> de scriptin</w:t>
       </w:r>
-      <w:bookmarkEnd w:id="52"/>
+      <w:bookmarkEnd w:id="30"/>
       <w:r>
         <w:t>g</w:t>
       </w:r>
-      <w:bookmarkEnd w:id="53"/>
+      <w:bookmarkEnd w:id="31"/>
     </w:p>
     <w:p>
       <w:proofErr w:type="spellStart"/>
@@ -9945,15 +9966,7 @@
       </w:r>
       <w:proofErr w:type="spellEnd"/>
       <w:r>
-        <w:t xml:space="preserve">, pois, mandar </w:t>
-      </w:r>
-      <w:proofErr w:type="gramStart"/>
-      <w:r>
-        <w:t>a</w:t>
-      </w:r>
-      <w:proofErr w:type="gramEnd"/>
-      <w:r>
-        <w:t xml:space="preserve"> </w:t>
+        <w:t xml:space="preserve">, pois, mandar a </w:t>
       </w:r>
       <w:proofErr w:type="spellStart"/>
       <w:r>
@@ -9982,13 +9995,173 @@
     </w:p>
     <w:p>
       <w:pPr>
-        <w:spacing w:line="360" w:lineRule="auto"/>
+        <w:pStyle w:val="Heading1"/>
       </w:pPr>
+      <w:bookmarkStart w:id="32" w:name="_Toc70527873"/>
+      <w:proofErr w:type="spellStart"/>
+      <w:r>
+        <w:t>C</w:t>
+      </w:r>
+      <w:r>
+        <w:t>ontribuição</w:t>
+      </w:r>
+      <w:bookmarkEnd w:id="32"/>
+      <w:proofErr w:type="spellEnd"/>
     </w:p>
     <w:p>
-      <w:pPr>
-        <w:spacing w:after="160" w:line="259" w:lineRule="auto"/>
-      </w:pPr>
+      <w:r>
+        <w:t xml:space="preserve">O </w:t>
+      </w:r>
+      <w:proofErr w:type="spellStart"/>
+      <w:r>
+        <w:t>nosso</w:t>
+      </w:r>
+      <w:proofErr w:type="spellEnd"/>
+      <w:r>
+        <w:t xml:space="preserve"> </w:t>
+      </w:r>
+      <w:proofErr w:type="spellStart"/>
+      <w:r>
+        <w:t>trabalho</w:t>
+      </w:r>
+      <w:proofErr w:type="spellEnd"/>
+      <w:r>
+        <w:t xml:space="preserve"> </w:t>
+      </w:r>
+      <w:proofErr w:type="spellStart"/>
+      <w:r>
+        <w:t>foi</w:t>
+      </w:r>
+      <w:proofErr w:type="spellEnd"/>
+      <w:r>
+        <w:t xml:space="preserve"> </w:t>
+      </w:r>
+      <w:proofErr w:type="spellStart"/>
+      <w:r>
+        <w:t>igualmente</w:t>
+      </w:r>
+      <w:proofErr w:type="spellEnd"/>
+      <w:r>
+        <w:t xml:space="preserve"> divide entre nos. O Duarte </w:t>
+      </w:r>
+      <w:proofErr w:type="spellStart"/>
+      <w:r>
+        <w:t>dedicou</w:t>
+      </w:r>
+      <w:proofErr w:type="spellEnd"/>
+      <w:r>
+        <w:t xml:space="preserve">-se </w:t>
+      </w:r>
+      <w:proofErr w:type="spellStart"/>
+      <w:r>
+        <w:t>aos</w:t>
+      </w:r>
+      <w:proofErr w:type="spellEnd"/>
+      <w:r>
+        <w:t xml:space="preserve"> backups/restores, </w:t>
+      </w:r>
+      <w:proofErr w:type="spellStart"/>
+      <w:r>
+        <w:t>insercoes</w:t>
+      </w:r>
+      <w:proofErr w:type="spellEnd"/>
+      <w:r>
+        <w:t xml:space="preserve"> e removes. O Alexandre </w:t>
+      </w:r>
+      <w:proofErr w:type="spellStart"/>
+      <w:r>
+        <w:t>dedicou</w:t>
+      </w:r>
+      <w:proofErr w:type="spellEnd"/>
+      <w:r>
+        <w:t xml:space="preserve">-se </w:t>
+      </w:r>
+      <w:proofErr w:type="spellStart"/>
+      <w:r>
+        <w:t>aos</w:t>
+      </w:r>
+      <w:proofErr w:type="spellEnd"/>
+      <w:r>
+        <w:t xml:space="preserve"> menus, </w:t>
+      </w:r>
+      <w:proofErr w:type="spellStart"/>
+      <w:r>
+        <w:t>pesquisas</w:t>
+      </w:r>
+      <w:proofErr w:type="spellEnd"/>
+      <w:r>
+        <w:t xml:space="preserve"> </w:t>
+      </w:r>
+      <w:proofErr w:type="spellStart"/>
+      <w:r>
+        <w:t>relatorios</w:t>
+      </w:r>
+      <w:proofErr w:type="spellEnd"/>
+      <w:r>
+        <w:t xml:space="preserve"> e submenus</w:t>
+      </w:r>
+      <w:r>
+        <w:t xml:space="preserve">. O Bruno </w:t>
+      </w:r>
+      <w:proofErr w:type="spellStart"/>
+      <w:r>
+        <w:t>dedicou</w:t>
+      </w:r>
+      <w:proofErr w:type="spellEnd"/>
+      <w:r>
+        <w:t xml:space="preserve">-se </w:t>
+      </w:r>
+      <w:proofErr w:type="spellStart"/>
+      <w:r>
+        <w:t>aos</w:t>
+      </w:r>
+      <w:proofErr w:type="spellEnd"/>
+      <w:r>
+        <w:t xml:space="preserve"> menus </w:t>
+      </w:r>
+      <w:proofErr w:type="spellStart"/>
+      <w:r>
+        <w:t>tambem</w:t>
+      </w:r>
+      <w:proofErr w:type="spellEnd"/>
+      <w:r>
+        <w:t xml:space="preserve">, </w:t>
+      </w:r>
+      <w:proofErr w:type="spellStart"/>
+      <w:r>
+        <w:t>pesqu</w:t>
+      </w:r>
+      <w:r>
+        <w:t>isas</w:t>
+      </w:r>
+      <w:proofErr w:type="spellEnd"/>
+      <w:r>
+        <w:t xml:space="preserve"> e </w:t>
+      </w:r>
+      <w:proofErr w:type="spellStart"/>
+      <w:r>
+        <w:t>relatorios</w:t>
+      </w:r>
+      <w:proofErr w:type="spellEnd"/>
+      <w:r>
+        <w:t xml:space="preserve"> </w:t>
+      </w:r>
+      <w:proofErr w:type="spellStart"/>
+      <w:r>
+        <w:t>tambem</w:t>
+      </w:r>
+      <w:proofErr w:type="spellEnd"/>
+      <w:r>
+        <w:t xml:space="preserve"> e </w:t>
+      </w:r>
+      <w:proofErr w:type="spellStart"/>
+      <w:r>
+        <w:t>ao</w:t>
+      </w:r>
+      <w:proofErr w:type="spellEnd"/>
+      <w:r>
+        <w:t xml:space="preserve"> crontab.</w:t>
+      </w:r>
     </w:p>
     <w:sectPr>
       <w:pgSz w:w="12240" w:h="15840"/>
@@ -10139,7 +10312,7 @@
         <w:bCs/>
         <w:noProof/>
       </w:rPr>
-      <w:t>Comandos de Linux utilizados</w:t>
+      <w:t>Formatos dos ficheiros</w:t>
     </w:r>
     <w:r>
       <w:rPr>

--- a/Report/soBashRelatorio.docx
+++ b/Report/soBashRelatorio.docx
@@ -128,7 +128,6 @@
                                 <w:color w:val="FFFFFF" w:themeColor="background1"/>
                                 <w:sz w:val="24"/>
                                 <w:szCs w:val="24"/>
-                                <w:lang w:val="en-US"/>
                               </w:rPr>
                             </w:pPr>
                             <w:r>
@@ -137,9 +136,28 @@
                                 <w:color w:val="FFFFFF" w:themeColor="background1"/>
                                 <w:sz w:val="24"/>
                                 <w:szCs w:val="24"/>
-                                <w:lang w:val="en-US"/>
                               </w:rPr>
                               <w:t xml:space="preserve">Bruno Monteiro, a43994, </w:t>
+                            </w:r>
+                          </w:p>
+                          <w:p>
+                            <w:pPr>
+                              <w:jc w:val="right"/>
+                              <w:rPr>
+                                <w:rFonts w:ascii="Roboto" w:hAnsi="Roboto" w:cs="Noto Sans"/>
+                                <w:color w:val="FFFFFF" w:themeColor="background1"/>
+                                <w:sz w:val="24"/>
+                                <w:szCs w:val="24"/>
+                              </w:rPr>
+                            </w:pPr>
+                            <w:r>
+                              <w:rPr>
+                                <w:rFonts w:ascii="Roboto" w:hAnsi="Roboto" w:cs="Noto Sans"/>
+                                <w:color w:val="FFFFFF" w:themeColor="background1"/>
+                                <w:sz w:val="24"/>
+                                <w:szCs w:val="24"/>
+                              </w:rPr>
+                              <w:t>Alexandre Monteiro, a44149,</w:t>
                             </w:r>
                           </w:p>
                           <w:p>
@@ -161,8 +179,9 @@
                                 <w:szCs w:val="24"/>
                                 <w:lang w:val="en-US"/>
                               </w:rPr>
-                              <w:t>Alexandre Monteiro, a44149</w:t>
+                              <w:t xml:space="preserve">Duarte </w:t>
                             </w:r>
+                            <w:proofErr w:type="spellStart"/>
                             <w:r>
                               <w:rPr>
                                 <w:rFonts w:ascii="Roboto" w:hAnsi="Roboto" w:cs="Noto Sans"/>
@@ -171,20 +190,9 @@
                                 <w:szCs w:val="24"/>
                                 <w:lang w:val="en-US"/>
                               </w:rPr>
-                              <w:t>,</w:t>
+                              <w:t>Arribas</w:t>
                             </w:r>
-                          </w:p>
-                          <w:p>
-                            <w:pPr>
-                              <w:jc w:val="right"/>
-                              <w:rPr>
-                                <w:rFonts w:ascii="Roboto" w:hAnsi="Roboto" w:cs="Noto Sans"/>
-                                <w:color w:val="FFFFFF" w:themeColor="background1"/>
-                                <w:sz w:val="24"/>
-                                <w:szCs w:val="24"/>
-                                <w:lang w:val="en-US"/>
-                              </w:rPr>
-                            </w:pPr>
+                            <w:proofErr w:type="spellEnd"/>
                             <w:r>
                               <w:rPr>
                                 <w:rFonts w:ascii="Roboto" w:hAnsi="Roboto" w:cs="Noto Sans"/>
@@ -193,7 +201,7 @@
                                 <w:szCs w:val="24"/>
                                 <w:lang w:val="en-US"/>
                               </w:rPr>
-                              <w:t>Duarte Arribas, a44585.</w:t>
+                              <w:t>, a44585.</w:t>
                             </w:r>
                           </w:p>
                         </w:txbxContent>
@@ -230,7 +238,6 @@
                           <w:color w:val="FFFFFF" w:themeColor="background1"/>
                           <w:sz w:val="24"/>
                           <w:szCs w:val="24"/>
-                          <w:lang w:val="en-US"/>
                         </w:rPr>
                       </w:pPr>
                       <w:r>
@@ -239,9 +246,28 @@
                           <w:color w:val="FFFFFF" w:themeColor="background1"/>
                           <w:sz w:val="24"/>
                           <w:szCs w:val="24"/>
-                          <w:lang w:val="en-US"/>
                         </w:rPr>
                         <w:t xml:space="preserve">Bruno Monteiro, a43994, </w:t>
+                      </w:r>
+                    </w:p>
+                    <w:p>
+                      <w:pPr>
+                        <w:jc w:val="right"/>
+                        <w:rPr>
+                          <w:rFonts w:ascii="Roboto" w:hAnsi="Roboto" w:cs="Noto Sans"/>
+                          <w:color w:val="FFFFFF" w:themeColor="background1"/>
+                          <w:sz w:val="24"/>
+                          <w:szCs w:val="24"/>
+                        </w:rPr>
+                      </w:pPr>
+                      <w:r>
+                        <w:rPr>
+                          <w:rFonts w:ascii="Roboto" w:hAnsi="Roboto" w:cs="Noto Sans"/>
+                          <w:color w:val="FFFFFF" w:themeColor="background1"/>
+                          <w:sz w:val="24"/>
+                          <w:szCs w:val="24"/>
+                        </w:rPr>
+                        <w:t>Alexandre Monteiro, a44149,</w:t>
                       </w:r>
                     </w:p>
                     <w:p>
@@ -263,8 +289,9 @@
                           <w:szCs w:val="24"/>
                           <w:lang w:val="en-US"/>
                         </w:rPr>
-                        <w:t>Alexandre Monteiro, a44149</w:t>
+                        <w:t xml:space="preserve">Duarte </w:t>
                       </w:r>
+                      <w:proofErr w:type="spellStart"/>
                       <w:r>
                         <w:rPr>
                           <w:rFonts w:ascii="Roboto" w:hAnsi="Roboto" w:cs="Noto Sans"/>
@@ -273,20 +300,9 @@
                           <w:szCs w:val="24"/>
                           <w:lang w:val="en-US"/>
                         </w:rPr>
-                        <w:t>,</w:t>
+                        <w:t>Arribas</w:t>
                       </w:r>
-                    </w:p>
-                    <w:p>
-                      <w:pPr>
-                        <w:jc w:val="right"/>
-                        <w:rPr>
-                          <w:rFonts w:ascii="Roboto" w:hAnsi="Roboto" w:cs="Noto Sans"/>
-                          <w:color w:val="FFFFFF" w:themeColor="background1"/>
-                          <w:sz w:val="24"/>
-                          <w:szCs w:val="24"/>
-                          <w:lang w:val="en-US"/>
-                        </w:rPr>
-                      </w:pPr>
+                      <w:proofErr w:type="spellEnd"/>
                       <w:r>
                         <w:rPr>
                           <w:rFonts w:ascii="Roboto" w:hAnsi="Roboto" w:cs="Noto Sans"/>
@@ -295,7 +311,7 @@
                           <w:szCs w:val="24"/>
                           <w:lang w:val="en-US"/>
                         </w:rPr>
-                        <w:t>Duarte Arribas, a44585.</w:t>
+                        <w:t>, a44585.</w:t>
                       </w:r>
                     </w:p>
                   </w:txbxContent>
@@ -375,9 +391,8 @@
                                 <w:szCs w:val="36"/>
                                 <w:lang w:val="en-US"/>
                               </w:rPr>
-                              <w:t xml:space="preserve">Segundo  </w:t>
+                              <w:t xml:space="preserve">Segundo </w:t>
                             </w:r>
-                            <w:proofErr w:type="spellStart"/>
                             <w:r>
                               <w:rPr>
                                 <w:rFonts w:ascii="Segoe UI" w:hAnsi="Segoe UI" w:cs="Segoe UI"/>
@@ -386,11 +401,9 @@
                                 <w:color w:val="FFFFFF" w:themeColor="background1"/>
                                 <w:sz w:val="36"/>
                                 <w:szCs w:val="36"/>
-                                <w:lang w:val="en-US"/>
                               </w:rPr>
                               <w:t>semestre</w:t>
                             </w:r>
-                            <w:proofErr w:type="spellEnd"/>
                           </w:p>
                         </w:txbxContent>
                       </wps:txbx>
@@ -427,7 +440,6 @@
                           <w:lang w:val="en-US"/>
                         </w:rPr>
                       </w:pPr>
-                      <w:proofErr w:type="gramStart"/>
                       <w:r>
                         <w:rPr>
                           <w:rFonts w:ascii="Segoe UI" w:hAnsi="Segoe UI" w:cs="Segoe UI"/>
@@ -438,9 +450,8 @@
                           <w:szCs w:val="36"/>
                           <w:lang w:val="en-US"/>
                         </w:rPr>
-                        <w:t xml:space="preserve">Segundo  </w:t>
+                        <w:t xml:space="preserve">Segundo </w:t>
                       </w:r>
-                      <w:proofErr w:type="spellStart"/>
                       <w:r>
                         <w:rPr>
                           <w:rFonts w:ascii="Segoe UI" w:hAnsi="Segoe UI" w:cs="Segoe UI"/>
@@ -449,12 +460,9 @@
                           <w:color w:val="FFFFFF" w:themeColor="background1"/>
                           <w:sz w:val="36"/>
                           <w:szCs w:val="36"/>
-                          <w:lang w:val="en-US"/>
                         </w:rPr>
                         <w:t>semestre</w:t>
                       </w:r>
-                      <w:proofErr w:type="spellEnd"/>
-                      <w:proofErr w:type="gramEnd"/>
                     </w:p>
                   </w:txbxContent>
                 </v:textbox>
@@ -915,18 +923,15 @@
                                 <w:lang w:val="en-US"/>
                               </w:rPr>
                             </w:pPr>
-                            <w:proofErr w:type="spellStart"/>
                             <w:r>
                               <w:rPr>
                                 <w:rFonts w:ascii="Roboto" w:hAnsi="Roboto" w:cs="Noto Sans"/>
                                 <w:color w:val="FFFFFF" w:themeColor="background1"/>
                                 <w:sz w:val="24"/>
                                 <w:szCs w:val="24"/>
-                                <w:lang w:val="en-US"/>
                               </w:rPr>
                               <w:t>Última</w:t>
                             </w:r>
-                            <w:proofErr w:type="spellEnd"/>
                             <w:r>
                               <w:rPr>
                                 <w:rFonts w:ascii="Roboto" w:hAnsi="Roboto" w:cs="Noto Sans"/>
@@ -1040,11 +1045,7 @@
           </mc:Choice>
           <mc:Fallback>
             <w:pict>
-              <v:shapetype w14:anchorId="331857AE" id="_x0000_t202" coordsize="21600,21600" o:spt="202" path="m,l,21600r21600,l21600,xe">
-                <v:stroke joinstyle="miter"/>
-                <v:path gradientshapeok="t" o:connecttype="rect"/>
-              </v:shapetype>
-              <v:shape id="_x0000_s1030" type="#_x0000_t202" style="position:absolute;margin-left:-48.2pt;margin-top:461.25pt;width:200.75pt;height:21.85pt;z-index:251670528;visibility:visible;mso-wrap-style:square;mso-width-percent:0;mso-height-percent:0;mso-wrap-distance-left:9pt;mso-wrap-distance-top:3.6pt;mso-wrap-distance-right:9pt;mso-wrap-distance-bottom:3.6pt;mso-position-horizontal:absolute;mso-position-horizontal-relative:text;mso-position-vertical:absolute;mso-position-vertical-relative:text;mso-width-percent:0;mso-height-percent:0;mso-width-relative:margin;mso-height-relative:margin;v-text-anchor:top" o:gfxdata="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" filled="f" stroked="f">
+              <v:shape w14:anchorId="331857AE" id="_x0000_s1030" type="#_x0000_t202" style="position:absolute;margin-left:-48.2pt;margin-top:461.25pt;width:200.75pt;height:21.85pt;z-index:251670528;visibility:visible;mso-wrap-style:square;mso-width-percent:0;mso-height-percent:0;mso-wrap-distance-left:9pt;mso-wrap-distance-top:3.6pt;mso-wrap-distance-right:9pt;mso-wrap-distance-bottom:3.6pt;mso-position-horizontal:absolute;mso-position-horizontal-relative:text;mso-position-vertical:absolute;mso-position-vertical-relative:text;mso-width-percent:0;mso-height-percent:0;mso-width-relative:margin;mso-height-relative:margin;v-text-anchor:top" o:gfxdata="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" filled="f" stroked="f">
                 <v:textbox>
                   <w:txbxContent>
                     <w:p>
@@ -1057,18 +1058,15 @@
                           <w:lang w:val="en-US"/>
                         </w:rPr>
                       </w:pPr>
-                      <w:proofErr w:type="spellStart"/>
                       <w:r>
                         <w:rPr>
                           <w:rFonts w:ascii="Roboto" w:hAnsi="Roboto" w:cs="Noto Sans"/>
                           <w:color w:val="FFFFFF" w:themeColor="background1"/>
                           <w:sz w:val="24"/>
                           <w:szCs w:val="24"/>
-                          <w:lang w:val="en-US"/>
                         </w:rPr>
                         <w:t>Última</w:t>
                       </w:r>
-                      <w:proofErr w:type="spellEnd"/>
                       <w:r>
                         <w:rPr>
                           <w:rFonts w:ascii="Roboto" w:hAnsi="Roboto" w:cs="Noto Sans"/>
@@ -1544,7 +1542,6 @@
                                 <w:lang w:val="en-US"/>
                               </w:rPr>
                             </w:pPr>
-                            <w:proofErr w:type="spellStart"/>
                             <w:r>
                               <w:rPr>
                                 <w:rFonts w:ascii="Roboto" w:hAnsi="Roboto" w:cs="Segoe UI"/>
@@ -1553,11 +1550,9 @@
                                 <w:color w:val="FFFFFF" w:themeColor="background1"/>
                                 <w:sz w:val="28"/>
                                 <w:szCs w:val="28"/>
-                                <w:lang w:val="en-US"/>
                               </w:rPr>
                               <w:t>Engenharia</w:t>
                             </w:r>
-                            <w:proofErr w:type="spellEnd"/>
                             <w:r>
                               <w:rPr>
                                 <w:rFonts w:ascii="Roboto" w:hAnsi="Roboto" w:cs="Segoe UI"/>
@@ -1570,7 +1565,6 @@
                               </w:rPr>
                               <w:t xml:space="preserve"> </w:t>
                             </w:r>
-                            <w:proofErr w:type="spellStart"/>
                             <w:r>
                               <w:rPr>
                                 <w:rFonts w:ascii="Roboto" w:hAnsi="Roboto" w:cs="Segoe UI"/>
@@ -1579,23 +1573,9 @@
                                 <w:color w:val="FFFFFF" w:themeColor="background1"/>
                                 <w:sz w:val="28"/>
                                 <w:szCs w:val="28"/>
-                                <w:lang w:val="en-US"/>
                               </w:rPr>
-                              <w:t>I</w:t>
+                              <w:t>Informática</w:t>
                             </w:r>
-                            <w:r>
-                              <w:rPr>
-                                <w:rFonts w:ascii="Roboto" w:hAnsi="Roboto" w:cs="Segoe UI"/>
-                                <w:b/>
-                                <w:bCs/>
-                                <w:color w:val="FFFFFF" w:themeColor="background1"/>
-                                <w:sz w:val="28"/>
-                                <w:szCs w:val="28"/>
-                                <w:lang w:val="en-US"/>
-                              </w:rPr>
-                              <w:t>nformática</w:t>
-                            </w:r>
-                            <w:proofErr w:type="spellEnd"/>
                           </w:p>
                         </w:txbxContent>
                       </wps:txbx>
@@ -1632,7 +1612,6 @@
                           <w:lang w:val="en-US"/>
                         </w:rPr>
                       </w:pPr>
-                      <w:proofErr w:type="spellStart"/>
                       <w:r>
                         <w:rPr>
                           <w:rFonts w:ascii="Roboto" w:hAnsi="Roboto" w:cs="Segoe UI"/>
@@ -1641,11 +1620,9 @@
                           <w:color w:val="FFFFFF" w:themeColor="background1"/>
                           <w:sz w:val="28"/>
                           <w:szCs w:val="28"/>
-                          <w:lang w:val="en-US"/>
                         </w:rPr>
                         <w:t>Engenharia</w:t>
                       </w:r>
-                      <w:proofErr w:type="spellEnd"/>
                       <w:r>
                         <w:rPr>
                           <w:rFonts w:ascii="Roboto" w:hAnsi="Roboto" w:cs="Segoe UI"/>
@@ -1658,7 +1635,6 @@
                         </w:rPr>
                         <w:t xml:space="preserve"> </w:t>
                       </w:r>
-                      <w:proofErr w:type="spellStart"/>
                       <w:r>
                         <w:rPr>
                           <w:rFonts w:ascii="Roboto" w:hAnsi="Roboto" w:cs="Segoe UI"/>
@@ -1667,23 +1643,9 @@
                           <w:color w:val="FFFFFF" w:themeColor="background1"/>
                           <w:sz w:val="28"/>
                           <w:szCs w:val="28"/>
-                          <w:lang w:val="en-US"/>
                         </w:rPr>
-                        <w:t>I</w:t>
+                        <w:t>Informática</w:t>
                       </w:r>
-                      <w:r>
-                        <w:rPr>
-                          <w:rFonts w:ascii="Roboto" w:hAnsi="Roboto" w:cs="Segoe UI"/>
-                          <w:b/>
-                          <w:bCs/>
-                          <w:color w:val="FFFFFF" w:themeColor="background1"/>
-                          <w:sz w:val="28"/>
-                          <w:szCs w:val="28"/>
-                          <w:lang w:val="en-US"/>
-                        </w:rPr>
-                        <w:t>nformática</w:t>
-                      </w:r>
-                      <w:proofErr w:type="spellEnd"/>
                     </w:p>
                   </w:txbxContent>
                 </v:textbox>
@@ -1924,9 +1886,9 @@
                                 <w:color w:val="FFFFFF" w:themeColor="background1"/>
                                 <w:sz w:val="44"/>
                                 <w:szCs w:val="44"/>
-                                <w:lang w:val="en-US"/>
                               </w:rPr>
                             </w:pPr>
+                            <w:proofErr w:type="spellStart"/>
                             <w:r>
                               <w:rPr>
                                 <w:rFonts w:ascii="Noto Sans" w:hAnsi="Noto Sans" w:cs="Noto Sans"/>
@@ -1935,9 +1897,20 @@
                                 <w:color w:val="FFFFFF" w:themeColor="background1"/>
                                 <w:sz w:val="44"/>
                                 <w:szCs w:val="44"/>
-                                <w:lang w:val="en-US"/>
                               </w:rPr>
-                              <w:t xml:space="preserve">DABackup </w:t>
+                              <w:t>DABackup</w:t>
+                            </w:r>
+                            <w:proofErr w:type="spellEnd"/>
+                            <w:r>
+                              <w:rPr>
+                                <w:rFonts w:ascii="Noto Sans" w:hAnsi="Noto Sans" w:cs="Noto Sans"/>
+                                <w:b/>
+                                <w:bCs/>
+                                <w:color w:val="FFFFFF" w:themeColor="background1"/>
+                                <w:sz w:val="44"/>
+                                <w:szCs w:val="44"/>
+                              </w:rPr>
+                              <w:t xml:space="preserve"> </w:t>
                             </w:r>
                             <w:r>
                               <w:rPr>
@@ -1945,9 +1918,28 @@
                                 <w:color w:val="FFFFFF" w:themeColor="background1"/>
                                 <w:sz w:val="44"/>
                                 <w:szCs w:val="44"/>
-                                <w:lang w:val="en-US"/>
                               </w:rPr>
-                              <w:t>(SO Bash Trabalho Prático)</w:t>
+                              <w:t xml:space="preserve">(SO </w:t>
+                            </w:r>
+                            <w:proofErr w:type="spellStart"/>
+                            <w:r>
+                              <w:rPr>
+                                <w:rFonts w:ascii="Noto Sans" w:hAnsi="Noto Sans" w:cs="Noto Sans"/>
+                                <w:color w:val="FFFFFF" w:themeColor="background1"/>
+                                <w:sz w:val="44"/>
+                                <w:szCs w:val="44"/>
+                              </w:rPr>
+                              <w:t>Bash</w:t>
+                            </w:r>
+                            <w:proofErr w:type="spellEnd"/>
+                            <w:r>
+                              <w:rPr>
+                                <w:rFonts w:ascii="Noto Sans" w:hAnsi="Noto Sans" w:cs="Noto Sans"/>
+                                <w:color w:val="FFFFFF" w:themeColor="background1"/>
+                                <w:sz w:val="44"/>
+                                <w:szCs w:val="44"/>
+                              </w:rPr>
+                              <w:t xml:space="preserve"> Trabalho Prático)</w:t>
                             </w:r>
                           </w:p>
                         </w:txbxContent>
@@ -1981,9 +1973,9 @@
                           <w:color w:val="FFFFFF" w:themeColor="background1"/>
                           <w:sz w:val="44"/>
                           <w:szCs w:val="44"/>
-                          <w:lang w:val="en-US"/>
                         </w:rPr>
                       </w:pPr>
+                      <w:proofErr w:type="spellStart"/>
                       <w:r>
                         <w:rPr>
                           <w:rFonts w:ascii="Noto Sans" w:hAnsi="Noto Sans" w:cs="Noto Sans"/>
@@ -1992,9 +1984,20 @@
                           <w:color w:val="FFFFFF" w:themeColor="background1"/>
                           <w:sz w:val="44"/>
                           <w:szCs w:val="44"/>
-                          <w:lang w:val="en-US"/>
                         </w:rPr>
-                        <w:t xml:space="preserve">DABackup </w:t>
+                        <w:t>DABackup</w:t>
+                      </w:r>
+                      <w:proofErr w:type="spellEnd"/>
+                      <w:r>
+                        <w:rPr>
+                          <w:rFonts w:ascii="Noto Sans" w:hAnsi="Noto Sans" w:cs="Noto Sans"/>
+                          <w:b/>
+                          <w:bCs/>
+                          <w:color w:val="FFFFFF" w:themeColor="background1"/>
+                          <w:sz w:val="44"/>
+                          <w:szCs w:val="44"/>
+                        </w:rPr>
+                        <w:t xml:space="preserve"> </w:t>
                       </w:r>
                       <w:r>
                         <w:rPr>
@@ -2002,9 +2005,28 @@
                           <w:color w:val="FFFFFF" w:themeColor="background1"/>
                           <w:sz w:val="44"/>
                           <w:szCs w:val="44"/>
-                          <w:lang w:val="en-US"/>
                         </w:rPr>
-                        <w:t>(SO Bash Trabalho Prático)</w:t>
+                        <w:t xml:space="preserve">(SO </w:t>
+                      </w:r>
+                      <w:proofErr w:type="spellStart"/>
+                      <w:r>
+                        <w:rPr>
+                          <w:rFonts w:ascii="Noto Sans" w:hAnsi="Noto Sans" w:cs="Noto Sans"/>
+                          <w:color w:val="FFFFFF" w:themeColor="background1"/>
+                          <w:sz w:val="44"/>
+                          <w:szCs w:val="44"/>
+                        </w:rPr>
+                        <w:t>Bash</w:t>
+                      </w:r>
+                      <w:proofErr w:type="spellEnd"/>
+                      <w:r>
+                        <w:rPr>
+                          <w:rFonts w:ascii="Noto Sans" w:hAnsi="Noto Sans" w:cs="Noto Sans"/>
+                          <w:color w:val="FFFFFF" w:themeColor="background1"/>
+                          <w:sz w:val="44"/>
+                          <w:szCs w:val="44"/>
+                        </w:rPr>
+                        <w:t xml:space="preserve"> Trabalho Prático)</w:t>
                       </w:r>
                     </w:p>
                   </w:txbxContent>
@@ -2032,7 +2054,6 @@
           <w:szCs w:val="80"/>
         </w:rPr>
       </w:pPr>
-      <w:proofErr w:type="spellStart"/>
       <w:r>
         <w:rPr>
           <w:rFonts w:ascii="Playfair Display" w:hAnsi="Playfair Display"/>
@@ -2044,11 +2065,10 @@
         <w:lastRenderedPageBreak/>
         <w:t>Índice</w:t>
       </w:r>
-      <w:proofErr w:type="spellEnd"/>
     </w:p>
     <w:p>
       <w:pPr>
-        <w:pStyle w:val="TOC1"/>
+        <w:pStyle w:val="ndice1"/>
         <w:tabs>
           <w:tab w:val="right" w:leader="dot" w:pos="10302"/>
         </w:tabs>
@@ -2071,7 +2091,7 @@
       <w:hyperlink w:anchor="_Toc70527869" w:history="1">
         <w:r>
           <w:rPr>
-            <w:rStyle w:val="Hyperlink"/>
+            <w:rStyle w:val="Hiperligao"/>
             <w:noProof/>
           </w:rPr>
           <w:t>Formatos dos ficheiros</w:t>
@@ -2128,7 +2148,7 @@
     </w:p>
     <w:p>
       <w:pPr>
-        <w:pStyle w:val="TOC1"/>
+        <w:pStyle w:val="ndice1"/>
         <w:tabs>
           <w:tab w:val="right" w:leader="dot" w:pos="10302"/>
         </w:tabs>
@@ -2142,7 +2162,7 @@
       <w:hyperlink w:anchor="_Toc70527870" w:history="1">
         <w:r>
           <w:rPr>
-            <w:rStyle w:val="Hyperlink"/>
+            <w:rStyle w:val="Hiperligao"/>
             <w:noProof/>
           </w:rPr>
           <w:t>Funcionamento do programa</w:t>
@@ -2199,7 +2219,7 @@
     </w:p>
     <w:p>
       <w:pPr>
-        <w:pStyle w:val="TOC1"/>
+        <w:pStyle w:val="ndice1"/>
         <w:tabs>
           <w:tab w:val="right" w:leader="dot" w:pos="10302"/>
         </w:tabs>
@@ -2213,7 +2233,7 @@
       <w:hyperlink w:anchor="_Toc70527871" w:history="1">
         <w:r>
           <w:rPr>
-            <w:rStyle w:val="Hyperlink"/>
+            <w:rStyle w:val="Hiperligao"/>
             <w:noProof/>
           </w:rPr>
           <w:t>Comandos de Linux utilizados</w:t>
@@ -2270,7 +2290,7 @@
     </w:p>
     <w:p>
       <w:pPr>
-        <w:pStyle w:val="TOC1"/>
+        <w:pStyle w:val="ndice1"/>
         <w:tabs>
           <w:tab w:val="right" w:leader="dot" w:pos="10302"/>
         </w:tabs>
@@ -2284,7 +2304,7 @@
       <w:hyperlink w:anchor="_Toc70527872" w:history="1">
         <w:r>
           <w:rPr>
-            <w:rStyle w:val="Hyperlink"/>
+            <w:rStyle w:val="Hiperligao"/>
             <w:noProof/>
           </w:rPr>
           <w:t>Linguagem de scripting</w:t>
@@ -2341,7 +2361,7 @@
     </w:p>
     <w:p>
       <w:pPr>
-        <w:pStyle w:val="TOC1"/>
+        <w:pStyle w:val="ndice1"/>
         <w:tabs>
           <w:tab w:val="right" w:leader="dot" w:pos="10302"/>
         </w:tabs>
@@ -2355,7 +2375,7 @@
       <w:hyperlink w:anchor="_Toc70527873" w:history="1">
         <w:r>
           <w:rPr>
-            <w:rStyle w:val="Hyperlink"/>
+            <w:rStyle w:val="Hiperligao"/>
             <w:noProof/>
           </w:rPr>
           <w:t>Contribuição</w:t>
@@ -2439,7 +2459,6 @@
           <w:szCs w:val="80"/>
         </w:rPr>
       </w:pPr>
-      <w:proofErr w:type="spellStart"/>
       <w:r>
         <w:rPr>
           <w:rFonts w:ascii="Playfair Display" w:hAnsi="Playfair Display"/>
@@ -2451,7 +2470,6 @@
         <w:lastRenderedPageBreak/>
         <w:t>Índice</w:t>
       </w:r>
-      <w:proofErr w:type="spellEnd"/>
       <w:r>
         <w:rPr>
           <w:rFonts w:ascii="Playfair Display" w:hAnsi="Playfair Display"/>
@@ -2460,24 +2478,12 @@
           <w:sz w:val="80"/>
           <w:szCs w:val="80"/>
         </w:rPr>
-        <w:t xml:space="preserve"> de </w:t>
-      </w:r>
-      <w:proofErr w:type="spellStart"/>
-      <w:r>
-        <w:rPr>
-          <w:rFonts w:ascii="Playfair Display" w:hAnsi="Playfair Display"/>
-          <w:b/>
-          <w:bCs/>
-          <w:sz w:val="80"/>
-          <w:szCs w:val="80"/>
-        </w:rPr>
-        <w:t>Figuras</w:t>
-      </w:r>
-      <w:proofErr w:type="spellEnd"/>
+        <w:t xml:space="preserve"> de Figuras</w:t>
+      </w:r>
     </w:p>
     <w:p>
       <w:pPr>
-        <w:pStyle w:val="TableofFigures"/>
+        <w:pStyle w:val="ndicedeilustraes"/>
         <w:tabs>
           <w:tab w:val="right" w:leader="dot" w:pos="10302"/>
         </w:tabs>
@@ -2500,7 +2506,7 @@
       <w:hyperlink r:id="rId12" w:anchor="_Toc70527053" w:history="1">
         <w:r>
           <w:rPr>
-            <w:rStyle w:val="Hyperlink"/>
+            <w:rStyle w:val="Hiperligao"/>
             <w:noProof/>
           </w:rPr>
           <w:t>Figura 1-Menu Inicial (Bem-Vindo)</w:t>
@@ -2557,7 +2563,7 @@
     </w:p>
     <w:p>
       <w:pPr>
-        <w:pStyle w:val="TableofFigures"/>
+        <w:pStyle w:val="ndicedeilustraes"/>
         <w:tabs>
           <w:tab w:val="right" w:leader="dot" w:pos="10302"/>
         </w:tabs>
@@ -2571,7 +2577,7 @@
       <w:hyperlink r:id="rId13" w:anchor="_Toc70527054" w:history="1">
         <w:r>
           <w:rPr>
-            <w:rStyle w:val="Hyperlink"/>
+            <w:rStyle w:val="Hiperligao"/>
             <w:noProof/>
           </w:rPr>
           <w:t>Figura 2-Menu Principal</w:t>
@@ -2628,7 +2634,7 @@
     </w:p>
     <w:p>
       <w:pPr>
-        <w:pStyle w:val="TableofFigures"/>
+        <w:pStyle w:val="ndicedeilustraes"/>
         <w:tabs>
           <w:tab w:val="right" w:leader="dot" w:pos="10302"/>
         </w:tabs>
@@ -2642,7 +2648,7 @@
       <w:hyperlink r:id="rId14" w:anchor="_Toc70527055" w:history="1">
         <w:r>
           <w:rPr>
-            <w:rStyle w:val="Hyperlink"/>
+            <w:rStyle w:val="Hiperligao"/>
             <w:noProof/>
           </w:rPr>
           <w:t>Figura 3-Menu Inserir Ficheiro</w:t>
@@ -2699,7 +2705,7 @@
     </w:p>
     <w:p>
       <w:pPr>
-        <w:pStyle w:val="TableofFigures"/>
+        <w:pStyle w:val="ndicedeilustraes"/>
         <w:tabs>
           <w:tab w:val="right" w:leader="dot" w:pos="10302"/>
         </w:tabs>
@@ -2713,7 +2719,7 @@
       <w:hyperlink r:id="rId15" w:anchor="_Toc70527056" w:history="1">
         <w:r>
           <w:rPr>
-            <w:rStyle w:val="Hyperlink"/>
+            <w:rStyle w:val="Hiperligao"/>
             <w:noProof/>
           </w:rPr>
           <w:t>Figura 8-Menu Crontab: Selecao da hora</w:t>
@@ -2770,7 +2776,7 @@
     </w:p>
     <w:p>
       <w:pPr>
-        <w:pStyle w:val="TableofFigures"/>
+        <w:pStyle w:val="ndicedeilustraes"/>
         <w:tabs>
           <w:tab w:val="right" w:leader="dot" w:pos="10302"/>
         </w:tabs>
@@ -2784,7 +2790,7 @@
       <w:hyperlink r:id="rId16" w:anchor="_Toc70527057" w:history="1">
         <w:r>
           <w:rPr>
-            <w:rStyle w:val="Hyperlink"/>
+            <w:rStyle w:val="Hiperligao"/>
             <w:noProof/>
           </w:rPr>
           <w:t>Figura 5-Menu Crontab</w:t>
@@ -2841,7 +2847,7 @@
     </w:p>
     <w:p>
       <w:pPr>
-        <w:pStyle w:val="TableofFigures"/>
+        <w:pStyle w:val="ndicedeilustraes"/>
         <w:tabs>
           <w:tab w:val="right" w:leader="dot" w:pos="10302"/>
         </w:tabs>
@@ -2855,7 +2861,7 @@
       <w:hyperlink r:id="rId17" w:anchor="_Toc70527058" w:history="1">
         <w:r>
           <w:rPr>
-            <w:rStyle w:val="Hyperlink"/>
+            <w:rStyle w:val="Hiperligao"/>
             <w:noProof/>
           </w:rPr>
           <w:t>Figura 4-Menu Remover Ficheiro</w:t>
@@ -2912,7 +2918,7 @@
     </w:p>
     <w:p>
       <w:pPr>
-        <w:pStyle w:val="TableofFigures"/>
+        <w:pStyle w:val="ndicedeilustraes"/>
         <w:tabs>
           <w:tab w:val="right" w:leader="dot" w:pos="10302"/>
         </w:tabs>
@@ -2926,7 +2932,7 @@
       <w:hyperlink r:id="rId18" w:anchor="_Toc70527059" w:history="1">
         <w:r>
           <w:rPr>
-            <w:rStyle w:val="Hyperlink"/>
+            <w:rStyle w:val="Hiperligao"/>
             <w:noProof/>
           </w:rPr>
           <w:t>Figura 10-Menu Pesquisa</w:t>
@@ -2983,7 +2989,7 @@
     </w:p>
     <w:p>
       <w:pPr>
-        <w:pStyle w:val="TableofFigures"/>
+        <w:pStyle w:val="ndicedeilustraes"/>
         <w:tabs>
           <w:tab w:val="right" w:leader="dot" w:pos="10302"/>
         </w:tabs>
@@ -2997,7 +3003,7 @@
       <w:hyperlink r:id="rId19" w:anchor="_Toc70527060" w:history="1">
         <w:r>
           <w:rPr>
-            <w:rStyle w:val="Hyperlink"/>
+            <w:rStyle w:val="Hiperligao"/>
             <w:noProof/>
           </w:rPr>
           <w:t>Figura 9-Menu Crontab: Selecao do minuto</w:t>
@@ -3054,7 +3060,7 @@
     </w:p>
     <w:p>
       <w:pPr>
-        <w:pStyle w:val="TableofFigures"/>
+        <w:pStyle w:val="ndicedeilustraes"/>
         <w:tabs>
           <w:tab w:val="right" w:leader="dot" w:pos="10302"/>
         </w:tabs>
@@ -3068,7 +3074,7 @@
       <w:hyperlink r:id="rId20" w:anchor="_Toc70527061" w:history="1">
         <w:r>
           <w:rPr>
-            <w:rStyle w:val="Hyperlink"/>
+            <w:rStyle w:val="Hiperligao"/>
             <w:noProof/>
           </w:rPr>
           <w:t>Figura 7-Menu Crontab: Selecao dia do mes</w:t>
@@ -3125,7 +3131,7 @@
     </w:p>
     <w:p>
       <w:pPr>
-        <w:pStyle w:val="TableofFigures"/>
+        <w:pStyle w:val="ndicedeilustraes"/>
         <w:tabs>
           <w:tab w:val="right" w:leader="dot" w:pos="10302"/>
         </w:tabs>
@@ -3139,7 +3145,7 @@
       <w:hyperlink r:id="rId21" w:anchor="_Toc70527062" w:history="1">
         <w:r>
           <w:rPr>
-            <w:rStyle w:val="Hyperlink"/>
+            <w:rStyle w:val="Hiperligao"/>
             <w:noProof/>
           </w:rPr>
           <w:t>Figura 6-Menu Crontab: Selecao mes</w:t>
@@ -3196,7 +3202,7 @@
     </w:p>
     <w:p>
       <w:pPr>
-        <w:pStyle w:val="TableofFigures"/>
+        <w:pStyle w:val="ndicedeilustraes"/>
         <w:tabs>
           <w:tab w:val="right" w:leader="dot" w:pos="10302"/>
         </w:tabs>
@@ -3210,7 +3216,7 @@
       <w:hyperlink r:id="rId22" w:anchor="_Toc70527063" w:history="1">
         <w:r>
           <w:rPr>
-            <w:rStyle w:val="Hyperlink"/>
+            <w:rStyle w:val="Hiperligao"/>
             <w:noProof/>
           </w:rPr>
           <w:t>Figura 18-Menu Relatorio: Estatisticas</w:t>
@@ -3267,7 +3273,7 @@
     </w:p>
     <w:p>
       <w:pPr>
-        <w:pStyle w:val="TableofFigures"/>
+        <w:pStyle w:val="ndicedeilustraes"/>
         <w:tabs>
           <w:tab w:val="right" w:leader="dot" w:pos="10302"/>
         </w:tabs>
@@ -3281,7 +3287,7 @@
       <w:hyperlink r:id="rId23" w:anchor="_Toc70527064" w:history="1">
         <w:r>
           <w:rPr>
-            <w:rStyle w:val="Hyperlink"/>
+            <w:rStyle w:val="Hiperligao"/>
             <w:noProof/>
           </w:rPr>
           <w:t>Figura 17-Menu Relatorio: Listar todos os ficheiros e diretorias</w:t>
@@ -3338,7 +3344,7 @@
     </w:p>
     <w:p>
       <w:pPr>
-        <w:pStyle w:val="TableofFigures"/>
+        <w:pStyle w:val="ndicedeilustraes"/>
         <w:tabs>
           <w:tab w:val="right" w:leader="dot" w:pos="10302"/>
         </w:tabs>
@@ -3352,7 +3358,7 @@
       <w:hyperlink r:id="rId24" w:anchor="_Toc70527065" w:history="1">
         <w:r>
           <w:rPr>
-            <w:rStyle w:val="Hyperlink"/>
+            <w:rStyle w:val="Hiperligao"/>
             <w:noProof/>
           </w:rPr>
           <w:t>Figura 16-Menu Relatorio</w:t>
@@ -3409,7 +3415,7 @@
     </w:p>
     <w:p>
       <w:pPr>
-        <w:pStyle w:val="TableofFigures"/>
+        <w:pStyle w:val="ndicedeilustraes"/>
         <w:tabs>
           <w:tab w:val="right" w:leader="dot" w:pos="10302"/>
         </w:tabs>
@@ -3423,7 +3429,7 @@
       <w:hyperlink r:id="rId25" w:anchor="_Toc70527066" w:history="1">
         <w:r>
           <w:rPr>
-            <w:rStyle w:val="Hyperlink"/>
+            <w:rStyle w:val="Hiperligao"/>
             <w:noProof/>
           </w:rPr>
           <w:t>Figura 15-Menu Pesquisa:  Full path dos ficheiros nas diretorias diretorias</w:t>
@@ -3480,7 +3486,7 @@
     </w:p>
     <w:p>
       <w:pPr>
-        <w:pStyle w:val="TableofFigures"/>
+        <w:pStyle w:val="ndicedeilustraes"/>
         <w:tabs>
           <w:tab w:val="right" w:leader="dot" w:pos="10302"/>
         </w:tabs>
@@ -3494,7 +3500,7 @@
       <w:hyperlink r:id="rId26" w:anchor="_Toc70527067" w:history="1">
         <w:r>
           <w:rPr>
-            <w:rStyle w:val="Hyperlink"/>
+            <w:rStyle w:val="Hiperligao"/>
             <w:noProof/>
           </w:rPr>
           <w:t>Figura 14-Menu Pesquisa: Listar todos os ficheiros atualizados</w:t>
@@ -3551,7 +3557,7 @@
     </w:p>
     <w:p>
       <w:pPr>
-        <w:pStyle w:val="TableofFigures"/>
+        <w:pStyle w:val="ndicedeilustraes"/>
         <w:tabs>
           <w:tab w:val="right" w:leader="dot" w:pos="10302"/>
         </w:tabs>
@@ -3565,7 +3571,7 @@
       <w:hyperlink r:id="rId27" w:anchor="_Toc70527068" w:history="1">
         <w:r>
           <w:rPr>
-            <w:rStyle w:val="Hyperlink"/>
+            <w:rStyle w:val="Hiperligao"/>
             <w:noProof/>
           </w:rPr>
           <w:t>Figura 13-Menu Pesquisa: Erro se nao houverem ficheiro</w:t>
@@ -3622,7 +3628,7 @@
     </w:p>
     <w:p>
       <w:pPr>
-        <w:pStyle w:val="TableofFigures"/>
+        <w:pStyle w:val="ndicedeilustraes"/>
         <w:tabs>
           <w:tab w:val="right" w:leader="dot" w:pos="10302"/>
         </w:tabs>
@@ -3636,7 +3642,7 @@
       <w:hyperlink r:id="rId28" w:anchor="_Toc70527069" w:history="1">
         <w:r>
           <w:rPr>
-            <w:rStyle w:val="Hyperlink"/>
+            <w:rStyle w:val="Hiperligao"/>
             <w:noProof/>
           </w:rPr>
           <w:t>Figura 12-Menu Pesquisa: Full path dum ficheiro</w:t>
@@ -3693,7 +3699,7 @@
     </w:p>
     <w:p>
       <w:pPr>
-        <w:pStyle w:val="TableofFigures"/>
+        <w:pStyle w:val="ndicedeilustraes"/>
         <w:tabs>
           <w:tab w:val="right" w:leader="dot" w:pos="10302"/>
         </w:tabs>
@@ -3707,7 +3713,7 @@
       <w:hyperlink r:id="rId29" w:anchor="_Toc70527070" w:history="1">
         <w:r>
           <w:rPr>
-            <w:rStyle w:val="Hyperlink"/>
+            <w:rStyle w:val="Hiperligao"/>
             <w:noProof/>
           </w:rPr>
           <w:t>Figura 11-Menu Pesquisa: Listar todos os ficheiros e diretorias</w:t>
@@ -3764,7 +3770,7 @@
     </w:p>
     <w:p>
       <w:pPr>
-        <w:pStyle w:val="TableofFigures"/>
+        <w:pStyle w:val="ndicedeilustraes"/>
         <w:tabs>
           <w:tab w:val="right" w:leader="dot" w:pos="10302"/>
         </w:tabs>
@@ -3778,7 +3784,7 @@
       <w:hyperlink r:id="rId30" w:anchor="_Toc70527071" w:history="1">
         <w:r>
           <w:rPr>
-            <w:rStyle w:val="Hyperlink"/>
+            <w:rStyle w:val="Hiperligao"/>
             <w:noProof/>
           </w:rPr>
           <w:t>Figura 21-Menu Backup</w:t>
@@ -3835,7 +3841,7 @@
     </w:p>
     <w:p>
       <w:pPr>
-        <w:pStyle w:val="TableofFigures"/>
+        <w:pStyle w:val="ndicedeilustraes"/>
         <w:tabs>
           <w:tab w:val="right" w:leader="dot" w:pos="10302"/>
         </w:tabs>
@@ -3849,7 +3855,7 @@
       <w:hyperlink r:id="rId31" w:anchor="_Toc70527072" w:history="1">
         <w:r>
           <w:rPr>
-            <w:rStyle w:val="Hyperlink"/>
+            <w:rStyle w:val="Hiperligao"/>
             <w:noProof/>
           </w:rPr>
           <w:t>Figura 20-Menu About</w:t>
@@ -3906,7 +3912,7 @@
     </w:p>
     <w:p>
       <w:pPr>
-        <w:pStyle w:val="TableofFigures"/>
+        <w:pStyle w:val="ndicedeilustraes"/>
         <w:tabs>
           <w:tab w:val="right" w:leader="dot" w:pos="10302"/>
         </w:tabs>
@@ -3920,7 +3926,7 @@
       <w:hyperlink r:id="rId32" w:anchor="_Toc70527073" w:history="1">
         <w:r>
           <w:rPr>
-            <w:rStyle w:val="Hyperlink"/>
+            <w:rStyle w:val="Hiperligao"/>
             <w:noProof/>
           </w:rPr>
           <w:t>Figura 19-Menu Base de dados Estatisticas</w:t>
@@ -3991,221 +3997,21 @@
     </w:p>
     <w:p>
       <w:pPr>
-        <w:pStyle w:val="Heading1"/>
+        <w:pStyle w:val="Ttulo1"/>
       </w:pPr>
       <w:bookmarkStart w:id="0" w:name="_Toc70527869"/>
-      <w:proofErr w:type="spellStart"/>
       <w:r>
         <w:lastRenderedPageBreak/>
         <w:t>F</w:t>
       </w:r>
       <w:r>
-        <w:t>ormatos</w:t>
-      </w:r>
-      <w:proofErr w:type="spellEnd"/>
-      <w:r>
-        <w:t xml:space="preserve"> </w:t>
-      </w:r>
-      <w:r>
-        <w:t>dos</w:t>
-      </w:r>
-      <w:r>
-        <w:t xml:space="preserve"> </w:t>
-      </w:r>
-      <w:proofErr w:type="spellStart"/>
-      <w:r>
-        <w:t>ficheiros</w:t>
+        <w:t>ormatos dos ficheiros</w:t>
       </w:r>
       <w:bookmarkEnd w:id="0"/>
-      <w:proofErr w:type="spellEnd"/>
     </w:p>
     <w:p>
-      <w:proofErr w:type="spellStart"/>
-      <w:r>
-        <w:t>Utili</w:t>
-      </w:r>
-      <w:r>
-        <w:t>z</w:t>
-      </w:r>
-      <w:r>
-        <w:t>ámos</w:t>
-      </w:r>
-      <w:proofErr w:type="spellEnd"/>
-      <w:r>
-        <w:t xml:space="preserve"> </w:t>
-      </w:r>
-      <w:proofErr w:type="spellStart"/>
-      <w:r>
-        <w:t>ficheiros</w:t>
-      </w:r>
-      <w:proofErr w:type="spellEnd"/>
-      <w:r>
-        <w:t xml:space="preserve"> </w:t>
-      </w:r>
-      <w:r>
-        <w:rPr>
-          <w:rStyle w:val="ImportantTextChar"/>
-        </w:rPr>
-        <w:t>.sh</w:t>
-      </w:r>
-      <w:r>
-        <w:t xml:space="preserve"> para a </w:t>
-      </w:r>
-      <w:proofErr w:type="spellStart"/>
-      <w:r>
-        <w:t>cria</w:t>
-      </w:r>
-      <w:r>
-        <w:t>çã</w:t>
-      </w:r>
-      <w:r>
-        <w:t>o</w:t>
-      </w:r>
-      <w:proofErr w:type="spellEnd"/>
-      <w:r>
-        <w:t xml:space="preserve"> dos </w:t>
-      </w:r>
-      <w:proofErr w:type="spellStart"/>
-      <w:r>
-        <w:t>ficheiro</w:t>
-      </w:r>
-      <w:proofErr w:type="spellEnd"/>
-      <w:r>
-        <w:t xml:space="preserve"> bash, que</w:t>
-      </w:r>
-      <w:r>
-        <w:t xml:space="preserve"> </w:t>
-      </w:r>
-      <w:proofErr w:type="spellStart"/>
-      <w:r>
-        <w:t>formam</w:t>
-      </w:r>
-      <w:proofErr w:type="spellEnd"/>
-      <w:r>
-        <w:t xml:space="preserve"> o </w:t>
-      </w:r>
-      <w:proofErr w:type="spellStart"/>
-      <w:r>
-        <w:t>todo</w:t>
-      </w:r>
-      <w:proofErr w:type="spellEnd"/>
-      <w:r>
-        <w:t xml:space="preserve"> do </w:t>
-      </w:r>
-      <w:proofErr w:type="spellStart"/>
-      <w:r>
-        <w:t>nosso</w:t>
-      </w:r>
-      <w:proofErr w:type="spellEnd"/>
-      <w:r>
-        <w:t xml:space="preserve"> </w:t>
-      </w:r>
-      <w:proofErr w:type="spellStart"/>
-      <w:r>
-        <w:t>trabalho</w:t>
-      </w:r>
-      <w:proofErr w:type="spellEnd"/>
-      <w:r>
-        <w:t xml:space="preserve">, </w:t>
-      </w:r>
-      <w:proofErr w:type="spellStart"/>
-      <w:r>
-        <w:t>sendo</w:t>
-      </w:r>
-      <w:proofErr w:type="spellEnd"/>
-      <w:r>
-        <w:t xml:space="preserve"> </w:t>
-      </w:r>
-      <w:proofErr w:type="spellStart"/>
-      <w:r>
-        <w:t>estes</w:t>
-      </w:r>
-      <w:proofErr w:type="spellEnd"/>
-      <w:r>
-        <w:t xml:space="preserve"> para a </w:t>
-      </w:r>
-      <w:proofErr w:type="spellStart"/>
-      <w:r>
-        <w:t>interatividade</w:t>
-      </w:r>
-      <w:proofErr w:type="spellEnd"/>
-      <w:r>
-        <w:t xml:space="preserve"> dos menus, </w:t>
-      </w:r>
-      <w:proofErr w:type="spellStart"/>
-      <w:r>
-        <w:t>ou</w:t>
-      </w:r>
-      <w:proofErr w:type="spellEnd"/>
-      <w:r>
-        <w:t xml:space="preserve"> para </w:t>
-      </w:r>
-      <w:proofErr w:type="spellStart"/>
-      <w:r>
-        <w:t>fazer</w:t>
-      </w:r>
-      <w:proofErr w:type="spellEnd"/>
-      <w:r>
-        <w:t xml:space="preserve"> a </w:t>
-      </w:r>
-      <w:proofErr w:type="spellStart"/>
-      <w:r>
-        <w:t>execucao</w:t>
-      </w:r>
-      <w:proofErr w:type="spellEnd"/>
-      <w:r>
-        <w:t xml:space="preserve"> dos backups/crontab </w:t>
-      </w:r>
-      <w:proofErr w:type="spellStart"/>
-      <w:r>
-        <w:t>ou</w:t>
-      </w:r>
-      <w:proofErr w:type="spellEnd"/>
-      <w:r>
-        <w:t xml:space="preserve"> </w:t>
-      </w:r>
-      <w:proofErr w:type="spellStart"/>
-      <w:r>
-        <w:t>outras</w:t>
-      </w:r>
-      <w:proofErr w:type="spellEnd"/>
-      <w:r>
-        <w:t xml:space="preserve"> </w:t>
-      </w:r>
-      <w:proofErr w:type="spellStart"/>
-      <w:r>
-        <w:t>funcionalidades</w:t>
-      </w:r>
-      <w:proofErr w:type="spellEnd"/>
-      <w:r>
-        <w:t>.</w:t>
-      </w:r>
-    </w:p>
-    <w:p>
-      <w:proofErr w:type="spellStart"/>
-      <w:r>
-        <w:t>Utili</w:t>
-      </w:r>
-      <w:r>
-        <w:t>z</w:t>
-      </w:r>
-      <w:r>
-        <w:t>ámos</w:t>
-      </w:r>
-      <w:proofErr w:type="spellEnd"/>
-      <w:r>
-        <w:t xml:space="preserve"> </w:t>
-      </w:r>
-      <w:r>
-        <w:t xml:space="preserve">um </w:t>
-      </w:r>
-      <w:proofErr w:type="spellStart"/>
-      <w:r>
-        <w:t>ficheiro</w:t>
-      </w:r>
-      <w:proofErr w:type="spellEnd"/>
-      <w:r>
-        <w:t xml:space="preserve"> </w:t>
+      <w:r>
+        <w:t xml:space="preserve">Utilizámos ficheiros </w:t>
       </w:r>
       <w:r>
         <w:rPr>
@@ -4218,110 +4024,47 @@
         <w:rPr>
           <w:rStyle w:val="ImportantTextChar"/>
         </w:rPr>
-        <w:t>cfg</w:t>
+        <w:t>sh</w:t>
       </w:r>
       <w:proofErr w:type="spellEnd"/>
       <w:r>
-        <w:t xml:space="preserve"> para a </w:t>
+        <w:t xml:space="preserve"> para a criação dos ficheiro</w:t>
+      </w:r>
+      <w:r>
+        <w:t>s</w:t>
+      </w:r>
+      <w:r>
+        <w:t xml:space="preserve"> </w:t>
       </w:r>
       <w:proofErr w:type="spellStart"/>
       <w:r>
-        <w:t>mudanca</w:t>
+        <w:t>bash</w:t>
       </w:r>
       <w:proofErr w:type="spellEnd"/>
       <w:r>
-        <w:t xml:space="preserve"> das </w:t>
+        <w:t>, que</w:t>
+      </w:r>
+      <w:r>
+        <w:t xml:space="preserve"> formam o todo do nosso trabalho, sendo estes para a interatividade dos menus, ou para fazer a </w:t>
+      </w:r>
+      <w:r>
+        <w:t>execução</w:t>
+      </w:r>
+      <w:r>
+        <w:t xml:space="preserve"> dos backups/</w:t>
       </w:r>
       <w:proofErr w:type="spellStart"/>
       <w:r>
-        <w:t>diretorias</w:t>
+        <w:t>crontab</w:t>
       </w:r>
       <w:proofErr w:type="spellEnd"/>
       <w:r>
-        <w:t>/</w:t>
-      </w:r>
-      <w:proofErr w:type="spellStart"/>
-      <w:r>
-        <w:t>ficheiros</w:t>
-      </w:r>
-      <w:proofErr w:type="spellEnd"/>
-      <w:r>
-        <w:t xml:space="preserve"> defaults</w:t>
-      </w:r>
-      <w:r>
-        <w:t xml:space="preserve">, </w:t>
-      </w:r>
-      <w:proofErr w:type="spellStart"/>
-      <w:r>
-        <w:t>onde</w:t>
-      </w:r>
-      <w:proofErr w:type="spellEnd"/>
-      <w:r>
-        <w:t xml:space="preserve"> </w:t>
-      </w:r>
-      <w:proofErr w:type="spellStart"/>
-      <w:r>
-        <w:t>estao</w:t>
-      </w:r>
-      <w:proofErr w:type="spellEnd"/>
-      <w:r>
-        <w:t xml:space="preserve"> </w:t>
-      </w:r>
-      <w:proofErr w:type="spellStart"/>
-      <w:r>
-        <w:t>guardados</w:t>
-      </w:r>
-      <w:proofErr w:type="spellEnd"/>
-      <w:r>
-        <w:t xml:space="preserve"> por </w:t>
-      </w:r>
-      <w:proofErr w:type="spellStart"/>
-      <w:r>
-        <w:t>exemplo</w:t>
-      </w:r>
-      <w:proofErr w:type="spellEnd"/>
-      <w:r>
-        <w:t xml:space="preserve"> </w:t>
-      </w:r>
-      <w:proofErr w:type="spellStart"/>
-      <w:r>
-        <w:t>os</w:t>
-      </w:r>
-      <w:proofErr w:type="spellEnd"/>
-      <w:r>
-        <w:t xml:space="preserve"> backups </w:t>
-      </w:r>
-      <w:proofErr w:type="spellStart"/>
-      <w:r>
-        <w:t>ou</w:t>
-      </w:r>
-      <w:proofErr w:type="spellEnd"/>
-      <w:r>
-        <w:t xml:space="preserve"> base de dados.</w:t>
+        <w:t xml:space="preserve"> ou outras funcionalidades.</w:t>
       </w:r>
     </w:p>
     <w:p>
-      <w:proofErr w:type="spellStart"/>
-      <w:r>
-        <w:t>Utili</w:t>
-      </w:r>
-      <w:r>
-        <w:t>z</w:t>
-      </w:r>
-      <w:r>
-        <w:t>ámos</w:t>
-      </w:r>
-      <w:proofErr w:type="spellEnd"/>
-      <w:r>
-        <w:t xml:space="preserve"> </w:t>
-      </w:r>
-      <w:proofErr w:type="spellStart"/>
-      <w:r>
-        <w:t>ficheiros</w:t>
-      </w:r>
-      <w:proofErr w:type="spellEnd"/>
-      <w:r>
-        <w:t xml:space="preserve"> </w:t>
+      <w:r>
+        <w:t xml:space="preserve">Utilizámos um ficheiro </w:t>
       </w:r>
       <w:r>
         <w:rPr>
@@ -4334,35 +4077,68 @@
         <w:rPr>
           <w:rStyle w:val="ImportantTextChar"/>
         </w:rPr>
+        <w:t>cfg</w:t>
+      </w:r>
+      <w:proofErr w:type="spellEnd"/>
+      <w:r>
+        <w:t xml:space="preserve"> para a </w:t>
+      </w:r>
+      <w:r>
+        <w:t>mudança</w:t>
+      </w:r>
+      <w:r>
+        <w:t xml:space="preserve"> das diretorias/ficheiros </w:t>
+      </w:r>
+      <w:proofErr w:type="spellStart"/>
+      <w:r>
+        <w:t>defaults</w:t>
+      </w:r>
+      <w:proofErr w:type="spellEnd"/>
+      <w:r>
+        <w:t xml:space="preserve">, onde </w:t>
+      </w:r>
+      <w:r>
+        <w:t>estão</w:t>
+      </w:r>
+      <w:r>
+        <w:t xml:space="preserve"> guardados por exemplo os backups ou base de dados.</w:t>
+      </w:r>
+    </w:p>
+    <w:p>
+      <w:r>
+        <w:t xml:space="preserve">Utilizámos ficheiros </w:t>
+      </w:r>
+      <w:r>
+        <w:rPr>
+          <w:rStyle w:val="ImportantTextChar"/>
+        </w:rPr>
+        <w:t>.</w:t>
+      </w:r>
+      <w:proofErr w:type="spellStart"/>
+      <w:r>
+        <w:rPr>
+          <w:rStyle w:val="ImportantTextChar"/>
+        </w:rPr>
         <w:t>db</w:t>
       </w:r>
       <w:proofErr w:type="spellEnd"/>
       <w:r>
+        <w:t xml:space="preserve"> para guardar quais o</w:t>
+      </w:r>
+      <w:r>
+        <w:t>s</w:t>
+      </w:r>
+      <w:r>
+        <w:t xml:space="preserve"> ficheiros </w:t>
+      </w:r>
+      <w:r>
+        <w:t>necessári</w:t>
+      </w:r>
+      <w:r>
+        <w:t>os</w:t>
+      </w:r>
+      <w:r>
         <w:t xml:space="preserve"> para </w:t>
-      </w:r>
-      <w:proofErr w:type="spellStart"/>
-      <w:r>
-        <w:t>guardar</w:t>
-      </w:r>
-      <w:proofErr w:type="spellEnd"/>
-      <w:r>
-        <w:t xml:space="preserve"> </w:t>
-      </w:r>
-      <w:proofErr w:type="spellStart"/>
-      <w:r>
-        <w:t>quais</w:t>
-      </w:r>
-      <w:proofErr w:type="spellEnd"/>
-      <w:r>
-        <w:t xml:space="preserve"> of </w:t>
-      </w:r>
-      <w:proofErr w:type="spellStart"/>
-      <w:r>
-        <w:t>ficheiros</w:t>
-      </w:r>
-      <w:proofErr w:type="spellEnd"/>
-      <w:r>
-        <w:t xml:space="preserve"> necessaries para </w:t>
       </w:r>
       <w:r>
         <w:rPr>
@@ -4372,75 +4148,52 @@
         <w:t>backup</w:t>
       </w:r>
       <w:r>
-        <w:t xml:space="preserve"> e </w:t>
+        <w:t xml:space="preserve"> e os que </w:t>
+      </w:r>
+      <w:r>
+        <w:t>já</w:t>
+      </w:r>
+      <w:r>
+        <w:t xml:space="preserve"> foram </w:t>
       </w:r>
       <w:proofErr w:type="spellStart"/>
-      <w:r>
-        <w:t>os</w:t>
-      </w:r>
-      <w:proofErr w:type="spellEnd"/>
-      <w:r>
-        <w:t xml:space="preserve"> que </w:t>
-      </w:r>
-      <w:proofErr w:type="spellStart"/>
-      <w:r>
-        <w:t>ja</w:t>
-      </w:r>
-      <w:proofErr w:type="spellEnd"/>
-      <w:r>
-        <w:t xml:space="preserve"> </w:t>
-      </w:r>
-      <w:proofErr w:type="spellStart"/>
-      <w:r>
-        <w:t>foram</w:t>
-      </w:r>
-      <w:proofErr w:type="spellEnd"/>
-      <w:r>
-        <w:t xml:space="preserve"> </w:t>
-      </w:r>
       <w:r>
         <w:rPr>
           <w:i/>
           <w:iCs/>
         </w:rPr>
-        <w:t>backed up</w:t>
-      </w:r>
-      <w:r>
-        <w:t xml:space="preserve">, e </w:t>
+        <w:t>backed</w:t>
+      </w:r>
+      <w:proofErr w:type="spellEnd"/>
+      <w:r>
+        <w:rPr>
+          <w:i/>
+          <w:iCs/>
+        </w:rPr>
+        <w:t xml:space="preserve"> </w:t>
       </w:r>
       <w:proofErr w:type="spellStart"/>
       <w:r>
-        <w:t>outras</w:t>
+        <w:rPr>
+          <w:i/>
+          <w:iCs/>
+        </w:rPr>
+        <w:t>up</w:t>
       </w:r>
       <w:proofErr w:type="spellEnd"/>
       <w:r>
-        <w:t xml:space="preserve"> </w:t>
-      </w:r>
-      <w:proofErr w:type="spellStart"/>
-      <w:r>
-        <w:t>carateristicas</w:t>
-      </w:r>
-      <w:proofErr w:type="spellEnd"/>
-      <w:r>
-        <w:t xml:space="preserve"> dos </w:t>
-      </w:r>
-      <w:proofErr w:type="spellStart"/>
-      <w:r>
-        <w:t>mesmos</w:t>
-      </w:r>
-      <w:proofErr w:type="spellEnd"/>
-      <w:r>
-        <w:t>.</w:t>
+        <w:t xml:space="preserve">, e outras </w:t>
+      </w:r>
+      <w:r>
+        <w:t>características</w:t>
+      </w:r>
+      <w:r>
+        <w:t xml:space="preserve"> dos mesmos.</w:t>
       </w:r>
     </w:p>
     <w:p>
-      <w:proofErr w:type="spellStart"/>
-      <w:r>
-        <w:t>Ficheiros</w:t>
-      </w:r>
-      <w:proofErr w:type="spellEnd"/>
-      <w:r>
-        <w:t xml:space="preserve"> </w:t>
+      <w:r>
+        <w:t xml:space="preserve">Ficheiros </w:t>
       </w:r>
       <w:r>
         <w:rPr>
@@ -4448,44 +4201,22 @@
         </w:rPr>
         <w:t>.</w:t>
       </w:r>
+      <w:proofErr w:type="spellStart"/>
       <w:r>
         <w:rPr>
           <w:rStyle w:val="ImportantTextChar"/>
         </w:rPr>
         <w:t>tar</w:t>
       </w:r>
-      <w:r>
-        <w:t xml:space="preserve">, </w:t>
-      </w:r>
-      <w:proofErr w:type="spellStart"/>
-      <w:r>
-        <w:t>zipados</w:t>
-      </w:r>
       <w:proofErr w:type="spellEnd"/>
       <w:r>
-        <w:t xml:space="preserve"> com</w:t>
+        <w:t>, zipados com</w:t>
       </w:r>
       <w:r>
         <w:t xml:space="preserve"> </w:t>
       </w:r>
       <w:r>
-        <w:t xml:space="preserve">bzip2, </w:t>
-      </w:r>
-      <w:proofErr w:type="spellStart"/>
-      <w:r>
-        <w:t>formando</w:t>
-      </w:r>
-      <w:proofErr w:type="spellEnd"/>
-      <w:r>
-        <w:t xml:space="preserve"> </w:t>
-      </w:r>
-      <w:proofErr w:type="spellStart"/>
-      <w:r>
-        <w:t>ficheiros</w:t>
-      </w:r>
-      <w:proofErr w:type="spellEnd"/>
-      <w:r>
-        <w:t xml:space="preserve"> </w:t>
+        <w:t xml:space="preserve">bzip2, formando ficheiros </w:t>
       </w:r>
       <w:r>
         <w:rPr>
@@ -4494,25 +4225,17 @@
         <w:t>.bz2</w:t>
       </w:r>
       <w:r>
-        <w:t xml:space="preserve">, que contém backups dos </w:t>
-      </w:r>
-      <w:proofErr w:type="spellStart"/>
-      <w:r>
-        <w:t>ficheiro</w:t>
-      </w:r>
-      <w:r>
-        <w:t>s</w:t>
-      </w:r>
-      <w:proofErr w:type="spellEnd"/>
-      <w:r>
-        <w:t>.</w:t>
+        <w:t>, que contém backups dos ficheiro</w:t>
+      </w:r>
+      <w:r>
+        <w:t>s.</w:t>
       </w:r>
     </w:p>
-    <w:bookmarkStart w:id="1" w:name="_Toc70527870"/>
     <w:p>
       <w:pPr>
-        <w:pStyle w:val="Heading1"/>
+        <w:pStyle w:val="Ttulo1"/>
       </w:pPr>
+      <w:bookmarkStart w:id="1" w:name="_Toc70527870"/>
       <w:r>
         <w:rPr>
           <w:noProof/>
@@ -4789,23 +4512,13 @@
           </wp:anchor>
         </w:drawing>
       </w:r>
-      <w:proofErr w:type="spellStart"/>
-      <w:r>
-        <w:t>Funcionamento</w:t>
-      </w:r>
-      <w:proofErr w:type="spellEnd"/>
-      <w:r>
-        <w:t xml:space="preserve"> do </w:t>
-      </w:r>
-      <w:proofErr w:type="spellStart"/>
-      <w:r>
-        <w:t>program</w:t>
+      <w:r>
+        <w:t>Funcionamento do program</w:t>
       </w:r>
       <w:r>
         <w:t>a</w:t>
       </w:r>
       <w:bookmarkEnd w:id="1"/>
-      <w:proofErr w:type="spellEnd"/>
     </w:p>
     <w:p>
       <w:r>
@@ -4929,11 +4642,11 @@
                                 <w:sz w:val="74"/>
                               </w:rPr>
                             </w:pPr>
-                            <w:bookmarkStart w:id="5" w:name="_Toc70527054"/>
+                            <w:bookmarkStart w:id="8" w:name="_Toc70527054"/>
                             <w:r>
                               <w:t>Figura 2-Menu Principal</w:t>
                             </w:r>
-                            <w:bookmarkEnd w:id="5"/>
+                            <w:bookmarkEnd w:id="8"/>
                           </w:p>
                         </w:txbxContent>
                       </wps:txbx>
@@ -5030,16 +4743,16 @@
                                 <w:sz w:val="74"/>
                               </w:rPr>
                             </w:pPr>
-                            <w:bookmarkStart w:id="6" w:name="_Toc70524688"/>
-                            <w:bookmarkStart w:id="7" w:name="_Toc70527055"/>
+                            <w:bookmarkStart w:id="10" w:name="_Toc70524688"/>
+                            <w:bookmarkStart w:id="11" w:name="_Toc70527055"/>
                             <w:r>
                               <w:t xml:space="preserve">Figura </w:t>
                             </w:r>
-                            <w:bookmarkEnd w:id="6"/>
+                            <w:bookmarkEnd w:id="10"/>
                             <w:r>
                               <w:t>3-Menu Inserir Ficheiro</w:t>
                             </w:r>
-                            <w:bookmarkEnd w:id="7"/>
+                            <w:bookmarkEnd w:id="11"/>
                           </w:p>
                         </w:txbxContent>
                       </wps:txbx>
@@ -5556,11 +5269,11 @@
                                 <w:sz w:val="74"/>
                               </w:rPr>
                             </w:pPr>
-                            <w:bookmarkStart w:id="8" w:name="_Toc70527056"/>
+                            <w:bookmarkStart w:id="14" w:name="_Toc70527056"/>
                             <w:r>
                               <w:t>Figura 8-Menu Crontab: Selecao da hora</w:t>
                             </w:r>
-                            <w:bookmarkEnd w:id="8"/>
+                            <w:bookmarkEnd w:id="14"/>
                           </w:p>
                         </w:txbxContent>
                       </wps:txbx>
@@ -5660,11 +5373,11 @@
                                 <w:sz w:val="74"/>
                               </w:rPr>
                             </w:pPr>
-                            <w:bookmarkStart w:id="9" w:name="_Toc70527057"/>
+                            <w:bookmarkStart w:id="16" w:name="_Toc70527057"/>
                             <w:r>
                               <w:t>Figura 5-Menu Crontab</w:t>
                             </w:r>
-                            <w:bookmarkEnd w:id="9"/>
+                            <w:bookmarkEnd w:id="16"/>
                           </w:p>
                         </w:txbxContent>
                       </wps:txbx>
@@ -5764,11 +5477,11 @@
                                 <w:sz w:val="74"/>
                               </w:rPr>
                             </w:pPr>
-                            <w:bookmarkStart w:id="10" w:name="_Toc70527058"/>
+                            <w:bookmarkStart w:id="18" w:name="_Toc70527058"/>
                             <w:r>
                               <w:t>Figura 4-Menu Remover Ficheiro</w:t>
                             </w:r>
-                            <w:bookmarkEnd w:id="10"/>
+                            <w:bookmarkEnd w:id="18"/>
                           </w:p>
                         </w:txbxContent>
                       </wps:txbx>
@@ -5867,11 +5580,11 @@
                                 <w:sz w:val="74"/>
                               </w:rPr>
                             </w:pPr>
-                            <w:bookmarkStart w:id="11" w:name="_Toc70527059"/>
+                            <w:bookmarkStart w:id="20" w:name="_Toc70527059"/>
                             <w:r>
                               <w:t>Figura 10-Menu Pesquisa</w:t>
                             </w:r>
-                            <w:bookmarkEnd w:id="11"/>
+                            <w:bookmarkEnd w:id="20"/>
                           </w:p>
                         </w:txbxContent>
                       </wps:txbx>
@@ -5971,11 +5684,11 @@
                                 <w:sz w:val="74"/>
                               </w:rPr>
                             </w:pPr>
-                            <w:bookmarkStart w:id="12" w:name="_Toc70527060"/>
+                            <w:bookmarkStart w:id="22" w:name="_Toc70527060"/>
                             <w:r>
                               <w:t>Figura 9-Menu Crontab: Selecao do minuto</w:t>
                             </w:r>
-                            <w:bookmarkEnd w:id="12"/>
+                            <w:bookmarkEnd w:id="22"/>
                           </w:p>
                         </w:txbxContent>
                       </wps:txbx>
@@ -6075,11 +5788,11 @@
                                 <w:sz w:val="74"/>
                               </w:rPr>
                             </w:pPr>
-                            <w:bookmarkStart w:id="13" w:name="_Toc70527061"/>
+                            <w:bookmarkStart w:id="24" w:name="_Toc70527061"/>
                             <w:r>
                               <w:t>Figura 7-Menu Crontab: Selecao dia do mes</w:t>
                             </w:r>
-                            <w:bookmarkEnd w:id="13"/>
+                            <w:bookmarkEnd w:id="24"/>
                           </w:p>
                         </w:txbxContent>
                       </wps:txbx>
@@ -6179,11 +5892,11 @@
                                 <w:sz w:val="74"/>
                               </w:rPr>
                             </w:pPr>
-                            <w:bookmarkStart w:id="14" w:name="_Toc70527062"/>
+                            <w:bookmarkStart w:id="26" w:name="_Toc70527062"/>
                             <w:r>
                               <w:t>Figura 6-Menu Crontab: Selecao mes</w:t>
                             </w:r>
-                            <w:bookmarkEnd w:id="14"/>
+                            <w:bookmarkEnd w:id="26"/>
                           </w:p>
                         </w:txbxContent>
                       </wps:txbx>
@@ -6497,11 +6210,11 @@
                                 <w:sz w:val="74"/>
                               </w:rPr>
                             </w:pPr>
-                            <w:bookmarkStart w:id="15" w:name="_Toc70527063"/>
+                            <w:bookmarkStart w:id="28" w:name="_Toc70527063"/>
                             <w:r>
                               <w:t>Figura 18-Menu Relatorio: Estatisticas</w:t>
                             </w:r>
-                            <w:bookmarkEnd w:id="15"/>
+                            <w:bookmarkEnd w:id="28"/>
                           </w:p>
                         </w:txbxContent>
                       </wps:txbx>
@@ -6668,11 +6381,11 @@
                                 <w:sz w:val="74"/>
                               </w:rPr>
                             </w:pPr>
-                            <w:bookmarkStart w:id="16" w:name="_Toc70527064"/>
+                            <w:bookmarkStart w:id="30" w:name="_Toc70527064"/>
                             <w:r>
                               <w:t>Figura 17-Menu Relatorio: Listar todos os ficheiros e diretorias</w:t>
                             </w:r>
-                            <w:bookmarkEnd w:id="16"/>
+                            <w:bookmarkEnd w:id="30"/>
                           </w:p>
                         </w:txbxContent>
                       </wps:txbx>
@@ -6772,11 +6485,11 @@
                                 <w:sz w:val="74"/>
                               </w:rPr>
                             </w:pPr>
-                            <w:bookmarkStart w:id="17" w:name="_Toc70527065"/>
+                            <w:bookmarkStart w:id="32" w:name="_Toc70527065"/>
                             <w:r>
                               <w:t>Figura 16-Menu Relatorio</w:t>
                             </w:r>
-                            <w:bookmarkEnd w:id="17"/>
+                            <w:bookmarkEnd w:id="32"/>
                           </w:p>
                         </w:txbxContent>
                       </wps:txbx>
@@ -6876,11 +6589,11 @@
                                 <w:sz w:val="74"/>
                               </w:rPr>
                             </w:pPr>
-                            <w:bookmarkStart w:id="18" w:name="_Toc70527066"/>
+                            <w:bookmarkStart w:id="34" w:name="_Toc70527066"/>
                             <w:r>
                               <w:t>Figura 15-Menu Pesquisa:  Full path dos ficheiros nas diretorias diretorias</w:t>
                             </w:r>
-                            <w:bookmarkEnd w:id="18"/>
+                            <w:bookmarkEnd w:id="34"/>
                           </w:p>
                         </w:txbxContent>
                       </wps:txbx>
@@ -7114,11 +6827,11 @@
                                 <w:sz w:val="74"/>
                               </w:rPr>
                             </w:pPr>
-                            <w:bookmarkStart w:id="19" w:name="_Toc70527067"/>
+                            <w:bookmarkStart w:id="36" w:name="_Toc70527067"/>
                             <w:r>
                               <w:t>Figura 14-Menu Pesquisa: Listar todos os ficheiros atualizados</w:t>
                             </w:r>
-                            <w:bookmarkEnd w:id="19"/>
+                            <w:bookmarkEnd w:id="36"/>
                           </w:p>
                         </w:txbxContent>
                       </wps:txbx>
@@ -7218,11 +6931,11 @@
                                 <w:sz w:val="74"/>
                               </w:rPr>
                             </w:pPr>
-                            <w:bookmarkStart w:id="20" w:name="_Toc70527068"/>
+                            <w:bookmarkStart w:id="38" w:name="_Toc70527068"/>
                             <w:r>
                               <w:t>Figura 13-Menu Pesquisa: Erro se nao houverem ficheiro</w:t>
                             </w:r>
-                            <w:bookmarkEnd w:id="20"/>
+                            <w:bookmarkEnd w:id="38"/>
                           </w:p>
                         </w:txbxContent>
                       </wps:txbx>
@@ -7389,11 +7102,11 @@
                                 <w:sz w:val="74"/>
                               </w:rPr>
                             </w:pPr>
-                            <w:bookmarkStart w:id="21" w:name="_Toc70527069"/>
+                            <w:bookmarkStart w:id="40" w:name="_Toc70527069"/>
                             <w:r>
                               <w:t>Figura 12-Menu Pesquisa: Full path dum ficheiro</w:t>
                             </w:r>
-                            <w:bookmarkEnd w:id="21"/>
+                            <w:bookmarkEnd w:id="40"/>
                           </w:p>
                         </w:txbxContent>
                       </wps:txbx>
@@ -7560,11 +7273,11 @@
                                 <w:sz w:val="74"/>
                               </w:rPr>
                             </w:pPr>
-                            <w:bookmarkStart w:id="22" w:name="_Toc70527070"/>
+                            <w:bookmarkStart w:id="42" w:name="_Toc70527070"/>
                             <w:r>
                               <w:t>Figura 11-Menu Pesquisa: Listar todos os ficheiros e diretorias</w:t>
                             </w:r>
-                            <w:bookmarkEnd w:id="22"/>
+                            <w:bookmarkEnd w:id="42"/>
                           </w:p>
                         </w:txbxContent>
                       </wps:txbx>
@@ -7737,11 +7450,11 @@
                                 <w:sz w:val="74"/>
                               </w:rPr>
                             </w:pPr>
-                            <w:bookmarkStart w:id="23" w:name="_Toc70527072"/>
+                            <w:bookmarkStart w:id="44" w:name="_Toc70527072"/>
                             <w:r>
                               <w:t>Figura 20-Menu About</w:t>
                             </w:r>
-                            <w:bookmarkEnd w:id="23"/>
+                            <w:bookmarkEnd w:id="44"/>
                           </w:p>
                         </w:txbxContent>
                       </wps:txbx>
@@ -7777,11 +7490,11 @@
                           <w:sz w:val="74"/>
                         </w:rPr>
                       </w:pPr>
-                      <w:bookmarkStart w:id="24" w:name="_Toc70527072"/>
+                      <w:bookmarkStart w:id="45" w:name="_Toc70527072"/>
                       <w:r>
                         <w:t>Figura 20-Menu About</w:t>
                       </w:r>
-                      <w:bookmarkEnd w:id="24"/>
+                      <w:bookmarkEnd w:id="45"/>
                     </w:p>
                   </w:txbxContent>
                 </v:textbox>
@@ -7841,11 +7554,11 @@
                                 <w:sz w:val="74"/>
                               </w:rPr>
                             </w:pPr>
-                            <w:bookmarkStart w:id="25" w:name="_Toc70527073"/>
+                            <w:bookmarkStart w:id="46" w:name="_Toc70527073"/>
                             <w:r>
                               <w:t>Figura 19-Menu Base de dados Estatisticas</w:t>
                             </w:r>
-                            <w:bookmarkEnd w:id="25"/>
+                            <w:bookmarkEnd w:id="46"/>
                           </w:p>
                         </w:txbxContent>
                       </wps:txbx>
@@ -7869,7 +7582,7 @@
           </mc:Choice>
           <mc:Fallback>
             <w:pict>
-              <v:shape w14:anchorId="11F386F8" id="Text Box 45" o:spid="_x0000_s1055" type="#_x0000_t202" style="position:absolute;margin-left:0;margin-top:136.7pt;width:156.85pt;height:11.8pt;z-index:251751424;visibility:visible;mso-wrap-style:square;mso-width-percent:0;mso-height-percent:0;mso-wrap-distance-left:9pt;mso-wrap-distance-top:0;mso-wrap-distance-right:9pt;mso-wrap-distance-bottom:0;mso-position-horizontal:left;mso-position-horizontal-relative:margin;mso-position-vertical:absolute;mso-position-vertical-relative:text;mso-width-percent:0;mso-height-percent:0;mso-width-relative:margin;mso-height-relative:margin;v-text-anchor:top" o:gfxdata="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" stroked="f">
+              <v:shape w14:anchorId="11F386F8" id="Text Box 45" o:spid="_x0000_s1054" type="#_x0000_t202" style="position:absolute;margin-left:0;margin-top:136.7pt;width:156.85pt;height:11.8pt;z-index:251751424;visibility:visible;mso-wrap-style:square;mso-width-percent:0;mso-height-percent:0;mso-wrap-distance-left:9pt;mso-wrap-distance-top:0;mso-wrap-distance-right:9pt;mso-wrap-distance-bottom:0;mso-position-horizontal:left;mso-position-horizontal-relative:margin;mso-position-vertical:absolute;mso-position-vertical-relative:text;mso-width-percent:0;mso-height-percent:0;mso-width-relative:margin;mso-height-relative:margin;v-text-anchor:top" o:gfxdata="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" stroked="f">
                 <v:textbox inset="0,0,0,0">
                   <w:txbxContent>
                     <w:p>
@@ -7881,11 +7594,11 @@
                           <w:sz w:val="74"/>
                         </w:rPr>
                       </w:pPr>
-                      <w:bookmarkStart w:id="49" w:name="_Toc70527073"/>
+                      <w:bookmarkStart w:id="47" w:name="_Toc70527073"/>
                       <w:r>
                         <w:t>Figura 19-Menu Base de dados Estatisticas</w:t>
                       </w:r>
-                      <w:bookmarkEnd w:id="49"/>
+                      <w:bookmarkEnd w:id="47"/>
                     </w:p>
                   </w:txbxContent>
                 </v:textbox>
@@ -8164,11 +7877,11 @@
                                 <w:sz w:val="74"/>
                               </w:rPr>
                             </w:pPr>
-                            <w:bookmarkStart w:id="26" w:name="_Toc70527071"/>
+                            <w:bookmarkStart w:id="48" w:name="_Toc70527071"/>
                             <w:r>
                               <w:t>Figura 21-Menu Backup</w:t>
                             </w:r>
-                            <w:bookmarkEnd w:id="26"/>
+                            <w:bookmarkEnd w:id="48"/>
                           </w:p>
                         </w:txbxContent>
                       </wps:txbx>
@@ -8204,11 +7917,11 @@
                           <w:sz w:val="74"/>
                         </w:rPr>
                       </w:pPr>
-                      <w:bookmarkStart w:id="27" w:name="_Toc70527071"/>
+                      <w:bookmarkStart w:id="49" w:name="_Toc70527071"/>
                       <w:r>
                         <w:t>Figura 21-Menu Backup</w:t>
                       </w:r>
-                      <w:bookmarkEnd w:id="27"/>
+                      <w:bookmarkEnd w:id="49"/>
                     </w:p>
                   </w:txbxContent>
                 </v:textbox>
@@ -8221,258 +7934,53 @@
     </w:p>
     <w:p>
       <w:r>
-        <w:t xml:space="preserve">O </w:t>
-      </w:r>
-      <w:proofErr w:type="spellStart"/>
-      <w:r>
-        <w:t>programa</w:t>
-      </w:r>
-      <w:proofErr w:type="spellEnd"/>
-      <w:r>
-        <w:t xml:space="preserve"> </w:t>
-      </w:r>
-      <w:proofErr w:type="spellStart"/>
-      <w:r>
-        <w:t>comeca</w:t>
-      </w:r>
-      <w:proofErr w:type="spellEnd"/>
-      <w:r>
-        <w:t xml:space="preserve"> com </w:t>
-      </w:r>
-      <w:proofErr w:type="spellStart"/>
-      <w:r>
-        <w:t>uma</w:t>
-      </w:r>
-      <w:proofErr w:type="spellEnd"/>
-      <w:r>
-        <w:t xml:space="preserve"> </w:t>
-      </w:r>
-      <w:proofErr w:type="spellStart"/>
-      <w:r>
-        <w:t>tela</w:t>
-      </w:r>
-      <w:proofErr w:type="spellEnd"/>
-      <w:r>
-        <w:t xml:space="preserve"> de </w:t>
-      </w:r>
-      <w:proofErr w:type="spellStart"/>
-      <w:r>
-        <w:t>bem-vindo</w:t>
-      </w:r>
-      <w:proofErr w:type="spellEnd"/>
-      <w:r>
-        <w:t xml:space="preserve">, que, </w:t>
-      </w:r>
-      <w:proofErr w:type="spellStart"/>
-      <w:r>
-        <w:t>rapidamente</w:t>
-      </w:r>
-      <w:proofErr w:type="spellEnd"/>
-      <w:r>
-        <w:t xml:space="preserve">, </w:t>
-      </w:r>
-      <w:proofErr w:type="spellStart"/>
-      <w:r>
-        <w:t>passa</w:t>
-      </w:r>
-      <w:proofErr w:type="spellEnd"/>
-      <w:r>
-        <w:t xml:space="preserve"> para o menu principal a clique do </w:t>
-      </w:r>
-      <w:proofErr w:type="spellStart"/>
-      <w:r>
-        <w:t>utilizador</w:t>
-      </w:r>
-      <w:proofErr w:type="spellEnd"/>
-      <w:r>
-        <w:t>.</w:t>
+        <w:t xml:space="preserve">O programa </w:t>
+      </w:r>
+      <w:r>
+        <w:t>começa</w:t>
+      </w:r>
+      <w:r>
+        <w:t xml:space="preserve"> com uma tela de bem-vindo, que, rapidamente, passa para o menu principal a clique do utilizador.</w:t>
       </w:r>
     </w:p>
     <w:p>
       <w:r>
-        <w:t xml:space="preserve">Este </w:t>
+        <w:t xml:space="preserve">Este tem, primeiramente, a </w:t>
+      </w:r>
+      <w:r>
+        <w:t>opção</w:t>
+      </w:r>
+      <w:r>
+        <w:t xml:space="preserve"> de inserir os ficheiros/diretorias que quer, eventualmente, dar backup e, ainda a </w:t>
+      </w:r>
+      <w:r>
+        <w:t>opção</w:t>
+      </w:r>
+      <w:r>
+        <w:t xml:space="preserve"> de os remover (remove-os tanto da lista dos ficheiros a serem backup, assim como os </w:t>
+      </w:r>
+      <w:r>
+        <w:t>já</w:t>
+      </w:r>
+      <w:r>
+        <w:t xml:space="preserve"> </w:t>
       </w:r>
       <w:proofErr w:type="spellStart"/>
       <w:r>
-        <w:t>tem</w:t>
+        <w:t>backed</w:t>
       </w:r>
       <w:proofErr w:type="spellEnd"/>
       <w:r>
-        <w:t xml:space="preserve">, </w:t>
+        <w:t xml:space="preserve"> </w:t>
       </w:r>
       <w:proofErr w:type="spellStart"/>
       <w:r>
-        <w:t>primeiramente</w:t>
+        <w:t>up</w:t>
       </w:r>
       <w:proofErr w:type="spellEnd"/>
       <w:r>
-        <w:t xml:space="preserve">, a </w:t>
-      </w:r>
-      <w:proofErr w:type="spellStart"/>
-      <w:r>
-        <w:t>opcao</w:t>
-      </w:r>
-      <w:proofErr w:type="spellEnd"/>
-      <w:r>
-        <w:t xml:space="preserve"> de </w:t>
-      </w:r>
-      <w:proofErr w:type="spellStart"/>
-      <w:r>
-        <w:t>inserir</w:t>
-      </w:r>
-      <w:proofErr w:type="spellEnd"/>
-      <w:r>
-        <w:t xml:space="preserve"> </w:t>
-      </w:r>
-      <w:proofErr w:type="spellStart"/>
-      <w:r>
-        <w:t>os</w:t>
-      </w:r>
-      <w:proofErr w:type="spellEnd"/>
-      <w:r>
-        <w:t xml:space="preserve"> </w:t>
-      </w:r>
-      <w:proofErr w:type="spellStart"/>
-      <w:r>
-        <w:t>ficheiros</w:t>
-      </w:r>
-      <w:proofErr w:type="spellEnd"/>
-      <w:r>
-        <w:t>/</w:t>
-      </w:r>
-      <w:proofErr w:type="spellStart"/>
-      <w:r>
-        <w:t>diretorias</w:t>
-      </w:r>
-      <w:proofErr w:type="spellEnd"/>
-      <w:r>
-        <w:t xml:space="preserve"> que </w:t>
-      </w:r>
-      <w:proofErr w:type="spellStart"/>
-      <w:r>
-        <w:t>quer</w:t>
-      </w:r>
-      <w:proofErr w:type="spellEnd"/>
-      <w:r>
-        <w:t xml:space="preserve">, </w:t>
-      </w:r>
-      <w:proofErr w:type="spellStart"/>
-      <w:r>
-        <w:t>eventualmente</w:t>
-      </w:r>
-      <w:proofErr w:type="spellEnd"/>
-      <w:r>
-        <w:t xml:space="preserve">, </w:t>
-      </w:r>
-      <w:proofErr w:type="spellStart"/>
-      <w:r>
-        <w:t>dar</w:t>
-      </w:r>
-      <w:proofErr w:type="spellEnd"/>
-      <w:r>
-        <w:t xml:space="preserve"> backup e, </w:t>
-      </w:r>
-      <w:proofErr w:type="spellStart"/>
-      <w:r>
-        <w:t>ainda</w:t>
-      </w:r>
-      <w:proofErr w:type="spellEnd"/>
-      <w:r>
-        <w:t xml:space="preserve"> a </w:t>
-      </w:r>
-      <w:proofErr w:type="spellStart"/>
-      <w:r>
-        <w:t>opcao</w:t>
-      </w:r>
-      <w:proofErr w:type="spellEnd"/>
-      <w:r>
-        <w:t xml:space="preserve"> de </w:t>
-      </w:r>
-      <w:proofErr w:type="spellStart"/>
-      <w:r>
-        <w:t>os</w:t>
-      </w:r>
-      <w:proofErr w:type="spellEnd"/>
-      <w:r>
-        <w:t xml:space="preserve"> remover (remove-</w:t>
-      </w:r>
-      <w:proofErr w:type="spellStart"/>
-      <w:r>
-        <w:t>os</w:t>
-      </w:r>
-      <w:proofErr w:type="spellEnd"/>
-      <w:r>
-        <w:t xml:space="preserve"> tanto da </w:t>
-      </w:r>
-      <w:proofErr w:type="spellStart"/>
-      <w:r>
-        <w:t>lista</w:t>
-      </w:r>
-      <w:proofErr w:type="spellEnd"/>
-      <w:r>
-        <w:t xml:space="preserve"> dos </w:t>
-      </w:r>
-      <w:proofErr w:type="spellStart"/>
-      <w:r>
-        <w:t>ficheiros</w:t>
-      </w:r>
-      <w:proofErr w:type="spellEnd"/>
-      <w:r>
-        <w:t xml:space="preserve"> a </w:t>
-      </w:r>
-      <w:proofErr w:type="spellStart"/>
-      <w:r>
-        <w:t>serem</w:t>
-      </w:r>
-      <w:proofErr w:type="spellEnd"/>
-      <w:r>
-        <w:t xml:space="preserve"> backup, </w:t>
-      </w:r>
-      <w:proofErr w:type="spellStart"/>
-      <w:r>
-        <w:t>assim</w:t>
-      </w:r>
-      <w:proofErr w:type="spellEnd"/>
-      <w:r>
-        <w:t xml:space="preserve"> </w:t>
-      </w:r>
-      <w:proofErr w:type="spellStart"/>
-      <w:r>
-        <w:t>como</w:t>
-      </w:r>
-      <w:proofErr w:type="spellEnd"/>
-      <w:r>
-        <w:t xml:space="preserve"> </w:t>
-      </w:r>
-      <w:proofErr w:type="spellStart"/>
-      <w:r>
-        <w:t>os</w:t>
-      </w:r>
-      <w:proofErr w:type="spellEnd"/>
-      <w:r>
-        <w:t xml:space="preserve"> </w:t>
-      </w:r>
-      <w:proofErr w:type="spellStart"/>
-      <w:r>
-        <w:t>ja</w:t>
-      </w:r>
-      <w:proofErr w:type="spellEnd"/>
-      <w:r>
-        <w:t xml:space="preserve"> backed up. </w:t>
-      </w:r>
-      <w:proofErr w:type="spellStart"/>
-      <w:r>
-        <w:t>Em</w:t>
-      </w:r>
-      <w:proofErr w:type="spellEnd"/>
-      <w:r>
-        <w:t xml:space="preserve"> ambas </w:t>
-      </w:r>
-      <w:proofErr w:type="spellStart"/>
-      <w:r>
-        <w:t>existem</w:t>
-      </w:r>
-      <w:proofErr w:type="spellEnd"/>
+        <w:t>. Em ambas existem</w:t>
+      </w:r>
       <w:r>
         <w:t xml:space="preserve"> </w:t>
       </w:r>
@@ -8481,255 +7989,141 @@
           <w:i/>
           <w:iCs/>
         </w:rPr>
-        <w:t>error checks</w:t>
-      </w:r>
-      <w:r>
-        <w:t xml:space="preserve">, </w:t>
+        <w:t xml:space="preserve">error </w:t>
       </w:r>
       <w:proofErr w:type="spellStart"/>
       <w:r>
-        <w:t>caso</w:t>
+        <w:rPr>
+          <w:i/>
+          <w:iCs/>
+        </w:rPr>
+        <w:t>checks</w:t>
       </w:r>
       <w:proofErr w:type="spellEnd"/>
       <w:r>
+        <w:t>, caso os ficheiros n</w:t>
+      </w:r>
+      <w:r>
+        <w:t>ã</w:t>
+      </w:r>
+      <w:r>
+        <w:t>o exist</w:t>
+      </w:r>
+      <w:r>
+        <w:t>am</w:t>
+      </w:r>
+      <w:r>
+        <w:t>,</w:t>
+      </w:r>
+      <w:r>
+        <w:t xml:space="preserve"> caso</w:t>
+      </w:r>
+      <w:r>
         <w:t xml:space="preserve"> </w:t>
       </w:r>
-      <w:proofErr w:type="spellStart"/>
-      <w:r>
-        <w:t>os</w:t>
-      </w:r>
-      <w:proofErr w:type="spellEnd"/>
-      <w:r>
-        <w:t xml:space="preserve"> </w:t>
-      </w:r>
-      <w:proofErr w:type="spellStart"/>
-      <w:r>
-        <w:t>ficheiros</w:t>
-      </w:r>
-      <w:proofErr w:type="spellEnd"/>
-      <w:r>
-        <w:t xml:space="preserve"> no </w:t>
-      </w:r>
-      <w:proofErr w:type="spellStart"/>
-      <w:r>
-        <w:t>existem</w:t>
-      </w:r>
-      <w:proofErr w:type="spellEnd"/>
-      <w:r>
-        <w:t xml:space="preserve">, </w:t>
-      </w:r>
-      <w:proofErr w:type="spellStart"/>
-      <w:r>
-        <w:t>ja</w:t>
-      </w:r>
-      <w:proofErr w:type="spellEnd"/>
-      <w:r>
-        <w:t xml:space="preserve"> la </w:t>
-      </w:r>
-      <w:proofErr w:type="spellStart"/>
-      <w:r>
-        <w:t>estejam</w:t>
-      </w:r>
-      <w:proofErr w:type="spellEnd"/>
-      <w:r>
-        <w:t>, etc.</w:t>
+      <w:r>
+        <w:t>já</w:t>
+      </w:r>
+      <w:r>
+        <w:t xml:space="preserve"> l</w:t>
+      </w:r>
+      <w:r>
+        <w:t xml:space="preserve">á </w:t>
+      </w:r>
+      <w:r>
+        <w:t>estejam, etc.</w:t>
       </w:r>
     </w:p>
     <w:p>
       <w:r>
-        <w:t xml:space="preserve">De </w:t>
+        <w:t xml:space="preserve">De seguida, o utilizador </w:t>
+      </w:r>
+      <w:r>
+        <w:t>poderá</w:t>
+      </w:r>
+      <w:r>
+        <w:t xml:space="preserve"> ver as </w:t>
+      </w:r>
+      <w:r>
+        <w:t>estatísticas</w:t>
+      </w:r>
+      <w:r>
+        <w:t xml:space="preserve"> dos seus ficheiros (</w:t>
       </w:r>
       <w:proofErr w:type="spellStart"/>
       <w:r>
-        <w:t>seguida</w:t>
+        <w:t>backed</w:t>
       </w:r>
       <w:proofErr w:type="spellEnd"/>
       <w:r>
-        <w:t xml:space="preserve">, o </w:t>
+        <w:t xml:space="preserve"> </w:t>
       </w:r>
       <w:proofErr w:type="spellStart"/>
       <w:r>
-        <w:t>utilizador</w:t>
+        <w:t>up</w:t>
       </w:r>
       <w:proofErr w:type="spellEnd"/>
       <w:r>
+        <w:t xml:space="preserve"> ou que </w:t>
+      </w:r>
+      <w:r>
+        <w:t>estão</w:t>
+      </w:r>
+      <w:r>
+        <w:t xml:space="preserve"> para ser) no</w:t>
+      </w:r>
+      <w:r>
+        <w:t>s</w:t>
+      </w:r>
+      <w:r>
+        <w:t xml:space="preserve"> menu</w:t>
+      </w:r>
+      <w:r>
+        <w:t>s</w:t>
+      </w:r>
+      <w:r>
+        <w:t xml:space="preserve"> da pesquisa e </w:t>
+      </w:r>
+      <w:r>
+        <w:t>relatório</w:t>
+      </w:r>
+      <w:r>
+        <w:t>s</w:t>
+      </w:r>
+      <w:r>
+        <w:t xml:space="preserve"> (</w:t>
+      </w:r>
+      <w:r>
+        <w:t>não</w:t>
+      </w:r>
+      <w:r>
         <w:t xml:space="preserve"> </w:t>
       </w:r>
-      <w:proofErr w:type="spellStart"/>
-      <w:r>
-        <w:t>podera</w:t>
-      </w:r>
-      <w:proofErr w:type="spellEnd"/>
+      <w:r>
+        <w:t>estão</w:t>
+      </w:r>
+      <w:r>
+        <w:t xml:space="preserve"> todas as </w:t>
+      </w:r>
+      <w:r>
+        <w:t>opções</w:t>
+      </w:r>
       <w:r>
         <w:t xml:space="preserve"> </w:t>
       </w:r>
-      <w:proofErr w:type="spellStart"/>
-      <w:r>
-        <w:t>ver</w:t>
-      </w:r>
-      <w:proofErr w:type="spellEnd"/>
-      <w:r>
-        <w:t xml:space="preserve"> as </w:t>
-      </w:r>
-      <w:proofErr w:type="spellStart"/>
-      <w:r>
-        <w:t>estatisticas</w:t>
-      </w:r>
-      <w:proofErr w:type="spellEnd"/>
-      <w:r>
-        <w:t xml:space="preserve"> dos </w:t>
-      </w:r>
-      <w:proofErr w:type="spellStart"/>
-      <w:r>
-        <w:t>seus</w:t>
-      </w:r>
-      <w:proofErr w:type="spellEnd"/>
-      <w:r>
-        <w:t xml:space="preserve"> </w:t>
-      </w:r>
-      <w:proofErr w:type="spellStart"/>
-      <w:r>
-        <w:t>ficheiros</w:t>
-      </w:r>
-      <w:proofErr w:type="spellEnd"/>
-      <w:r>
-        <w:t xml:space="preserve"> (backed up </w:t>
-      </w:r>
-      <w:proofErr w:type="spellStart"/>
-      <w:r>
-        <w:t>ou</w:t>
-      </w:r>
-      <w:proofErr w:type="spellEnd"/>
-      <w:r>
-        <w:t xml:space="preserve"> que </w:t>
-      </w:r>
-      <w:proofErr w:type="spellStart"/>
-      <w:r>
-        <w:t>estao</w:t>
-      </w:r>
-      <w:proofErr w:type="spellEnd"/>
-      <w:r>
-        <w:t xml:space="preserve"> para ser) </w:t>
-      </w:r>
-      <w:proofErr w:type="spellStart"/>
-      <w:r>
-        <w:t>nos</w:t>
-      </w:r>
-      <w:proofErr w:type="spellEnd"/>
-      <w:r>
-        <w:t xml:space="preserve"> menus das </w:t>
-      </w:r>
-      <w:proofErr w:type="spellStart"/>
-      <w:r>
-        <w:t>pesquisa</w:t>
-      </w:r>
-      <w:proofErr w:type="spellEnd"/>
-      <w:r>
-        <w:t xml:space="preserve"> e </w:t>
-      </w:r>
-      <w:proofErr w:type="spellStart"/>
-      <w:r>
-        <w:t>relatorios</w:t>
-      </w:r>
-      <w:proofErr w:type="spellEnd"/>
-      <w:r>
-        <w:t xml:space="preserve"> (</w:t>
-      </w:r>
-      <w:proofErr w:type="spellStart"/>
-      <w:r>
-        <w:t>nao</w:t>
-      </w:r>
-      <w:proofErr w:type="spellEnd"/>
-      <w:r>
-        <w:t xml:space="preserve"> </w:t>
-      </w:r>
-      <w:proofErr w:type="spellStart"/>
-      <w:r>
-        <w:t>estao</w:t>
-      </w:r>
-      <w:proofErr w:type="spellEnd"/>
-      <w:r>
-        <w:t xml:space="preserve"> </w:t>
-      </w:r>
-      <w:proofErr w:type="spellStart"/>
-      <w:r>
-        <w:t>todas</w:t>
-      </w:r>
-      <w:proofErr w:type="spellEnd"/>
-      <w:r>
-        <w:t xml:space="preserve"> as </w:t>
-      </w:r>
-      <w:proofErr w:type="spellStart"/>
-      <w:r>
-        <w:t>opcoes</w:t>
-      </w:r>
-      <w:proofErr w:type="spellEnd"/>
-      <w:r>
-        <w:t xml:space="preserve"> </w:t>
-      </w:r>
-      <w:proofErr w:type="spellStart"/>
-      <w:r>
-        <w:t>nas</w:t>
-      </w:r>
-      <w:proofErr w:type="spellEnd"/>
-      <w:r>
-        <w:t xml:space="preserve"> prints, pois </w:t>
-      </w:r>
-      <w:proofErr w:type="spellStart"/>
-      <w:r>
-        <w:t>eram</w:t>
-      </w:r>
-      <w:proofErr w:type="spellEnd"/>
-      <w:r>
-        <w:t xml:space="preserve"> </w:t>
-      </w:r>
-      <w:proofErr w:type="spellStart"/>
-      <w:r>
-        <w:t>demasiadas</w:t>
-      </w:r>
-      <w:proofErr w:type="spellEnd"/>
-      <w:r>
-        <w:t xml:space="preserve">, mas da para </w:t>
-      </w:r>
-      <w:proofErr w:type="spellStart"/>
-      <w:r>
-        <w:t>ter</w:t>
-      </w:r>
-      <w:proofErr w:type="spellEnd"/>
-      <w:r>
-        <w:t xml:space="preserve"> </w:t>
-      </w:r>
-      <w:proofErr w:type="spellStart"/>
-      <w:r>
-        <w:t>uma</w:t>
-      </w:r>
-      <w:proofErr w:type="spellEnd"/>
-      <w:r>
-        <w:t xml:space="preserve"> </w:t>
-      </w:r>
-      <w:proofErr w:type="spellStart"/>
-      <w:r>
-        <w:t>ideia</w:t>
-      </w:r>
-      <w:proofErr w:type="spellEnd"/>
-      <w:r>
-        <w:t xml:space="preserve"> </w:t>
-      </w:r>
-      <w:proofErr w:type="spellStart"/>
-      <w:r>
-        <w:t>geral</w:t>
-      </w:r>
-      <w:proofErr w:type="spellEnd"/>
-      <w:r>
-        <w:t xml:space="preserve"> de </w:t>
-      </w:r>
-      <w:proofErr w:type="spellStart"/>
-      <w:r>
-        <w:t>tal</w:t>
-      </w:r>
-      <w:proofErr w:type="spellEnd"/>
-      <w:r>
-        <w:t>)</w:t>
+      <w:proofErr w:type="gramStart"/>
+      <w:r>
+        <w:t>nas prints</w:t>
+      </w:r>
+      <w:proofErr w:type="gramEnd"/>
+      <w:r>
+        <w:t>, pois eram demasiadas, mas d</w:t>
+      </w:r>
+      <w:r>
+        <w:t>á</w:t>
+      </w:r>
+      <w:r>
+        <w:t xml:space="preserve"> para ter uma ideia geral de tal)</w:t>
       </w:r>
       <w:r>
         <w:t>.</w:t>
@@ -8737,735 +8131,230 @@
     </w:p>
     <w:p>
       <w:r>
-        <w:t xml:space="preserve">Para </w:t>
+        <w:t xml:space="preserve">Para fazer backup, o utilizador </w:t>
+      </w:r>
+      <w:r>
+        <w:t>poderá</w:t>
+      </w:r>
+      <w:r>
+        <w:t>, manualmente, o fazer, ou, opcionalmente, utiliz</w:t>
+      </w:r>
+      <w:r>
+        <w:t>a</w:t>
+      </w:r>
+      <w:r>
+        <w:t xml:space="preserve">r o </w:t>
       </w:r>
       <w:proofErr w:type="spellStart"/>
       <w:r>
-        <w:t>fazer</w:t>
+        <w:t>crontab</w:t>
       </w:r>
       <w:proofErr w:type="spellEnd"/>
       <w:r>
-        <w:t xml:space="preserve"> backup, o </w:t>
-      </w:r>
-      <w:proofErr w:type="spellStart"/>
-      <w:r>
-        <w:t>utilizador</w:t>
-      </w:r>
-      <w:proofErr w:type="spellEnd"/>
-      <w:r>
-        <w:t xml:space="preserve"> </w:t>
-      </w:r>
-      <w:proofErr w:type="spellStart"/>
-      <w:r>
-        <w:t>podera</w:t>
-      </w:r>
-      <w:proofErr w:type="spellEnd"/>
-      <w:r>
-        <w:t xml:space="preserve">, </w:t>
-      </w:r>
-      <w:proofErr w:type="spellStart"/>
-      <w:r>
-        <w:t>manualmente</w:t>
-      </w:r>
-      <w:proofErr w:type="spellEnd"/>
-      <w:r>
-        <w:t xml:space="preserve">, o </w:t>
-      </w:r>
-      <w:proofErr w:type="spellStart"/>
-      <w:r>
-        <w:t>fazer</w:t>
-      </w:r>
-      <w:proofErr w:type="spellEnd"/>
-      <w:r>
-        <w:t xml:space="preserve">, </w:t>
-      </w:r>
-      <w:proofErr w:type="spellStart"/>
-      <w:r>
-        <w:t>ou</w:t>
-      </w:r>
-      <w:proofErr w:type="spellEnd"/>
-      <w:r>
-        <w:t xml:space="preserve">, </w:t>
-      </w:r>
-      <w:proofErr w:type="spellStart"/>
-      <w:r>
-        <w:t>opcionalmente</w:t>
-      </w:r>
-      <w:proofErr w:type="spellEnd"/>
-      <w:r>
-        <w:t xml:space="preserve">, </w:t>
-      </w:r>
-      <w:proofErr w:type="spellStart"/>
-      <w:r>
-        <w:t>utiliz</w:t>
-      </w:r>
-      <w:r>
-        <w:t>a</w:t>
-      </w:r>
-      <w:r>
-        <w:t>r</w:t>
-      </w:r>
-      <w:proofErr w:type="spellEnd"/>
-      <w:r>
-        <w:t xml:space="preserve"> o crontab para, </w:t>
-      </w:r>
-      <w:proofErr w:type="spellStart"/>
-      <w:r>
-        <w:t>automaticamente</w:t>
-      </w:r>
-      <w:proofErr w:type="spellEnd"/>
-      <w:r>
-        <w:t>,</w:t>
-      </w:r>
-      <w:r>
-        <w:t xml:space="preserve"> o </w:t>
-      </w:r>
-      <w:proofErr w:type="spellStart"/>
-      <w:r>
-        <w:t>fazer</w:t>
-      </w:r>
-      <w:proofErr w:type="spellEnd"/>
-      <w:r>
-        <w:t>.</w:t>
+        <w:t xml:space="preserve"> para, automaticamente,</w:t>
+      </w:r>
+      <w:r>
+        <w:t xml:space="preserve"> o fazer.</w:t>
       </w:r>
     </w:p>
     <w:p>
+      <w:r>
+        <w:t xml:space="preserve">Ao fazer o backup </w:t>
+      </w:r>
+      <w:r>
+        <w:t>manualmente</w:t>
+      </w:r>
+      <w:r>
+        <w:t xml:space="preserve">, uma </w:t>
+      </w:r>
+      <w:r>
+        <w:t xml:space="preserve">barra de </w:t>
+      </w:r>
       <w:proofErr w:type="spellStart"/>
       <w:r>
-        <w:lastRenderedPageBreak/>
-        <w:t>Ao</w:t>
+        <w:t>loading</w:t>
       </w:r>
       <w:proofErr w:type="spellEnd"/>
       <w:r>
         <w:t xml:space="preserve"> </w:t>
       </w:r>
-      <w:proofErr w:type="spellStart"/>
-      <w:r>
-        <w:t>fazer</w:t>
-      </w:r>
-      <w:proofErr w:type="spellEnd"/>
-      <w:r>
-        <w:t xml:space="preserve"> o backup </w:t>
-      </w:r>
-      <w:proofErr w:type="spellStart"/>
-      <w:r>
-        <w:t>manualemente</w:t>
-      </w:r>
-      <w:proofErr w:type="spellEnd"/>
-      <w:r>
-        <w:t xml:space="preserve">, </w:t>
-      </w:r>
-      <w:proofErr w:type="spellStart"/>
-      <w:r>
-        <w:t>uma</w:t>
-      </w:r>
-      <w:proofErr w:type="spellEnd"/>
-      <w:r>
-        <w:t xml:space="preserve"> progress bar sera </w:t>
-      </w:r>
-      <w:proofErr w:type="spellStart"/>
-      <w:r>
-        <w:t>mostrada</w:t>
-      </w:r>
-      <w:proofErr w:type="spellEnd"/>
-      <w:r>
-        <w:t xml:space="preserve">, com </w:t>
-      </w:r>
-      <w:proofErr w:type="spellStart"/>
-      <w:r>
-        <w:t>os</w:t>
-      </w:r>
-      <w:proofErr w:type="spellEnd"/>
-      <w:r>
-        <w:t xml:space="preserve"> </w:t>
-      </w:r>
-      <w:proofErr w:type="spellStart"/>
-      <w:r>
-        <w:t>ficheiros</w:t>
-      </w:r>
-      <w:proofErr w:type="spellEnd"/>
-      <w:r>
-        <w:t xml:space="preserve"> que </w:t>
-      </w:r>
-      <w:proofErr w:type="spellStart"/>
-      <w:r>
-        <w:t>estao</w:t>
-      </w:r>
-      <w:proofErr w:type="spellEnd"/>
-      <w:r>
-        <w:t xml:space="preserve"> a ser backup </w:t>
-      </w:r>
-      <w:proofErr w:type="spellStart"/>
-      <w:r>
-        <w:t>atualmente</w:t>
-      </w:r>
-      <w:proofErr w:type="spellEnd"/>
+      <w:r>
+        <w:t>será</w:t>
+      </w:r>
+      <w:r>
+        <w:t xml:space="preserve"> mostrada, com os ficheiros que </w:t>
+      </w:r>
+      <w:r>
+        <w:t>estão</w:t>
+      </w:r>
+      <w:r>
+        <w:t xml:space="preserve"> a ser backup atualmente</w:t>
+      </w:r>
       <w:r>
         <w:t>.</w:t>
       </w:r>
     </w:p>
     <w:p>
       <w:r>
-        <w:t xml:space="preserve">Para </w:t>
+        <w:t xml:space="preserve">Para permitir que o programa funcione com o </w:t>
       </w:r>
       <w:proofErr w:type="spellStart"/>
       <w:r>
-        <w:t>permitir</w:t>
+        <w:t>crontab</w:t>
       </w:r>
       <w:proofErr w:type="spellEnd"/>
       <w:r>
-        <w:t xml:space="preserve"> que o </w:t>
-      </w:r>
-      <w:proofErr w:type="spellStart"/>
-      <w:r>
-        <w:t>programa</w:t>
-      </w:r>
-      <w:proofErr w:type="spellEnd"/>
-      <w:r>
-        <w:t xml:space="preserve"> </w:t>
-      </w:r>
-      <w:proofErr w:type="spellStart"/>
-      <w:r>
-        <w:t>funcione</w:t>
-      </w:r>
-      <w:proofErr w:type="spellEnd"/>
-      <w:r>
-        <w:t xml:space="preserve"> com o crontab é </w:t>
-      </w:r>
-      <w:proofErr w:type="spellStart"/>
-      <w:r>
-        <w:t>necessário</w:t>
-      </w:r>
-      <w:proofErr w:type="spellEnd"/>
-      <w:r>
-        <w:t xml:space="preserve"> que </w:t>
-      </w:r>
-      <w:proofErr w:type="spellStart"/>
-      <w:r>
-        <w:t>primeiro</w:t>
-      </w:r>
-      <w:proofErr w:type="spellEnd"/>
-      <w:r>
-        <w:t xml:space="preserve"> </w:t>
-      </w:r>
-      <w:proofErr w:type="spellStart"/>
-      <w:r>
-        <w:t>verificar</w:t>
-      </w:r>
-      <w:proofErr w:type="spellEnd"/>
-      <w:r>
-        <w:t xml:space="preserve"> se o </w:t>
-      </w:r>
-      <w:proofErr w:type="spellStart"/>
-      <w:r>
-        <w:t>serviço</w:t>
-      </w:r>
-      <w:proofErr w:type="spellEnd"/>
-      <w:r>
-        <w:t xml:space="preserve"> </w:t>
-      </w:r>
-      <w:proofErr w:type="spellStart"/>
-      <w:r>
-        <w:t>está</w:t>
-      </w:r>
-      <w:proofErr w:type="spellEnd"/>
-      <w:r>
-        <w:t xml:space="preserve"> </w:t>
-      </w:r>
-      <w:proofErr w:type="spellStart"/>
-      <w:r>
-        <w:t>ativo</w:t>
-      </w:r>
-      <w:proofErr w:type="spellEnd"/>
-      <w:r>
-        <w:t xml:space="preserve">. </w:t>
-      </w:r>
-      <w:proofErr w:type="spellStart"/>
-      <w:r>
-        <w:t>Utiliza</w:t>
-      </w:r>
-      <w:proofErr w:type="spellEnd"/>
-      <w:r>
-        <w:t xml:space="preserve">-se o </w:t>
-      </w:r>
-      <w:proofErr w:type="spellStart"/>
-      <w:r>
-        <w:t>seguinte</w:t>
-      </w:r>
-      <w:proofErr w:type="spellEnd"/>
-      <w:r>
-        <w:t xml:space="preserve"> </w:t>
-      </w:r>
-      <w:proofErr w:type="spellStart"/>
-      <w:r>
-        <w:t>comando</w:t>
-      </w:r>
-      <w:proofErr w:type="spellEnd"/>
-      <w:r>
-        <w:t xml:space="preserve">: </w:t>
+        <w:t xml:space="preserve"> é necessário que primeiro verificar se o serviço está ativo. Utiliza-se o seguinte comando: </w:t>
       </w:r>
       <m:oMath>
         <m:r>
           <w:rPr>
             <w:rFonts w:ascii="Cambria Math" w:hAnsi="Cambria Math"/>
           </w:rPr>
-          <m:t>service cron status</m:t>
+          <m:t>service</m:t>
+        </m:r>
+        <m:r>
+          <w:rPr>
+            <w:rFonts w:ascii="Cambria Math" w:hAnsi="Cambria Math"/>
+          </w:rPr>
+          <m:t xml:space="preserve"> </m:t>
+        </m:r>
+        <m:r>
+          <w:rPr>
+            <w:rFonts w:ascii="Cambria Math" w:hAnsi="Cambria Math"/>
+          </w:rPr>
+          <m:t>cron</m:t>
+        </m:r>
+        <m:r>
+          <w:rPr>
+            <w:rFonts w:ascii="Cambria Math" w:hAnsi="Cambria Math"/>
+          </w:rPr>
+          <m:t xml:space="preserve"> </m:t>
+        </m:r>
+        <m:r>
+          <w:rPr>
+            <w:rFonts w:ascii="Cambria Math" w:hAnsi="Cambria Math"/>
+          </w:rPr>
+          <m:t>status</m:t>
         </m:r>
       </m:oMath>
       <w:r>
         <w:rPr>
           <w:rFonts w:eastAsiaTheme="minorEastAsia"/>
         </w:rPr>
-        <w:t xml:space="preserve">. Caso este se encontre a correr não é necessário fazer nada e é </w:t>
-      </w:r>
-      <w:proofErr w:type="spellStart"/>
+        <w:t xml:space="preserve">. Caso este se encontre a correr não é </w:t>
+      </w:r>
       <w:r>
         <w:rPr>
           <w:rFonts w:eastAsiaTheme="minorEastAsia"/>
         </w:rPr>
-        <w:t>possível</w:t>
-      </w:r>
-      <w:proofErr w:type="spellEnd"/>
+        <w:lastRenderedPageBreak/>
+        <w:t xml:space="preserve">necessário fazer nada e é possível partir para a execução do programa. Caso contrário o utilizador tem de o ativar fazendo: </w:t>
+      </w:r>
+      <m:oMath>
+        <m:r>
+          <w:rPr>
+            <w:rFonts w:ascii="Cambria Math" w:eastAsiaTheme="minorEastAsia" w:hAnsi="Cambria Math"/>
+          </w:rPr>
+          <m:t>sudo</m:t>
+        </m:r>
+        <m:r>
+          <w:rPr>
+            <w:rFonts w:ascii="Cambria Math" w:eastAsiaTheme="minorEastAsia" w:hAnsi="Cambria Math"/>
+          </w:rPr>
+          <m:t xml:space="preserve"> </m:t>
+        </m:r>
+        <m:r>
+          <w:rPr>
+            <w:rFonts w:ascii="Cambria Math" w:eastAsiaTheme="minorEastAsia" w:hAnsi="Cambria Math"/>
+          </w:rPr>
+          <m:t>service</m:t>
+        </m:r>
+        <m:r>
+          <w:rPr>
+            <w:rFonts w:ascii="Cambria Math" w:eastAsiaTheme="minorEastAsia" w:hAnsi="Cambria Math"/>
+          </w:rPr>
+          <m:t xml:space="preserve"> </m:t>
+        </m:r>
+        <m:r>
+          <w:rPr>
+            <w:rFonts w:ascii="Cambria Math" w:eastAsiaTheme="minorEastAsia" w:hAnsi="Cambria Math"/>
+          </w:rPr>
+          <m:t>cron</m:t>
+        </m:r>
+        <m:r>
+          <w:rPr>
+            <w:rFonts w:ascii="Cambria Math" w:eastAsiaTheme="minorEastAsia" w:hAnsi="Cambria Math"/>
+          </w:rPr>
+          <m:t xml:space="preserve"> </m:t>
+        </m:r>
+        <m:r>
+          <w:rPr>
+            <w:rFonts w:ascii="Cambria Math" w:eastAsiaTheme="minorEastAsia" w:hAnsi="Cambria Math"/>
+          </w:rPr>
+          <m:t>start</m:t>
+        </m:r>
+      </m:oMath>
       <w:r>
         <w:rPr>
           <w:rFonts w:eastAsiaTheme="minorEastAsia"/>
         </w:rPr>
-        <w:t xml:space="preserve"> </w:t>
-      </w:r>
-      <w:proofErr w:type="spellStart"/>
-      <w:r>
-        <w:rPr>
-          <w:rFonts w:eastAsiaTheme="minorEastAsia"/>
-        </w:rPr>
-        <w:t>partir</w:t>
-      </w:r>
-      <w:proofErr w:type="spellEnd"/>
-      <w:r>
-        <w:rPr>
-          <w:rFonts w:eastAsiaTheme="minorEastAsia"/>
-        </w:rPr>
-        <w:t xml:space="preserve"> para a </w:t>
-      </w:r>
-      <w:proofErr w:type="spellStart"/>
-      <w:r>
-        <w:rPr>
-          <w:rFonts w:eastAsiaTheme="minorEastAsia"/>
-        </w:rPr>
-        <w:t>execução</w:t>
-      </w:r>
-      <w:proofErr w:type="spellEnd"/>
-      <w:r>
-        <w:rPr>
-          <w:rFonts w:eastAsiaTheme="minorEastAsia"/>
-        </w:rPr>
-        <w:t xml:space="preserve"> do </w:t>
-      </w:r>
-      <w:proofErr w:type="spellStart"/>
-      <w:r>
-        <w:rPr>
-          <w:rFonts w:eastAsiaTheme="minorEastAsia"/>
-        </w:rPr>
-        <w:t>programa</w:t>
-      </w:r>
-      <w:proofErr w:type="spellEnd"/>
-      <w:r>
-        <w:rPr>
-          <w:rFonts w:eastAsiaTheme="minorEastAsia"/>
-        </w:rPr>
-        <w:t xml:space="preserve">. Caso contrário o utilizador tem de o ativar fazendo: </w:t>
-      </w:r>
-      <m:oMath>
-        <m:r>
-          <w:rPr>
-            <w:rFonts w:ascii="Cambria Math" w:eastAsiaTheme="minorEastAsia" w:hAnsi="Cambria Math"/>
-          </w:rPr>
-          <m:t>sudo service cron start</m:t>
-        </m:r>
-      </m:oMath>
-      <w:r>
-        <w:rPr>
-          <w:rFonts w:eastAsiaTheme="minorEastAsia"/>
-        </w:rPr>
-        <w:t xml:space="preserve">. Para além disso, na primeira execução do </w:t>
-      </w:r>
-      <w:proofErr w:type="spellStart"/>
-      <w:r>
-        <w:rPr>
-          <w:rFonts w:eastAsiaTheme="minorEastAsia"/>
-        </w:rPr>
-        <w:t>programa</w:t>
-      </w:r>
-      <w:proofErr w:type="spellEnd"/>
-      <w:r>
-        <w:rPr>
-          <w:rFonts w:eastAsiaTheme="minorEastAsia"/>
-        </w:rPr>
-        <w:t xml:space="preserve"> o </w:t>
-      </w:r>
-      <w:proofErr w:type="spellStart"/>
-      <w:r>
-        <w:rPr>
-          <w:rFonts w:eastAsiaTheme="minorEastAsia"/>
-        </w:rPr>
-        <w:t>utilizador</w:t>
-      </w:r>
-      <w:proofErr w:type="spellEnd"/>
-      <w:r>
-        <w:rPr>
-          <w:rFonts w:eastAsiaTheme="minorEastAsia"/>
-        </w:rPr>
-        <w:t xml:space="preserve"> </w:t>
-      </w:r>
-      <w:proofErr w:type="spellStart"/>
-      <w:r>
-        <w:rPr>
-          <w:rFonts w:eastAsiaTheme="minorEastAsia"/>
-        </w:rPr>
-        <w:t>deve</w:t>
-      </w:r>
-      <w:proofErr w:type="spellEnd"/>
-      <w:r>
-        <w:rPr>
-          <w:rFonts w:eastAsiaTheme="minorEastAsia"/>
-        </w:rPr>
-        <w:t xml:space="preserve"> </w:t>
-      </w:r>
-      <w:proofErr w:type="spellStart"/>
-      <w:r>
-        <w:rPr>
-          <w:rFonts w:eastAsiaTheme="minorEastAsia"/>
-        </w:rPr>
-        <w:t>definir</w:t>
-      </w:r>
-      <w:proofErr w:type="spellEnd"/>
-      <w:r>
-        <w:rPr>
-          <w:rFonts w:eastAsiaTheme="minorEastAsia"/>
-        </w:rPr>
-        <w:t xml:space="preserve"> </w:t>
-      </w:r>
-      <w:proofErr w:type="spellStart"/>
-      <w:r>
-        <w:rPr>
-          <w:rFonts w:eastAsiaTheme="minorEastAsia"/>
-        </w:rPr>
-        <w:t>obrigatoriamente</w:t>
-      </w:r>
-      <w:proofErr w:type="spellEnd"/>
-      <w:r>
-        <w:rPr>
-          <w:rFonts w:eastAsiaTheme="minorEastAsia"/>
-        </w:rPr>
-        <w:t xml:space="preserve"> a </w:t>
-      </w:r>
-      <w:proofErr w:type="spellStart"/>
-      <w:r>
-        <w:rPr>
-          <w:rFonts w:eastAsiaTheme="minorEastAsia"/>
-        </w:rPr>
-        <w:t>periodicidade</w:t>
-      </w:r>
-      <w:proofErr w:type="spellEnd"/>
-      <w:r>
-        <w:rPr>
-          <w:rFonts w:eastAsiaTheme="minorEastAsia"/>
-        </w:rPr>
-        <w:t xml:space="preserve"> de backup para que </w:t>
-      </w:r>
-      <w:proofErr w:type="spellStart"/>
-      <w:r>
-        <w:rPr>
-          <w:rFonts w:eastAsiaTheme="minorEastAsia"/>
-        </w:rPr>
-        <w:t>este</w:t>
-      </w:r>
-      <w:proofErr w:type="spellEnd"/>
-      <w:r>
-        <w:rPr>
-          <w:rFonts w:eastAsiaTheme="minorEastAsia"/>
-        </w:rPr>
-        <w:t xml:space="preserve"> o </w:t>
-      </w:r>
-      <w:proofErr w:type="spellStart"/>
-      <w:r>
-        <w:rPr>
-          <w:rFonts w:eastAsiaTheme="minorEastAsia"/>
-        </w:rPr>
-        <w:t>faça</w:t>
-      </w:r>
-      <w:proofErr w:type="spellEnd"/>
-      <w:r>
-        <w:rPr>
-          <w:rFonts w:eastAsiaTheme="minorEastAsia"/>
-        </w:rPr>
-        <w:t xml:space="preserve"> (</w:t>
-      </w:r>
-      <w:proofErr w:type="spellStart"/>
-      <w:r>
-        <w:rPr>
-          <w:rFonts w:eastAsiaTheme="minorEastAsia"/>
-        </w:rPr>
-        <w:t>Opção</w:t>
-      </w:r>
-      <w:proofErr w:type="spellEnd"/>
-      <w:r>
-        <w:rPr>
-          <w:rFonts w:eastAsiaTheme="minorEastAsia"/>
-        </w:rPr>
-        <w:t xml:space="preserve"> 3 do menu principal).</w:t>
+        <w:t>. Para além disso, na primeira execução do programa o utilizador deve definir obrigatoriamente a periodicidade de backup para que este o faça (Opção 3 do menu principal).</w:t>
       </w:r>
     </w:p>
     <w:p>
       <w:r>
-        <w:t xml:space="preserve">De </w:t>
+        <w:t xml:space="preserve">De seguida, no menu </w:t>
       </w:r>
       <w:proofErr w:type="spellStart"/>
       <w:r>
-        <w:t>seguida</w:t>
+        <w:t>database</w:t>
       </w:r>
       <w:proofErr w:type="spellEnd"/>
       <w:r>
-        <w:t xml:space="preserve">, no menu database, o </w:t>
-      </w:r>
-      <w:proofErr w:type="spellStart"/>
-      <w:r>
-        <w:t>utilizador</w:t>
-      </w:r>
-      <w:proofErr w:type="spellEnd"/>
-      <w:r>
-        <w:t xml:space="preserve"> </w:t>
-      </w:r>
-      <w:proofErr w:type="spellStart"/>
-      <w:r>
-        <w:t>podera</w:t>
-      </w:r>
-      <w:proofErr w:type="spellEnd"/>
-      <w:r>
-        <w:t xml:space="preserve"> </w:t>
-      </w:r>
-      <w:proofErr w:type="spellStart"/>
-      <w:r>
-        <w:t>recriar</w:t>
-      </w:r>
-      <w:proofErr w:type="spellEnd"/>
-      <w:r>
-        <w:t xml:space="preserve"> um backup </w:t>
-      </w:r>
-      <w:proofErr w:type="spellStart"/>
-      <w:r>
-        <w:t>ou</w:t>
-      </w:r>
-      <w:proofErr w:type="spellEnd"/>
-      <w:r>
-        <w:t xml:space="preserve"> </w:t>
-      </w:r>
-      <w:proofErr w:type="spellStart"/>
-      <w:r>
-        <w:t>restaurar</w:t>
-      </w:r>
-      <w:proofErr w:type="spellEnd"/>
-      <w:r>
-        <w:t xml:space="preserve"> </w:t>
-      </w:r>
-      <w:proofErr w:type="spellStart"/>
-      <w:r>
-        <w:t>os</w:t>
-      </w:r>
-      <w:proofErr w:type="spellEnd"/>
-      <w:r>
-        <w:t xml:space="preserve"> backups para a </w:t>
-      </w:r>
-      <w:proofErr w:type="spellStart"/>
-      <w:r>
-        <w:t>sua</w:t>
-      </w:r>
-      <w:proofErr w:type="spellEnd"/>
-      <w:r>
-        <w:t xml:space="preserve"> pasta original </w:t>
-      </w:r>
-      <w:proofErr w:type="spellStart"/>
-      <w:r>
-        <w:t>ou</w:t>
-      </w:r>
-      <w:proofErr w:type="spellEnd"/>
-      <w:r>
-        <w:t xml:space="preserve"> para </w:t>
-      </w:r>
-      <w:proofErr w:type="spellStart"/>
-      <w:r>
-        <w:t>uma</w:t>
-      </w:r>
-      <w:proofErr w:type="spellEnd"/>
-      <w:r>
-        <w:t xml:space="preserve"> pasta a </w:t>
-      </w:r>
-      <w:proofErr w:type="spellStart"/>
-      <w:r>
-        <w:t>sua</w:t>
-      </w:r>
-      <w:proofErr w:type="spellEnd"/>
-      <w:r>
-        <w:t xml:space="preserve"> </w:t>
-      </w:r>
-      <w:proofErr w:type="spellStart"/>
-      <w:r>
-        <w:t>escolha</w:t>
-      </w:r>
-      <w:proofErr w:type="spellEnd"/>
-      <w:r>
-        <w:t>.</w:t>
+        <w:t xml:space="preserve">, o utilizador </w:t>
+      </w:r>
+      <w:r>
+        <w:t>poderá</w:t>
+      </w:r>
+      <w:r>
+        <w:t xml:space="preserve"> recriar um backup ou restaurar os backups para a sua pasta original ou para uma pasta a sua escolha.</w:t>
       </w:r>
     </w:p>
     <w:p>
       <w:r>
-        <w:t xml:space="preserve">O </w:t>
-      </w:r>
-      <w:proofErr w:type="spellStart"/>
-      <w:r>
-        <w:t>utilizador</w:t>
-      </w:r>
-      <w:proofErr w:type="spellEnd"/>
-      <w:r>
-        <w:t xml:space="preserve"> </w:t>
-      </w:r>
-      <w:proofErr w:type="spellStart"/>
-      <w:r>
-        <w:t>pode</w:t>
-      </w:r>
-      <w:proofErr w:type="spellEnd"/>
-      <w:r>
-        <w:t xml:space="preserve"> </w:t>
-      </w:r>
-      <w:proofErr w:type="spellStart"/>
-      <w:r>
-        <w:t>ainda</w:t>
-      </w:r>
-      <w:proofErr w:type="spellEnd"/>
-      <w:r>
-        <w:t xml:space="preserve"> </w:t>
-      </w:r>
-      <w:proofErr w:type="spellStart"/>
-      <w:r>
-        <w:t>mostrar</w:t>
-      </w:r>
-      <w:proofErr w:type="spellEnd"/>
-      <w:r>
-        <w:t xml:space="preserve"> </w:t>
-      </w:r>
-      <w:proofErr w:type="spellStart"/>
-      <w:r>
-        <w:t>informacoes</w:t>
-      </w:r>
-      <w:proofErr w:type="spellEnd"/>
-      <w:r>
-        <w:t xml:space="preserve"> </w:t>
-      </w:r>
-      <w:proofErr w:type="spellStart"/>
-      <w:r>
-        <w:t>sobre</w:t>
-      </w:r>
-      <w:proofErr w:type="spellEnd"/>
-      <w:r>
-        <w:t xml:space="preserve"> o </w:t>
-      </w:r>
-      <w:proofErr w:type="spellStart"/>
-      <w:r>
-        <w:t>programa</w:t>
-      </w:r>
-      <w:proofErr w:type="spellEnd"/>
-      <w:r>
-        <w:t xml:space="preserve"> e </w:t>
-      </w:r>
-      <w:proofErr w:type="spellStart"/>
-      <w:r>
-        <w:t>os</w:t>
-      </w:r>
-      <w:proofErr w:type="spellEnd"/>
-      <w:r>
-        <w:t xml:space="preserve"> </w:t>
-      </w:r>
-      <w:proofErr w:type="spellStart"/>
-      <w:r>
-        <w:t>seus</w:t>
-      </w:r>
-      <w:proofErr w:type="spellEnd"/>
-      <w:r>
-        <w:t xml:space="preserve"> </w:t>
-      </w:r>
-      <w:proofErr w:type="spellStart"/>
-      <w:r>
-        <w:t>autores</w:t>
-      </w:r>
-      <w:proofErr w:type="spellEnd"/>
+        <w:t xml:space="preserve">O utilizador pode ainda mostrar </w:t>
+      </w:r>
+      <w:r>
+        <w:t>informações</w:t>
+      </w:r>
+      <w:r>
+        <w:t xml:space="preserve"> sobre o programa e os seus autores</w:t>
+      </w:r>
       <w:r>
         <w:t>.</w:t>
       </w:r>
-      <w:bookmarkStart w:id="28" w:name="_Toc70096028"/>
+      <w:bookmarkStart w:id="50" w:name="_Toc70096028"/>
     </w:p>
     <w:p>
       <w:pPr>
-        <w:pStyle w:val="Heading1"/>
+        <w:pStyle w:val="Ttulo1"/>
       </w:pPr>
-      <w:bookmarkStart w:id="29" w:name="_Toc70527871"/>
-      <w:proofErr w:type="spellStart"/>
-      <w:r>
-        <w:t>Comandos</w:t>
-      </w:r>
-      <w:proofErr w:type="spellEnd"/>
-      <w:r>
-        <w:t xml:space="preserve"> de Linux </w:t>
-      </w:r>
-      <w:proofErr w:type="spellStart"/>
-      <w:r>
-        <w:t>utilizados</w:t>
-      </w:r>
-      <w:bookmarkEnd w:id="28"/>
-      <w:bookmarkEnd w:id="29"/>
-      <w:proofErr w:type="spellEnd"/>
+      <w:bookmarkStart w:id="51" w:name="_Toc70527871"/>
+      <w:r>
+        <w:t>Comandos de Linux utilizados</w:t>
+      </w:r>
+      <w:bookmarkEnd w:id="50"/>
+      <w:bookmarkEnd w:id="51"/>
     </w:p>
     <w:p>
-      <w:proofErr w:type="spellStart"/>
-      <w:r>
-        <w:t>Utili</w:t>
-      </w:r>
-      <w:r>
-        <w:t>z</w:t>
-      </w:r>
-      <w:r>
-        <w:t>ámos</w:t>
-      </w:r>
-      <w:proofErr w:type="spellEnd"/>
-      <w:r>
-        <w:t xml:space="preserve"> </w:t>
-      </w:r>
-      <w:proofErr w:type="spellStart"/>
-      <w:r>
-        <w:t>os</w:t>
-      </w:r>
-      <w:proofErr w:type="spellEnd"/>
-      <w:r>
-        <w:t xml:space="preserve"> </w:t>
-      </w:r>
-      <w:proofErr w:type="spellStart"/>
-      <w:r>
-        <w:t>seguintes</w:t>
-      </w:r>
-      <w:proofErr w:type="spellEnd"/>
-      <w:r>
-        <w:t xml:space="preserve"> </w:t>
-      </w:r>
-      <w:proofErr w:type="spellStart"/>
-      <w:r>
-        <w:t>comandos</w:t>
-      </w:r>
-      <w:proofErr w:type="spellEnd"/>
-      <w:r>
-        <w:t xml:space="preserve"> de Linux:</w:t>
+      <w:r>
+        <w:t>Utilizámos os seguintes comandos de Linux:</w:t>
       </w:r>
     </w:p>
     <w:tbl>
       <w:tblPr>
-        <w:tblStyle w:val="TableGrid"/>
+        <w:tblStyle w:val="TabelacomGrelha"/>
         <w:tblW w:w="0" w:type="auto"/>
         <w:tblLook w:val="04A0" w:firstRow="1" w:lastRow="0" w:firstColumn="1" w:lastColumn="0" w:noHBand="0" w:noVBand="1"/>
       </w:tblPr>
@@ -9834,333 +8723,153 @@
       </w:tr>
     </w:tbl>
     <w:p>
-      <w:bookmarkStart w:id="30" w:name="_Toc70096029"/>
+      <w:bookmarkStart w:id="52" w:name="_Toc70096029"/>
     </w:p>
     <w:p>
       <w:pPr>
-        <w:pStyle w:val="Heading1"/>
+        <w:pStyle w:val="Ttulo1"/>
       </w:pPr>
-      <w:bookmarkStart w:id="31" w:name="_Toc70527872"/>
-      <w:proofErr w:type="spellStart"/>
-      <w:r>
-        <w:t>Linguagem</w:t>
-      </w:r>
-      <w:proofErr w:type="spellEnd"/>
-      <w:r>
-        <w:t xml:space="preserve"> de scriptin</w:t>
-      </w:r>
-      <w:bookmarkEnd w:id="30"/>
+      <w:bookmarkStart w:id="53" w:name="_Toc70527872"/>
+      <w:r>
+        <w:t>Linguagem de scriptin</w:t>
+      </w:r>
+      <w:bookmarkEnd w:id="52"/>
       <w:r>
         <w:t>g</w:t>
       </w:r>
-      <w:bookmarkEnd w:id="31"/>
+      <w:bookmarkEnd w:id="53"/>
     </w:p>
     <w:p>
+      <w:r>
+        <w:t>Utilizámos</w:t>
+      </w:r>
+      <w:r>
+        <w:t xml:space="preserve"> </w:t>
+      </w:r>
       <w:proofErr w:type="spellStart"/>
-      <w:r>
-        <w:t>Utili</w:t>
-      </w:r>
-      <w:r>
-        <w:t>z</w:t>
-      </w:r>
-      <w:r>
-        <w:t>ámos</w:t>
-      </w:r>
-      <w:proofErr w:type="spellEnd"/>
-      <w:r>
-        <w:t xml:space="preserve"> </w:t>
-      </w:r>
       <w:r>
         <w:rPr>
           <w:rStyle w:val="ImportantTextChar"/>
         </w:rPr>
         <w:t>dialog</w:t>
       </w:r>
-      <w:r>
-        <w:t xml:space="preserve"> para </w:t>
-      </w:r>
-      <w:proofErr w:type="spellStart"/>
-      <w:r>
-        <w:t>fazer</w:t>
-      </w:r>
       <w:proofErr w:type="spellEnd"/>
       <w:r>
-        <w:t xml:space="preserve"> </w:t>
-      </w:r>
-      <w:proofErr w:type="spellStart"/>
-      <w:r>
-        <w:t>cada</w:t>
-      </w:r>
-      <w:proofErr w:type="spellEnd"/>
-      <w:r>
-        <w:t xml:space="preserve"> um dos menus.</w:t>
+        <w:t xml:space="preserve"> para fazer cada um dos menus.</w:t>
       </w:r>
     </w:p>
     <w:p>
+      <w:r>
+        <w:t xml:space="preserve">Utilizámos </w:t>
+      </w:r>
       <w:proofErr w:type="spellStart"/>
-      <w:r>
-        <w:t>Utili</w:t>
-      </w:r>
-      <w:r>
-        <w:t>z</w:t>
-      </w:r>
-      <w:r>
-        <w:t>ámos</w:t>
-      </w:r>
-      <w:proofErr w:type="spellEnd"/>
-      <w:r>
-        <w:t xml:space="preserve"> </w:t>
-      </w:r>
       <w:r>
         <w:rPr>
           <w:rStyle w:val="ImportantTextChar"/>
         </w:rPr>
         <w:t>sed</w:t>
       </w:r>
-      <w:r>
-        <w:t xml:space="preserve"> para </w:t>
+      <w:proofErr w:type="spellEnd"/>
+      <w:r>
+        <w:t xml:space="preserve"> para fazer </w:t>
+      </w:r>
+      <w:r>
+        <w:t xml:space="preserve">os menus </w:t>
+      </w:r>
+      <w:r>
+        <w:t>dinâmicos</w:t>
+      </w:r>
+      <w:r>
+        <w:t>, numerando automaticamente</w:t>
+      </w:r>
+      <w:r>
+        <w:t xml:space="preserve">, podendo, pois, mandar a escolha para cada um dos outros ficheiros </w:t>
       </w:r>
       <w:proofErr w:type="spellStart"/>
       <w:r>
-        <w:t>fazer</w:t>
+        <w:t>sh</w:t>
       </w:r>
       <w:proofErr w:type="spellEnd"/>
       <w:r>
-        <w:t xml:space="preserve"> </w:t>
-      </w:r>
-      <w:proofErr w:type="spellStart"/>
-      <w:r>
-        <w:t>os</w:t>
-      </w:r>
-      <w:proofErr w:type="spellEnd"/>
-      <w:r>
-        <w:t xml:space="preserve"> menus </w:t>
-      </w:r>
-      <w:proofErr w:type="spellStart"/>
-      <w:r>
-        <w:t>dinamicos</w:t>
-      </w:r>
-      <w:proofErr w:type="spellEnd"/>
-      <w:r>
-        <w:t xml:space="preserve">, </w:t>
-      </w:r>
-      <w:proofErr w:type="spellStart"/>
-      <w:r>
-        <w:t>numerando</w:t>
-      </w:r>
-      <w:proofErr w:type="spellEnd"/>
-      <w:r>
-        <w:t xml:space="preserve"> </w:t>
-      </w:r>
-      <w:proofErr w:type="spellStart"/>
-      <w:r>
-        <w:t>automaticamente</w:t>
-      </w:r>
-      <w:proofErr w:type="spellEnd"/>
-      <w:r>
-        <w:t xml:space="preserve">, </w:t>
-      </w:r>
-      <w:proofErr w:type="spellStart"/>
-      <w:r>
-        <w:t>podendo</w:t>
-      </w:r>
-      <w:proofErr w:type="spellEnd"/>
-      <w:r>
-        <w:t xml:space="preserve">, pois, mandar a </w:t>
-      </w:r>
-      <w:proofErr w:type="spellStart"/>
-      <w:r>
-        <w:t>escolha</w:t>
-      </w:r>
-      <w:proofErr w:type="spellEnd"/>
-      <w:r>
-        <w:t xml:space="preserve"> para </w:t>
-      </w:r>
-      <w:proofErr w:type="spellStart"/>
-      <w:r>
-        <w:t>cada</w:t>
-      </w:r>
-      <w:proofErr w:type="spellEnd"/>
-      <w:r>
-        <w:t xml:space="preserve"> um dos outros </w:t>
-      </w:r>
-      <w:proofErr w:type="spellStart"/>
-      <w:r>
-        <w:t>ficheiros</w:t>
-      </w:r>
-      <w:proofErr w:type="spellEnd"/>
-      <w:r>
-        <w:t xml:space="preserve"> sh.</w:t>
+        <w:t>.</w:t>
       </w:r>
     </w:p>
     <w:p>
       <w:pPr>
-        <w:pStyle w:val="Heading1"/>
+        <w:pStyle w:val="Ttulo1"/>
       </w:pPr>
-      <w:bookmarkStart w:id="32" w:name="_Toc70527873"/>
-      <w:proofErr w:type="spellStart"/>
-      <w:r>
-        <w:t>C</w:t>
-      </w:r>
-      <w:r>
-        <w:t>ontribuição</w:t>
-      </w:r>
-      <w:bookmarkEnd w:id="32"/>
-      <w:proofErr w:type="spellEnd"/>
+      <w:bookmarkStart w:id="54" w:name="_Toc70527873"/>
+      <w:r>
+        <w:t>Contribuição</w:t>
+      </w:r>
+      <w:bookmarkEnd w:id="54"/>
     </w:p>
     <w:p>
       <w:r>
-        <w:t xml:space="preserve">O </w:t>
+        <w:t xml:space="preserve">O nosso trabalho foi igualmente divide entre </w:t>
+      </w:r>
+      <w:r>
+        <w:t>nós</w:t>
+      </w:r>
+      <w:r>
+        <w:t>. O Duarte dedicou-se aos backups/</w:t>
       </w:r>
       <w:proofErr w:type="spellStart"/>
       <w:r>
-        <w:t>nosso</w:t>
+        <w:t>restores</w:t>
       </w:r>
       <w:proofErr w:type="spellEnd"/>
       <w:r>
+        <w:t xml:space="preserve">, </w:t>
+      </w:r>
+      <w:r>
+        <w:t>inserções</w:t>
+      </w:r>
+      <w:r>
+        <w:t xml:space="preserve"> e removes. O Alexandre dedicou-se aos menus, pesquisas </w:t>
+      </w:r>
+      <w:proofErr w:type="spellStart"/>
+      <w:r>
+        <w:t>relatorios</w:t>
+      </w:r>
+      <w:proofErr w:type="spellEnd"/>
+      <w:r>
+        <w:t xml:space="preserve"> e submenus</w:t>
+      </w:r>
+      <w:r>
+        <w:t xml:space="preserve">. O Bruno dedicou-se aos menus </w:t>
+      </w:r>
+      <w:r>
+        <w:t>também</w:t>
+      </w:r>
+      <w:r>
+        <w:t>, pesqu</w:t>
+      </w:r>
+      <w:r>
+        <w:t>isas</w:t>
+      </w:r>
+      <w:r>
+        <w:t xml:space="preserve"> e </w:t>
+      </w:r>
+      <w:r>
+        <w:t>relatórios</w:t>
+      </w:r>
+      <w:r>
         <w:t xml:space="preserve"> </w:t>
       </w:r>
+      <w:r>
+        <w:t>também</w:t>
+      </w:r>
+      <w:r>
+        <w:t xml:space="preserve"> e ao </w:t>
+      </w:r>
       <w:proofErr w:type="spellStart"/>
       <w:r>
-        <w:t>trabalho</w:t>
+        <w:t>crontab</w:t>
       </w:r>
       <w:proofErr w:type="spellEnd"/>
       <w:r>
-        <w:t xml:space="preserve"> </w:t>
-      </w:r>
-      <w:proofErr w:type="spellStart"/>
-      <w:r>
-        <w:t>foi</w:t>
-      </w:r>
-      <w:proofErr w:type="spellEnd"/>
-      <w:r>
-        <w:t xml:space="preserve"> </w:t>
-      </w:r>
-      <w:proofErr w:type="spellStart"/>
-      <w:r>
-        <w:t>igualmente</w:t>
-      </w:r>
-      <w:proofErr w:type="spellEnd"/>
-      <w:r>
-        <w:t xml:space="preserve"> divide entre nos. O Duarte </w:t>
-      </w:r>
-      <w:proofErr w:type="spellStart"/>
-      <w:r>
-        <w:t>dedicou</w:t>
-      </w:r>
-      <w:proofErr w:type="spellEnd"/>
-      <w:r>
-        <w:t xml:space="preserve">-se </w:t>
-      </w:r>
-      <w:proofErr w:type="spellStart"/>
-      <w:r>
-        <w:t>aos</w:t>
-      </w:r>
-      <w:proofErr w:type="spellEnd"/>
-      <w:r>
-        <w:t xml:space="preserve"> backups/restores, </w:t>
-      </w:r>
-      <w:proofErr w:type="spellStart"/>
-      <w:r>
-        <w:t>insercoes</w:t>
-      </w:r>
-      <w:proofErr w:type="spellEnd"/>
-      <w:r>
-        <w:t xml:space="preserve"> e removes. O Alexandre </w:t>
-      </w:r>
-      <w:proofErr w:type="spellStart"/>
-      <w:r>
-        <w:t>dedicou</w:t>
-      </w:r>
-      <w:proofErr w:type="spellEnd"/>
-      <w:r>
-        <w:t xml:space="preserve">-se </w:t>
-      </w:r>
-      <w:proofErr w:type="spellStart"/>
-      <w:r>
-        <w:t>aos</w:t>
-      </w:r>
-      <w:proofErr w:type="spellEnd"/>
-      <w:r>
-        <w:t xml:space="preserve"> menus, </w:t>
-      </w:r>
-      <w:proofErr w:type="spellStart"/>
-      <w:r>
-        <w:t>pesquisas</w:t>
-      </w:r>
-      <w:proofErr w:type="spellEnd"/>
-      <w:r>
-        <w:t xml:space="preserve"> </w:t>
-      </w:r>
-      <w:proofErr w:type="spellStart"/>
-      <w:r>
-        <w:t>relatorios</w:t>
-      </w:r>
-      <w:proofErr w:type="spellEnd"/>
-      <w:r>
-        <w:t xml:space="preserve"> e submenus</w:t>
-      </w:r>
-      <w:r>
-        <w:t xml:space="preserve">. O Bruno </w:t>
-      </w:r>
-      <w:proofErr w:type="spellStart"/>
-      <w:r>
-        <w:t>dedicou</w:t>
-      </w:r>
-      <w:proofErr w:type="spellEnd"/>
-      <w:r>
-        <w:t xml:space="preserve">-se </w:t>
-      </w:r>
-      <w:proofErr w:type="spellStart"/>
-      <w:r>
-        <w:t>aos</w:t>
-      </w:r>
-      <w:proofErr w:type="spellEnd"/>
-      <w:r>
-        <w:t xml:space="preserve"> menus </w:t>
-      </w:r>
-      <w:proofErr w:type="spellStart"/>
-      <w:r>
-        <w:t>tambem</w:t>
-      </w:r>
-      <w:proofErr w:type="spellEnd"/>
-      <w:r>
-        <w:t xml:space="preserve">, </w:t>
-      </w:r>
-      <w:proofErr w:type="spellStart"/>
-      <w:r>
-        <w:t>pesqu</w:t>
-      </w:r>
-      <w:r>
-        <w:t>isas</w:t>
-      </w:r>
-      <w:proofErr w:type="spellEnd"/>
-      <w:r>
-        <w:t xml:space="preserve"> e </w:t>
-      </w:r>
-      <w:proofErr w:type="spellStart"/>
-      <w:r>
-        <w:t>relatorios</w:t>
-      </w:r>
-      <w:proofErr w:type="spellEnd"/>
-      <w:r>
-        <w:t xml:space="preserve"> </w:t>
-      </w:r>
-      <w:proofErr w:type="spellStart"/>
-      <w:r>
-        <w:t>tambem</w:t>
-      </w:r>
-      <w:proofErr w:type="spellEnd"/>
-      <w:r>
-        <w:t xml:space="preserve"> e </w:t>
-      </w:r>
-      <w:proofErr w:type="spellStart"/>
-      <w:r>
-        <w:t>ao</w:t>
-      </w:r>
-      <w:proofErr w:type="spellEnd"/>
-      <w:r>
-        <w:t xml:space="preserve"> crontab.</w:t>
+        <w:t>.</w:t>
       </w:r>
     </w:p>
     <w:sectPr>
@@ -10228,7 +8937,7 @@
 <w:hdr xmlns:wpc="http://schemas.microsoft.com/office/word/2010/wordprocessingCanvas" xmlns:cx="http://schemas.microsoft.com/office/drawing/2014/chartex" xmlns:cx1="http://schemas.microsoft.com/office/drawing/2015/9/8/chartex" xmlns:cx2="http://schemas.microsoft.com/office/drawing/2015/10/21/chartex" xmlns:cx3="http://schemas.microsoft.com/office/drawing/2016/5/9/chartex" xmlns:cx4="http://schemas.microsoft.com/office/drawing/2016/5/10/chartex" xmlns:cx5="http://schemas.microsoft.com/office/drawing/2016/5/11/chartex" xmlns:cx6="http://schemas.microsoft.com/office/drawing/2016/5/12/chartex" xmlns:cx7="http://schemas.microsoft.com/office/drawing/2016/5/13/chartex" xmlns:cx8="http://schemas.microsoft.com/office/drawing/2016/5/14/chartex" xmlns:mc="http://schemas.openxmlformats.org/markup-compatibility/2006" xmlns:aink="http://schemas.microsoft.com/office/drawing/2016/ink" xmlns:am3d="http://schemas.microsoft.com/office/drawing/2017/model3d" xmlns:o="urn:schemas-microsoft-com:office:office" xmlns:r="http://schemas.openxmlformats.org/officeDocument/2006/relationships" xmlns:m="http://schemas.openxmlformats.org/officeDocument/2006/math" xmlns:v="urn:schemas-microsoft-com:vml" xmlns:wp14="http://schemas.microsoft.com/office/word/2010/wordprocessingDrawing" xmlns:wp="http://schemas.openxmlformats.org/drawingml/2006/wordprocessingDrawing" xmlns:w10="urn:schemas-microsoft-com:office:word" xmlns:w="http://schemas.openxmlformats.org/wordprocessingml/2006/main" xmlns:w14="http://schemas.microsoft.com/office/word/2010/wordml" xmlns:w15="http://schemas.microsoft.com/office/word/2012/wordml" xmlns:w16cex="http://schemas.microsoft.com/office/word/2018/wordml/cex" xmlns:w16cid="http://schemas.microsoft.com/office/word/2016/wordml/cid" xmlns:w16="http://schemas.microsoft.com/office/word/2018/wordml" xmlns:w16sdtdh="http://schemas.microsoft.com/office/word/2020/wordml/sdtdatahash" xmlns:w16se="http://schemas.microsoft.com/office/word/2015/wordml/symex" xmlns:wpg="http://schemas.microsoft.com/office/word/2010/wordprocessingGroup" xmlns:wpi="http://schemas.microsoft.com/office/word/2010/wordprocessingInk" xmlns:wne="http://schemas.microsoft.com/office/word/2006/wordml" xmlns:wps="http://schemas.microsoft.com/office/word/2010/wordprocessingShape" mc:Ignorable="w14 w15 w16se w16cid w16 w16cex w16sdtdh wp14">
   <w:p>
     <w:pPr>
-      <w:pStyle w:val="Header"/>
+      <w:pStyle w:val="Cabealho"/>
       <w:rPr>
         <w:b/>
         <w:bCs/>
@@ -10308,11 +9017,9 @@
     </w:r>
     <w:r>
       <w:rPr>
-        <w:b/>
-        <w:bCs/>
         <w:noProof/>
       </w:rPr>
-      <w:t>Formatos dos ficheiros</w:t>
+      <w:t>Erro! Utilize o separador Base para aplicar Heading 1 ao texto que pretende que apareça aqui.</w:t>
     </w:r>
     <w:r>
       <w:rPr>
@@ -11199,13 +9906,14 @@
     <w:rPr>
       <w:rFonts w:ascii="PT Serif" w:hAnsi="PT Serif"/>
       <w:color w:val="000000" w:themeColor="text1"/>
+      <w:lang w:val="pt-PT"/>
     </w:rPr>
   </w:style>
-  <w:style w:type="paragraph" w:styleId="Heading1">
+  <w:style w:type="paragraph" w:styleId="Ttulo1">
     <w:name w:val="heading 1"/>
     <w:basedOn w:val="Normal"/>
     <w:next w:val="Normal"/>
-    <w:link w:val="Heading1Char"/>
+    <w:link w:val="Ttulo1Carter"/>
     <w:uiPriority w:val="9"/>
     <w:qFormat/>
     <w:rsid w:val="002A17FC"/>
@@ -11227,11 +9935,11 @@
       <w:szCs w:val="32"/>
     </w:rPr>
   </w:style>
-  <w:style w:type="paragraph" w:styleId="Heading2">
+  <w:style w:type="paragraph" w:styleId="Ttulo2">
     <w:name w:val="heading 2"/>
     <w:basedOn w:val="Normal"/>
     <w:next w:val="Normal"/>
-    <w:link w:val="Heading2Char"/>
+    <w:link w:val="Ttulo2Carter"/>
     <w:uiPriority w:val="9"/>
     <w:unhideWhenUsed/>
     <w:qFormat/>
@@ -11249,11 +9957,11 @@
       <w:szCs w:val="26"/>
     </w:rPr>
   </w:style>
-  <w:style w:type="paragraph" w:styleId="Heading3">
+  <w:style w:type="paragraph" w:styleId="Ttulo3">
     <w:name w:val="heading 3"/>
     <w:basedOn w:val="Normal"/>
     <w:next w:val="Normal"/>
-    <w:link w:val="Heading3Char"/>
+    <w:link w:val="Ttulo3Carter"/>
     <w:uiPriority w:val="9"/>
     <w:unhideWhenUsed/>
     <w:qFormat/>
@@ -11271,11 +9979,11 @@
       <w:szCs w:val="24"/>
     </w:rPr>
   </w:style>
-  <w:style w:type="paragraph" w:styleId="Heading4">
+  <w:style w:type="paragraph" w:styleId="Ttulo4">
     <w:name w:val="heading 4"/>
     <w:basedOn w:val="Normal"/>
     <w:next w:val="Normal"/>
-    <w:link w:val="Heading4Char"/>
+    <w:link w:val="Ttulo4Carter"/>
     <w:uiPriority w:val="9"/>
     <w:unhideWhenUsed/>
     <w:qFormat/>
@@ -11294,11 +10002,11 @@
       <w:sz w:val="24"/>
     </w:rPr>
   </w:style>
-  <w:style w:type="paragraph" w:styleId="Heading5">
+  <w:style w:type="paragraph" w:styleId="Ttulo5">
     <w:name w:val="heading 5"/>
     <w:basedOn w:val="Normal"/>
     <w:next w:val="Normal"/>
-    <w:link w:val="Heading5Char"/>
+    <w:link w:val="Ttulo5Carter"/>
     <w:uiPriority w:val="9"/>
     <w:unhideWhenUsed/>
     <w:qFormat/>
@@ -11314,11 +10022,11 @@
       <w:color w:val="595959" w:themeColor="text1" w:themeTint="A6"/>
     </w:rPr>
   </w:style>
-  <w:style w:type="paragraph" w:styleId="Heading6">
+  <w:style w:type="paragraph" w:styleId="Ttulo6">
     <w:name w:val="heading 6"/>
     <w:basedOn w:val="Normal"/>
     <w:next w:val="Normal"/>
-    <w:link w:val="Heading6Char"/>
+    <w:link w:val="Ttulo6Carter"/>
     <w:uiPriority w:val="9"/>
     <w:semiHidden/>
     <w:unhideWhenUsed/>
@@ -11334,13 +10042,13 @@
       <w:color w:val="1F3763" w:themeColor="accent1" w:themeShade="7F"/>
     </w:rPr>
   </w:style>
-  <w:style w:type="character" w:default="1" w:styleId="DefaultParagraphFont">
+  <w:style w:type="character" w:default="1" w:styleId="Tipodeletrapredefinidodopargrafo">
     <w:name w:val="Default Paragraph Font"/>
     <w:uiPriority w:val="1"/>
     <w:semiHidden/>
     <w:unhideWhenUsed/>
   </w:style>
-  <w:style w:type="table" w:default="1" w:styleId="TableNormal">
+  <w:style w:type="table" w:default="1" w:styleId="Tabelanormal">
     <w:name w:val="Normal Table"/>
     <w:uiPriority w:val="99"/>
     <w:semiHidden/>
@@ -11355,16 +10063,16 @@
       </w:tblCellMar>
     </w:tblPr>
   </w:style>
-  <w:style w:type="numbering" w:default="1" w:styleId="NoList">
+  <w:style w:type="numbering" w:default="1" w:styleId="Semlista">
     <w:name w:val="No List"/>
     <w:uiPriority w:val="99"/>
     <w:semiHidden/>
     <w:unhideWhenUsed/>
   </w:style>
-  <w:style w:type="paragraph" w:styleId="Header">
+  <w:style w:type="paragraph" w:styleId="Cabealho">
     <w:name w:val="header"/>
     <w:basedOn w:val="Normal"/>
-    <w:link w:val="HeaderChar"/>
+    <w:link w:val="CabealhoCarter"/>
     <w:uiPriority w:val="99"/>
     <w:unhideWhenUsed/>
     <w:rsid w:val="0006434B"/>
@@ -11376,17 +10084,17 @@
       <w:spacing w:line="240" w:lineRule="auto"/>
     </w:pPr>
   </w:style>
-  <w:style w:type="character" w:customStyle="1" w:styleId="HeaderChar">
-    <w:name w:val="Header Char"/>
-    <w:basedOn w:val="DefaultParagraphFont"/>
-    <w:link w:val="Header"/>
+  <w:style w:type="character" w:customStyle="1" w:styleId="CabealhoCarter">
+    <w:name w:val="Cabeçalho Caráter"/>
+    <w:basedOn w:val="Tipodeletrapredefinidodopargrafo"/>
+    <w:link w:val="Cabealho"/>
     <w:uiPriority w:val="99"/>
     <w:rsid w:val="0006434B"/>
   </w:style>
-  <w:style w:type="paragraph" w:styleId="Footer">
+  <w:style w:type="paragraph" w:styleId="Rodap">
     <w:name w:val="footer"/>
     <w:basedOn w:val="Normal"/>
-    <w:link w:val="FooterChar"/>
+    <w:link w:val="RodapCarter"/>
     <w:uiPriority w:val="99"/>
     <w:unhideWhenUsed/>
     <w:rsid w:val="0006434B"/>
@@ -11398,17 +10106,17 @@
       <w:spacing w:line="240" w:lineRule="auto"/>
     </w:pPr>
   </w:style>
-  <w:style w:type="character" w:customStyle="1" w:styleId="FooterChar">
-    <w:name w:val="Footer Char"/>
-    <w:basedOn w:val="DefaultParagraphFont"/>
-    <w:link w:val="Footer"/>
+  <w:style w:type="character" w:customStyle="1" w:styleId="RodapCarter">
+    <w:name w:val="Rodapé Caráter"/>
+    <w:basedOn w:val="Tipodeletrapredefinidodopargrafo"/>
+    <w:link w:val="Rodap"/>
     <w:uiPriority w:val="99"/>
     <w:rsid w:val="0006434B"/>
   </w:style>
-  <w:style w:type="character" w:customStyle="1" w:styleId="Heading1Char">
-    <w:name w:val="Heading 1 Char"/>
-    <w:basedOn w:val="DefaultParagraphFont"/>
-    <w:link w:val="Heading1"/>
+  <w:style w:type="character" w:customStyle="1" w:styleId="Ttulo1Carter">
+    <w:name w:val="Título 1 Caráter"/>
+    <w:basedOn w:val="Tipodeletrapredefinidodopargrafo"/>
+    <w:link w:val="Ttulo1"/>
     <w:uiPriority w:val="9"/>
     <w:rsid w:val="002A17FC"/>
     <w:rPr>
@@ -11419,10 +10127,10 @@
       <w:szCs w:val="32"/>
     </w:rPr>
   </w:style>
-  <w:style w:type="character" w:customStyle="1" w:styleId="Heading2Char">
-    <w:name w:val="Heading 2 Char"/>
-    <w:basedOn w:val="DefaultParagraphFont"/>
-    <w:link w:val="Heading2"/>
+  <w:style w:type="character" w:customStyle="1" w:styleId="Ttulo2Carter">
+    <w:name w:val="Título 2 Caráter"/>
+    <w:basedOn w:val="Tipodeletrapredefinidodopargrafo"/>
+    <w:link w:val="Ttulo2"/>
     <w:uiPriority w:val="9"/>
     <w:rsid w:val="00BD77CF"/>
     <w:rPr>
@@ -11433,10 +10141,10 @@
       <w:szCs w:val="26"/>
     </w:rPr>
   </w:style>
-  <w:style w:type="character" w:customStyle="1" w:styleId="Heading3Char">
-    <w:name w:val="Heading 3 Char"/>
-    <w:basedOn w:val="DefaultParagraphFont"/>
-    <w:link w:val="Heading3"/>
+  <w:style w:type="character" w:customStyle="1" w:styleId="Ttulo3Carter">
+    <w:name w:val="Título 3 Caráter"/>
+    <w:basedOn w:val="Tipodeletrapredefinidodopargrafo"/>
+    <w:link w:val="Ttulo3"/>
     <w:uiPriority w:val="9"/>
     <w:rsid w:val="00BD77CF"/>
     <w:rPr>
@@ -11447,10 +10155,10 @@
       <w:szCs w:val="24"/>
     </w:rPr>
   </w:style>
-  <w:style w:type="character" w:customStyle="1" w:styleId="Heading4Char">
-    <w:name w:val="Heading 4 Char"/>
-    <w:basedOn w:val="DefaultParagraphFont"/>
-    <w:link w:val="Heading4"/>
+  <w:style w:type="character" w:customStyle="1" w:styleId="Ttulo4Carter">
+    <w:name w:val="Título 4 Caráter"/>
+    <w:basedOn w:val="Tipodeletrapredefinidodopargrafo"/>
+    <w:link w:val="Ttulo4"/>
     <w:uiPriority w:val="9"/>
     <w:rsid w:val="00C7472F"/>
     <w:rPr>
@@ -11462,10 +10170,10 @@
       <w:sz w:val="24"/>
     </w:rPr>
   </w:style>
-  <w:style w:type="character" w:customStyle="1" w:styleId="Heading5Char">
-    <w:name w:val="Heading 5 Char"/>
-    <w:basedOn w:val="DefaultParagraphFont"/>
-    <w:link w:val="Heading5"/>
+  <w:style w:type="character" w:customStyle="1" w:styleId="Ttulo5Carter">
+    <w:name w:val="Título 5 Caráter"/>
+    <w:basedOn w:val="Tipodeletrapredefinidodopargrafo"/>
+    <w:link w:val="Ttulo5"/>
     <w:uiPriority w:val="9"/>
     <w:rsid w:val="00C7472F"/>
     <w:rPr>
@@ -11473,9 +10181,9 @@
       <w:color w:val="595959" w:themeColor="text1" w:themeTint="A6"/>
     </w:rPr>
   </w:style>
-  <w:style w:type="character" w:styleId="PlaceholderText">
+  <w:style w:type="character" w:styleId="TextodoMarcadordePosio">
     <w:name w:val="Placeholder Text"/>
-    <w:basedOn w:val="DefaultParagraphFont"/>
+    <w:basedOn w:val="Tipodeletrapredefinidodopargrafo"/>
     <w:uiPriority w:val="99"/>
     <w:semiHidden/>
     <w:rsid w:val="001A7D8F"/>
@@ -11483,10 +10191,10 @@
       <w:color w:val="808080"/>
     </w:rPr>
   </w:style>
-  <w:style w:type="character" w:customStyle="1" w:styleId="Heading6Char">
-    <w:name w:val="Heading 6 Char"/>
-    <w:basedOn w:val="DefaultParagraphFont"/>
-    <w:link w:val="Heading6"/>
+  <w:style w:type="character" w:customStyle="1" w:styleId="Ttulo6Carter">
+    <w:name w:val="Título 6 Caráter"/>
+    <w:basedOn w:val="Tipodeletrapredefinidodopargrafo"/>
+    <w:link w:val="Ttulo6"/>
     <w:uiPriority w:val="9"/>
     <w:semiHidden/>
     <w:rsid w:val="001A7D8F"/>
@@ -11526,7 +10234,7 @@
   </w:style>
   <w:style w:type="character" w:customStyle="1" w:styleId="ImportantChar">
     <w:name w:val="Important Char"/>
-    <w:basedOn w:val="DefaultParagraphFont"/>
+    <w:basedOn w:val="Tipodeletrapredefinidodopargrafo"/>
     <w:link w:val="Important"/>
     <w:rsid w:val="001A7D8F"/>
     <w:rPr>
@@ -11536,9 +10244,9 @@
       <w:sz w:val="24"/>
     </w:rPr>
   </w:style>
-  <w:style w:type="character" w:styleId="Hyperlink">
+  <w:style w:type="character" w:styleId="Hiperligao">
     <w:name w:val="Hyperlink"/>
-    <w:basedOn w:val="DefaultParagraphFont"/>
+    <w:basedOn w:val="Tipodeletrapredefinidodopargrafo"/>
     <w:uiPriority w:val="99"/>
     <w:unhideWhenUsed/>
     <w:rsid w:val="008C3B16"/>
@@ -11549,7 +10257,7 @@
   </w:style>
   <w:style w:type="character" w:customStyle="1" w:styleId="ImportantTextChar">
     <w:name w:val="ImportantText Char"/>
-    <w:basedOn w:val="DefaultParagraphFont"/>
+    <w:basedOn w:val="Tipodeletrapredefinidodopargrafo"/>
     <w:link w:val="ImportantText"/>
     <w:rsid w:val="00520E1A"/>
     <w:rPr>
@@ -11559,7 +10267,7 @@
       <w:shd w:val="clear" w:color="auto" w:fill="F7CAAC" w:themeFill="accent2" w:themeFillTint="66"/>
     </w:rPr>
   </w:style>
-  <w:style w:type="paragraph" w:styleId="TOC1">
+  <w:style w:type="paragraph" w:styleId="ndice1">
     <w:name w:val="toc 1"/>
     <w:basedOn w:val="Normal"/>
     <w:next w:val="Normal"/>
@@ -11571,7 +10279,7 @@
       <w:spacing w:after="100"/>
     </w:pPr>
   </w:style>
-  <w:style w:type="paragraph" w:styleId="TOC2">
+  <w:style w:type="paragraph" w:styleId="ndice2">
     <w:name w:val="toc 2"/>
     <w:basedOn w:val="Normal"/>
     <w:next w:val="Normal"/>
@@ -11584,7 +10292,7 @@
       <w:ind w:left="220"/>
     </w:pPr>
   </w:style>
-  <w:style w:type="paragraph" w:styleId="TOC3">
+  <w:style w:type="paragraph" w:styleId="ndice3">
     <w:name w:val="toc 3"/>
     <w:basedOn w:val="Normal"/>
     <w:next w:val="Normal"/>
@@ -11597,7 +10305,7 @@
       <w:ind w:left="440"/>
     </w:pPr>
   </w:style>
-  <w:style w:type="paragraph" w:styleId="TOC4">
+  <w:style w:type="paragraph" w:styleId="ndice4">
     <w:name w:val="toc 4"/>
     <w:basedOn w:val="Normal"/>
     <w:next w:val="Normal"/>
@@ -11610,7 +10318,7 @@
       <w:ind w:left="660"/>
     </w:pPr>
   </w:style>
-  <w:style w:type="paragraph" w:styleId="TOC5">
+  <w:style w:type="paragraph" w:styleId="ndice5">
     <w:name w:val="toc 5"/>
     <w:basedOn w:val="Normal"/>
     <w:next w:val="Normal"/>
@@ -11623,10 +10331,10 @@
       <w:ind w:left="880"/>
     </w:pPr>
   </w:style>
-  <w:style w:type="paragraph" w:styleId="ListParagraph">
+  <w:style w:type="paragraph" w:styleId="PargrafodaLista">
     <w:name w:val="List Paragraph"/>
     <w:basedOn w:val="Normal"/>
-    <w:link w:val="ListParagraphChar"/>
+    <w:link w:val="PargrafodaListaCarter"/>
     <w:uiPriority w:val="34"/>
     <w:rsid w:val="00D018DF"/>
     <w:pPr>
@@ -11649,7 +10357,7 @@
   </w:style>
   <w:style w:type="character" w:customStyle="1" w:styleId="InlineCodeChar">
     <w:name w:val="Inline Code Char"/>
-    <w:basedOn w:val="DefaultParagraphFont"/>
+    <w:basedOn w:val="Tipodeletrapredefinidodopargrafo"/>
     <w:link w:val="InlineCode"/>
     <w:rsid w:val="007A10D1"/>
     <w:rPr>
@@ -11658,10 +10366,10 @@
       <w:shd w:val="clear" w:color="auto" w:fill="F2F2F2" w:themeFill="background1" w:themeFillShade="F2"/>
     </w:rPr>
   </w:style>
-  <w:style w:type="paragraph" w:styleId="FootnoteText">
+  <w:style w:type="paragraph" w:styleId="Textodenotaderodap">
     <w:name w:val="footnote text"/>
     <w:basedOn w:val="Normal"/>
-    <w:link w:val="FootnoteTextChar"/>
+    <w:link w:val="TextodenotaderodapCarter"/>
     <w:uiPriority w:val="99"/>
     <w:semiHidden/>
     <w:unhideWhenUsed/>
@@ -11674,10 +10382,10 @@
       <w:szCs w:val="20"/>
     </w:rPr>
   </w:style>
-  <w:style w:type="character" w:customStyle="1" w:styleId="FootnoteTextChar">
-    <w:name w:val="Footnote Text Char"/>
-    <w:basedOn w:val="DefaultParagraphFont"/>
-    <w:link w:val="FootnoteText"/>
+  <w:style w:type="character" w:customStyle="1" w:styleId="TextodenotaderodapCarter">
+    <w:name w:val="Texto de nota de rodapé Caráter"/>
+    <w:basedOn w:val="Tipodeletrapredefinidodopargrafo"/>
+    <w:link w:val="Textodenotaderodap"/>
     <w:uiPriority w:val="99"/>
     <w:semiHidden/>
     <w:rsid w:val="00967D01"/>
@@ -11688,9 +10396,9 @@
       <w:szCs w:val="20"/>
     </w:rPr>
   </w:style>
-  <w:style w:type="character" w:styleId="FootnoteReference">
+  <w:style w:type="character" w:styleId="Refdenotaderodap">
     <w:name w:val="footnote reference"/>
-    <w:basedOn w:val="DefaultParagraphFont"/>
+    <w:basedOn w:val="Tipodeletrapredefinidodopargrafo"/>
     <w:uiPriority w:val="99"/>
     <w:semiHidden/>
     <w:unhideWhenUsed/>
@@ -11701,7 +10409,7 @@
   </w:style>
   <w:style w:type="paragraph" w:customStyle="1" w:styleId="Ill">
     <w:name w:val="Ill"/>
-    <w:basedOn w:val="ListParagraph"/>
+    <w:basedOn w:val="PargrafodaLista"/>
     <w:link w:val="IllChar"/>
     <w:qFormat/>
     <w:rsid w:val="001A7AF2"/>
@@ -11715,7 +10423,7 @@
       <w:sz w:val="18"/>
     </w:rPr>
   </w:style>
-  <w:style w:type="paragraph" w:styleId="Caption">
+  <w:style w:type="paragraph" w:styleId="Legenda">
     <w:name w:val="caption"/>
     <w:basedOn w:val="Normal"/>
     <w:next w:val="Normal"/>
@@ -11734,10 +10442,10 @@
       <w:szCs w:val="18"/>
     </w:rPr>
   </w:style>
-  <w:style w:type="character" w:customStyle="1" w:styleId="ListParagraphChar">
-    <w:name w:val="List Paragraph Char"/>
-    <w:basedOn w:val="DefaultParagraphFont"/>
-    <w:link w:val="ListParagraph"/>
+  <w:style w:type="character" w:customStyle="1" w:styleId="PargrafodaListaCarter">
+    <w:name w:val="Parágrafo da Lista Caráter"/>
+    <w:basedOn w:val="Tipodeletrapredefinidodopargrafo"/>
+    <w:link w:val="PargrafodaLista"/>
     <w:uiPriority w:val="34"/>
     <w:rsid w:val="001A7AF2"/>
     <w:rPr>
@@ -11747,7 +10455,7 @@
   </w:style>
   <w:style w:type="character" w:customStyle="1" w:styleId="IllChar">
     <w:name w:val="Ill Char"/>
-    <w:basedOn w:val="ListParagraphChar"/>
+    <w:basedOn w:val="PargrafodaListaCarter"/>
     <w:link w:val="Ill"/>
     <w:rsid w:val="001A7AF2"/>
     <w:rPr>
@@ -11758,7 +10466,7 @@
       <w:sz w:val="18"/>
     </w:rPr>
   </w:style>
-  <w:style w:type="paragraph" w:styleId="TableofFigures">
+  <w:style w:type="paragraph" w:styleId="ndicedeilustraes">
     <w:name w:val="table of figures"/>
     <w:basedOn w:val="Normal"/>
     <w:next w:val="Normal"/>
@@ -11766,9 +10474,9 @@
     <w:unhideWhenUsed/>
     <w:rsid w:val="008A18C8"/>
   </w:style>
-  <w:style w:type="table" w:styleId="TableGrid">
+  <w:style w:type="table" w:styleId="TabelacomGrelha">
     <w:name w:val="Table Grid"/>
-    <w:basedOn w:val="TableNormal"/>
+    <w:basedOn w:val="Tabelanormal"/>
     <w:uiPriority w:val="39"/>
     <w:rsid w:val="00704005"/>
     <w:pPr>

--- a/Report/soBashRelatorio.docx
+++ b/Report/soBashRelatorio.docx
@@ -179,29 +179,7 @@
                                 <w:szCs w:val="24"/>
                                 <w:lang w:val="en-US"/>
                               </w:rPr>
-                              <w:t xml:space="preserve">Duarte </w:t>
-                            </w:r>
-                            <w:proofErr w:type="spellStart"/>
-                            <w:r>
-                              <w:rPr>
-                                <w:rFonts w:ascii="Roboto" w:hAnsi="Roboto" w:cs="Noto Sans"/>
-                                <w:color w:val="FFFFFF" w:themeColor="background1"/>
-                                <w:sz w:val="24"/>
-                                <w:szCs w:val="24"/>
-                                <w:lang w:val="en-US"/>
-                              </w:rPr>
-                              <w:t>Arribas</w:t>
-                            </w:r>
-                            <w:proofErr w:type="spellEnd"/>
-                            <w:r>
-                              <w:rPr>
-                                <w:rFonts w:ascii="Roboto" w:hAnsi="Roboto" w:cs="Noto Sans"/>
-                                <w:color w:val="FFFFFF" w:themeColor="background1"/>
-                                <w:sz w:val="24"/>
-                                <w:szCs w:val="24"/>
-                                <w:lang w:val="en-US"/>
-                              </w:rPr>
-                              <w:t>, a44585.</w:t>
+                              <w:t>Duarte Arribas, a44585.</w:t>
                             </w:r>
                           </w:p>
                         </w:txbxContent>
@@ -289,29 +267,7 @@
                           <w:szCs w:val="24"/>
                           <w:lang w:val="en-US"/>
                         </w:rPr>
-                        <w:t xml:space="preserve">Duarte </w:t>
-                      </w:r>
-                      <w:proofErr w:type="spellStart"/>
-                      <w:r>
-                        <w:rPr>
-                          <w:rFonts w:ascii="Roboto" w:hAnsi="Roboto" w:cs="Noto Sans"/>
-                          <w:color w:val="FFFFFF" w:themeColor="background1"/>
-                          <w:sz w:val="24"/>
-                          <w:szCs w:val="24"/>
-                          <w:lang w:val="en-US"/>
-                        </w:rPr>
-                        <w:t>Arribas</w:t>
-                      </w:r>
-                      <w:proofErr w:type="spellEnd"/>
-                      <w:r>
-                        <w:rPr>
-                          <w:rFonts w:ascii="Roboto" w:hAnsi="Roboto" w:cs="Noto Sans"/>
-                          <w:color w:val="FFFFFF" w:themeColor="background1"/>
-                          <w:sz w:val="24"/>
-                          <w:szCs w:val="24"/>
-                          <w:lang w:val="en-US"/>
-                        </w:rPr>
-                        <w:t>, a44585.</w:t>
+                        <w:t>Duarte Arribas, a44585.</w:t>
                       </w:r>
                     </w:p>
                   </w:txbxContent>
@@ -529,7 +485,6 @@
                                 <w:lang w:val="en-US"/>
                               </w:rPr>
                             </w:pPr>
-                            <w:proofErr w:type="spellStart"/>
                             <w:r>
                               <w:rPr>
                                 <w:rFonts w:ascii="Noto Sans" w:hAnsi="Noto Sans" w:cs="Noto Sans"/>
@@ -538,31 +493,8 @@
                                 <w:szCs w:val="54"/>
                                 <w:lang w:val="en-US"/>
                               </w:rPr>
-                              <w:t>Sistemas</w:t>
+                              <w:t>Sistemas Operativos</w:t>
                             </w:r>
-                            <w:proofErr w:type="spellEnd"/>
-                            <w:r>
-                              <w:rPr>
-                                <w:rFonts w:ascii="Noto Sans" w:hAnsi="Noto Sans" w:cs="Noto Sans"/>
-                                <w:color w:val="FFFFFF" w:themeColor="background1"/>
-                                <w:sz w:val="54"/>
-                                <w:szCs w:val="54"/>
-                                <w:lang w:val="en-US"/>
-                              </w:rPr>
-                              <w:t xml:space="preserve"> </w:t>
-                            </w:r>
-                            <w:proofErr w:type="spellStart"/>
-                            <w:r>
-                              <w:rPr>
-                                <w:rFonts w:ascii="Noto Sans" w:hAnsi="Noto Sans" w:cs="Noto Sans"/>
-                                <w:color w:val="FFFFFF" w:themeColor="background1"/>
-                                <w:sz w:val="54"/>
-                                <w:szCs w:val="54"/>
-                                <w:lang w:val="en-US"/>
-                              </w:rPr>
-                              <w:t>Operativos</w:t>
-                            </w:r>
-                            <w:proofErr w:type="spellEnd"/>
                           </w:p>
                         </w:txbxContent>
                       </wps:txbx>
@@ -597,7 +529,6 @@
                           <w:lang w:val="en-US"/>
                         </w:rPr>
                       </w:pPr>
-                      <w:proofErr w:type="spellStart"/>
                       <w:r>
                         <w:rPr>
                           <w:rFonts w:ascii="Noto Sans" w:hAnsi="Noto Sans" w:cs="Noto Sans"/>
@@ -606,31 +537,8 @@
                           <w:szCs w:val="54"/>
                           <w:lang w:val="en-US"/>
                         </w:rPr>
-                        <w:t>Sistemas</w:t>
+                        <w:t>Sistemas Operativos</w:t>
                       </w:r>
-                      <w:proofErr w:type="spellEnd"/>
-                      <w:r>
-                        <w:rPr>
-                          <w:rFonts w:ascii="Noto Sans" w:hAnsi="Noto Sans" w:cs="Noto Sans"/>
-                          <w:color w:val="FFFFFF" w:themeColor="background1"/>
-                          <w:sz w:val="54"/>
-                          <w:szCs w:val="54"/>
-                          <w:lang w:val="en-US"/>
-                        </w:rPr>
-                        <w:t xml:space="preserve"> </w:t>
-                      </w:r>
-                      <w:proofErr w:type="spellStart"/>
-                      <w:r>
-                        <w:rPr>
-                          <w:rFonts w:ascii="Noto Sans" w:hAnsi="Noto Sans" w:cs="Noto Sans"/>
-                          <w:color w:val="FFFFFF" w:themeColor="background1"/>
-                          <w:sz w:val="54"/>
-                          <w:szCs w:val="54"/>
-                          <w:lang w:val="en-US"/>
-                        </w:rPr>
-                        <w:t>Operativos</w:t>
-                      </w:r>
-                      <w:proofErr w:type="spellEnd"/>
                     </w:p>
                   </w:txbxContent>
                 </v:textbox>
@@ -942,7 +850,6 @@
                               </w:rPr>
                               <w:t xml:space="preserve"> </w:t>
                             </w:r>
-                            <w:proofErr w:type="spellStart"/>
                             <w:r>
                               <w:rPr>
                                 <w:rFonts w:ascii="Roboto" w:hAnsi="Roboto" w:cs="Noto Sans"/>
@@ -963,7 +870,6 @@
                               </w:rPr>
                               <w:t>odificação</w:t>
                             </w:r>
-                            <w:proofErr w:type="spellEnd"/>
                             <w:r>
                               <w:rPr>
                                 <w:rFonts w:ascii="Roboto" w:hAnsi="Roboto" w:cs="Noto Sans"/>
@@ -1077,7 +983,6 @@
                         </w:rPr>
                         <w:t xml:space="preserve"> </w:t>
                       </w:r>
-                      <w:proofErr w:type="spellStart"/>
                       <w:r>
                         <w:rPr>
                           <w:rFonts w:ascii="Roboto" w:hAnsi="Roboto" w:cs="Noto Sans"/>
@@ -1098,7 +1003,6 @@
                         </w:rPr>
                         <w:t>odificação</w:t>
                       </w:r>
-                      <w:proofErr w:type="spellEnd"/>
                       <w:r>
                         <w:rPr>
                           <w:rFonts w:ascii="Roboto" w:hAnsi="Roboto" w:cs="Noto Sans"/>
@@ -1888,7 +1792,6 @@
                                 <w:szCs w:val="44"/>
                               </w:rPr>
                             </w:pPr>
-                            <w:proofErr w:type="spellStart"/>
                             <w:r>
                               <w:rPr>
                                 <w:rFonts w:ascii="Noto Sans" w:hAnsi="Noto Sans" w:cs="Noto Sans"/>
@@ -1898,19 +1801,7 @@
                                 <w:sz w:val="44"/>
                                 <w:szCs w:val="44"/>
                               </w:rPr>
-                              <w:t>DABackup</w:t>
-                            </w:r>
-                            <w:proofErr w:type="spellEnd"/>
-                            <w:r>
-                              <w:rPr>
-                                <w:rFonts w:ascii="Noto Sans" w:hAnsi="Noto Sans" w:cs="Noto Sans"/>
-                                <w:b/>
-                                <w:bCs/>
-                                <w:color w:val="FFFFFF" w:themeColor="background1"/>
-                                <w:sz w:val="44"/>
-                                <w:szCs w:val="44"/>
-                              </w:rPr>
-                              <w:t xml:space="preserve"> </w:t>
+                              <w:t xml:space="preserve">DABackup </w:t>
                             </w:r>
                             <w:r>
                               <w:rPr>
@@ -1919,27 +1810,7 @@
                                 <w:sz w:val="44"/>
                                 <w:szCs w:val="44"/>
                               </w:rPr>
-                              <w:t xml:space="preserve">(SO </w:t>
-                            </w:r>
-                            <w:proofErr w:type="spellStart"/>
-                            <w:r>
-                              <w:rPr>
-                                <w:rFonts w:ascii="Noto Sans" w:hAnsi="Noto Sans" w:cs="Noto Sans"/>
-                                <w:color w:val="FFFFFF" w:themeColor="background1"/>
-                                <w:sz w:val="44"/>
-                                <w:szCs w:val="44"/>
-                              </w:rPr>
-                              <w:t>Bash</w:t>
-                            </w:r>
-                            <w:proofErr w:type="spellEnd"/>
-                            <w:r>
-                              <w:rPr>
-                                <w:rFonts w:ascii="Noto Sans" w:hAnsi="Noto Sans" w:cs="Noto Sans"/>
-                                <w:color w:val="FFFFFF" w:themeColor="background1"/>
-                                <w:sz w:val="44"/>
-                                <w:szCs w:val="44"/>
-                              </w:rPr>
-                              <w:t xml:space="preserve"> Trabalho Prático)</w:t>
+                              <w:t>(SO Bash Trabalho Prático)</w:t>
                             </w:r>
                           </w:p>
                         </w:txbxContent>
@@ -1975,7 +1846,6 @@
                           <w:szCs w:val="44"/>
                         </w:rPr>
                       </w:pPr>
-                      <w:proofErr w:type="spellStart"/>
                       <w:r>
                         <w:rPr>
                           <w:rFonts w:ascii="Noto Sans" w:hAnsi="Noto Sans" w:cs="Noto Sans"/>
@@ -1985,19 +1855,7 @@
                           <w:sz w:val="44"/>
                           <w:szCs w:val="44"/>
                         </w:rPr>
-                        <w:t>DABackup</w:t>
-                      </w:r>
-                      <w:proofErr w:type="spellEnd"/>
-                      <w:r>
-                        <w:rPr>
-                          <w:rFonts w:ascii="Noto Sans" w:hAnsi="Noto Sans" w:cs="Noto Sans"/>
-                          <w:b/>
-                          <w:bCs/>
-                          <w:color w:val="FFFFFF" w:themeColor="background1"/>
-                          <w:sz w:val="44"/>
-                          <w:szCs w:val="44"/>
-                        </w:rPr>
-                        <w:t xml:space="preserve"> </w:t>
+                        <w:t xml:space="preserve">DABackup </w:t>
                       </w:r>
                       <w:r>
                         <w:rPr>
@@ -2006,27 +1864,7 @@
                           <w:sz w:val="44"/>
                           <w:szCs w:val="44"/>
                         </w:rPr>
-                        <w:t xml:space="preserve">(SO </w:t>
-                      </w:r>
-                      <w:proofErr w:type="spellStart"/>
-                      <w:r>
-                        <w:rPr>
-                          <w:rFonts w:ascii="Noto Sans" w:hAnsi="Noto Sans" w:cs="Noto Sans"/>
-                          <w:color w:val="FFFFFF" w:themeColor="background1"/>
-                          <w:sz w:val="44"/>
-                          <w:szCs w:val="44"/>
-                        </w:rPr>
-                        <w:t>Bash</w:t>
-                      </w:r>
-                      <w:proofErr w:type="spellEnd"/>
-                      <w:r>
-                        <w:rPr>
-                          <w:rFonts w:ascii="Noto Sans" w:hAnsi="Noto Sans" w:cs="Noto Sans"/>
-                          <w:color w:val="FFFFFF" w:themeColor="background1"/>
-                          <w:sz w:val="44"/>
-                          <w:szCs w:val="44"/>
-                        </w:rPr>
-                        <w:t xml:space="preserve"> Trabalho Prático)</w:t>
+                        <w:t>(SO Bash Trabalho Prático)</w:t>
                       </w:r>
                     </w:p>
                   </w:txbxContent>
@@ -2491,7 +2329,7 @@
           <w:rFonts w:asciiTheme="minorHAnsi" w:eastAsiaTheme="minorEastAsia" w:hAnsiTheme="minorHAnsi"/>
           <w:noProof/>
           <w:color w:val="auto"/>
-          <w:lang w:eastAsia="en-CA"/>
+          <w:lang w:eastAsia="pt-PT"/>
         </w:rPr>
       </w:pPr>
       <w:r>
@@ -2503,7 +2341,7 @@
       <w:r>
         <w:fldChar w:fldCharType="separate"/>
       </w:r>
-      <w:hyperlink r:id="rId12" w:anchor="_Toc70527053" w:history="1">
+      <w:hyperlink r:id="rId12" w:anchor="_Toc70529341" w:history="1">
         <w:r>
           <w:rPr>
             <w:rStyle w:val="Hiperligao"/>
@@ -2530,7 +2368,7 @@
             <w:noProof/>
             <w:webHidden/>
           </w:rPr>
-          <w:instrText xml:space="preserve"> PAGEREF _Toc70527053 \h </w:instrText>
+          <w:instrText xml:space="preserve"> PAGEREF _Toc70529341 \h </w:instrText>
         </w:r>
         <w:r>
           <w:rPr>
@@ -2571,10 +2409,10 @@
           <w:rFonts w:asciiTheme="minorHAnsi" w:eastAsiaTheme="minorEastAsia" w:hAnsiTheme="minorHAnsi"/>
           <w:noProof/>
           <w:color w:val="auto"/>
-          <w:lang w:eastAsia="en-CA"/>
+          <w:lang w:eastAsia="pt-PT"/>
         </w:rPr>
       </w:pPr>
-      <w:hyperlink r:id="rId13" w:anchor="_Toc70527054" w:history="1">
+      <w:hyperlink r:id="rId13" w:anchor="_Toc70529342" w:history="1">
         <w:r>
           <w:rPr>
             <w:rStyle w:val="Hiperligao"/>
@@ -2601,7 +2439,7 @@
             <w:noProof/>
             <w:webHidden/>
           </w:rPr>
-          <w:instrText xml:space="preserve"> PAGEREF _Toc70527054 \h </w:instrText>
+          <w:instrText xml:space="preserve"> PAGEREF _Toc70529342 \h </w:instrText>
         </w:r>
         <w:r>
           <w:rPr>
@@ -2642,10 +2480,10 @@
           <w:rFonts w:asciiTheme="minorHAnsi" w:eastAsiaTheme="minorEastAsia" w:hAnsiTheme="minorHAnsi"/>
           <w:noProof/>
           <w:color w:val="auto"/>
-          <w:lang w:eastAsia="en-CA"/>
+          <w:lang w:eastAsia="pt-PT"/>
         </w:rPr>
       </w:pPr>
-      <w:hyperlink r:id="rId14" w:anchor="_Toc70527055" w:history="1">
+      <w:hyperlink r:id="rId14" w:anchor="_Toc70529343" w:history="1">
         <w:r>
           <w:rPr>
             <w:rStyle w:val="Hiperligao"/>
@@ -2672,7 +2510,7 @@
             <w:noProof/>
             <w:webHidden/>
           </w:rPr>
-          <w:instrText xml:space="preserve"> PAGEREF _Toc70527055 \h </w:instrText>
+          <w:instrText xml:space="preserve"> PAGEREF _Toc70529343 \h </w:instrText>
         </w:r>
         <w:r>
           <w:rPr>
@@ -2713,16 +2551,16 @@
           <w:rFonts w:asciiTheme="minorHAnsi" w:eastAsiaTheme="minorEastAsia" w:hAnsiTheme="minorHAnsi"/>
           <w:noProof/>
           <w:color w:val="auto"/>
-          <w:lang w:eastAsia="en-CA"/>
+          <w:lang w:eastAsia="pt-PT"/>
         </w:rPr>
       </w:pPr>
-      <w:hyperlink r:id="rId15" w:anchor="_Toc70527056" w:history="1">
+      <w:hyperlink r:id="rId15" w:anchor="_Toc70529344" w:history="1">
         <w:r>
           <w:rPr>
             <w:rStyle w:val="Hiperligao"/>
             <w:noProof/>
           </w:rPr>
-          <w:t>Figura 8-Menu Crontab: Selecao da hora</w:t>
+          <w:t>Figura 4-Menu Crontab: Selecao da hora</w:t>
         </w:r>
         <w:r>
           <w:rPr>
@@ -2743,7 +2581,7 @@
             <w:noProof/>
             <w:webHidden/>
           </w:rPr>
-          <w:instrText xml:space="preserve"> PAGEREF _Toc70527056 \h </w:instrText>
+          <w:instrText xml:space="preserve"> PAGEREF _Toc70529344 \h </w:instrText>
         </w:r>
         <w:r>
           <w:rPr>
@@ -2784,10 +2622,10 @@
           <w:rFonts w:asciiTheme="minorHAnsi" w:eastAsiaTheme="minorEastAsia" w:hAnsiTheme="minorHAnsi"/>
           <w:noProof/>
           <w:color w:val="auto"/>
-          <w:lang w:eastAsia="en-CA"/>
+          <w:lang w:eastAsia="pt-PT"/>
         </w:rPr>
       </w:pPr>
-      <w:hyperlink r:id="rId16" w:anchor="_Toc70527057" w:history="1">
+      <w:hyperlink r:id="rId16" w:anchor="_Toc70529345" w:history="1">
         <w:r>
           <w:rPr>
             <w:rStyle w:val="Hiperligao"/>
@@ -2814,7 +2652,7 @@
             <w:noProof/>
             <w:webHidden/>
           </w:rPr>
-          <w:instrText xml:space="preserve"> PAGEREF _Toc70527057 \h </w:instrText>
+          <w:instrText xml:space="preserve"> PAGEREF _Toc70529345 \h </w:instrText>
         </w:r>
         <w:r>
           <w:rPr>
@@ -2855,16 +2693,16 @@
           <w:rFonts w:asciiTheme="minorHAnsi" w:eastAsiaTheme="minorEastAsia" w:hAnsiTheme="minorHAnsi"/>
           <w:noProof/>
           <w:color w:val="auto"/>
-          <w:lang w:eastAsia="en-CA"/>
+          <w:lang w:eastAsia="pt-PT"/>
         </w:rPr>
       </w:pPr>
-      <w:hyperlink r:id="rId17" w:anchor="_Toc70527058" w:history="1">
+      <w:hyperlink r:id="rId17" w:anchor="_Toc70529346" w:history="1">
         <w:r>
           <w:rPr>
             <w:rStyle w:val="Hiperligao"/>
             <w:noProof/>
           </w:rPr>
-          <w:t>Figura 4-Menu Remover Ficheiro</w:t>
+          <w:t>Figura 6-Menu Remover Ficheiro</w:t>
         </w:r>
         <w:r>
           <w:rPr>
@@ -2885,7 +2723,7 @@
             <w:noProof/>
             <w:webHidden/>
           </w:rPr>
-          <w:instrText xml:space="preserve"> PAGEREF _Toc70527058 \h </w:instrText>
+          <w:instrText xml:space="preserve"> PAGEREF _Toc70529346 \h </w:instrText>
         </w:r>
         <w:r>
           <w:rPr>
@@ -2926,16 +2764,16 @@
           <w:rFonts w:asciiTheme="minorHAnsi" w:eastAsiaTheme="minorEastAsia" w:hAnsiTheme="minorHAnsi"/>
           <w:noProof/>
           <w:color w:val="auto"/>
-          <w:lang w:eastAsia="en-CA"/>
+          <w:lang w:eastAsia="pt-PT"/>
         </w:rPr>
       </w:pPr>
-      <w:hyperlink r:id="rId18" w:anchor="_Toc70527059" w:history="1">
+      <w:hyperlink r:id="rId18" w:anchor="_Toc70529347" w:history="1">
         <w:r>
           <w:rPr>
             <w:rStyle w:val="Hiperligao"/>
             <w:noProof/>
           </w:rPr>
-          <w:t>Figura 10-Menu Pesquisa</w:t>
+          <w:t>Figura 7-Menu Pesquisa</w:t>
         </w:r>
         <w:r>
           <w:rPr>
@@ -2956,7 +2794,7 @@
             <w:noProof/>
             <w:webHidden/>
           </w:rPr>
-          <w:instrText xml:space="preserve"> PAGEREF _Toc70527059 \h </w:instrText>
+          <w:instrText xml:space="preserve"> PAGEREF _Toc70529347 \h </w:instrText>
         </w:r>
         <w:r>
           <w:rPr>
@@ -2997,16 +2835,16 @@
           <w:rFonts w:asciiTheme="minorHAnsi" w:eastAsiaTheme="minorEastAsia" w:hAnsiTheme="minorHAnsi"/>
           <w:noProof/>
           <w:color w:val="auto"/>
-          <w:lang w:eastAsia="en-CA"/>
+          <w:lang w:eastAsia="pt-PT"/>
         </w:rPr>
       </w:pPr>
-      <w:hyperlink r:id="rId19" w:anchor="_Toc70527060" w:history="1">
+      <w:hyperlink r:id="rId19" w:anchor="_Toc70529348" w:history="1">
         <w:r>
           <w:rPr>
             <w:rStyle w:val="Hiperligao"/>
             <w:noProof/>
           </w:rPr>
-          <w:t>Figura 9-Menu Crontab: Selecao do minuto</w:t>
+          <w:t>Figura 8-Menu Crontab: Selecao do minuto</w:t>
         </w:r>
         <w:r>
           <w:rPr>
@@ -3027,7 +2865,7 @@
             <w:noProof/>
             <w:webHidden/>
           </w:rPr>
-          <w:instrText xml:space="preserve"> PAGEREF _Toc70527060 \h </w:instrText>
+          <w:instrText xml:space="preserve"> PAGEREF _Toc70529348 \h </w:instrText>
         </w:r>
         <w:r>
           <w:rPr>
@@ -3068,16 +2906,16 @@
           <w:rFonts w:asciiTheme="minorHAnsi" w:eastAsiaTheme="minorEastAsia" w:hAnsiTheme="minorHAnsi"/>
           <w:noProof/>
           <w:color w:val="auto"/>
-          <w:lang w:eastAsia="en-CA"/>
+          <w:lang w:eastAsia="pt-PT"/>
         </w:rPr>
       </w:pPr>
-      <w:hyperlink r:id="rId20" w:anchor="_Toc70527061" w:history="1">
+      <w:hyperlink r:id="rId20" w:anchor="_Toc70529349" w:history="1">
         <w:r>
           <w:rPr>
             <w:rStyle w:val="Hiperligao"/>
             <w:noProof/>
           </w:rPr>
-          <w:t>Figura 7-Menu Crontab: Selecao dia do mes</w:t>
+          <w:t>Figura 9-Menu Crontab: Selecao dia do mes</w:t>
         </w:r>
         <w:r>
           <w:rPr>
@@ -3098,7 +2936,7 @@
             <w:noProof/>
             <w:webHidden/>
           </w:rPr>
-          <w:instrText xml:space="preserve"> PAGEREF _Toc70527061 \h </w:instrText>
+          <w:instrText xml:space="preserve"> PAGEREF _Toc70529349 \h </w:instrText>
         </w:r>
         <w:r>
           <w:rPr>
@@ -3139,16 +2977,16 @@
           <w:rFonts w:asciiTheme="minorHAnsi" w:eastAsiaTheme="minorEastAsia" w:hAnsiTheme="minorHAnsi"/>
           <w:noProof/>
           <w:color w:val="auto"/>
-          <w:lang w:eastAsia="en-CA"/>
+          <w:lang w:eastAsia="pt-PT"/>
         </w:rPr>
       </w:pPr>
-      <w:hyperlink r:id="rId21" w:anchor="_Toc70527062" w:history="1">
+      <w:hyperlink r:id="rId21" w:anchor="_Toc70529350" w:history="1">
         <w:r>
           <w:rPr>
             <w:rStyle w:val="Hiperligao"/>
             <w:noProof/>
           </w:rPr>
-          <w:t>Figura 6-Menu Crontab: Selecao mes</w:t>
+          <w:t>Figura 10-Menu Crontab: Selecao mes</w:t>
         </w:r>
         <w:r>
           <w:rPr>
@@ -3169,7 +3007,7 @@
             <w:noProof/>
             <w:webHidden/>
           </w:rPr>
-          <w:instrText xml:space="preserve"> PAGEREF _Toc70527062 \h </w:instrText>
+          <w:instrText xml:space="preserve"> PAGEREF _Toc70529350 \h </w:instrText>
         </w:r>
         <w:r>
           <w:rPr>
@@ -3210,16 +3048,16 @@
           <w:rFonts w:asciiTheme="minorHAnsi" w:eastAsiaTheme="minorEastAsia" w:hAnsiTheme="minorHAnsi"/>
           <w:noProof/>
           <w:color w:val="auto"/>
-          <w:lang w:eastAsia="en-CA"/>
+          <w:lang w:eastAsia="pt-PT"/>
         </w:rPr>
       </w:pPr>
-      <w:hyperlink r:id="rId22" w:anchor="_Toc70527063" w:history="1">
+      <w:hyperlink r:id="rId22" w:anchor="_Toc70529351" w:history="1">
         <w:r>
           <w:rPr>
             <w:rStyle w:val="Hiperligao"/>
             <w:noProof/>
           </w:rPr>
-          <w:t>Figura 18-Menu Relatorio: Estatisticas</w:t>
+          <w:t>Figura 11-Menu Relatorio: Estatisticas</w:t>
         </w:r>
         <w:r>
           <w:rPr>
@@ -3240,7 +3078,7 @@
             <w:noProof/>
             <w:webHidden/>
           </w:rPr>
-          <w:instrText xml:space="preserve"> PAGEREF _Toc70527063 \h </w:instrText>
+          <w:instrText xml:space="preserve"> PAGEREF _Toc70529351 \h </w:instrText>
         </w:r>
         <w:r>
           <w:rPr>
@@ -3281,16 +3119,16 @@
           <w:rFonts w:asciiTheme="minorHAnsi" w:eastAsiaTheme="minorEastAsia" w:hAnsiTheme="minorHAnsi"/>
           <w:noProof/>
           <w:color w:val="auto"/>
-          <w:lang w:eastAsia="en-CA"/>
+          <w:lang w:eastAsia="pt-PT"/>
         </w:rPr>
       </w:pPr>
-      <w:hyperlink r:id="rId23" w:anchor="_Toc70527064" w:history="1">
+      <w:hyperlink r:id="rId23" w:anchor="_Toc70529352" w:history="1">
         <w:r>
           <w:rPr>
             <w:rStyle w:val="Hiperligao"/>
             <w:noProof/>
           </w:rPr>
-          <w:t>Figura 17-Menu Relatorio: Listar todos os ficheiros e diretorias</w:t>
+          <w:t>Figura 12-Menu Relatorio: Listar todos os ficheiros e diretorias</w:t>
         </w:r>
         <w:r>
           <w:rPr>
@@ -3311,7 +3149,7 @@
             <w:noProof/>
             <w:webHidden/>
           </w:rPr>
-          <w:instrText xml:space="preserve"> PAGEREF _Toc70527064 \h </w:instrText>
+          <w:instrText xml:space="preserve"> PAGEREF _Toc70529352 \h </w:instrText>
         </w:r>
         <w:r>
           <w:rPr>
@@ -3352,16 +3190,16 @@
           <w:rFonts w:asciiTheme="minorHAnsi" w:eastAsiaTheme="minorEastAsia" w:hAnsiTheme="minorHAnsi"/>
           <w:noProof/>
           <w:color w:val="auto"/>
-          <w:lang w:eastAsia="en-CA"/>
+          <w:lang w:eastAsia="pt-PT"/>
         </w:rPr>
       </w:pPr>
-      <w:hyperlink r:id="rId24" w:anchor="_Toc70527065" w:history="1">
+      <w:hyperlink r:id="rId24" w:anchor="_Toc70529353" w:history="1">
         <w:r>
           <w:rPr>
             <w:rStyle w:val="Hiperligao"/>
             <w:noProof/>
           </w:rPr>
-          <w:t>Figura 16-Menu Relatorio</w:t>
+          <w:t>Figura 13-Menu Relatorio</w:t>
         </w:r>
         <w:r>
           <w:rPr>
@@ -3382,7 +3220,7 @@
             <w:noProof/>
             <w:webHidden/>
           </w:rPr>
-          <w:instrText xml:space="preserve"> PAGEREF _Toc70527065 \h </w:instrText>
+          <w:instrText xml:space="preserve"> PAGEREF _Toc70529353 \h </w:instrText>
         </w:r>
         <w:r>
           <w:rPr>
@@ -3423,16 +3261,16 @@
           <w:rFonts w:asciiTheme="minorHAnsi" w:eastAsiaTheme="minorEastAsia" w:hAnsiTheme="minorHAnsi"/>
           <w:noProof/>
           <w:color w:val="auto"/>
-          <w:lang w:eastAsia="en-CA"/>
+          <w:lang w:eastAsia="pt-PT"/>
         </w:rPr>
       </w:pPr>
-      <w:hyperlink r:id="rId25" w:anchor="_Toc70527066" w:history="1">
+      <w:hyperlink r:id="rId25" w:anchor="_Toc70529354" w:history="1">
         <w:r>
           <w:rPr>
             <w:rStyle w:val="Hiperligao"/>
             <w:noProof/>
           </w:rPr>
-          <w:t>Figura 15-Menu Pesquisa:  Full path dos ficheiros nas diretorias diretorias</w:t>
+          <w:t>Figura 14-Menu Pesquisa:  Full path dos ficheiros nas diretorias diretorias</w:t>
         </w:r>
         <w:r>
           <w:rPr>
@@ -3453,7 +3291,7 @@
             <w:noProof/>
             <w:webHidden/>
           </w:rPr>
-          <w:instrText xml:space="preserve"> PAGEREF _Toc70527066 \h </w:instrText>
+          <w:instrText xml:space="preserve"> PAGEREF _Toc70529354 \h </w:instrText>
         </w:r>
         <w:r>
           <w:rPr>
@@ -3494,16 +3332,16 @@
           <w:rFonts w:asciiTheme="minorHAnsi" w:eastAsiaTheme="minorEastAsia" w:hAnsiTheme="minorHAnsi"/>
           <w:noProof/>
           <w:color w:val="auto"/>
-          <w:lang w:eastAsia="en-CA"/>
+          <w:lang w:eastAsia="pt-PT"/>
         </w:rPr>
       </w:pPr>
-      <w:hyperlink r:id="rId26" w:anchor="_Toc70527067" w:history="1">
+      <w:hyperlink r:id="rId26" w:anchor="_Toc70529355" w:history="1">
         <w:r>
           <w:rPr>
             <w:rStyle w:val="Hiperligao"/>
             <w:noProof/>
           </w:rPr>
-          <w:t>Figura 14-Menu Pesquisa: Listar todos os ficheiros atualizados</w:t>
+          <w:t>Figura 15-Menu Pesquisa: Listar todos os ficheiros atualizados</w:t>
         </w:r>
         <w:r>
           <w:rPr>
@@ -3524,7 +3362,7 @@
             <w:noProof/>
             <w:webHidden/>
           </w:rPr>
-          <w:instrText xml:space="preserve"> PAGEREF _Toc70527067 \h </w:instrText>
+          <w:instrText xml:space="preserve"> PAGEREF _Toc70529355 \h </w:instrText>
         </w:r>
         <w:r>
           <w:rPr>
@@ -3565,16 +3403,16 @@
           <w:rFonts w:asciiTheme="minorHAnsi" w:eastAsiaTheme="minorEastAsia" w:hAnsiTheme="minorHAnsi"/>
           <w:noProof/>
           <w:color w:val="auto"/>
-          <w:lang w:eastAsia="en-CA"/>
+          <w:lang w:eastAsia="pt-PT"/>
         </w:rPr>
       </w:pPr>
-      <w:hyperlink r:id="rId27" w:anchor="_Toc70527068" w:history="1">
+      <w:hyperlink r:id="rId27" w:anchor="_Toc70529356" w:history="1">
         <w:r>
           <w:rPr>
             <w:rStyle w:val="Hiperligao"/>
             <w:noProof/>
           </w:rPr>
-          <w:t>Figura 13-Menu Pesquisa: Erro se nao houverem ficheiro</w:t>
+          <w:t>Figura 16-Menu Pesquisa: Erro se nao houverem ficheiro</w:t>
         </w:r>
         <w:r>
           <w:rPr>
@@ -3595,7 +3433,7 @@
             <w:noProof/>
             <w:webHidden/>
           </w:rPr>
-          <w:instrText xml:space="preserve"> PAGEREF _Toc70527068 \h </w:instrText>
+          <w:instrText xml:space="preserve"> PAGEREF _Toc70529356 \h </w:instrText>
         </w:r>
         <w:r>
           <w:rPr>
@@ -3636,16 +3474,16 @@
           <w:rFonts w:asciiTheme="minorHAnsi" w:eastAsiaTheme="minorEastAsia" w:hAnsiTheme="minorHAnsi"/>
           <w:noProof/>
           <w:color w:val="auto"/>
-          <w:lang w:eastAsia="en-CA"/>
+          <w:lang w:eastAsia="pt-PT"/>
         </w:rPr>
       </w:pPr>
-      <w:hyperlink r:id="rId28" w:anchor="_Toc70527069" w:history="1">
+      <w:hyperlink r:id="rId28" w:anchor="_Toc70529357" w:history="1">
         <w:r>
           <w:rPr>
             <w:rStyle w:val="Hiperligao"/>
             <w:noProof/>
           </w:rPr>
-          <w:t>Figura 12-Menu Pesquisa: Full path dum ficheiro</w:t>
+          <w:t>Figura 17-Menu Pesquisa: Full path dum ficheiro</w:t>
         </w:r>
         <w:r>
           <w:rPr>
@@ -3666,7 +3504,7 @@
             <w:noProof/>
             <w:webHidden/>
           </w:rPr>
-          <w:instrText xml:space="preserve"> PAGEREF _Toc70527069 \h </w:instrText>
+          <w:instrText xml:space="preserve"> PAGEREF _Toc70529357 \h </w:instrText>
         </w:r>
         <w:r>
           <w:rPr>
@@ -3707,16 +3545,16 @@
           <w:rFonts w:asciiTheme="minorHAnsi" w:eastAsiaTheme="minorEastAsia" w:hAnsiTheme="minorHAnsi"/>
           <w:noProof/>
           <w:color w:val="auto"/>
-          <w:lang w:eastAsia="en-CA"/>
+          <w:lang w:eastAsia="pt-PT"/>
         </w:rPr>
       </w:pPr>
-      <w:hyperlink r:id="rId29" w:anchor="_Toc70527070" w:history="1">
+      <w:hyperlink r:id="rId29" w:anchor="_Toc70529358" w:history="1">
         <w:r>
           <w:rPr>
             <w:rStyle w:val="Hiperligao"/>
             <w:noProof/>
           </w:rPr>
-          <w:t>Figura 11-Menu Pesquisa: Listar todos os ficheiros e diretorias</w:t>
+          <w:t>Figura 18-Menu Pesquisa: Listar todos os ficheiros e diretorias</w:t>
         </w:r>
         <w:r>
           <w:rPr>
@@ -3737,7 +3575,7 @@
             <w:noProof/>
             <w:webHidden/>
           </w:rPr>
-          <w:instrText xml:space="preserve"> PAGEREF _Toc70527070 \h </w:instrText>
+          <w:instrText xml:space="preserve"> PAGEREF _Toc70529358 \h </w:instrText>
         </w:r>
         <w:r>
           <w:rPr>
@@ -3778,16 +3616,16 @@
           <w:rFonts w:asciiTheme="minorHAnsi" w:eastAsiaTheme="minorEastAsia" w:hAnsiTheme="minorHAnsi"/>
           <w:noProof/>
           <w:color w:val="auto"/>
-          <w:lang w:eastAsia="en-CA"/>
+          <w:lang w:eastAsia="pt-PT"/>
         </w:rPr>
       </w:pPr>
-      <w:hyperlink r:id="rId30" w:anchor="_Toc70527071" w:history="1">
+      <w:hyperlink r:id="rId30" w:anchor="_Toc70529359" w:history="1">
         <w:r>
           <w:rPr>
             <w:rStyle w:val="Hiperligao"/>
             <w:noProof/>
           </w:rPr>
-          <w:t>Figura 21-Menu Backup</w:t>
+          <w:t>Figura 19-Menu About</w:t>
         </w:r>
         <w:r>
           <w:rPr>
@@ -3808,7 +3646,7 @@
             <w:noProof/>
             <w:webHidden/>
           </w:rPr>
-          <w:instrText xml:space="preserve"> PAGEREF _Toc70527071 \h </w:instrText>
+          <w:instrText xml:space="preserve"> PAGEREF _Toc70529359 \h </w:instrText>
         </w:r>
         <w:r>
           <w:rPr>
@@ -3849,16 +3687,16 @@
           <w:rFonts w:asciiTheme="minorHAnsi" w:eastAsiaTheme="minorEastAsia" w:hAnsiTheme="minorHAnsi"/>
           <w:noProof/>
           <w:color w:val="auto"/>
-          <w:lang w:eastAsia="en-CA"/>
+          <w:lang w:eastAsia="pt-PT"/>
         </w:rPr>
       </w:pPr>
-      <w:hyperlink r:id="rId31" w:anchor="_Toc70527072" w:history="1">
+      <w:hyperlink r:id="rId31" w:anchor="_Toc70529360" w:history="1">
         <w:r>
           <w:rPr>
             <w:rStyle w:val="Hiperligao"/>
             <w:noProof/>
           </w:rPr>
-          <w:t>Figura 20-Menu About</w:t>
+          <w:t>Figura 20-Menu Base de dados Estatisticas</w:t>
         </w:r>
         <w:r>
           <w:rPr>
@@ -3879,7 +3717,7 @@
             <w:noProof/>
             <w:webHidden/>
           </w:rPr>
-          <w:instrText xml:space="preserve"> PAGEREF _Toc70527072 \h </w:instrText>
+          <w:instrText xml:space="preserve"> PAGEREF _Toc70529360 \h </w:instrText>
         </w:r>
         <w:r>
           <w:rPr>
@@ -3920,16 +3758,16 @@
           <w:rFonts w:asciiTheme="minorHAnsi" w:eastAsiaTheme="minorEastAsia" w:hAnsiTheme="minorHAnsi"/>
           <w:noProof/>
           <w:color w:val="auto"/>
-          <w:lang w:eastAsia="en-CA"/>
+          <w:lang w:eastAsia="pt-PT"/>
         </w:rPr>
       </w:pPr>
-      <w:hyperlink r:id="rId32" w:anchor="_Toc70527073" w:history="1">
+      <w:hyperlink r:id="rId32" w:anchor="_Toc70529361" w:history="1">
         <w:r>
           <w:rPr>
             <w:rStyle w:val="Hiperligao"/>
             <w:noProof/>
           </w:rPr>
-          <w:t>Figura 19-Menu Base de dados Estatisticas</w:t>
+          <w:t>Figura 21-Menu Backup</w:t>
         </w:r>
         <w:r>
           <w:rPr>
@@ -3950,7 +3788,7 @@
             <w:noProof/>
             <w:webHidden/>
           </w:rPr>
-          <w:instrText xml:space="preserve"> PAGEREF _Toc70527073 \h </w:instrText>
+          <w:instrText xml:space="preserve"> PAGEREF _Toc70529361 \h </w:instrText>
         </w:r>
         <w:r>
           <w:rPr>
@@ -4017,16 +3855,8 @@
         <w:rPr>
           <w:rStyle w:val="ImportantTextChar"/>
         </w:rPr>
-        <w:t>.</w:t>
-      </w:r>
-      <w:proofErr w:type="spellStart"/>
-      <w:r>
-        <w:rPr>
-          <w:rStyle w:val="ImportantTextChar"/>
-        </w:rPr>
-        <w:t>sh</w:t>
-      </w:r>
-      <w:proofErr w:type="spellEnd"/>
+        <w:t>.sh</w:t>
+      </w:r>
       <w:r>
         <w:t xml:space="preserve"> para a criação dos ficheiro</w:t>
       </w:r>
@@ -4034,15 +3864,7 @@
         <w:t>s</w:t>
       </w:r>
       <w:r>
-        <w:t xml:space="preserve"> </w:t>
-      </w:r>
-      <w:proofErr w:type="spellStart"/>
-      <w:r>
-        <w:t>bash</w:t>
-      </w:r>
-      <w:proofErr w:type="spellEnd"/>
-      <w:r>
-        <w:t>, que</w:t>
+        <w:t xml:space="preserve"> bash, que</w:t>
       </w:r>
       <w:r>
         <w:t xml:space="preserve"> formam o todo do nosso trabalho, sendo estes para a interatividade dos menus, ou para fazer a </w:t>
@@ -4051,15 +3873,7 @@
         <w:t>execução</w:t>
       </w:r>
       <w:r>
-        <w:t xml:space="preserve"> dos backups/</w:t>
-      </w:r>
-      <w:proofErr w:type="spellStart"/>
-      <w:r>
-        <w:t>crontab</w:t>
-      </w:r>
-      <w:proofErr w:type="spellEnd"/>
-      <w:r>
-        <w:t xml:space="preserve"> ou outras funcionalidades.</w:t>
+        <w:t xml:space="preserve"> dos backups/crontab ou outras funcionalidades.</w:t>
       </w:r>
     </w:p>
     <w:p>
@@ -4072,14 +3886,12 @@
         </w:rPr>
         <w:t>.</w:t>
       </w:r>
-      <w:proofErr w:type="spellStart"/>
       <w:r>
         <w:rPr>
           <w:rStyle w:val="ImportantTextChar"/>
         </w:rPr>
         <w:t>cfg</w:t>
       </w:r>
-      <w:proofErr w:type="spellEnd"/>
       <w:r>
         <w:t xml:space="preserve"> para a </w:t>
       </w:r>
@@ -4087,13 +3899,8 @@
         <w:t>mudança</w:t>
       </w:r>
       <w:r>
-        <w:t xml:space="preserve"> das diretorias/ficheiros </w:t>
-      </w:r>
-      <w:proofErr w:type="spellStart"/>
-      <w:r>
-        <w:t>defaults</w:t>
-      </w:r>
-      <w:proofErr w:type="spellEnd"/>
+        <w:t xml:space="preserve"> das diretorias/ficheiros defaults</w:t>
+      </w:r>
       <w:r>
         <w:t xml:space="preserve">, onde </w:t>
       </w:r>
@@ -4112,16 +3919,8 @@
         <w:rPr>
           <w:rStyle w:val="ImportantTextChar"/>
         </w:rPr>
-        <w:t>.</w:t>
-      </w:r>
-      <w:proofErr w:type="spellStart"/>
-      <w:r>
-        <w:rPr>
-          <w:rStyle w:val="ImportantTextChar"/>
-        </w:rPr>
-        <w:t>db</w:t>
-      </w:r>
-      <w:proofErr w:type="spellEnd"/>
+        <w:t>.db</w:t>
+      </w:r>
       <w:r>
         <w:t xml:space="preserve"> para guardar quais o</w:t>
       </w:r>
@@ -4156,31 +3955,13 @@
       <w:r>
         <w:t xml:space="preserve"> foram </w:t>
       </w:r>
-      <w:proofErr w:type="spellStart"/>
       <w:r>
         <w:rPr>
           <w:i/>
           <w:iCs/>
         </w:rPr>
-        <w:t>backed</w:t>
-      </w:r>
-      <w:proofErr w:type="spellEnd"/>
-      <w:r>
-        <w:rPr>
-          <w:i/>
-          <w:iCs/>
-        </w:rPr>
-        <w:t xml:space="preserve"> </w:t>
-      </w:r>
-      <w:proofErr w:type="spellStart"/>
-      <w:r>
-        <w:rPr>
-          <w:i/>
-          <w:iCs/>
-        </w:rPr>
-        <w:t>up</w:t>
-      </w:r>
-      <w:proofErr w:type="spellEnd"/>
+        <w:t>backed up</w:t>
+      </w:r>
       <w:r>
         <w:t xml:space="preserve">, e outras </w:t>
       </w:r>
@@ -4201,14 +3982,12 @@
         </w:rPr>
         <w:t>.</w:t>
       </w:r>
-      <w:proofErr w:type="spellStart"/>
       <w:r>
         <w:rPr>
           <w:rStyle w:val="ImportantTextChar"/>
         </w:rPr>
         <w:t>tar</w:t>
       </w:r>
-      <w:proofErr w:type="spellEnd"/>
       <w:r>
         <w:t>, zipados com</w:t>
       </w:r>
@@ -4288,7 +4067,7 @@
                             </w:pPr>
                             <w:bookmarkStart w:id="2" w:name="_Toc70524648"/>
                             <w:bookmarkStart w:id="3" w:name="_Toc70524687"/>
-                            <w:bookmarkStart w:id="4" w:name="_Toc70527053"/>
+                            <w:bookmarkStart w:id="4" w:name="_Toc70529341"/>
                             <w:r>
                               <w:t xml:space="preserve">Figura </w:t>
                             </w:r>
@@ -4344,7 +4123,7 @@
                       </w:pPr>
                       <w:bookmarkStart w:id="5" w:name="_Toc70524648"/>
                       <w:bookmarkStart w:id="6" w:name="_Toc70524687"/>
-                      <w:bookmarkStart w:id="7" w:name="_Toc70527053"/>
+                      <w:bookmarkStart w:id="7" w:name="_Toc70529341"/>
                       <w:r>
                         <w:t xml:space="preserve">Figura </w:t>
                       </w:r>
@@ -4642,7 +4421,7 @@
                                 <w:sz w:val="74"/>
                               </w:rPr>
                             </w:pPr>
-                            <w:bookmarkStart w:id="8" w:name="_Toc70527054"/>
+                            <w:bookmarkStart w:id="8" w:name="_Toc70529342"/>
                             <w:r>
                               <w:t>Figura 2-Menu Principal</w:t>
                             </w:r>
@@ -4679,7 +4458,7 @@
                           <w:sz w:val="74"/>
                         </w:rPr>
                       </w:pPr>
-                      <w:bookmarkStart w:id="9" w:name="_Toc70527054"/>
+                      <w:bookmarkStart w:id="9" w:name="_Toc70529342"/>
                       <w:r>
                         <w:t>Figura 2-Menu Principal</w:t>
                       </w:r>
@@ -4744,7 +4523,7 @@
                               </w:rPr>
                             </w:pPr>
                             <w:bookmarkStart w:id="10" w:name="_Toc70524688"/>
-                            <w:bookmarkStart w:id="11" w:name="_Toc70527055"/>
+                            <w:bookmarkStart w:id="11" w:name="_Toc70529343"/>
                             <w:r>
                               <w:t xml:space="preserve">Figura </w:t>
                             </w:r>
@@ -4783,7 +4562,7 @@
                         </w:rPr>
                       </w:pPr>
                       <w:bookmarkStart w:id="12" w:name="_Toc70524688"/>
-                      <w:bookmarkStart w:id="13" w:name="_Toc70527055"/>
+                      <w:bookmarkStart w:id="13" w:name="_Toc70529343"/>
                       <w:r>
                         <w:t xml:space="preserve">Figura </w:t>
                       </w:r>
@@ -5269,9 +5048,15 @@
                                 <w:sz w:val="74"/>
                               </w:rPr>
                             </w:pPr>
-                            <w:bookmarkStart w:id="14" w:name="_Toc70527056"/>
+                            <w:bookmarkStart w:id="14" w:name="_Toc70529344"/>
                             <w:r>
-                              <w:t>Figura 8-Menu Crontab: Selecao da hora</w:t>
+                              <w:t xml:space="preserve">Figura </w:t>
+                            </w:r>
+                            <w:r>
+                              <w:t>4</w:t>
+                            </w:r>
+                            <w:r>
+                              <w:t>-Menu Crontab: Selecao da hora</w:t>
                             </w:r>
                             <w:bookmarkEnd w:id="14"/>
                           </w:p>
@@ -5309,9 +5094,15 @@
                           <w:sz w:val="74"/>
                         </w:rPr>
                       </w:pPr>
-                      <w:bookmarkStart w:id="15" w:name="_Toc70527056"/>
+                      <w:bookmarkStart w:id="15" w:name="_Toc70529344"/>
                       <w:r>
-                        <w:t>Figura 8-Menu Crontab: Selecao da hora</w:t>
+                        <w:t xml:space="preserve">Figura </w:t>
+                      </w:r>
+                      <w:r>
+                        <w:t>4</w:t>
+                      </w:r>
+                      <w:r>
+                        <w:t>-Menu Crontab: Selecao da hora</w:t>
                       </w:r>
                       <w:bookmarkEnd w:id="15"/>
                     </w:p>
@@ -5373,7 +5164,7 @@
                                 <w:sz w:val="74"/>
                               </w:rPr>
                             </w:pPr>
-                            <w:bookmarkStart w:id="16" w:name="_Toc70527057"/>
+                            <w:bookmarkStart w:id="16" w:name="_Toc70529345"/>
                             <w:r>
                               <w:t>Figura 5-Menu Crontab</w:t>
                             </w:r>
@@ -5413,7 +5204,7 @@
                           <w:sz w:val="74"/>
                         </w:rPr>
                       </w:pPr>
-                      <w:bookmarkStart w:id="17" w:name="_Toc70527057"/>
+                      <w:bookmarkStart w:id="17" w:name="_Toc70529345"/>
                       <w:r>
                         <w:t>Figura 5-Menu Crontab</w:t>
                       </w:r>
@@ -5477,9 +5268,15 @@
                                 <w:sz w:val="74"/>
                               </w:rPr>
                             </w:pPr>
-                            <w:bookmarkStart w:id="18" w:name="_Toc70527058"/>
+                            <w:bookmarkStart w:id="18" w:name="_Toc70529346"/>
                             <w:r>
-                              <w:t>Figura 4-Menu Remover Ficheiro</w:t>
+                              <w:t xml:space="preserve">Figura </w:t>
+                            </w:r>
+                            <w:r>
+                              <w:t>6</w:t>
+                            </w:r>
+                            <w:r>
+                              <w:t>-Menu Remover Ficheiro</w:t>
                             </w:r>
                             <w:bookmarkEnd w:id="18"/>
                           </w:p>
@@ -5514,9 +5311,15 @@
                           <w:sz w:val="74"/>
                         </w:rPr>
                       </w:pPr>
-                      <w:bookmarkStart w:id="19" w:name="_Toc70527058"/>
+                      <w:bookmarkStart w:id="19" w:name="_Toc70529346"/>
                       <w:r>
-                        <w:t>Figura 4-Menu Remover Ficheiro</w:t>
+                        <w:t xml:space="preserve">Figura </w:t>
+                      </w:r>
+                      <w:r>
+                        <w:t>6</w:t>
+                      </w:r>
+                      <w:r>
+                        <w:t>-Menu Remover Ficheiro</w:t>
                       </w:r>
                       <w:bookmarkEnd w:id="19"/>
                     </w:p>
@@ -5580,9 +5383,15 @@
                                 <w:sz w:val="74"/>
                               </w:rPr>
                             </w:pPr>
-                            <w:bookmarkStart w:id="20" w:name="_Toc70527059"/>
+                            <w:bookmarkStart w:id="20" w:name="_Toc70529347"/>
                             <w:r>
-                              <w:t>Figura 10-Menu Pesquisa</w:t>
+                              <w:t xml:space="preserve">Figura </w:t>
+                            </w:r>
+                            <w:r>
+                              <w:t>7</w:t>
+                            </w:r>
+                            <w:r>
+                              <w:t>-Menu Pesquisa</w:t>
                             </w:r>
                             <w:bookmarkEnd w:id="20"/>
                           </w:p>
@@ -5620,9 +5429,15 @@
                           <w:sz w:val="74"/>
                         </w:rPr>
                       </w:pPr>
-                      <w:bookmarkStart w:id="21" w:name="_Toc70527059"/>
+                      <w:bookmarkStart w:id="21" w:name="_Toc70529347"/>
                       <w:r>
-                        <w:t>Figura 10-Menu Pesquisa</w:t>
+                        <w:t xml:space="preserve">Figura </w:t>
+                      </w:r>
+                      <w:r>
+                        <w:t>7</w:t>
+                      </w:r>
+                      <w:r>
+                        <w:t>-Menu Pesquisa</w:t>
                       </w:r>
                       <w:bookmarkEnd w:id="21"/>
                     </w:p>
@@ -5684,9 +5499,15 @@
                                 <w:sz w:val="74"/>
                               </w:rPr>
                             </w:pPr>
-                            <w:bookmarkStart w:id="22" w:name="_Toc70527060"/>
+                            <w:bookmarkStart w:id="22" w:name="_Toc70529348"/>
                             <w:r>
-                              <w:t>Figura 9-Menu Crontab: Selecao do minuto</w:t>
+                              <w:t xml:space="preserve">Figura </w:t>
+                            </w:r>
+                            <w:r>
+                              <w:t>8</w:t>
+                            </w:r>
+                            <w:r>
+                              <w:t>-Menu Crontab: Selecao do minuto</w:t>
                             </w:r>
                             <w:bookmarkEnd w:id="22"/>
                           </w:p>
@@ -5724,9 +5545,15 @@
                           <w:sz w:val="74"/>
                         </w:rPr>
                       </w:pPr>
-                      <w:bookmarkStart w:id="23" w:name="_Toc70527060"/>
+                      <w:bookmarkStart w:id="23" w:name="_Toc70529348"/>
                       <w:r>
-                        <w:t>Figura 9-Menu Crontab: Selecao do minuto</w:t>
+                        <w:t xml:space="preserve">Figura </w:t>
+                      </w:r>
+                      <w:r>
+                        <w:t>8</w:t>
+                      </w:r>
+                      <w:r>
+                        <w:t>-Menu Crontab: Selecao do minuto</w:t>
                       </w:r>
                       <w:bookmarkEnd w:id="23"/>
                     </w:p>
@@ -5788,9 +5615,15 @@
                                 <w:sz w:val="74"/>
                               </w:rPr>
                             </w:pPr>
-                            <w:bookmarkStart w:id="24" w:name="_Toc70527061"/>
+                            <w:bookmarkStart w:id="24" w:name="_Toc70529349"/>
                             <w:r>
-                              <w:t>Figura 7-Menu Crontab: Selecao dia do mes</w:t>
+                              <w:t xml:space="preserve">Figura </w:t>
+                            </w:r>
+                            <w:r>
+                              <w:t>9</w:t>
+                            </w:r>
+                            <w:r>
+                              <w:t>-Menu Crontab: Selecao dia do mes</w:t>
                             </w:r>
                             <w:bookmarkEnd w:id="24"/>
                           </w:p>
@@ -5828,9 +5661,15 @@
                           <w:sz w:val="74"/>
                         </w:rPr>
                       </w:pPr>
-                      <w:bookmarkStart w:id="25" w:name="_Toc70527061"/>
+                      <w:bookmarkStart w:id="25" w:name="_Toc70529349"/>
                       <w:r>
-                        <w:t>Figura 7-Menu Crontab: Selecao dia do mes</w:t>
+                        <w:t xml:space="preserve">Figura </w:t>
+                      </w:r>
+                      <w:r>
+                        <w:t>9</w:t>
+                      </w:r>
+                      <w:r>
+                        <w:t>-Menu Crontab: Selecao dia do mes</w:t>
                       </w:r>
                       <w:bookmarkEnd w:id="25"/>
                     </w:p>
@@ -5892,9 +5731,15 @@
                                 <w:sz w:val="74"/>
                               </w:rPr>
                             </w:pPr>
-                            <w:bookmarkStart w:id="26" w:name="_Toc70527062"/>
+                            <w:bookmarkStart w:id="26" w:name="_Toc70529350"/>
                             <w:r>
-                              <w:t>Figura 6-Menu Crontab: Selecao mes</w:t>
+                              <w:t xml:space="preserve">Figura </w:t>
+                            </w:r>
+                            <w:r>
+                              <w:t>10</w:t>
+                            </w:r>
+                            <w:r>
+                              <w:t>-Menu Crontab: Selecao mes</w:t>
                             </w:r>
                             <w:bookmarkEnd w:id="26"/>
                           </w:p>
@@ -5932,9 +5777,15 @@
                           <w:sz w:val="74"/>
                         </w:rPr>
                       </w:pPr>
-                      <w:bookmarkStart w:id="27" w:name="_Toc70527062"/>
+                      <w:bookmarkStart w:id="27" w:name="_Toc70529350"/>
                       <w:r>
-                        <w:t>Figura 6-Menu Crontab: Selecao mes</w:t>
+                        <w:t xml:space="preserve">Figura </w:t>
+                      </w:r>
+                      <w:r>
+                        <w:t>10</w:t>
+                      </w:r>
+                      <w:r>
+                        <w:t>-Menu Crontab: Selecao mes</w:t>
                       </w:r>
                       <w:bookmarkEnd w:id="27"/>
                     </w:p>
@@ -6210,9 +6061,15 @@
                                 <w:sz w:val="74"/>
                               </w:rPr>
                             </w:pPr>
-                            <w:bookmarkStart w:id="28" w:name="_Toc70527063"/>
+                            <w:bookmarkStart w:id="28" w:name="_Toc70529351"/>
                             <w:r>
-                              <w:t>Figura 18-Menu Relatorio: Estatisticas</w:t>
+                              <w:t xml:space="preserve">Figura </w:t>
+                            </w:r>
+                            <w:r>
+                              <w:t>11</w:t>
+                            </w:r>
+                            <w:r>
+                              <w:t>-Menu Relatorio: Estatisticas</w:t>
                             </w:r>
                             <w:bookmarkEnd w:id="28"/>
                           </w:p>
@@ -6250,9 +6107,15 @@
                           <w:sz w:val="74"/>
                         </w:rPr>
                       </w:pPr>
-                      <w:bookmarkStart w:id="29" w:name="_Toc70527063"/>
+                      <w:bookmarkStart w:id="29" w:name="_Toc70529351"/>
                       <w:r>
-                        <w:t>Figura 18-Menu Relatorio: Estatisticas</w:t>
+                        <w:t xml:space="preserve">Figura </w:t>
+                      </w:r>
+                      <w:r>
+                        <w:t>11</w:t>
+                      </w:r>
+                      <w:r>
+                        <w:t>-Menu Relatorio: Estatisticas</w:t>
                       </w:r>
                       <w:bookmarkEnd w:id="29"/>
                     </w:p>
@@ -6381,9 +6244,15 @@
                                 <w:sz w:val="74"/>
                               </w:rPr>
                             </w:pPr>
-                            <w:bookmarkStart w:id="30" w:name="_Toc70527064"/>
+                            <w:bookmarkStart w:id="30" w:name="_Toc70529352"/>
                             <w:r>
-                              <w:t>Figura 17-Menu Relatorio: Listar todos os ficheiros e diretorias</w:t>
+                              <w:t>Figura 1</w:t>
+                            </w:r>
+                            <w:r>
+                              <w:t>2</w:t>
+                            </w:r>
+                            <w:r>
+                              <w:t>-Menu Relatorio: Listar todos os ficheiros e diretorias</w:t>
                             </w:r>
                             <w:bookmarkEnd w:id="30"/>
                           </w:p>
@@ -6421,9 +6290,15 @@
                           <w:sz w:val="74"/>
                         </w:rPr>
                       </w:pPr>
-                      <w:bookmarkStart w:id="31" w:name="_Toc70527064"/>
+                      <w:bookmarkStart w:id="31" w:name="_Toc70529352"/>
                       <w:r>
-                        <w:t>Figura 17-Menu Relatorio: Listar todos os ficheiros e diretorias</w:t>
+                        <w:t>Figura 1</w:t>
+                      </w:r>
+                      <w:r>
+                        <w:t>2</w:t>
+                      </w:r>
+                      <w:r>
+                        <w:t>-Menu Relatorio: Listar todos os ficheiros e diretorias</w:t>
                       </w:r>
                       <w:bookmarkEnd w:id="31"/>
                     </w:p>
@@ -6485,9 +6360,15 @@
                                 <w:sz w:val="74"/>
                               </w:rPr>
                             </w:pPr>
-                            <w:bookmarkStart w:id="32" w:name="_Toc70527065"/>
+                            <w:bookmarkStart w:id="32" w:name="_Toc70529353"/>
                             <w:r>
-                              <w:t>Figura 16-Menu Relatorio</w:t>
+                              <w:t xml:space="preserve">Figura </w:t>
+                            </w:r>
+                            <w:r>
+                              <w:t>13</w:t>
+                            </w:r>
+                            <w:r>
+                              <w:t>-Menu Relatorio</w:t>
                             </w:r>
                             <w:bookmarkEnd w:id="32"/>
                           </w:p>
@@ -6525,9 +6406,15 @@
                           <w:sz w:val="74"/>
                         </w:rPr>
                       </w:pPr>
-                      <w:bookmarkStart w:id="33" w:name="_Toc70527065"/>
+                      <w:bookmarkStart w:id="33" w:name="_Toc70529353"/>
                       <w:r>
-                        <w:t>Figura 16-Menu Relatorio</w:t>
+                        <w:t xml:space="preserve">Figura </w:t>
+                      </w:r>
+                      <w:r>
+                        <w:t>13</w:t>
+                      </w:r>
+                      <w:r>
+                        <w:t>-Menu Relatorio</w:t>
                       </w:r>
                       <w:bookmarkEnd w:id="33"/>
                     </w:p>
@@ -6546,7 +6433,7 @@
         <mc:AlternateContent>
           <mc:Choice Requires="wps">
             <w:drawing>
-              <wp:anchor distT="0" distB="0" distL="114300" distR="114300" simplePos="0" relativeHeight="251740160" behindDoc="0" locked="0" layoutInCell="1" allowOverlap="1" wp14:anchorId="7E439D0B" wp14:editId="145801D6">
+              <wp:anchor distT="0" distB="0" distL="114300" distR="114300" simplePos="0" relativeHeight="251740160" behindDoc="0" locked="0" layoutInCell="1" allowOverlap="1" wp14:anchorId="7E439D0B" wp14:editId="762E0F94">
                 <wp:simplePos x="0" y="0"/>
                 <wp:positionH relativeFrom="margin">
                   <wp:posOffset>3448050</wp:posOffset>
@@ -6589,9 +6476,15 @@
                                 <w:sz w:val="74"/>
                               </w:rPr>
                             </w:pPr>
-                            <w:bookmarkStart w:id="34" w:name="_Toc70527066"/>
+                            <w:bookmarkStart w:id="34" w:name="_Toc70529354"/>
                             <w:r>
-                              <w:t>Figura 15-Menu Pesquisa:  Full path dos ficheiros nas diretorias diretorias</w:t>
+                              <w:t xml:space="preserve">Figura </w:t>
+                            </w:r>
+                            <w:r>
+                              <w:t>14</w:t>
+                            </w:r>
+                            <w:r>
+                              <w:t>-Menu Pesquisa:  Full path dos ficheiros nas diretorias diretorias</w:t>
                             </w:r>
                             <w:bookmarkEnd w:id="34"/>
                           </w:p>
@@ -6629,9 +6522,15 @@
                           <w:sz w:val="74"/>
                         </w:rPr>
                       </w:pPr>
-                      <w:bookmarkStart w:id="35" w:name="_Toc70527066"/>
+                      <w:bookmarkStart w:id="35" w:name="_Toc70529354"/>
                       <w:r>
-                        <w:t>Figura 15-Menu Pesquisa:  Full path dos ficheiros nas diretorias diretorias</w:t>
+                        <w:t xml:space="preserve">Figura </w:t>
+                      </w:r>
+                      <w:r>
+                        <w:t>14</w:t>
+                      </w:r>
+                      <w:r>
+                        <w:t>-Menu Pesquisa:  Full path dos ficheiros nas diretorias diretorias</w:t>
                       </w:r>
                       <w:bookmarkEnd w:id="35"/>
                     </w:p>
@@ -6827,9 +6726,15 @@
                                 <w:sz w:val="74"/>
                               </w:rPr>
                             </w:pPr>
-                            <w:bookmarkStart w:id="36" w:name="_Toc70527067"/>
+                            <w:bookmarkStart w:id="36" w:name="_Toc70529355"/>
                             <w:r>
-                              <w:t>Figura 14-Menu Pesquisa: Listar todos os ficheiros atualizados</w:t>
+                              <w:t xml:space="preserve">Figura </w:t>
+                            </w:r>
+                            <w:r>
+                              <w:t>15</w:t>
+                            </w:r>
+                            <w:r>
+                              <w:t>-Menu Pesquisa: Listar todos os ficheiros atualizados</w:t>
                             </w:r>
                             <w:bookmarkEnd w:id="36"/>
                           </w:p>
@@ -6867,9 +6772,15 @@
                           <w:sz w:val="74"/>
                         </w:rPr>
                       </w:pPr>
-                      <w:bookmarkStart w:id="37" w:name="_Toc70527067"/>
+                      <w:bookmarkStart w:id="37" w:name="_Toc70529355"/>
                       <w:r>
-                        <w:t>Figura 14-Menu Pesquisa: Listar todos os ficheiros atualizados</w:t>
+                        <w:t xml:space="preserve">Figura </w:t>
+                      </w:r>
+                      <w:r>
+                        <w:t>15</w:t>
+                      </w:r>
+                      <w:r>
+                        <w:t>-Menu Pesquisa: Listar todos os ficheiros atualizados</w:t>
                       </w:r>
                       <w:bookmarkEnd w:id="37"/>
                     </w:p>
@@ -6931,9 +6842,15 @@
                                 <w:sz w:val="74"/>
                               </w:rPr>
                             </w:pPr>
-                            <w:bookmarkStart w:id="38" w:name="_Toc70527068"/>
+                            <w:bookmarkStart w:id="38" w:name="_Toc70529356"/>
                             <w:r>
-                              <w:t>Figura 13-Menu Pesquisa: Erro se nao houverem ficheiro</w:t>
+                              <w:t>Figura 1</w:t>
+                            </w:r>
+                            <w:r>
+                              <w:t>6</w:t>
+                            </w:r>
+                            <w:r>
+                              <w:t>-Menu Pesquisa: Erro se nao houverem ficheiro</w:t>
                             </w:r>
                             <w:bookmarkEnd w:id="38"/>
                           </w:p>
@@ -6971,9 +6888,15 @@
                           <w:sz w:val="74"/>
                         </w:rPr>
                       </w:pPr>
-                      <w:bookmarkStart w:id="39" w:name="_Toc70527068"/>
+                      <w:bookmarkStart w:id="39" w:name="_Toc70529356"/>
                       <w:r>
-                        <w:t>Figura 13-Menu Pesquisa: Erro se nao houverem ficheiro</w:t>
+                        <w:t>Figura 1</w:t>
+                      </w:r>
+                      <w:r>
+                        <w:t>6</w:t>
+                      </w:r>
+                      <w:r>
+                        <w:t>-Menu Pesquisa: Erro se nao houverem ficheiro</w:t>
                       </w:r>
                       <w:bookmarkEnd w:id="39"/>
                     </w:p>
@@ -7102,9 +7025,15 @@
                                 <w:sz w:val="74"/>
                               </w:rPr>
                             </w:pPr>
-                            <w:bookmarkStart w:id="40" w:name="_Toc70527069"/>
+                            <w:bookmarkStart w:id="40" w:name="_Toc70529357"/>
                             <w:r>
-                              <w:t>Figura 12-Menu Pesquisa: Full path dum ficheiro</w:t>
+                              <w:t>Figura 1</w:t>
+                            </w:r>
+                            <w:r>
+                              <w:t>7</w:t>
+                            </w:r>
+                            <w:r>
+                              <w:t>-Menu Pesquisa: Full path dum ficheiro</w:t>
                             </w:r>
                             <w:bookmarkEnd w:id="40"/>
                           </w:p>
@@ -7142,9 +7071,15 @@
                           <w:sz w:val="74"/>
                         </w:rPr>
                       </w:pPr>
-                      <w:bookmarkStart w:id="41" w:name="_Toc70527069"/>
+                      <w:bookmarkStart w:id="41" w:name="_Toc70529357"/>
                       <w:r>
-                        <w:t>Figura 12-Menu Pesquisa: Full path dum ficheiro</w:t>
+                        <w:t>Figura 1</w:t>
+                      </w:r>
+                      <w:r>
+                        <w:t>7</w:t>
+                      </w:r>
+                      <w:r>
+                        <w:t>-Menu Pesquisa: Full path dum ficheiro</w:t>
                       </w:r>
                       <w:bookmarkEnd w:id="41"/>
                     </w:p>
@@ -7273,9 +7208,15 @@
                                 <w:sz w:val="74"/>
                               </w:rPr>
                             </w:pPr>
-                            <w:bookmarkStart w:id="42" w:name="_Toc70527070"/>
+                            <w:bookmarkStart w:id="42" w:name="_Toc70529358"/>
                             <w:r>
-                              <w:t>Figura 11-Menu Pesquisa: Listar todos os ficheiros e diretorias</w:t>
+                              <w:t>Figura 1</w:t>
+                            </w:r>
+                            <w:r>
+                              <w:t>8</w:t>
+                            </w:r>
+                            <w:r>
+                              <w:t>-Menu Pesquisa: Listar todos os ficheiros e diretorias</w:t>
                             </w:r>
                             <w:bookmarkEnd w:id="42"/>
                           </w:p>
@@ -7313,9 +7254,15 @@
                           <w:sz w:val="74"/>
                         </w:rPr>
                       </w:pPr>
-                      <w:bookmarkStart w:id="43" w:name="_Toc70527070"/>
+                      <w:bookmarkStart w:id="43" w:name="_Toc70529358"/>
                       <w:r>
-                        <w:t>Figura 11-Menu Pesquisa: Listar todos os ficheiros e diretorias</w:t>
+                        <w:t>Figura 1</w:t>
+                      </w:r>
+                      <w:r>
+                        <w:t>8</w:t>
+                      </w:r>
+                      <w:r>
+                        <w:t>-Menu Pesquisa: Listar todos os ficheiros e diretorias</w:t>
                       </w:r>
                       <w:bookmarkEnd w:id="43"/>
                     </w:p>
@@ -7450,9 +7397,15 @@
                                 <w:sz w:val="74"/>
                               </w:rPr>
                             </w:pPr>
-                            <w:bookmarkStart w:id="44" w:name="_Toc70527072"/>
+                            <w:bookmarkStart w:id="44" w:name="_Toc70529359"/>
                             <w:r>
-                              <w:t>Figura 20-Menu About</w:t>
+                              <w:t xml:space="preserve">Figura </w:t>
+                            </w:r>
+                            <w:r>
+                              <w:t>19</w:t>
+                            </w:r>
+                            <w:r>
+                              <w:t>-Menu About</w:t>
                             </w:r>
                             <w:bookmarkEnd w:id="44"/>
                           </w:p>
@@ -7490,9 +7443,15 @@
                           <w:sz w:val="74"/>
                         </w:rPr>
                       </w:pPr>
-                      <w:bookmarkStart w:id="45" w:name="_Toc70527072"/>
+                      <w:bookmarkStart w:id="45" w:name="_Toc70529359"/>
                       <w:r>
-                        <w:t>Figura 20-Menu About</w:t>
+                        <w:t xml:space="preserve">Figura </w:t>
+                      </w:r>
+                      <w:r>
+                        <w:t>19</w:t>
+                      </w:r>
+                      <w:r>
+                        <w:t>-Menu About</w:t>
                       </w:r>
                       <w:bookmarkEnd w:id="45"/>
                     </w:p>
@@ -7554,9 +7513,15 @@
                                 <w:sz w:val="74"/>
                               </w:rPr>
                             </w:pPr>
-                            <w:bookmarkStart w:id="46" w:name="_Toc70527073"/>
+                            <w:bookmarkStart w:id="46" w:name="_Toc70529360"/>
                             <w:r>
-                              <w:t>Figura 19-Menu Base de dados Estatisticas</w:t>
+                              <w:t xml:space="preserve">Figura </w:t>
+                            </w:r>
+                            <w:r>
+                              <w:t>20</w:t>
+                            </w:r>
+                            <w:r>
+                              <w:t>-Menu Base de dados Estatisticas</w:t>
                             </w:r>
                             <w:bookmarkEnd w:id="46"/>
                           </w:p>
@@ -7594,9 +7559,15 @@
                           <w:sz w:val="74"/>
                         </w:rPr>
                       </w:pPr>
-                      <w:bookmarkStart w:id="47" w:name="_Toc70527073"/>
+                      <w:bookmarkStart w:id="47" w:name="_Toc70529360"/>
                       <w:r>
-                        <w:t>Figura 19-Menu Base de dados Estatisticas</w:t>
+                        <w:t xml:space="preserve">Figura </w:t>
+                      </w:r>
+                      <w:r>
+                        <w:t>20</w:t>
+                      </w:r>
+                      <w:r>
+                        <w:t>-Menu Base de dados Estatisticas</w:t>
                       </w:r>
                       <w:bookmarkEnd w:id="47"/>
                     </w:p>
@@ -7877,7 +7848,7 @@
                                 <w:sz w:val="74"/>
                               </w:rPr>
                             </w:pPr>
-                            <w:bookmarkStart w:id="48" w:name="_Toc70527071"/>
+                            <w:bookmarkStart w:id="48" w:name="_Toc70529361"/>
                             <w:r>
                               <w:t>Figura 21-Menu Backup</w:t>
                             </w:r>
@@ -7917,7 +7888,7 @@
                           <w:sz w:val="74"/>
                         </w:rPr>
                       </w:pPr>
-                      <w:bookmarkStart w:id="49" w:name="_Toc70527071"/>
+                      <w:bookmarkStart w:id="49" w:name="_Toc70529361"/>
                       <w:r>
                         <w:t>Figura 21-Menu Backup</w:t>
                       </w:r>
@@ -7963,23 +7934,7 @@
         <w:t>já</w:t>
       </w:r>
       <w:r>
-        <w:t xml:space="preserve"> </w:t>
-      </w:r>
-      <w:proofErr w:type="spellStart"/>
-      <w:r>
-        <w:t>backed</w:t>
-      </w:r>
-      <w:proofErr w:type="spellEnd"/>
-      <w:r>
-        <w:t xml:space="preserve"> </w:t>
-      </w:r>
-      <w:proofErr w:type="spellStart"/>
-      <w:r>
-        <w:t>up</w:t>
-      </w:r>
-      <w:proofErr w:type="spellEnd"/>
-      <w:r>
-        <w:t>. Em ambas existem</w:t>
+        <w:t xml:space="preserve"> backed up. Em ambas existem</w:t>
       </w:r>
       <w:r>
         <w:t xml:space="preserve"> </w:t>
@@ -7989,17 +7944,8 @@
           <w:i/>
           <w:iCs/>
         </w:rPr>
-        <w:t xml:space="preserve">error </w:t>
-      </w:r>
-      <w:proofErr w:type="spellStart"/>
-      <w:r>
-        <w:rPr>
-          <w:i/>
-          <w:iCs/>
-        </w:rPr>
-        <w:t>checks</w:t>
-      </w:r>
-      <w:proofErr w:type="spellEnd"/>
+        <w:t>error checks</w:t>
+      </w:r>
       <w:r>
         <w:t>, caso os ficheiros n</w:t>
       </w:r>
@@ -8048,76 +7994,52 @@
         <w:t>estatísticas</w:t>
       </w:r>
       <w:r>
-        <w:t xml:space="preserve"> dos seus ficheiros (</w:t>
-      </w:r>
-      <w:proofErr w:type="spellStart"/>
-      <w:r>
-        <w:t>backed</w:t>
-      </w:r>
-      <w:proofErr w:type="spellEnd"/>
+        <w:t xml:space="preserve"> dos seus ficheiros (backed up ou que </w:t>
+      </w:r>
+      <w:r>
+        <w:t>estão</w:t>
+      </w:r>
+      <w:r>
+        <w:t xml:space="preserve"> para ser) no</w:t>
+      </w:r>
+      <w:r>
+        <w:t>s</w:t>
+      </w:r>
+      <w:r>
+        <w:t xml:space="preserve"> menu</w:t>
+      </w:r>
+      <w:r>
+        <w:t>s</w:t>
+      </w:r>
+      <w:r>
+        <w:t xml:space="preserve"> da pesquisa e </w:t>
+      </w:r>
+      <w:r>
+        <w:t>relatório</w:t>
+      </w:r>
+      <w:r>
+        <w:t>s</w:t>
+      </w:r>
+      <w:r>
+        <w:t xml:space="preserve"> (</w:t>
+      </w:r>
+      <w:r>
+        <w:t>não</w:t>
+      </w:r>
       <w:r>
         <w:t xml:space="preserve"> </w:t>
       </w:r>
-      <w:proofErr w:type="spellStart"/>
-      <w:r>
-        <w:t>up</w:t>
-      </w:r>
-      <w:proofErr w:type="spellEnd"/>
-      <w:r>
-        <w:t xml:space="preserve"> ou que </w:t>
-      </w:r>
       <w:r>
         <w:t>estão</w:t>
       </w:r>
       <w:r>
-        <w:t xml:space="preserve"> para ser) no</w:t>
-      </w:r>
-      <w:r>
-        <w:t>s</w:t>
-      </w:r>
-      <w:r>
-        <w:t xml:space="preserve"> menu</w:t>
-      </w:r>
-      <w:r>
-        <w:t>s</w:t>
-      </w:r>
-      <w:r>
-        <w:t xml:space="preserve"> da pesquisa e </w:t>
-      </w:r>
-      <w:r>
-        <w:t>relatório</w:t>
-      </w:r>
-      <w:r>
-        <w:t>s</w:t>
-      </w:r>
-      <w:r>
-        <w:t xml:space="preserve"> (</w:t>
-      </w:r>
-      <w:r>
-        <w:t>não</w:t>
-      </w:r>
-      <w:r>
-        <w:t xml:space="preserve"> </w:t>
-      </w:r>
-      <w:r>
-        <w:t>estão</w:t>
-      </w:r>
-      <w:r>
         <w:t xml:space="preserve"> todas as </w:t>
       </w:r>
       <w:r>
         <w:t>opções</w:t>
       </w:r>
       <w:r>
-        <w:t xml:space="preserve"> </w:t>
-      </w:r>
-      <w:proofErr w:type="gramStart"/>
-      <w:r>
-        <w:t>nas prints</w:t>
-      </w:r>
-      <w:proofErr w:type="gramEnd"/>
-      <w:r>
-        <w:t>, pois eram demasiadas, mas d</w:t>
+        <w:t xml:space="preserve"> nas prints, pois eram demasiadas, mas d</w:t>
       </w:r>
       <w:r>
         <w:t>á</w:t>
@@ -8143,15 +8065,7 @@
         <w:t>a</w:t>
       </w:r>
       <w:r>
-        <w:t xml:space="preserve">r o </w:t>
-      </w:r>
-      <w:proofErr w:type="spellStart"/>
-      <w:r>
-        <w:t>crontab</w:t>
-      </w:r>
-      <w:proofErr w:type="spellEnd"/>
-      <w:r>
-        <w:t xml:space="preserve"> para, automaticamente,</w:t>
+        <w:t>r o crontab para, automaticamente,</w:t>
       </w:r>
       <w:r>
         <w:t xml:space="preserve"> o fazer.</w:t>
@@ -8168,13 +8082,8 @@
         <w:t xml:space="preserve">, uma </w:t>
       </w:r>
       <w:r>
-        <w:t xml:space="preserve">barra de </w:t>
-      </w:r>
-      <w:proofErr w:type="spellStart"/>
-      <w:r>
-        <w:t>loading</w:t>
-      </w:r>
-      <w:proofErr w:type="spellEnd"/>
+        <w:t>barra de loading</w:t>
+      </w:r>
       <w:r>
         <w:t xml:space="preserve"> </w:t>
       </w:r>
@@ -8196,46 +8105,14 @@
     </w:p>
     <w:p>
       <w:r>
-        <w:t xml:space="preserve">Para permitir que o programa funcione com o </w:t>
-      </w:r>
-      <w:proofErr w:type="spellStart"/>
-      <w:r>
-        <w:t>crontab</w:t>
-      </w:r>
-      <w:proofErr w:type="spellEnd"/>
-      <w:r>
-        <w:t xml:space="preserve"> é necessário que primeiro verificar se o serviço está ativo. Utiliza-se o seguinte comando: </w:t>
+        <w:t xml:space="preserve">Para permitir que o programa funcione com o crontab é necessário que primeiro verificar se o serviço está ativo. Utiliza-se o seguinte comando: </w:t>
       </w:r>
       <m:oMath>
         <m:r>
           <w:rPr>
             <w:rFonts w:ascii="Cambria Math" w:hAnsi="Cambria Math"/>
           </w:rPr>
-          <m:t>service</m:t>
-        </m:r>
-        <m:r>
-          <w:rPr>
-            <w:rFonts w:ascii="Cambria Math" w:hAnsi="Cambria Math"/>
-          </w:rPr>
-          <m:t xml:space="preserve"> </m:t>
-        </m:r>
-        <m:r>
-          <w:rPr>
-            <w:rFonts w:ascii="Cambria Math" w:hAnsi="Cambria Math"/>
-          </w:rPr>
-          <m:t>cron</m:t>
-        </m:r>
-        <m:r>
-          <w:rPr>
-            <w:rFonts w:ascii="Cambria Math" w:hAnsi="Cambria Math"/>
-          </w:rPr>
-          <m:t xml:space="preserve"> </m:t>
-        </m:r>
-        <m:r>
-          <w:rPr>
-            <w:rFonts w:ascii="Cambria Math" w:hAnsi="Cambria Math"/>
-          </w:rPr>
-          <m:t>status</m:t>
+          <m:t>service cron status</m:t>
         </m:r>
       </m:oMath>
       <w:r>
@@ -8256,43 +8133,7 @@
           <w:rPr>
             <w:rFonts w:ascii="Cambria Math" w:eastAsiaTheme="minorEastAsia" w:hAnsi="Cambria Math"/>
           </w:rPr>
-          <m:t>sudo</m:t>
-        </m:r>
-        <m:r>
-          <w:rPr>
-            <w:rFonts w:ascii="Cambria Math" w:eastAsiaTheme="minorEastAsia" w:hAnsi="Cambria Math"/>
-          </w:rPr>
-          <m:t xml:space="preserve"> </m:t>
-        </m:r>
-        <m:r>
-          <w:rPr>
-            <w:rFonts w:ascii="Cambria Math" w:eastAsiaTheme="minorEastAsia" w:hAnsi="Cambria Math"/>
-          </w:rPr>
-          <m:t>service</m:t>
-        </m:r>
-        <m:r>
-          <w:rPr>
-            <w:rFonts w:ascii="Cambria Math" w:eastAsiaTheme="minorEastAsia" w:hAnsi="Cambria Math"/>
-          </w:rPr>
-          <m:t xml:space="preserve"> </m:t>
-        </m:r>
-        <m:r>
-          <w:rPr>
-            <w:rFonts w:ascii="Cambria Math" w:eastAsiaTheme="minorEastAsia" w:hAnsi="Cambria Math"/>
-          </w:rPr>
-          <m:t>cron</m:t>
-        </m:r>
-        <m:r>
-          <w:rPr>
-            <w:rFonts w:ascii="Cambria Math" w:eastAsiaTheme="minorEastAsia" w:hAnsi="Cambria Math"/>
-          </w:rPr>
-          <m:t xml:space="preserve"> </m:t>
-        </m:r>
-        <m:r>
-          <w:rPr>
-            <w:rFonts w:ascii="Cambria Math" w:eastAsiaTheme="minorEastAsia" w:hAnsi="Cambria Math"/>
-          </w:rPr>
-          <m:t>start</m:t>
+          <m:t>sudo service cron start</m:t>
         </m:r>
       </m:oMath>
       <w:r>
@@ -8304,15 +8145,7 @@
     </w:p>
     <w:p>
       <w:r>
-        <w:t xml:space="preserve">De seguida, no menu </w:t>
-      </w:r>
-      <w:proofErr w:type="spellStart"/>
-      <w:r>
-        <w:t>database</w:t>
-      </w:r>
-      <w:proofErr w:type="spellEnd"/>
-      <w:r>
-        <w:t xml:space="preserve">, o utilizador </w:t>
+        <w:t xml:space="preserve">De seguida, no menu database, o utilizador </w:t>
       </w:r>
       <w:r>
         <w:t>poderá</w:t>
@@ -8746,14 +8579,12 @@
       <w:r>
         <w:t xml:space="preserve"> </w:t>
       </w:r>
-      <w:proofErr w:type="spellStart"/>
       <w:r>
         <w:rPr>
           <w:rStyle w:val="ImportantTextChar"/>
         </w:rPr>
         <w:t>dialog</w:t>
       </w:r>
-      <w:proofErr w:type="spellEnd"/>
       <w:r>
         <w:t xml:space="preserve"> para fazer cada um dos menus.</w:t>
       </w:r>
@@ -8762,14 +8593,12 @@
       <w:r>
         <w:t xml:space="preserve">Utilizámos </w:t>
       </w:r>
-      <w:proofErr w:type="spellStart"/>
       <w:r>
         <w:rPr>
           <w:rStyle w:val="ImportantTextChar"/>
         </w:rPr>
         <w:t>sed</w:t>
       </w:r>
-      <w:proofErr w:type="spellEnd"/>
       <w:r>
         <w:t xml:space="preserve"> para fazer </w:t>
       </w:r>
@@ -8783,15 +8612,7 @@
         <w:t>, numerando automaticamente</w:t>
       </w:r>
       <w:r>
-        <w:t xml:space="preserve">, podendo, pois, mandar a escolha para cada um dos outros ficheiros </w:t>
-      </w:r>
-      <w:proofErr w:type="spellStart"/>
-      <w:r>
-        <w:t>sh</w:t>
-      </w:r>
-      <w:proofErr w:type="spellEnd"/>
-      <w:r>
-        <w:t>.</w:t>
+        <w:t>, podendo, pois, mandar a escolha para cada um dos outros ficheiros sh.</w:t>
       </w:r>
     </w:p>
     <w:p>
@@ -8812,27 +8633,14 @@
         <w:t>nós</w:t>
       </w:r>
       <w:r>
-        <w:t>. O Duarte dedicou-se aos backups/</w:t>
-      </w:r>
-      <w:proofErr w:type="spellStart"/>
-      <w:r>
-        <w:t>restores</w:t>
-      </w:r>
-      <w:proofErr w:type="spellEnd"/>
-      <w:r>
-        <w:t xml:space="preserve">, </w:t>
+        <w:t xml:space="preserve">. O Duarte dedicou-se aos backups/restores, </w:t>
       </w:r>
       <w:r>
         <w:t>inserções</w:t>
       </w:r>
       <w:r>
-        <w:t xml:space="preserve"> e removes. O Alexandre dedicou-se aos menus, pesquisas </w:t>
-      </w:r>
-      <w:proofErr w:type="spellStart"/>
-      <w:r>
-        <w:t>relatorios</w:t>
-      </w:r>
-      <w:proofErr w:type="spellEnd"/>
+        <w:t xml:space="preserve"> e removes. O Alexandre dedicou-se aos menus, pesquisas relatorios</w:t>
+      </w:r>
       <w:r>
         <w:t xml:space="preserve"> e submenus</w:t>
       </w:r>
@@ -8861,15 +8669,7 @@
         <w:t>também</w:t>
       </w:r>
       <w:r>
-        <w:t xml:space="preserve"> e ao </w:t>
-      </w:r>
-      <w:proofErr w:type="spellStart"/>
-      <w:r>
-        <w:t>crontab</w:t>
-      </w:r>
-      <w:proofErr w:type="spellEnd"/>
-      <w:r>
-        <w:t>.</w:t>
+        <w:t xml:space="preserve"> e ao crontab.</w:t>
       </w:r>
     </w:p>
     <w:sectPr>
